--- a/FinalReport.docx
+++ b/FinalReport.docx
@@ -1023,9 +1023,9 @@
         </w:rPr>
         <w:drawing>
           <wp:inline distT="0" distB="0" distL="0" distR="0">
-            <wp:extent cx="5943600" cy="3819525"/>
-            <wp:effectExtent l="0" t="0" r="0" b="9525"/>
-            <wp:docPr id="10" name="Picture 10"/>
+            <wp:extent cx="5731510" cy="3681730"/>
+            <wp:effectExtent l="0" t="0" r="2540" b="0"/>
+            <wp:docPr id="6" name="Picture 6"/>
             <wp:cNvGraphicFramePr>
               <a:graphicFrameLocks xmlns:a="http://schemas.openxmlformats.org/drawingml/2006/main" noChangeAspect="1"/>
             </wp:cNvGraphicFramePr>
@@ -1033,7 +1033,7 @@
               <a:graphicData uri="http://schemas.openxmlformats.org/drawingml/2006/picture">
                 <pic:pic xmlns:pic="http://schemas.openxmlformats.org/drawingml/2006/picture">
                   <pic:nvPicPr>
-                    <pic:cNvPr id="10" name="BlueBird_EnhancedEntityRelationshipDiagram.jpg"/>
+                    <pic:cNvPr id="6" name="EERDiagram.jpg"/>
                     <pic:cNvPicPr/>
                   </pic:nvPicPr>
                   <pic:blipFill>
@@ -1051,7 +1051,7 @@
                   <pic:spPr>
                     <a:xfrm>
                       <a:off x="0" y="0"/>
-                      <a:ext cx="5943600" cy="3819525"/>
+                      <a:ext cx="5731510" cy="3681730"/>
                     </a:xfrm>
                     <a:prstGeom prst="rect">
                       <a:avLst/>
@@ -1122,6 +1122,8 @@
         </w:rPr>
         <w:t>The logical design is represented by a class diagram below.</w:t>
       </w:r>
+      <w:bookmarkStart w:id="7" w:name="_GoBack"/>
+      <w:bookmarkEnd w:id="7"/>
     </w:p>
     <w:p>
       <w:pPr>
@@ -1153,9 +1155,9 @@
         </w:rPr>
         <w:drawing>
           <wp:inline distT="0" distB="0" distL="0" distR="0">
-            <wp:extent cx="5943600" cy="6002020"/>
-            <wp:effectExtent l="0" t="0" r="0" b="0"/>
-            <wp:docPr id="9" name="Picture 9"/>
+            <wp:extent cx="5731510" cy="5788025"/>
+            <wp:effectExtent l="0" t="0" r="2540" b="3175"/>
+            <wp:docPr id="7" name="Picture 7"/>
             <wp:cNvGraphicFramePr>
               <a:graphicFrameLocks xmlns:a="http://schemas.openxmlformats.org/drawingml/2006/main" noChangeAspect="1"/>
             </wp:cNvGraphicFramePr>
@@ -1163,7 +1165,7 @@
               <a:graphicData uri="http://schemas.openxmlformats.org/drawingml/2006/picture">
                 <pic:pic xmlns:pic="http://schemas.openxmlformats.org/drawingml/2006/picture">
                   <pic:nvPicPr>
-                    <pic:cNvPr id="9" name="BlueBird_ClassDiagram.jpg"/>
+                    <pic:cNvPr id="7" name="ClassDiagram.jpg"/>
                     <pic:cNvPicPr/>
                   </pic:nvPicPr>
                   <pic:blipFill>
@@ -1181,7 +1183,7 @@
                   <pic:spPr>
                     <a:xfrm>
                       <a:off x="0" y="0"/>
-                      <a:ext cx="5943600" cy="6002020"/>
+                      <a:ext cx="5731510" cy="5788025"/>
                     </a:xfrm>
                     <a:prstGeom prst="rect">
                       <a:avLst/>
@@ -1200,8 +1202,8 @@
           <w:rFonts w:asciiTheme="majorHAnsi" w:hAnsiTheme="majorHAnsi" w:cstheme="majorHAnsi"/>
         </w:rPr>
       </w:pPr>
-      <w:bookmarkStart w:id="7" w:name="_dzl35wwlhzac" w:colFirst="0" w:colLast="0"/>
-      <w:bookmarkEnd w:id="7"/>
+      <w:bookmarkStart w:id="8" w:name="_dzl35wwlhzac" w:colFirst="0" w:colLast="0"/>
+      <w:bookmarkEnd w:id="8"/>
       <w:r>
         <w:rPr>
           <w:rFonts w:asciiTheme="majorHAnsi" w:hAnsiTheme="majorHAnsi" w:cstheme="majorHAnsi"/>
@@ -1243,8 +1245,8 @@
           <w:rFonts w:asciiTheme="majorHAnsi" w:hAnsiTheme="majorHAnsi" w:cstheme="majorHAnsi"/>
         </w:rPr>
       </w:pPr>
-      <w:bookmarkStart w:id="8" w:name="_wxtsbnlx9552" w:colFirst="0" w:colLast="0"/>
-      <w:bookmarkEnd w:id="8"/>
+      <w:bookmarkStart w:id="9" w:name="_wxtsbnlx9552" w:colFirst="0" w:colLast="0"/>
+      <w:bookmarkEnd w:id="9"/>
       <w:r>
         <w:rPr>
           <w:rFonts w:asciiTheme="majorHAnsi" w:hAnsiTheme="majorHAnsi" w:cstheme="majorHAnsi"/>
@@ -6030,8 +6032,8 @@
           <w:rFonts w:asciiTheme="majorHAnsi" w:hAnsiTheme="majorHAnsi" w:cstheme="majorHAnsi"/>
         </w:rPr>
       </w:pPr>
-      <w:bookmarkStart w:id="9" w:name="_1070u0aggnbr" w:colFirst="0" w:colLast="0"/>
-      <w:bookmarkEnd w:id="9"/>
+      <w:bookmarkStart w:id="10" w:name="_1070u0aggnbr" w:colFirst="0" w:colLast="0"/>
+      <w:bookmarkEnd w:id="10"/>
       <w:r>
         <w:rPr>
           <w:rFonts w:asciiTheme="majorHAnsi" w:hAnsiTheme="majorHAnsi" w:cstheme="majorHAnsi"/>
@@ -6170,13 +6172,7 @@
         <w:rPr>
           <w:rFonts w:asciiTheme="majorHAnsi" w:hAnsiTheme="majorHAnsi" w:cstheme="majorHAnsi"/>
         </w:rPr>
-        <w:t xml:space="preserve"> </w:t>
-      </w:r>
-      <w:r>
-        <w:rPr>
-          <w:rFonts w:asciiTheme="majorHAnsi" w:hAnsiTheme="majorHAnsi" w:cstheme="majorHAnsi"/>
-        </w:rPr>
-        <w:t>features</w:t>
+        <w:t xml:space="preserve"> features</w:t>
       </w:r>
     </w:p>
     <w:p>
@@ -6220,13 +6216,7 @@
         <w:rPr>
           <w:rFonts w:asciiTheme="majorHAnsi" w:hAnsiTheme="majorHAnsi" w:cstheme="majorHAnsi"/>
         </w:rPr>
-        <w:t xml:space="preserve"> </w:t>
-      </w:r>
-      <w:r>
-        <w:rPr>
-          <w:rFonts w:asciiTheme="majorHAnsi" w:hAnsiTheme="majorHAnsi" w:cstheme="majorHAnsi"/>
-        </w:rPr>
-        <w:t>features</w:t>
+        <w:t xml:space="preserve"> features</w:t>
       </w:r>
     </w:p>
     <w:p>
@@ -6543,8 +6533,8 @@
           <w:rFonts w:asciiTheme="majorHAnsi" w:hAnsiTheme="majorHAnsi" w:cstheme="majorHAnsi"/>
         </w:rPr>
       </w:pPr>
-      <w:bookmarkStart w:id="10" w:name="_3qyo0n6fkuwj" w:colFirst="0" w:colLast="0"/>
-      <w:bookmarkEnd w:id="10"/>
+      <w:bookmarkStart w:id="11" w:name="_3qyo0n6fkuwj" w:colFirst="0" w:colLast="0"/>
+      <w:bookmarkEnd w:id="11"/>
     </w:p>
     <w:p>
       <w:pPr>
@@ -6664,15 +6654,7 @@
         <w:rPr>
           <w:rFonts w:asciiTheme="majorHAnsi" w:hAnsiTheme="majorHAnsi" w:cstheme="majorHAnsi"/>
         </w:rPr>
-        <w:t>https://bluebirdgroup.com/wp-content/upl</w:t>
-      </w:r>
-      <w:bookmarkStart w:id="11" w:name="_GoBack"/>
-      <w:bookmarkEnd w:id="11"/>
-      <w:r>
-        <w:rPr>
-          <w:rFonts w:asciiTheme="majorHAnsi" w:hAnsiTheme="majorHAnsi" w:cstheme="majorHAnsi"/>
-        </w:rPr>
-        <w:t>oads/2018/11/bluebird-logo-new.png</w:t>
+        <w:t>https://bluebirdgroup.com/wp-content/uploads/2018/11/bluebird-logo-new.png</w:t>
       </w:r>
     </w:p>
     <w:sectPr>

--- a/FinalReport.docx
+++ b/FinalReport.docx
@@ -1122,8 +1122,6 @@
         </w:rPr>
         <w:t>The logical design is represented by a class diagram below.</w:t>
       </w:r>
-      <w:bookmarkStart w:id="7" w:name="_GoBack"/>
-      <w:bookmarkEnd w:id="7"/>
     </w:p>
     <w:p>
       <w:pPr>
@@ -1202,8 +1200,8 @@
           <w:rFonts w:asciiTheme="majorHAnsi" w:hAnsiTheme="majorHAnsi" w:cstheme="majorHAnsi"/>
         </w:rPr>
       </w:pPr>
-      <w:bookmarkStart w:id="8" w:name="_dzl35wwlhzac" w:colFirst="0" w:colLast="0"/>
-      <w:bookmarkEnd w:id="8"/>
+      <w:bookmarkStart w:id="7" w:name="_dzl35wwlhzac" w:colFirst="0" w:colLast="0"/>
+      <w:bookmarkEnd w:id="7"/>
       <w:r>
         <w:rPr>
           <w:rFonts w:asciiTheme="majorHAnsi" w:hAnsiTheme="majorHAnsi" w:cstheme="majorHAnsi"/>
@@ -1245,8 +1243,8 @@
           <w:rFonts w:asciiTheme="majorHAnsi" w:hAnsiTheme="majorHAnsi" w:cstheme="majorHAnsi"/>
         </w:rPr>
       </w:pPr>
-      <w:bookmarkStart w:id="9" w:name="_wxtsbnlx9552" w:colFirst="0" w:colLast="0"/>
-      <w:bookmarkEnd w:id="9"/>
+      <w:bookmarkStart w:id="8" w:name="_wxtsbnlx9552" w:colFirst="0" w:colLast="0"/>
+      <w:bookmarkEnd w:id="8"/>
       <w:r>
         <w:rPr>
           <w:rFonts w:asciiTheme="majorHAnsi" w:hAnsiTheme="majorHAnsi" w:cstheme="majorHAnsi"/>
@@ -4133,71 +4131,142 @@
         <w:rPr>
           <w:rFonts w:asciiTheme="majorHAnsi" w:hAnsiTheme="majorHAnsi" w:cstheme="majorHAnsi"/>
         </w:rPr>
-        <w:t>Our database system can generate 5 different reports which are: customer report, driver report, vehicle report, order report and admin report.</w:t>
-      </w:r>
-    </w:p>
-    <w:p>
-      <w:pPr>
-        <w:rPr>
-          <w:rFonts w:asciiTheme="majorHAnsi" w:hAnsiTheme="majorHAnsi" w:cstheme="majorHAnsi"/>
-        </w:rPr>
-      </w:pPr>
-    </w:p>
-    <w:p>
-      <w:pPr>
-        <w:rPr>
-          <w:rFonts w:asciiTheme="majorHAnsi" w:hAnsiTheme="majorHAnsi" w:cstheme="majorHAnsi"/>
-          <w:b/>
-        </w:rPr>
-      </w:pPr>
-      <w:r>
-        <w:rPr>
-          <w:rFonts w:asciiTheme="majorHAnsi" w:hAnsiTheme="majorHAnsi" w:cstheme="majorHAnsi"/>
-          <w:b/>
-        </w:rPr>
-        <w:t>Customer Report:</w:t>
-      </w:r>
-    </w:p>
-    <w:p>
-      <w:pPr>
-        <w:rPr>
-          <w:rFonts w:asciiTheme="majorHAnsi" w:hAnsiTheme="majorHAnsi" w:cstheme="majorHAnsi"/>
-        </w:rPr>
-      </w:pPr>
-      <w:r>
-        <w:rPr>
-          <w:rFonts w:asciiTheme="majorHAnsi" w:hAnsiTheme="majorHAnsi" w:cstheme="majorHAnsi"/>
+        <w:t xml:space="preserve">Our </w:t>
+      </w:r>
+      <w:r>
+        <w:rPr>
+          <w:rFonts w:asciiTheme="majorHAnsi" w:hAnsiTheme="majorHAnsi" w:cstheme="majorHAnsi"/>
+        </w:rPr>
+        <w:t>order management</w:t>
+      </w:r>
+      <w:r>
+        <w:rPr>
+          <w:rFonts w:asciiTheme="majorHAnsi" w:hAnsiTheme="majorHAnsi" w:cstheme="majorHAnsi"/>
+        </w:rPr>
+        <w:t xml:space="preserve"> system can generate </w:t>
+      </w:r>
+      <w:r>
+        <w:rPr>
+          <w:rFonts w:asciiTheme="majorHAnsi" w:hAnsiTheme="majorHAnsi" w:cstheme="majorHAnsi"/>
+        </w:rPr>
+        <w:t>6</w:t>
+      </w:r>
+      <w:r>
+        <w:rPr>
+          <w:rFonts w:asciiTheme="majorHAnsi" w:hAnsiTheme="majorHAnsi" w:cstheme="majorHAnsi"/>
+        </w:rPr>
+        <w:t xml:space="preserve"> different reports </w:t>
+      </w:r>
+      <w:r>
+        <w:rPr>
+          <w:rFonts w:asciiTheme="majorHAnsi" w:hAnsiTheme="majorHAnsi" w:cstheme="majorHAnsi"/>
+        </w:rPr>
+        <w:t>as listed below:</w:t>
+      </w:r>
+    </w:p>
+    <w:p>
+      <w:pPr>
+        <w:rPr>
+          <w:rFonts w:asciiTheme="majorHAnsi" w:hAnsiTheme="majorHAnsi" w:cstheme="majorHAnsi"/>
+        </w:rPr>
+      </w:pPr>
+    </w:p>
+    <w:p>
+      <w:pPr>
+        <w:pStyle w:val="ListParagraph"/>
+        <w:numPr>
+          <w:ilvl w:val="0"/>
+          <w:numId w:val="8"/>
+        </w:numPr>
+        <w:rPr>
+          <w:rFonts w:asciiTheme="majorHAnsi" w:hAnsiTheme="majorHAnsi" w:cstheme="majorHAnsi"/>
+          <w:b/>
+        </w:rPr>
+      </w:pPr>
+      <w:r>
+        <w:rPr>
+          <w:rFonts w:asciiTheme="majorHAnsi" w:hAnsiTheme="majorHAnsi" w:cstheme="majorHAnsi"/>
+          <w:b/>
+        </w:rPr>
+        <w:t>Monthly uses per service type</w:t>
+      </w:r>
+    </w:p>
+    <w:p>
+      <w:pPr>
+        <w:pStyle w:val="ListParagraph"/>
+        <w:jc w:val="both"/>
+        <w:rPr>
+          <w:rFonts w:asciiTheme="majorHAnsi" w:hAnsiTheme="majorHAnsi" w:cstheme="majorHAnsi"/>
+        </w:rPr>
+      </w:pPr>
+      <w:r>
+        <w:rPr>
+          <w:rFonts w:asciiTheme="majorHAnsi" w:hAnsiTheme="majorHAnsi" w:cstheme="majorHAnsi"/>
+        </w:rPr>
+        <w:t xml:space="preserve">In this report, the admin will be able to view </w:t>
+      </w:r>
+      <w:proofErr w:type="gramStart"/>
+      <w:r>
+        <w:rPr>
+          <w:rFonts w:asciiTheme="majorHAnsi" w:hAnsiTheme="majorHAnsi" w:cstheme="majorHAnsi"/>
+        </w:rPr>
+        <w:t>all of</w:t>
+      </w:r>
+      <w:proofErr w:type="gramEnd"/>
+      <w:r>
+        <w:rPr>
+          <w:rFonts w:asciiTheme="majorHAnsi" w:hAnsiTheme="majorHAnsi" w:cstheme="majorHAnsi"/>
+        </w:rPr>
+        <w:t xml:space="preserve"> the orders, based on the service type, as well as the year and month is placed. Aside from displaying the data, the report will also show the total number of uses.</w:t>
+      </w:r>
+    </w:p>
+    <w:p>
+      <w:pPr>
+        <w:pStyle w:val="ListParagraph"/>
+        <w:rPr>
+          <w:rFonts w:asciiTheme="majorHAnsi" w:hAnsiTheme="majorHAnsi" w:cstheme="majorHAnsi"/>
+        </w:rPr>
+      </w:pPr>
+      <w:r>
+        <w:rPr>
           <w:noProof/>
         </w:rPr>
         <w:drawing>
-          <wp:inline distT="114300" distB="114300" distL="114300" distR="114300">
-            <wp:extent cx="5943600" cy="1816100"/>
-            <wp:effectExtent l="0" t="0" r="0" b="0"/>
-            <wp:docPr id="8" name="image4.png"/>
-            <wp:cNvGraphicFramePr/>
+          <wp:inline distT="0" distB="0" distL="0" distR="0" wp14:anchorId="42D2F9D2" wp14:editId="061C53BF">
+            <wp:extent cx="4183380" cy="2484120"/>
+            <wp:effectExtent l="0" t="0" r="7620" b="0"/>
+            <wp:docPr id="1" name="Picture 1"/>
+            <wp:cNvGraphicFramePr>
+              <a:graphicFrameLocks xmlns:a="http://schemas.openxmlformats.org/drawingml/2006/main" noChangeAspect="1"/>
+            </wp:cNvGraphicFramePr>
             <a:graphic xmlns:a="http://schemas.openxmlformats.org/drawingml/2006/main">
               <a:graphicData uri="http://schemas.openxmlformats.org/drawingml/2006/picture">
                 <pic:pic xmlns:pic="http://schemas.openxmlformats.org/drawingml/2006/picture">
                   <pic:nvPicPr>
-                    <pic:cNvPr id="0" name="image4.png"/>
-                    <pic:cNvPicPr preferRelativeResize="0"/>
+                    <pic:cNvPr id="1" name=""/>
+                    <pic:cNvPicPr/>
                   </pic:nvPicPr>
-                  <pic:blipFill>
+                  <pic:blipFill rotWithShape="1">
                     <a:blip r:embed="rId11"/>
-                    <a:srcRect/>
-                    <a:stretch>
-                      <a:fillRect/>
-                    </a:stretch>
+                    <a:srcRect l="13561" t="12055" r="13450" b="10893"/>
+                    <a:stretch/>
                   </pic:blipFill>
-                  <pic:spPr>
+                  <pic:spPr bwMode="auto">
                     <a:xfrm>
                       <a:off x="0" y="0"/>
-                      <a:ext cx="5943600" cy="1816100"/>
+                      <a:ext cx="4183380" cy="2484120"/>
                     </a:xfrm>
                     <a:prstGeom prst="rect">
                       <a:avLst/>
                     </a:prstGeom>
-                    <a:ln/>
+                    <a:ln>
+                      <a:noFill/>
+                    </a:ln>
+                    <a:extLst>
+                      <a:ext uri="{53640926-AAD7-44D8-BBD7-CCE9431645EC}">
+                        <a14:shadowObscured xmlns:a14="http://schemas.microsoft.com/office/drawing/2010/main"/>
+                      </a:ext>
+                    </a:extLst>
                   </pic:spPr>
                 </pic:pic>
               </a:graphicData>
@@ -4208,46 +4277,291 @@
     </w:p>
     <w:p>
       <w:pPr>
-        <w:rPr>
-          <w:rFonts w:asciiTheme="majorHAnsi" w:hAnsiTheme="majorHAnsi" w:cstheme="majorHAnsi"/>
-        </w:rPr>
-      </w:pPr>
-      <w:r>
-        <w:rPr>
-          <w:rFonts w:asciiTheme="majorHAnsi" w:hAnsiTheme="majorHAnsi" w:cstheme="majorHAnsi"/>
+        <w:pStyle w:val="ListParagraph"/>
+        <w:rPr>
+          <w:rFonts w:asciiTheme="majorHAnsi" w:hAnsiTheme="majorHAnsi" w:cstheme="majorHAnsi"/>
+        </w:rPr>
+      </w:pPr>
+    </w:p>
+    <w:p>
+      <w:pPr>
+        <w:autoSpaceDE w:val="0"/>
+        <w:autoSpaceDN w:val="0"/>
+        <w:adjustRightInd w:val="0"/>
+        <w:spacing w:line="240" w:lineRule="auto"/>
+        <w:ind w:firstLine="720"/>
+        <w:rPr>
+          <w:rFonts w:ascii="Consolas" w:hAnsi="Consolas" w:cs="Consolas"/>
+          <w:color w:val="000000"/>
+          <w:sz w:val="19"/>
+          <w:szCs w:val="19"/>
+          <w:lang w:val="en-ID"/>
+        </w:rPr>
+      </w:pPr>
+      <w:r>
+        <w:rPr>
+          <w:rFonts w:ascii="Consolas" w:hAnsi="Consolas" w:cs="Consolas"/>
           <w:color w:val="0000FF"/>
+          <w:sz w:val="19"/>
+          <w:szCs w:val="19"/>
+          <w:lang w:val="en-ID"/>
+        </w:rPr>
+        <w:t>if</w:t>
+      </w:r>
+      <w:r>
+        <w:rPr>
+          <w:rFonts w:ascii="Consolas" w:hAnsi="Consolas" w:cs="Consolas"/>
+          <w:color w:val="000000"/>
+          <w:sz w:val="19"/>
+          <w:szCs w:val="19"/>
+          <w:lang w:val="en-ID"/>
+        </w:rPr>
+        <w:t xml:space="preserve"> (</w:t>
+      </w:r>
+      <w:proofErr w:type="spellStart"/>
+      <w:r>
+        <w:rPr>
+          <w:rFonts w:ascii="Consolas" w:hAnsi="Consolas" w:cs="Consolas"/>
+          <w:color w:val="000000"/>
+          <w:sz w:val="19"/>
+          <w:szCs w:val="19"/>
+          <w:lang w:val="en-ID"/>
+        </w:rPr>
+        <w:t>cbService.SelectedIndex</w:t>
+      </w:r>
+      <w:proofErr w:type="spellEnd"/>
+      <w:r>
+        <w:rPr>
+          <w:rFonts w:ascii="Consolas" w:hAnsi="Consolas" w:cs="Consolas"/>
+          <w:color w:val="000000"/>
+          <w:sz w:val="19"/>
+          <w:szCs w:val="19"/>
+          <w:lang w:val="en-ID"/>
+        </w:rPr>
+        <w:t xml:space="preserve"> == 1)</w:t>
+      </w:r>
+    </w:p>
+    <w:p>
+      <w:pPr>
+        <w:autoSpaceDE w:val="0"/>
+        <w:autoSpaceDN w:val="0"/>
+        <w:adjustRightInd w:val="0"/>
+        <w:spacing w:line="240" w:lineRule="auto"/>
+        <w:rPr>
+          <w:rFonts w:ascii="Consolas" w:hAnsi="Consolas" w:cs="Consolas"/>
+          <w:color w:val="000000"/>
+          <w:sz w:val="19"/>
+          <w:szCs w:val="19"/>
+          <w:lang w:val="en-ID"/>
+        </w:rPr>
+      </w:pPr>
+      <w:r>
+        <w:rPr>
+          <w:rFonts w:ascii="Consolas" w:hAnsi="Consolas" w:cs="Consolas"/>
+          <w:color w:val="000000"/>
+          <w:sz w:val="19"/>
+          <w:szCs w:val="19"/>
+          <w:lang w:val="en-ID"/>
+        </w:rPr>
+        <w:t xml:space="preserve">       {</w:t>
+      </w:r>
+    </w:p>
+    <w:p>
+      <w:pPr>
+        <w:autoSpaceDE w:val="0"/>
+        <w:autoSpaceDN w:val="0"/>
+        <w:adjustRightInd w:val="0"/>
+        <w:spacing w:line="240" w:lineRule="auto"/>
+        <w:ind w:left="720" w:firstLine="720"/>
+        <w:rPr>
+          <w:rFonts w:ascii="Consolas" w:hAnsi="Consolas" w:cs="Consolas"/>
+          <w:color w:val="000000"/>
+          <w:sz w:val="19"/>
+          <w:szCs w:val="19"/>
+          <w:lang w:val="en-ID"/>
+        </w:rPr>
+      </w:pPr>
+      <w:r>
+        <w:rPr>
+          <w:rFonts w:ascii="Consolas" w:hAnsi="Consolas" w:cs="Consolas"/>
+          <w:color w:val="0000FF"/>
+          <w:sz w:val="19"/>
+          <w:szCs w:val="19"/>
+          <w:lang w:val="en-ID"/>
+        </w:rPr>
+        <w:t>var</w:t>
+      </w:r>
+      <w:r>
+        <w:rPr>
+          <w:rFonts w:ascii="Consolas" w:hAnsi="Consolas" w:cs="Consolas"/>
+          <w:color w:val="000000"/>
+          <w:sz w:val="19"/>
+          <w:szCs w:val="19"/>
+          <w:lang w:val="en-ID"/>
+        </w:rPr>
+        <w:t xml:space="preserve"> </w:t>
+      </w:r>
+      <w:proofErr w:type="spellStart"/>
+      <w:r>
+        <w:rPr>
+          <w:rFonts w:ascii="Consolas" w:hAnsi="Consolas" w:cs="Consolas"/>
+          <w:color w:val="000000"/>
+          <w:sz w:val="19"/>
+          <w:szCs w:val="19"/>
+          <w:lang w:val="en-ID"/>
+        </w:rPr>
+        <w:t>getOrders</w:t>
+      </w:r>
+      <w:proofErr w:type="spellEnd"/>
+      <w:r>
+        <w:rPr>
+          <w:rFonts w:ascii="Consolas" w:hAnsi="Consolas" w:cs="Consolas"/>
+          <w:color w:val="000000"/>
+          <w:sz w:val="19"/>
+          <w:szCs w:val="19"/>
+          <w:lang w:val="en-ID"/>
+        </w:rPr>
+        <w:t xml:space="preserve"> = (</w:t>
+      </w:r>
+      <w:r>
+        <w:rPr>
+          <w:rFonts w:ascii="Consolas" w:hAnsi="Consolas" w:cs="Consolas"/>
+          <w:color w:val="0000FF"/>
+          <w:sz w:val="19"/>
+          <w:szCs w:val="19"/>
+          <w:lang w:val="en-ID"/>
         </w:rPr>
         <w:t>from</w:t>
       </w:r>
       <w:r>
         <w:rPr>
-          <w:rFonts w:asciiTheme="majorHAnsi" w:hAnsiTheme="majorHAnsi" w:cstheme="majorHAnsi"/>
+          <w:rFonts w:ascii="Consolas" w:hAnsi="Consolas" w:cs="Consolas"/>
+          <w:color w:val="000000"/>
+          <w:sz w:val="19"/>
+          <w:szCs w:val="19"/>
+          <w:lang w:val="en-ID"/>
+        </w:rPr>
+        <w:t xml:space="preserve"> Order o </w:t>
+      </w:r>
+      <w:r>
+        <w:rPr>
+          <w:rFonts w:ascii="Consolas" w:hAnsi="Consolas" w:cs="Consolas"/>
+          <w:color w:val="0000FF"/>
+          <w:sz w:val="19"/>
+          <w:szCs w:val="19"/>
+          <w:lang w:val="en-ID"/>
+        </w:rPr>
+        <w:t>in</w:t>
+      </w:r>
+      <w:r>
+        <w:rPr>
+          <w:rFonts w:ascii="Consolas" w:hAnsi="Consolas" w:cs="Consolas"/>
+          <w:color w:val="000000"/>
+          <w:sz w:val="19"/>
+          <w:szCs w:val="19"/>
+          <w:lang w:val="en-ID"/>
         </w:rPr>
         <w:t xml:space="preserve"> </w:t>
       </w:r>
-      <w:r>
-        <w:rPr>
-          <w:rFonts w:asciiTheme="majorHAnsi" w:hAnsiTheme="majorHAnsi" w:cstheme="majorHAnsi"/>
-          <w:color w:val="2B91AF"/>
-        </w:rPr>
-        <w:t>Customer</w:t>
-      </w:r>
-      <w:r>
-        <w:rPr>
-          <w:rFonts w:asciiTheme="majorHAnsi" w:hAnsiTheme="majorHAnsi" w:cstheme="majorHAnsi"/>
-        </w:rPr>
-        <w:t xml:space="preserve"> x </w:t>
-      </w:r>
-      <w:r>
-        <w:rPr>
-          <w:rFonts w:asciiTheme="majorHAnsi" w:hAnsiTheme="majorHAnsi" w:cstheme="majorHAnsi"/>
+      <w:proofErr w:type="spellStart"/>
+      <w:proofErr w:type="gramStart"/>
+      <w:r>
+        <w:rPr>
+          <w:rFonts w:ascii="Consolas" w:hAnsi="Consolas" w:cs="Consolas"/>
+          <w:color w:val="000000"/>
+          <w:sz w:val="19"/>
+          <w:szCs w:val="19"/>
+          <w:lang w:val="en-ID"/>
+        </w:rPr>
+        <w:t>DB.conn</w:t>
+      </w:r>
+      <w:proofErr w:type="spellEnd"/>
+      <w:proofErr w:type="gramEnd"/>
+    </w:p>
+    <w:p>
+      <w:pPr>
+        <w:autoSpaceDE w:val="0"/>
+        <w:autoSpaceDN w:val="0"/>
+        <w:adjustRightInd w:val="0"/>
+        <w:spacing w:line="240" w:lineRule="auto"/>
+        <w:ind w:left="2880"/>
+        <w:rPr>
+          <w:rFonts w:ascii="Consolas" w:hAnsi="Consolas" w:cs="Consolas"/>
+          <w:color w:val="000000"/>
+          <w:sz w:val="19"/>
+          <w:szCs w:val="19"/>
+          <w:lang w:val="en-ID"/>
+        </w:rPr>
+      </w:pPr>
+      <w:r>
+        <w:rPr>
+          <w:rFonts w:ascii="Consolas" w:hAnsi="Consolas" w:cs="Consolas"/>
           <w:color w:val="0000FF"/>
+          <w:sz w:val="19"/>
+          <w:szCs w:val="19"/>
+          <w:lang w:val="en-ID"/>
+        </w:rPr>
+        <w:t xml:space="preserve">   </w:t>
+      </w:r>
+      <w:r>
+        <w:rPr>
+          <w:rFonts w:ascii="Consolas" w:hAnsi="Consolas" w:cs="Consolas"/>
+          <w:color w:val="0000FF"/>
+          <w:sz w:val="19"/>
+          <w:szCs w:val="19"/>
+          <w:lang w:val="en-ID"/>
+        </w:rPr>
+        <w:t>join</w:t>
+      </w:r>
+      <w:r>
+        <w:rPr>
+          <w:rFonts w:ascii="Consolas" w:hAnsi="Consolas" w:cs="Consolas"/>
+          <w:color w:val="000000"/>
+          <w:sz w:val="19"/>
+          <w:szCs w:val="19"/>
+          <w:lang w:val="en-ID"/>
+        </w:rPr>
+        <w:t xml:space="preserve"> </w:t>
+      </w:r>
+      <w:proofErr w:type="spellStart"/>
+      <w:r>
+        <w:rPr>
+          <w:rFonts w:ascii="Consolas" w:hAnsi="Consolas" w:cs="Consolas"/>
+          <w:color w:val="000000"/>
+          <w:sz w:val="19"/>
+          <w:szCs w:val="19"/>
+          <w:lang w:val="en-ID"/>
+        </w:rPr>
+        <w:t>BlueBird</w:t>
+      </w:r>
+      <w:proofErr w:type="spellEnd"/>
+      <w:r>
+        <w:rPr>
+          <w:rFonts w:ascii="Consolas" w:hAnsi="Consolas" w:cs="Consolas"/>
+          <w:color w:val="000000"/>
+          <w:sz w:val="19"/>
+          <w:szCs w:val="19"/>
+          <w:lang w:val="en-ID"/>
+        </w:rPr>
+        <w:t xml:space="preserve"> b </w:t>
+      </w:r>
+      <w:r>
+        <w:rPr>
+          <w:rFonts w:ascii="Consolas" w:hAnsi="Consolas" w:cs="Consolas"/>
+          <w:color w:val="0000FF"/>
+          <w:sz w:val="19"/>
+          <w:szCs w:val="19"/>
+          <w:lang w:val="en-ID"/>
         </w:rPr>
         <w:t>in</w:t>
       </w:r>
       <w:r>
         <w:rPr>
-          <w:rFonts w:asciiTheme="majorHAnsi" w:hAnsiTheme="majorHAnsi" w:cstheme="majorHAnsi"/>
+          <w:rFonts w:ascii="Consolas" w:hAnsi="Consolas" w:cs="Consolas"/>
+          <w:color w:val="000000"/>
+          <w:sz w:val="19"/>
+          <w:szCs w:val="19"/>
+          <w:lang w:val="en-ID"/>
         </w:rPr>
         <w:t xml:space="preserve"> </w:t>
       </w:r>
@@ -4255,150 +4569,463 @@
       <w:proofErr w:type="gramStart"/>
       <w:r>
         <w:rPr>
-          <w:rFonts w:asciiTheme="majorHAnsi" w:hAnsiTheme="majorHAnsi" w:cstheme="majorHAnsi"/>
-          <w:color w:val="2B91AF"/>
-        </w:rPr>
-        <w:t>DB</w:t>
-      </w:r>
-      <w:r>
-        <w:rPr>
-          <w:rFonts w:asciiTheme="majorHAnsi" w:hAnsiTheme="majorHAnsi" w:cstheme="majorHAnsi"/>
-        </w:rPr>
-        <w:t>.conn</w:t>
+          <w:rFonts w:ascii="Consolas" w:hAnsi="Consolas" w:cs="Consolas"/>
+          <w:color w:val="000000"/>
+          <w:sz w:val="19"/>
+          <w:szCs w:val="19"/>
+          <w:lang w:val="en-ID"/>
+        </w:rPr>
+        <w:t>DB.conn</w:t>
       </w:r>
       <w:proofErr w:type="spellEnd"/>
       <w:proofErr w:type="gramEnd"/>
     </w:p>
     <w:p>
       <w:pPr>
-        <w:rPr>
-          <w:rFonts w:asciiTheme="majorHAnsi" w:hAnsiTheme="majorHAnsi" w:cstheme="majorHAnsi"/>
+        <w:autoSpaceDE w:val="0"/>
+        <w:autoSpaceDN w:val="0"/>
+        <w:adjustRightInd w:val="0"/>
+        <w:spacing w:line="240" w:lineRule="auto"/>
+        <w:ind w:left="2880"/>
+        <w:rPr>
+          <w:rFonts w:ascii="Consolas" w:hAnsi="Consolas" w:cs="Consolas"/>
+          <w:color w:val="000000"/>
+          <w:sz w:val="19"/>
+          <w:szCs w:val="19"/>
+          <w:lang w:val="en-ID"/>
+        </w:rPr>
+      </w:pPr>
+      <w:r>
+        <w:rPr>
+          <w:rFonts w:ascii="Consolas" w:hAnsi="Consolas" w:cs="Consolas"/>
           <w:color w:val="0000FF"/>
-        </w:rPr>
-      </w:pPr>
-      <w:proofErr w:type="spellStart"/>
-      <w:r>
-        <w:rPr>
-          <w:rFonts w:asciiTheme="majorHAnsi" w:hAnsiTheme="majorHAnsi" w:cstheme="majorHAnsi"/>
+          <w:sz w:val="19"/>
+          <w:szCs w:val="19"/>
+          <w:lang w:val="en-ID"/>
+        </w:rPr>
+        <w:t xml:space="preserve">   </w:t>
+      </w:r>
+      <w:r>
+        <w:rPr>
+          <w:rFonts w:ascii="Consolas" w:hAnsi="Consolas" w:cs="Consolas"/>
           <w:color w:val="0000FF"/>
-        </w:rPr>
-        <w:t>orderby</w:t>
-      </w:r>
-      <w:proofErr w:type="spellEnd"/>
-      <w:r>
-        <w:rPr>
-          <w:rFonts w:asciiTheme="majorHAnsi" w:hAnsiTheme="majorHAnsi" w:cstheme="majorHAnsi"/>
-        </w:rPr>
-        <w:t xml:space="preserve"> x.ID </w:t>
-      </w:r>
-      <w:r>
-        <w:rPr>
-          <w:rFonts w:asciiTheme="majorHAnsi" w:hAnsiTheme="majorHAnsi" w:cstheme="majorHAnsi"/>
+          <w:sz w:val="19"/>
+          <w:szCs w:val="19"/>
+          <w:lang w:val="en-ID"/>
+        </w:rPr>
+        <w:t>on</w:t>
+      </w:r>
+      <w:r>
+        <w:rPr>
+          <w:rFonts w:ascii="Consolas" w:hAnsi="Consolas" w:cs="Consolas"/>
+          <w:color w:val="000000"/>
+          <w:sz w:val="19"/>
+          <w:szCs w:val="19"/>
+          <w:lang w:val="en-ID"/>
+        </w:rPr>
+        <w:t xml:space="preserve"> </w:t>
+      </w:r>
+      <w:proofErr w:type="spellStart"/>
+      <w:proofErr w:type="gramStart"/>
+      <w:r>
+        <w:rPr>
+          <w:rFonts w:ascii="Consolas" w:hAnsi="Consolas" w:cs="Consolas"/>
+          <w:color w:val="000000"/>
+          <w:sz w:val="19"/>
+          <w:szCs w:val="19"/>
+          <w:lang w:val="en-ID"/>
+        </w:rPr>
+        <w:t>o.vehicleID</w:t>
+      </w:r>
+      <w:proofErr w:type="spellEnd"/>
+      <w:proofErr w:type="gramEnd"/>
+      <w:r>
+        <w:rPr>
+          <w:rFonts w:ascii="Consolas" w:hAnsi="Consolas" w:cs="Consolas"/>
+          <w:color w:val="000000"/>
+          <w:sz w:val="19"/>
+          <w:szCs w:val="19"/>
+          <w:lang w:val="en-ID"/>
+        </w:rPr>
+        <w:t xml:space="preserve"> </w:t>
+      </w:r>
+      <w:r>
+        <w:rPr>
+          <w:rFonts w:ascii="Consolas" w:hAnsi="Consolas" w:cs="Consolas"/>
           <w:color w:val="0000FF"/>
-        </w:rPr>
-        <w:t>ascending</w:t>
-      </w:r>
-    </w:p>
-    <w:p>
-      <w:pPr>
-        <w:rPr>
-          <w:rFonts w:asciiTheme="majorHAnsi" w:hAnsiTheme="majorHAnsi" w:cstheme="majorHAnsi"/>
+          <w:sz w:val="19"/>
+          <w:szCs w:val="19"/>
+          <w:lang w:val="en-ID"/>
+        </w:rPr>
+        <w:t>equals</w:t>
+      </w:r>
+      <w:r>
+        <w:rPr>
+          <w:rFonts w:ascii="Consolas" w:hAnsi="Consolas" w:cs="Consolas"/>
+          <w:color w:val="000000"/>
+          <w:sz w:val="19"/>
+          <w:szCs w:val="19"/>
+          <w:lang w:val="en-ID"/>
+        </w:rPr>
+        <w:t xml:space="preserve"> b.ID</w:t>
+      </w:r>
+    </w:p>
+    <w:p>
+      <w:pPr>
+        <w:autoSpaceDE w:val="0"/>
+        <w:autoSpaceDN w:val="0"/>
+        <w:adjustRightInd w:val="0"/>
+        <w:spacing w:line="240" w:lineRule="auto"/>
+        <w:ind w:left="2880"/>
+        <w:rPr>
+          <w:rFonts w:ascii="Consolas" w:hAnsi="Consolas" w:cs="Consolas"/>
+          <w:color w:val="000000"/>
+          <w:sz w:val="19"/>
+          <w:szCs w:val="19"/>
+          <w:lang w:val="en-ID"/>
+        </w:rPr>
+      </w:pPr>
+      <w:r>
+        <w:rPr>
+          <w:rFonts w:ascii="Consolas" w:hAnsi="Consolas" w:cs="Consolas"/>
           <w:color w:val="0000FF"/>
-        </w:rPr>
-      </w:pPr>
-      <w:r>
-        <w:rPr>
-          <w:rFonts w:asciiTheme="majorHAnsi" w:hAnsiTheme="majorHAnsi" w:cstheme="majorHAnsi"/>
+          <w:sz w:val="19"/>
+          <w:szCs w:val="19"/>
+          <w:lang w:val="en-ID"/>
+        </w:rPr>
+        <w:t xml:space="preserve">   </w:t>
+      </w:r>
+      <w:r>
+        <w:rPr>
+          <w:rFonts w:ascii="Consolas" w:hAnsi="Consolas" w:cs="Consolas"/>
           <w:color w:val="0000FF"/>
+          <w:sz w:val="19"/>
+          <w:szCs w:val="19"/>
+          <w:lang w:val="en-ID"/>
+        </w:rPr>
+        <w:t>where</w:t>
+      </w:r>
+      <w:r>
+        <w:rPr>
+          <w:rFonts w:ascii="Consolas" w:hAnsi="Consolas" w:cs="Consolas"/>
+          <w:color w:val="000000"/>
+          <w:sz w:val="19"/>
+          <w:szCs w:val="19"/>
+          <w:lang w:val="en-ID"/>
+        </w:rPr>
+        <w:t xml:space="preserve"> </w:t>
+      </w:r>
+      <w:proofErr w:type="spellStart"/>
+      <w:proofErr w:type="gramStart"/>
+      <w:r>
+        <w:rPr>
+          <w:rFonts w:ascii="Consolas" w:hAnsi="Consolas" w:cs="Consolas"/>
+          <w:color w:val="000000"/>
+          <w:sz w:val="19"/>
+          <w:szCs w:val="19"/>
+          <w:lang w:val="en-ID"/>
+        </w:rPr>
+        <w:t>o.pickupDate.Year</w:t>
+      </w:r>
+      <w:proofErr w:type="spellEnd"/>
+      <w:proofErr w:type="gramEnd"/>
+      <w:r>
+        <w:rPr>
+          <w:rFonts w:ascii="Consolas" w:hAnsi="Consolas" w:cs="Consolas"/>
+          <w:color w:val="000000"/>
+          <w:sz w:val="19"/>
+          <w:szCs w:val="19"/>
+          <w:lang w:val="en-ID"/>
+        </w:rPr>
+        <w:t xml:space="preserve"> == year</w:t>
+      </w:r>
+    </w:p>
+    <w:p>
+      <w:pPr>
+        <w:autoSpaceDE w:val="0"/>
+        <w:autoSpaceDN w:val="0"/>
+        <w:adjustRightInd w:val="0"/>
+        <w:spacing w:line="240" w:lineRule="auto"/>
+        <w:ind w:left="2880"/>
+        <w:rPr>
+          <w:rFonts w:ascii="Consolas" w:hAnsi="Consolas" w:cs="Consolas"/>
+          <w:color w:val="000000"/>
+          <w:sz w:val="19"/>
+          <w:szCs w:val="19"/>
+          <w:lang w:val="en-ID"/>
+        </w:rPr>
+      </w:pPr>
+      <w:r>
+        <w:rPr>
+          <w:rFonts w:ascii="Consolas" w:hAnsi="Consolas" w:cs="Consolas"/>
+          <w:color w:val="0000FF"/>
+          <w:sz w:val="19"/>
+          <w:szCs w:val="19"/>
+          <w:lang w:val="en-ID"/>
+        </w:rPr>
+        <w:t xml:space="preserve">   </w:t>
+      </w:r>
+      <w:r>
+        <w:rPr>
+          <w:rFonts w:ascii="Consolas" w:hAnsi="Consolas" w:cs="Consolas"/>
+          <w:color w:val="000000"/>
+          <w:sz w:val="19"/>
+          <w:szCs w:val="19"/>
+          <w:lang w:val="en-ID"/>
+        </w:rPr>
+        <w:t xml:space="preserve">&amp;&amp; </w:t>
+      </w:r>
+      <w:proofErr w:type="spellStart"/>
+      <w:proofErr w:type="gramStart"/>
+      <w:r>
+        <w:rPr>
+          <w:rFonts w:ascii="Consolas" w:hAnsi="Consolas" w:cs="Consolas"/>
+          <w:color w:val="000000"/>
+          <w:sz w:val="19"/>
+          <w:szCs w:val="19"/>
+          <w:lang w:val="en-ID"/>
+        </w:rPr>
+        <w:t>o.pickupDate.Month</w:t>
+      </w:r>
+      <w:proofErr w:type="spellEnd"/>
+      <w:proofErr w:type="gramEnd"/>
+      <w:r>
+        <w:rPr>
+          <w:rFonts w:ascii="Consolas" w:hAnsi="Consolas" w:cs="Consolas"/>
+          <w:color w:val="000000"/>
+          <w:sz w:val="19"/>
+          <w:szCs w:val="19"/>
+          <w:lang w:val="en-ID"/>
+        </w:rPr>
+        <w:t xml:space="preserve"> == month</w:t>
+      </w:r>
+    </w:p>
+    <w:p>
+      <w:pPr>
+        <w:autoSpaceDE w:val="0"/>
+        <w:autoSpaceDN w:val="0"/>
+        <w:adjustRightInd w:val="0"/>
+        <w:spacing w:line="240" w:lineRule="auto"/>
+        <w:ind w:left="2880"/>
+        <w:rPr>
+          <w:rFonts w:ascii="Consolas" w:hAnsi="Consolas" w:cs="Consolas"/>
+          <w:color w:val="000000"/>
+          <w:sz w:val="19"/>
+          <w:szCs w:val="19"/>
+          <w:lang w:val="en-ID"/>
+        </w:rPr>
+      </w:pPr>
+      <w:r>
+        <w:rPr>
+          <w:rFonts w:ascii="Consolas" w:hAnsi="Consolas" w:cs="Consolas"/>
+          <w:color w:val="0000FF"/>
+          <w:sz w:val="19"/>
+          <w:szCs w:val="19"/>
+          <w:lang w:val="en-ID"/>
+        </w:rPr>
+        <w:t xml:space="preserve">   </w:t>
+      </w:r>
+      <w:r>
+        <w:rPr>
+          <w:rFonts w:ascii="Consolas" w:hAnsi="Consolas" w:cs="Consolas"/>
+          <w:color w:val="0000FF"/>
+          <w:sz w:val="19"/>
+          <w:szCs w:val="19"/>
+          <w:lang w:val="en-ID"/>
         </w:rPr>
         <w:t>select</w:t>
       </w:r>
       <w:r>
         <w:rPr>
-          <w:rFonts w:asciiTheme="majorHAnsi" w:hAnsiTheme="majorHAnsi" w:cstheme="majorHAnsi"/>
+          <w:rFonts w:ascii="Consolas" w:hAnsi="Consolas" w:cs="Consolas"/>
+          <w:color w:val="000000"/>
+          <w:sz w:val="19"/>
+          <w:szCs w:val="19"/>
+          <w:lang w:val="en-ID"/>
         </w:rPr>
         <w:t xml:space="preserve"> </w:t>
       </w:r>
       <w:r>
         <w:rPr>
-          <w:rFonts w:asciiTheme="majorHAnsi" w:hAnsiTheme="majorHAnsi" w:cstheme="majorHAnsi"/>
+          <w:rFonts w:ascii="Consolas" w:hAnsi="Consolas" w:cs="Consolas"/>
           <w:color w:val="0000FF"/>
+          <w:sz w:val="19"/>
+          <w:szCs w:val="19"/>
+          <w:lang w:val="en-ID"/>
         </w:rPr>
         <w:t>new</w:t>
       </w:r>
     </w:p>
     <w:p>
       <w:pPr>
-        <w:rPr>
-          <w:rFonts w:asciiTheme="majorHAnsi" w:hAnsiTheme="majorHAnsi" w:cstheme="majorHAnsi"/>
-        </w:rPr>
-      </w:pPr>
-      <w:r>
-        <w:rPr>
-          <w:rFonts w:asciiTheme="majorHAnsi" w:hAnsiTheme="majorHAnsi" w:cstheme="majorHAnsi"/>
+        <w:autoSpaceDE w:val="0"/>
+        <w:autoSpaceDN w:val="0"/>
+        <w:adjustRightInd w:val="0"/>
+        <w:spacing w:line="240" w:lineRule="auto"/>
+        <w:ind w:left="2880"/>
+        <w:rPr>
+          <w:rFonts w:ascii="Consolas" w:hAnsi="Consolas" w:cs="Consolas"/>
+          <w:color w:val="000000"/>
+          <w:sz w:val="19"/>
+          <w:szCs w:val="19"/>
+          <w:lang w:val="en-ID"/>
+        </w:rPr>
+      </w:pPr>
+      <w:r>
+        <w:rPr>
+          <w:rFonts w:ascii="Consolas" w:hAnsi="Consolas" w:cs="Consolas"/>
+          <w:color w:val="000000"/>
+          <w:sz w:val="19"/>
+          <w:szCs w:val="19"/>
+          <w:lang w:val="en-ID"/>
+        </w:rPr>
+        <w:t xml:space="preserve">   </w:t>
+      </w:r>
+      <w:r>
+        <w:rPr>
+          <w:rFonts w:ascii="Consolas" w:hAnsi="Consolas" w:cs="Consolas"/>
+          <w:color w:val="000000"/>
+          <w:sz w:val="19"/>
+          <w:szCs w:val="19"/>
+          <w:lang w:val="en-ID"/>
         </w:rPr>
         <w:t>{</w:t>
       </w:r>
     </w:p>
     <w:p>
       <w:pPr>
-        <w:rPr>
-          <w:rFonts w:asciiTheme="majorHAnsi" w:hAnsiTheme="majorHAnsi" w:cstheme="majorHAnsi"/>
-        </w:rPr>
-      </w:pPr>
-      <w:proofErr w:type="spellStart"/>
-      <w:r>
-        <w:rPr>
-          <w:rFonts w:asciiTheme="majorHAnsi" w:hAnsiTheme="majorHAnsi" w:cstheme="majorHAnsi"/>
+        <w:autoSpaceDE w:val="0"/>
+        <w:autoSpaceDN w:val="0"/>
+        <w:adjustRightInd w:val="0"/>
+        <w:spacing w:line="240" w:lineRule="auto"/>
+        <w:ind w:left="2880" w:firstLine="720"/>
+        <w:rPr>
+          <w:rFonts w:ascii="Consolas" w:hAnsi="Consolas" w:cs="Consolas"/>
+          <w:color w:val="000000"/>
+          <w:sz w:val="19"/>
+          <w:szCs w:val="19"/>
+          <w:lang w:val="en-ID"/>
+        </w:rPr>
+      </w:pPr>
+      <w:proofErr w:type="spellStart"/>
+      <w:r>
+        <w:rPr>
+          <w:rFonts w:ascii="Consolas" w:hAnsi="Consolas" w:cs="Consolas"/>
+          <w:color w:val="000000"/>
+          <w:sz w:val="19"/>
+          <w:szCs w:val="19"/>
+          <w:lang w:val="en-ID"/>
+        </w:rPr>
+        <w:t>OrderID</w:t>
+      </w:r>
+      <w:proofErr w:type="spellEnd"/>
+      <w:r>
+        <w:rPr>
+          <w:rFonts w:ascii="Consolas" w:hAnsi="Consolas" w:cs="Consolas"/>
+          <w:color w:val="000000"/>
+          <w:sz w:val="19"/>
+          <w:szCs w:val="19"/>
+          <w:lang w:val="en-ID"/>
+        </w:rPr>
+        <w:t xml:space="preserve"> = o.ID,</w:t>
+      </w:r>
+    </w:p>
+    <w:p>
+      <w:pPr>
+        <w:autoSpaceDE w:val="0"/>
+        <w:autoSpaceDN w:val="0"/>
+        <w:adjustRightInd w:val="0"/>
+        <w:spacing w:line="240" w:lineRule="auto"/>
+        <w:ind w:left="2880" w:firstLine="720"/>
+        <w:rPr>
+          <w:rFonts w:ascii="Consolas" w:hAnsi="Consolas" w:cs="Consolas"/>
+          <w:color w:val="000000"/>
+          <w:sz w:val="19"/>
+          <w:szCs w:val="19"/>
+          <w:lang w:val="en-ID"/>
+        </w:rPr>
+      </w:pPr>
+      <w:proofErr w:type="spellStart"/>
+      <w:r>
+        <w:rPr>
+          <w:rFonts w:ascii="Consolas" w:hAnsi="Consolas" w:cs="Consolas"/>
+          <w:color w:val="000000"/>
+          <w:sz w:val="19"/>
+          <w:szCs w:val="19"/>
+          <w:lang w:val="en-ID"/>
+        </w:rPr>
+        <w:t>OrderDate</w:t>
+      </w:r>
+      <w:proofErr w:type="spellEnd"/>
+      <w:r>
+        <w:rPr>
+          <w:rFonts w:ascii="Consolas" w:hAnsi="Consolas" w:cs="Consolas"/>
+          <w:color w:val="000000"/>
+          <w:sz w:val="19"/>
+          <w:szCs w:val="19"/>
+          <w:lang w:val="en-ID"/>
+        </w:rPr>
+        <w:t xml:space="preserve"> = </w:t>
+      </w:r>
+      <w:proofErr w:type="spellStart"/>
+      <w:proofErr w:type="gramStart"/>
+      <w:r>
+        <w:rPr>
+          <w:rFonts w:ascii="Consolas" w:hAnsi="Consolas" w:cs="Consolas"/>
+          <w:color w:val="000000"/>
+          <w:sz w:val="19"/>
+          <w:szCs w:val="19"/>
+          <w:lang w:val="en-ID"/>
+        </w:rPr>
+        <w:t>o.orderDate</w:t>
+      </w:r>
+      <w:proofErr w:type="spellEnd"/>
+      <w:proofErr w:type="gramEnd"/>
+      <w:r>
+        <w:rPr>
+          <w:rFonts w:ascii="Consolas" w:hAnsi="Consolas" w:cs="Consolas"/>
+          <w:color w:val="000000"/>
+          <w:sz w:val="19"/>
+          <w:szCs w:val="19"/>
+          <w:lang w:val="en-ID"/>
+        </w:rPr>
+        <w:t>,</w:t>
+      </w:r>
+    </w:p>
+    <w:p>
+      <w:pPr>
+        <w:autoSpaceDE w:val="0"/>
+        <w:autoSpaceDN w:val="0"/>
+        <w:adjustRightInd w:val="0"/>
+        <w:spacing w:line="240" w:lineRule="auto"/>
+        <w:ind w:left="2880" w:firstLine="720"/>
+        <w:rPr>
+          <w:rFonts w:ascii="Consolas" w:hAnsi="Consolas" w:cs="Consolas"/>
+          <w:color w:val="000000"/>
+          <w:sz w:val="19"/>
+          <w:szCs w:val="19"/>
+          <w:lang w:val="en-ID"/>
+        </w:rPr>
+      </w:pPr>
+      <w:proofErr w:type="spellStart"/>
+      <w:r>
+        <w:rPr>
+          <w:rFonts w:ascii="Consolas" w:hAnsi="Consolas" w:cs="Consolas"/>
+          <w:color w:val="000000"/>
+          <w:sz w:val="19"/>
+          <w:szCs w:val="19"/>
+          <w:lang w:val="en-ID"/>
         </w:rPr>
         <w:t>CustomerID</w:t>
       </w:r>
       <w:proofErr w:type="spellEnd"/>
       <w:r>
         <w:rPr>
-          <w:rFonts w:asciiTheme="majorHAnsi" w:hAnsiTheme="majorHAnsi" w:cstheme="majorHAnsi"/>
-        </w:rPr>
-        <w:t xml:space="preserve"> = x.ID,</w:t>
-      </w:r>
-    </w:p>
-    <w:p>
-      <w:pPr>
-        <w:rPr>
-          <w:rFonts w:asciiTheme="majorHAnsi" w:hAnsiTheme="majorHAnsi" w:cstheme="majorHAnsi"/>
-        </w:rPr>
-      </w:pPr>
-      <w:proofErr w:type="spellStart"/>
-      <w:r>
-        <w:rPr>
-          <w:rFonts w:asciiTheme="majorHAnsi" w:hAnsiTheme="majorHAnsi" w:cstheme="majorHAnsi"/>
-        </w:rPr>
-        <w:t>CustomerName</w:t>
-      </w:r>
-      <w:proofErr w:type="spellEnd"/>
-      <w:r>
-        <w:rPr>
-          <w:rFonts w:asciiTheme="majorHAnsi" w:hAnsiTheme="majorHAnsi" w:cstheme="majorHAnsi"/>
-        </w:rPr>
-        <w:t xml:space="preserve"> = x.name,</w:t>
-      </w:r>
-    </w:p>
-    <w:p>
-      <w:pPr>
-        <w:rPr>
-          <w:rFonts w:asciiTheme="majorHAnsi" w:hAnsiTheme="majorHAnsi" w:cstheme="majorHAnsi"/>
-        </w:rPr>
-      </w:pPr>
-      <w:proofErr w:type="spellStart"/>
-      <w:r>
-        <w:rPr>
-          <w:rFonts w:asciiTheme="majorHAnsi" w:hAnsiTheme="majorHAnsi" w:cstheme="majorHAnsi"/>
-        </w:rPr>
-        <w:t>CustomerEmail</w:t>
-      </w:r>
-      <w:proofErr w:type="spellEnd"/>
-      <w:r>
-        <w:rPr>
-          <w:rFonts w:asciiTheme="majorHAnsi" w:hAnsiTheme="majorHAnsi" w:cstheme="majorHAnsi"/>
+          <w:rFonts w:ascii="Consolas" w:hAnsi="Consolas" w:cs="Consolas"/>
+          <w:color w:val="000000"/>
+          <w:sz w:val="19"/>
+          <w:szCs w:val="19"/>
+          <w:lang w:val="en-ID"/>
         </w:rPr>
         <w:t xml:space="preserve"> = </w:t>
       </w:r>
@@ -4406,131 +5033,3340 @@
       <w:proofErr w:type="gramStart"/>
       <w:r>
         <w:rPr>
-          <w:rFonts w:asciiTheme="majorHAnsi" w:hAnsiTheme="majorHAnsi" w:cstheme="majorHAnsi"/>
-        </w:rPr>
-        <w:t>x.email</w:t>
+          <w:rFonts w:ascii="Consolas" w:hAnsi="Consolas" w:cs="Consolas"/>
+          <w:color w:val="000000"/>
+          <w:sz w:val="19"/>
+          <w:szCs w:val="19"/>
+          <w:lang w:val="en-ID"/>
+        </w:rPr>
+        <w:t>o.customerID</w:t>
       </w:r>
       <w:proofErr w:type="spellEnd"/>
       <w:proofErr w:type="gramEnd"/>
       <w:r>
         <w:rPr>
-          <w:rFonts w:asciiTheme="majorHAnsi" w:hAnsiTheme="majorHAnsi" w:cstheme="majorHAnsi"/>
+          <w:rFonts w:ascii="Consolas" w:hAnsi="Consolas" w:cs="Consolas"/>
+          <w:color w:val="000000"/>
+          <w:sz w:val="19"/>
+          <w:szCs w:val="19"/>
+          <w:lang w:val="en-ID"/>
         </w:rPr>
         <w:t>,</w:t>
       </w:r>
     </w:p>
     <w:p>
       <w:pPr>
-        <w:rPr>
-          <w:rFonts w:asciiTheme="majorHAnsi" w:hAnsiTheme="majorHAnsi" w:cstheme="majorHAnsi"/>
-        </w:rPr>
-      </w:pPr>
-      <w:proofErr w:type="spellStart"/>
-      <w:r>
-        <w:rPr>
-          <w:rFonts w:asciiTheme="majorHAnsi" w:hAnsiTheme="majorHAnsi" w:cstheme="majorHAnsi"/>
-        </w:rPr>
-        <w:t>CustomerPhone</w:t>
-      </w:r>
-      <w:proofErr w:type="spellEnd"/>
-      <w:r>
-        <w:rPr>
-          <w:rFonts w:asciiTheme="majorHAnsi" w:hAnsiTheme="majorHAnsi" w:cstheme="majorHAnsi"/>
+        <w:autoSpaceDE w:val="0"/>
+        <w:autoSpaceDN w:val="0"/>
+        <w:adjustRightInd w:val="0"/>
+        <w:spacing w:line="240" w:lineRule="auto"/>
+        <w:ind w:left="2880" w:firstLine="720"/>
+        <w:rPr>
+          <w:rFonts w:ascii="Consolas" w:hAnsi="Consolas" w:cs="Consolas"/>
+          <w:color w:val="000000"/>
+          <w:sz w:val="19"/>
+          <w:szCs w:val="19"/>
+          <w:lang w:val="en-ID"/>
+        </w:rPr>
+      </w:pPr>
+      <w:proofErr w:type="spellStart"/>
+      <w:r>
+        <w:rPr>
+          <w:rFonts w:ascii="Consolas" w:hAnsi="Consolas" w:cs="Consolas"/>
+          <w:color w:val="000000"/>
+          <w:sz w:val="19"/>
+          <w:szCs w:val="19"/>
+          <w:lang w:val="en-ID"/>
+        </w:rPr>
+        <w:t>VehicleID</w:t>
+      </w:r>
+      <w:proofErr w:type="spellEnd"/>
+      <w:r>
+        <w:rPr>
+          <w:rFonts w:ascii="Consolas" w:hAnsi="Consolas" w:cs="Consolas"/>
+          <w:color w:val="000000"/>
+          <w:sz w:val="19"/>
+          <w:szCs w:val="19"/>
+          <w:lang w:val="en-ID"/>
+        </w:rPr>
+        <w:t xml:space="preserve"> = o.ID,</w:t>
+      </w:r>
+    </w:p>
+    <w:p>
+      <w:pPr>
+        <w:autoSpaceDE w:val="0"/>
+        <w:autoSpaceDN w:val="0"/>
+        <w:adjustRightInd w:val="0"/>
+        <w:spacing w:line="240" w:lineRule="auto"/>
+        <w:ind w:left="2880" w:firstLine="720"/>
+        <w:rPr>
+          <w:rFonts w:ascii="Consolas" w:hAnsi="Consolas" w:cs="Consolas"/>
+          <w:color w:val="000000"/>
+          <w:sz w:val="19"/>
+          <w:szCs w:val="19"/>
+          <w:lang w:val="en-ID"/>
+        </w:rPr>
+      </w:pPr>
+      <w:proofErr w:type="spellStart"/>
+      <w:r>
+        <w:rPr>
+          <w:rFonts w:ascii="Consolas" w:hAnsi="Consolas" w:cs="Consolas"/>
+          <w:color w:val="000000"/>
+          <w:sz w:val="19"/>
+          <w:szCs w:val="19"/>
+          <w:lang w:val="en-ID"/>
+        </w:rPr>
+        <w:t>ServiceType</w:t>
+      </w:r>
+      <w:proofErr w:type="spellEnd"/>
+      <w:r>
+        <w:rPr>
+          <w:rFonts w:ascii="Consolas" w:hAnsi="Consolas" w:cs="Consolas"/>
+          <w:color w:val="000000"/>
+          <w:sz w:val="19"/>
+          <w:szCs w:val="19"/>
+          <w:lang w:val="en-ID"/>
         </w:rPr>
         <w:t xml:space="preserve"> = </w:t>
       </w:r>
+      <w:r>
+        <w:rPr>
+          <w:rFonts w:ascii="Consolas" w:hAnsi="Consolas" w:cs="Consolas"/>
+          <w:color w:val="A31515"/>
+          <w:sz w:val="19"/>
+          <w:szCs w:val="19"/>
+          <w:lang w:val="en-ID"/>
+        </w:rPr>
+        <w:t>"Blue Bird"</w:t>
+      </w:r>
+      <w:r>
+        <w:rPr>
+          <w:rFonts w:ascii="Consolas" w:hAnsi="Consolas" w:cs="Consolas"/>
+          <w:color w:val="000000"/>
+          <w:sz w:val="19"/>
+          <w:szCs w:val="19"/>
+          <w:lang w:val="en-ID"/>
+        </w:rPr>
+        <w:t>,</w:t>
+      </w:r>
+    </w:p>
+    <w:p>
+      <w:pPr>
+        <w:autoSpaceDE w:val="0"/>
+        <w:autoSpaceDN w:val="0"/>
+        <w:adjustRightInd w:val="0"/>
+        <w:spacing w:line="240" w:lineRule="auto"/>
+        <w:ind w:left="2880" w:firstLine="720"/>
+        <w:rPr>
+          <w:rFonts w:ascii="Consolas" w:hAnsi="Consolas" w:cs="Consolas"/>
+          <w:color w:val="000000"/>
+          <w:sz w:val="19"/>
+          <w:szCs w:val="19"/>
+          <w:lang w:val="en-ID"/>
+        </w:rPr>
+      </w:pPr>
+      <w:proofErr w:type="spellStart"/>
+      <w:r>
+        <w:rPr>
+          <w:rFonts w:ascii="Consolas" w:hAnsi="Consolas" w:cs="Consolas"/>
+          <w:color w:val="000000"/>
+          <w:sz w:val="19"/>
+          <w:szCs w:val="19"/>
+          <w:lang w:val="en-ID"/>
+        </w:rPr>
+        <w:t>VehicleType</w:t>
+      </w:r>
+      <w:proofErr w:type="spellEnd"/>
+      <w:r>
+        <w:rPr>
+          <w:rFonts w:ascii="Consolas" w:hAnsi="Consolas" w:cs="Consolas"/>
+          <w:color w:val="000000"/>
+          <w:sz w:val="19"/>
+          <w:szCs w:val="19"/>
+          <w:lang w:val="en-ID"/>
+        </w:rPr>
+        <w:t xml:space="preserve"> = </w:t>
+      </w:r>
       <w:proofErr w:type="spellStart"/>
       <w:proofErr w:type="gramStart"/>
       <w:r>
         <w:rPr>
-          <w:rFonts w:asciiTheme="majorHAnsi" w:hAnsiTheme="majorHAnsi" w:cstheme="majorHAnsi"/>
-        </w:rPr>
-        <w:t>x.phoneNumber</w:t>
+          <w:rFonts w:ascii="Consolas" w:hAnsi="Consolas" w:cs="Consolas"/>
+          <w:color w:val="000000"/>
+          <w:sz w:val="19"/>
+          <w:szCs w:val="19"/>
+          <w:lang w:val="en-ID"/>
+        </w:rPr>
+        <w:t>b.type</w:t>
       </w:r>
       <w:proofErr w:type="spellEnd"/>
       <w:proofErr w:type="gramEnd"/>
       <w:r>
         <w:rPr>
-          <w:rFonts w:asciiTheme="majorHAnsi" w:hAnsiTheme="majorHAnsi" w:cstheme="majorHAnsi"/>
+          <w:rFonts w:ascii="Consolas" w:hAnsi="Consolas" w:cs="Consolas"/>
+          <w:color w:val="000000"/>
+          <w:sz w:val="19"/>
+          <w:szCs w:val="19"/>
+          <w:lang w:val="en-ID"/>
         </w:rPr>
         <w:t>,</w:t>
       </w:r>
     </w:p>
     <w:p>
       <w:pPr>
-        <w:rPr>
-          <w:rFonts w:asciiTheme="majorHAnsi" w:hAnsiTheme="majorHAnsi" w:cstheme="majorHAnsi"/>
-        </w:rPr>
-      </w:pPr>
-      <w:r>
-        <w:rPr>
-          <w:rFonts w:asciiTheme="majorHAnsi" w:hAnsiTheme="majorHAnsi" w:cstheme="majorHAnsi"/>
+        <w:autoSpaceDE w:val="0"/>
+        <w:autoSpaceDN w:val="0"/>
+        <w:adjustRightInd w:val="0"/>
+        <w:spacing w:line="240" w:lineRule="auto"/>
+        <w:ind w:left="2880" w:firstLine="720"/>
+        <w:rPr>
+          <w:rFonts w:ascii="Consolas" w:hAnsi="Consolas" w:cs="Consolas"/>
+          <w:color w:val="000000"/>
+          <w:sz w:val="19"/>
+          <w:szCs w:val="19"/>
+          <w:lang w:val="en-ID"/>
+        </w:rPr>
+      </w:pPr>
+      <w:proofErr w:type="spellStart"/>
+      <w:r>
+        <w:rPr>
+          <w:rFonts w:ascii="Consolas" w:hAnsi="Consolas" w:cs="Consolas"/>
+          <w:color w:val="000000"/>
+          <w:sz w:val="19"/>
+          <w:szCs w:val="19"/>
+          <w:lang w:val="en-ID"/>
+        </w:rPr>
+        <w:t>PickupLocation</w:t>
+      </w:r>
+      <w:proofErr w:type="spellEnd"/>
+      <w:r>
+        <w:rPr>
+          <w:rFonts w:ascii="Consolas" w:hAnsi="Consolas" w:cs="Consolas"/>
+          <w:color w:val="000000"/>
+          <w:sz w:val="19"/>
+          <w:szCs w:val="19"/>
+          <w:lang w:val="en-ID"/>
+        </w:rPr>
+        <w:t xml:space="preserve"> = </w:t>
+      </w:r>
+      <w:proofErr w:type="spellStart"/>
+      <w:proofErr w:type="gramStart"/>
+      <w:r>
+        <w:rPr>
+          <w:rFonts w:ascii="Consolas" w:hAnsi="Consolas" w:cs="Consolas"/>
+          <w:color w:val="000000"/>
+          <w:sz w:val="19"/>
+          <w:szCs w:val="19"/>
+          <w:lang w:val="en-ID"/>
+        </w:rPr>
+        <w:t>o.pickupLocation</w:t>
+      </w:r>
+      <w:proofErr w:type="spellEnd"/>
+      <w:proofErr w:type="gramEnd"/>
+      <w:r>
+        <w:rPr>
+          <w:rFonts w:ascii="Consolas" w:hAnsi="Consolas" w:cs="Consolas"/>
+          <w:color w:val="000000"/>
+          <w:sz w:val="19"/>
+          <w:szCs w:val="19"/>
+          <w:lang w:val="en-ID"/>
+        </w:rPr>
+        <w:t>,</w:t>
+      </w:r>
+    </w:p>
+    <w:p>
+      <w:pPr>
+        <w:autoSpaceDE w:val="0"/>
+        <w:autoSpaceDN w:val="0"/>
+        <w:adjustRightInd w:val="0"/>
+        <w:spacing w:line="240" w:lineRule="auto"/>
+        <w:ind w:left="2880" w:firstLine="720"/>
+        <w:rPr>
+          <w:rFonts w:ascii="Consolas" w:hAnsi="Consolas" w:cs="Consolas"/>
+          <w:color w:val="000000"/>
+          <w:sz w:val="19"/>
+          <w:szCs w:val="19"/>
+          <w:lang w:val="en-ID"/>
+        </w:rPr>
+      </w:pPr>
+      <w:proofErr w:type="spellStart"/>
+      <w:r>
+        <w:rPr>
+          <w:rFonts w:ascii="Consolas" w:hAnsi="Consolas" w:cs="Consolas"/>
+          <w:color w:val="000000"/>
+          <w:sz w:val="19"/>
+          <w:szCs w:val="19"/>
+          <w:lang w:val="en-ID"/>
+        </w:rPr>
+        <w:t>DestinationLocation</w:t>
+      </w:r>
+      <w:proofErr w:type="spellEnd"/>
+      <w:r>
+        <w:rPr>
+          <w:rFonts w:ascii="Consolas" w:hAnsi="Consolas" w:cs="Consolas"/>
+          <w:color w:val="000000"/>
+          <w:sz w:val="19"/>
+          <w:szCs w:val="19"/>
+          <w:lang w:val="en-ID"/>
+        </w:rPr>
+        <w:t xml:space="preserve"> = </w:t>
+      </w:r>
+      <w:proofErr w:type="spellStart"/>
+      <w:proofErr w:type="gramStart"/>
+      <w:r>
+        <w:rPr>
+          <w:rFonts w:ascii="Consolas" w:hAnsi="Consolas" w:cs="Consolas"/>
+          <w:color w:val="000000"/>
+          <w:sz w:val="19"/>
+          <w:szCs w:val="19"/>
+          <w:lang w:val="en-ID"/>
+        </w:rPr>
+        <w:t>o.destinationLocation</w:t>
+      </w:r>
+      <w:proofErr w:type="spellEnd"/>
+      <w:proofErr w:type="gramEnd"/>
+      <w:r>
+        <w:rPr>
+          <w:rFonts w:ascii="Consolas" w:hAnsi="Consolas" w:cs="Consolas"/>
+          <w:color w:val="000000"/>
+          <w:sz w:val="19"/>
+          <w:szCs w:val="19"/>
+          <w:lang w:val="en-ID"/>
+        </w:rPr>
+        <w:t>,</w:t>
+      </w:r>
+    </w:p>
+    <w:p>
+      <w:pPr>
+        <w:autoSpaceDE w:val="0"/>
+        <w:autoSpaceDN w:val="0"/>
+        <w:adjustRightInd w:val="0"/>
+        <w:spacing w:line="240" w:lineRule="auto"/>
+        <w:ind w:left="2880" w:firstLine="720"/>
+        <w:rPr>
+          <w:rFonts w:ascii="Consolas" w:hAnsi="Consolas" w:cs="Consolas"/>
+          <w:color w:val="000000"/>
+          <w:sz w:val="19"/>
+          <w:szCs w:val="19"/>
+          <w:lang w:val="en-ID"/>
+        </w:rPr>
+      </w:pPr>
+      <w:proofErr w:type="spellStart"/>
+      <w:r>
+        <w:rPr>
+          <w:rFonts w:ascii="Consolas" w:hAnsi="Consolas" w:cs="Consolas"/>
+          <w:color w:val="000000"/>
+          <w:sz w:val="19"/>
+          <w:szCs w:val="19"/>
+          <w:lang w:val="en-ID"/>
+        </w:rPr>
+        <w:t>PickupDate</w:t>
+      </w:r>
+      <w:proofErr w:type="spellEnd"/>
+      <w:r>
+        <w:rPr>
+          <w:rFonts w:ascii="Consolas" w:hAnsi="Consolas" w:cs="Consolas"/>
+          <w:color w:val="000000"/>
+          <w:sz w:val="19"/>
+          <w:szCs w:val="19"/>
+          <w:lang w:val="en-ID"/>
+        </w:rPr>
+        <w:t xml:space="preserve"> = </w:t>
+      </w:r>
+      <w:proofErr w:type="spellStart"/>
+      <w:proofErr w:type="gramStart"/>
+      <w:r>
+        <w:rPr>
+          <w:rFonts w:ascii="Consolas" w:hAnsi="Consolas" w:cs="Consolas"/>
+          <w:color w:val="000000"/>
+          <w:sz w:val="19"/>
+          <w:szCs w:val="19"/>
+          <w:lang w:val="en-ID"/>
+        </w:rPr>
+        <w:t>o.pickupDate</w:t>
+      </w:r>
+      <w:proofErr w:type="spellEnd"/>
+      <w:proofErr w:type="gramEnd"/>
+    </w:p>
+    <w:p>
+      <w:pPr>
+        <w:autoSpaceDE w:val="0"/>
+        <w:autoSpaceDN w:val="0"/>
+        <w:adjustRightInd w:val="0"/>
+        <w:spacing w:line="240" w:lineRule="auto"/>
+        <w:ind w:left="2160" w:firstLine="720"/>
+        <w:rPr>
+          <w:rFonts w:ascii="Consolas" w:hAnsi="Consolas" w:cs="Consolas"/>
+          <w:color w:val="000000"/>
+          <w:sz w:val="19"/>
+          <w:szCs w:val="19"/>
+          <w:lang w:val="en-ID"/>
+        </w:rPr>
+      </w:pPr>
+      <w:r>
+        <w:rPr>
+          <w:rFonts w:ascii="Consolas" w:hAnsi="Consolas" w:cs="Consolas"/>
+          <w:color w:val="000000"/>
+          <w:sz w:val="19"/>
+          <w:szCs w:val="19"/>
+          <w:lang w:val="en-ID"/>
+        </w:rPr>
+        <w:t xml:space="preserve">   </w:t>
+      </w:r>
+      <w:r>
+        <w:rPr>
+          <w:rFonts w:ascii="Consolas" w:hAnsi="Consolas" w:cs="Consolas"/>
+          <w:color w:val="000000"/>
+          <w:sz w:val="19"/>
+          <w:szCs w:val="19"/>
+          <w:lang w:val="en-ID"/>
         </w:rPr>
         <w:t>}</w:t>
       </w:r>
-    </w:p>
-    <w:p>
-      <w:pPr>
-        <w:rPr>
-          <w:rFonts w:asciiTheme="majorHAnsi" w:hAnsiTheme="majorHAnsi" w:cstheme="majorHAnsi"/>
-        </w:rPr>
-      </w:pPr>
-    </w:p>
-    <w:p>
-      <w:pPr>
-        <w:rPr>
-          <w:rFonts w:asciiTheme="majorHAnsi" w:hAnsiTheme="majorHAnsi" w:cstheme="majorHAnsi"/>
-          <w:b/>
-        </w:rPr>
-      </w:pPr>
-      <w:r>
-        <w:rPr>
-          <w:rFonts w:asciiTheme="majorHAnsi" w:hAnsiTheme="majorHAnsi" w:cstheme="majorHAnsi"/>
-          <w:b/>
-        </w:rPr>
-        <w:t xml:space="preserve">Driver Report: </w:t>
-      </w:r>
-    </w:p>
-    <w:p>
-      <w:pPr>
-        <w:rPr>
-          <w:rFonts w:asciiTheme="majorHAnsi" w:hAnsiTheme="majorHAnsi" w:cstheme="majorHAnsi"/>
-        </w:rPr>
-      </w:pPr>
-      <w:r>
-        <w:rPr>
-          <w:rFonts w:asciiTheme="majorHAnsi" w:hAnsiTheme="majorHAnsi" w:cstheme="majorHAnsi"/>
+      <w:proofErr w:type="gramStart"/>
+      <w:r>
+        <w:rPr>
+          <w:rFonts w:ascii="Consolas" w:hAnsi="Consolas" w:cs="Consolas"/>
+          <w:color w:val="000000"/>
+          <w:sz w:val="19"/>
+          <w:szCs w:val="19"/>
+          <w:lang w:val="en-ID"/>
+        </w:rPr>
+        <w:t>).</w:t>
+      </w:r>
+      <w:proofErr w:type="spellStart"/>
+      <w:r>
+        <w:rPr>
+          <w:rFonts w:ascii="Consolas" w:hAnsi="Consolas" w:cs="Consolas"/>
+          <w:color w:val="000000"/>
+          <w:sz w:val="19"/>
+          <w:szCs w:val="19"/>
+          <w:lang w:val="en-ID"/>
+        </w:rPr>
+        <w:t>ToList</w:t>
+      </w:r>
+      <w:proofErr w:type="spellEnd"/>
+      <w:proofErr w:type="gramEnd"/>
+      <w:r>
+        <w:rPr>
+          <w:rFonts w:ascii="Consolas" w:hAnsi="Consolas" w:cs="Consolas"/>
+          <w:color w:val="000000"/>
+          <w:sz w:val="19"/>
+          <w:szCs w:val="19"/>
+          <w:lang w:val="en-ID"/>
+        </w:rPr>
+        <w:t>();</w:t>
+      </w:r>
+    </w:p>
+    <w:p>
+      <w:pPr>
+        <w:autoSpaceDE w:val="0"/>
+        <w:autoSpaceDN w:val="0"/>
+        <w:adjustRightInd w:val="0"/>
+        <w:spacing w:line="240" w:lineRule="auto"/>
+        <w:ind w:left="2160" w:firstLine="720"/>
+        <w:rPr>
+          <w:rFonts w:ascii="Consolas" w:hAnsi="Consolas" w:cs="Consolas"/>
+          <w:color w:val="000000"/>
+          <w:sz w:val="19"/>
+          <w:szCs w:val="19"/>
+          <w:lang w:val="en-ID"/>
+        </w:rPr>
+      </w:pPr>
+    </w:p>
+    <w:p>
+      <w:pPr>
+        <w:autoSpaceDE w:val="0"/>
+        <w:autoSpaceDN w:val="0"/>
+        <w:adjustRightInd w:val="0"/>
+        <w:spacing w:line="240" w:lineRule="auto"/>
+        <w:ind w:left="720" w:firstLine="720"/>
+        <w:rPr>
+          <w:rFonts w:ascii="Consolas" w:hAnsi="Consolas" w:cs="Consolas"/>
+          <w:color w:val="000000"/>
+          <w:sz w:val="19"/>
+          <w:szCs w:val="19"/>
+          <w:lang w:val="en-ID"/>
+        </w:rPr>
+      </w:pPr>
+      <w:proofErr w:type="spellStart"/>
+      <w:r>
+        <w:rPr>
+          <w:rFonts w:ascii="Consolas" w:hAnsi="Consolas" w:cs="Consolas"/>
+          <w:color w:val="000000"/>
+          <w:sz w:val="19"/>
+          <w:szCs w:val="19"/>
+          <w:lang w:val="en-ID"/>
+        </w:rPr>
+        <w:t>dgvOrders.DataSource</w:t>
+      </w:r>
+      <w:proofErr w:type="spellEnd"/>
+      <w:r>
+        <w:rPr>
+          <w:rFonts w:ascii="Consolas" w:hAnsi="Consolas" w:cs="Consolas"/>
+          <w:color w:val="000000"/>
+          <w:sz w:val="19"/>
+          <w:szCs w:val="19"/>
+          <w:lang w:val="en-ID"/>
+        </w:rPr>
+        <w:t xml:space="preserve"> = </w:t>
+      </w:r>
+      <w:proofErr w:type="spellStart"/>
+      <w:r>
+        <w:rPr>
+          <w:rFonts w:ascii="Consolas" w:hAnsi="Consolas" w:cs="Consolas"/>
+          <w:color w:val="000000"/>
+          <w:sz w:val="19"/>
+          <w:szCs w:val="19"/>
+          <w:lang w:val="en-ID"/>
+        </w:rPr>
+        <w:t>getOrders</w:t>
+      </w:r>
+      <w:proofErr w:type="spellEnd"/>
+      <w:r>
+        <w:rPr>
+          <w:rFonts w:ascii="Consolas" w:hAnsi="Consolas" w:cs="Consolas"/>
+          <w:color w:val="000000"/>
+          <w:sz w:val="19"/>
+          <w:szCs w:val="19"/>
+          <w:lang w:val="en-ID"/>
+        </w:rPr>
+        <w:t>;</w:t>
+      </w:r>
+    </w:p>
+    <w:p>
+      <w:pPr>
+        <w:autoSpaceDE w:val="0"/>
+        <w:autoSpaceDN w:val="0"/>
+        <w:adjustRightInd w:val="0"/>
+        <w:spacing w:line="240" w:lineRule="auto"/>
+        <w:ind w:left="720" w:firstLine="720"/>
+        <w:rPr>
+          <w:rFonts w:ascii="Consolas" w:hAnsi="Consolas" w:cs="Consolas"/>
+          <w:color w:val="000000"/>
+          <w:sz w:val="19"/>
+          <w:szCs w:val="19"/>
+          <w:lang w:val="en-ID"/>
+        </w:rPr>
+      </w:pPr>
+      <w:proofErr w:type="spellStart"/>
+      <w:r>
+        <w:rPr>
+          <w:rFonts w:ascii="Consolas" w:hAnsi="Consolas" w:cs="Consolas"/>
+          <w:color w:val="000000"/>
+          <w:sz w:val="19"/>
+          <w:szCs w:val="19"/>
+          <w:lang w:val="en-ID"/>
+        </w:rPr>
+        <w:t>txtUses.Text</w:t>
+      </w:r>
+      <w:proofErr w:type="spellEnd"/>
+      <w:r>
+        <w:rPr>
+          <w:rFonts w:ascii="Consolas" w:hAnsi="Consolas" w:cs="Consolas"/>
+          <w:color w:val="000000"/>
+          <w:sz w:val="19"/>
+          <w:szCs w:val="19"/>
+          <w:lang w:val="en-ID"/>
+        </w:rPr>
+        <w:t xml:space="preserve"> = </w:t>
+      </w:r>
+      <w:proofErr w:type="spellStart"/>
+      <w:proofErr w:type="gramStart"/>
+      <w:r>
+        <w:rPr>
+          <w:rFonts w:ascii="Consolas" w:hAnsi="Consolas" w:cs="Consolas"/>
+          <w:color w:val="000000"/>
+          <w:sz w:val="19"/>
+          <w:szCs w:val="19"/>
+          <w:lang w:val="en-ID"/>
+        </w:rPr>
+        <w:t>getOrders.Count.ToString</w:t>
+      </w:r>
+      <w:proofErr w:type="spellEnd"/>
+      <w:proofErr w:type="gramEnd"/>
+      <w:r>
+        <w:rPr>
+          <w:rFonts w:ascii="Consolas" w:hAnsi="Consolas" w:cs="Consolas"/>
+          <w:color w:val="000000"/>
+          <w:sz w:val="19"/>
+          <w:szCs w:val="19"/>
+          <w:lang w:val="en-ID"/>
+        </w:rPr>
+        <w:t>();</w:t>
+      </w:r>
+    </w:p>
+    <w:p>
+      <w:pPr>
+        <w:autoSpaceDE w:val="0"/>
+        <w:autoSpaceDN w:val="0"/>
+        <w:adjustRightInd w:val="0"/>
+        <w:spacing w:line="240" w:lineRule="auto"/>
+        <w:ind w:firstLine="720"/>
+        <w:rPr>
+          <w:rFonts w:ascii="Consolas" w:hAnsi="Consolas" w:cs="Consolas"/>
+          <w:color w:val="000000"/>
+          <w:sz w:val="19"/>
+          <w:szCs w:val="19"/>
+          <w:lang w:val="en-ID"/>
+        </w:rPr>
+      </w:pPr>
+      <w:r>
+        <w:rPr>
+          <w:rFonts w:ascii="Consolas" w:hAnsi="Consolas" w:cs="Consolas"/>
+          <w:color w:val="000000"/>
+          <w:sz w:val="19"/>
+          <w:szCs w:val="19"/>
+          <w:lang w:val="en-ID"/>
+        </w:rPr>
+        <w:t>}</w:t>
+      </w:r>
+    </w:p>
+    <w:p>
+      <w:pPr>
+        <w:autoSpaceDE w:val="0"/>
+        <w:autoSpaceDN w:val="0"/>
+        <w:adjustRightInd w:val="0"/>
+        <w:spacing w:line="240" w:lineRule="auto"/>
+        <w:ind w:firstLine="720"/>
+        <w:rPr>
+          <w:rFonts w:ascii="Consolas" w:hAnsi="Consolas" w:cs="Consolas"/>
+          <w:color w:val="000000"/>
+          <w:sz w:val="19"/>
+          <w:szCs w:val="19"/>
+          <w:lang w:val="en-ID"/>
+        </w:rPr>
+      </w:pPr>
+      <w:r>
+        <w:rPr>
+          <w:rFonts w:ascii="Consolas" w:hAnsi="Consolas" w:cs="Consolas"/>
+          <w:color w:val="0000FF"/>
+          <w:sz w:val="19"/>
+          <w:szCs w:val="19"/>
+          <w:lang w:val="en-ID"/>
+        </w:rPr>
+        <w:t xml:space="preserve">else </w:t>
+      </w:r>
+      <w:r>
+        <w:rPr>
+          <w:rFonts w:ascii="Consolas" w:hAnsi="Consolas" w:cs="Consolas"/>
+          <w:color w:val="0000FF"/>
+          <w:sz w:val="19"/>
+          <w:szCs w:val="19"/>
+          <w:lang w:val="en-ID"/>
+        </w:rPr>
+        <w:t>if</w:t>
+      </w:r>
+      <w:r>
+        <w:rPr>
+          <w:rFonts w:ascii="Consolas" w:hAnsi="Consolas" w:cs="Consolas"/>
+          <w:color w:val="000000"/>
+          <w:sz w:val="19"/>
+          <w:szCs w:val="19"/>
+          <w:lang w:val="en-ID"/>
+        </w:rPr>
+        <w:t xml:space="preserve"> (</w:t>
+      </w:r>
+      <w:proofErr w:type="spellStart"/>
+      <w:r>
+        <w:rPr>
+          <w:rFonts w:ascii="Consolas" w:hAnsi="Consolas" w:cs="Consolas"/>
+          <w:color w:val="000000"/>
+          <w:sz w:val="19"/>
+          <w:szCs w:val="19"/>
+          <w:lang w:val="en-ID"/>
+        </w:rPr>
+        <w:t>cbService.SelectedIndex</w:t>
+      </w:r>
+      <w:proofErr w:type="spellEnd"/>
+      <w:r>
+        <w:rPr>
+          <w:rFonts w:ascii="Consolas" w:hAnsi="Consolas" w:cs="Consolas"/>
+          <w:color w:val="000000"/>
+          <w:sz w:val="19"/>
+          <w:szCs w:val="19"/>
+          <w:lang w:val="en-ID"/>
+        </w:rPr>
+        <w:t xml:space="preserve"> == </w:t>
+      </w:r>
+      <w:r>
+        <w:rPr>
+          <w:rFonts w:ascii="Consolas" w:hAnsi="Consolas" w:cs="Consolas"/>
+          <w:color w:val="000000"/>
+          <w:sz w:val="19"/>
+          <w:szCs w:val="19"/>
+          <w:lang w:val="en-ID"/>
+        </w:rPr>
+        <w:t>2</w:t>
+      </w:r>
+      <w:r>
+        <w:rPr>
+          <w:rFonts w:ascii="Consolas" w:hAnsi="Consolas" w:cs="Consolas"/>
+          <w:color w:val="000000"/>
+          <w:sz w:val="19"/>
+          <w:szCs w:val="19"/>
+          <w:lang w:val="en-ID"/>
+        </w:rPr>
+        <w:t>)</w:t>
+      </w:r>
+    </w:p>
+    <w:p>
+      <w:pPr>
+        <w:autoSpaceDE w:val="0"/>
+        <w:autoSpaceDN w:val="0"/>
+        <w:adjustRightInd w:val="0"/>
+        <w:spacing w:line="240" w:lineRule="auto"/>
+        <w:rPr>
+          <w:rFonts w:ascii="Consolas" w:hAnsi="Consolas" w:cs="Consolas"/>
+          <w:color w:val="000000"/>
+          <w:sz w:val="19"/>
+          <w:szCs w:val="19"/>
+          <w:lang w:val="en-ID"/>
+        </w:rPr>
+      </w:pPr>
+      <w:r>
+        <w:rPr>
+          <w:rFonts w:ascii="Consolas" w:hAnsi="Consolas" w:cs="Consolas"/>
+          <w:color w:val="000000"/>
+          <w:sz w:val="19"/>
+          <w:szCs w:val="19"/>
+          <w:lang w:val="en-ID"/>
+        </w:rPr>
+        <w:t xml:space="preserve">       {</w:t>
+      </w:r>
+    </w:p>
+    <w:p>
+      <w:pPr>
+        <w:autoSpaceDE w:val="0"/>
+        <w:autoSpaceDN w:val="0"/>
+        <w:adjustRightInd w:val="0"/>
+        <w:spacing w:line="240" w:lineRule="auto"/>
+        <w:ind w:left="720" w:firstLine="720"/>
+        <w:rPr>
+          <w:rFonts w:ascii="Consolas" w:hAnsi="Consolas" w:cs="Consolas"/>
+          <w:color w:val="000000"/>
+          <w:sz w:val="19"/>
+          <w:szCs w:val="19"/>
+          <w:lang w:val="en-ID"/>
+        </w:rPr>
+      </w:pPr>
+      <w:r>
+        <w:rPr>
+          <w:rFonts w:ascii="Consolas" w:hAnsi="Consolas" w:cs="Consolas"/>
+          <w:color w:val="0000FF"/>
+          <w:sz w:val="19"/>
+          <w:szCs w:val="19"/>
+          <w:lang w:val="en-ID"/>
+        </w:rPr>
+        <w:t>var</w:t>
+      </w:r>
+      <w:r>
+        <w:rPr>
+          <w:rFonts w:ascii="Consolas" w:hAnsi="Consolas" w:cs="Consolas"/>
+          <w:color w:val="000000"/>
+          <w:sz w:val="19"/>
+          <w:szCs w:val="19"/>
+          <w:lang w:val="en-ID"/>
+        </w:rPr>
+        <w:t xml:space="preserve"> </w:t>
+      </w:r>
+      <w:proofErr w:type="spellStart"/>
+      <w:r>
+        <w:rPr>
+          <w:rFonts w:ascii="Consolas" w:hAnsi="Consolas" w:cs="Consolas"/>
+          <w:color w:val="000000"/>
+          <w:sz w:val="19"/>
+          <w:szCs w:val="19"/>
+          <w:lang w:val="en-ID"/>
+        </w:rPr>
+        <w:t>getOrders</w:t>
+      </w:r>
+      <w:proofErr w:type="spellEnd"/>
+      <w:r>
+        <w:rPr>
+          <w:rFonts w:ascii="Consolas" w:hAnsi="Consolas" w:cs="Consolas"/>
+          <w:color w:val="000000"/>
+          <w:sz w:val="19"/>
+          <w:szCs w:val="19"/>
+          <w:lang w:val="en-ID"/>
+        </w:rPr>
+        <w:t xml:space="preserve"> = (</w:t>
+      </w:r>
+      <w:r>
+        <w:rPr>
+          <w:rFonts w:ascii="Consolas" w:hAnsi="Consolas" w:cs="Consolas"/>
+          <w:color w:val="0000FF"/>
+          <w:sz w:val="19"/>
+          <w:szCs w:val="19"/>
+          <w:lang w:val="en-ID"/>
+        </w:rPr>
+        <w:t>from</w:t>
+      </w:r>
+      <w:r>
+        <w:rPr>
+          <w:rFonts w:ascii="Consolas" w:hAnsi="Consolas" w:cs="Consolas"/>
+          <w:color w:val="000000"/>
+          <w:sz w:val="19"/>
+          <w:szCs w:val="19"/>
+          <w:lang w:val="en-ID"/>
+        </w:rPr>
+        <w:t xml:space="preserve"> Order o </w:t>
+      </w:r>
+      <w:r>
+        <w:rPr>
+          <w:rFonts w:ascii="Consolas" w:hAnsi="Consolas" w:cs="Consolas"/>
+          <w:color w:val="0000FF"/>
+          <w:sz w:val="19"/>
+          <w:szCs w:val="19"/>
+          <w:lang w:val="en-ID"/>
+        </w:rPr>
+        <w:t>in</w:t>
+      </w:r>
+      <w:r>
+        <w:rPr>
+          <w:rFonts w:ascii="Consolas" w:hAnsi="Consolas" w:cs="Consolas"/>
+          <w:color w:val="000000"/>
+          <w:sz w:val="19"/>
+          <w:szCs w:val="19"/>
+          <w:lang w:val="en-ID"/>
+        </w:rPr>
+        <w:t xml:space="preserve"> </w:t>
+      </w:r>
+      <w:proofErr w:type="spellStart"/>
+      <w:proofErr w:type="gramStart"/>
+      <w:r>
+        <w:rPr>
+          <w:rFonts w:ascii="Consolas" w:hAnsi="Consolas" w:cs="Consolas"/>
+          <w:color w:val="000000"/>
+          <w:sz w:val="19"/>
+          <w:szCs w:val="19"/>
+          <w:lang w:val="en-ID"/>
+        </w:rPr>
+        <w:t>DB.conn</w:t>
+      </w:r>
+      <w:proofErr w:type="spellEnd"/>
+      <w:proofErr w:type="gramEnd"/>
+    </w:p>
+    <w:p>
+      <w:pPr>
+        <w:autoSpaceDE w:val="0"/>
+        <w:autoSpaceDN w:val="0"/>
+        <w:adjustRightInd w:val="0"/>
+        <w:spacing w:line="240" w:lineRule="auto"/>
+        <w:ind w:left="2880"/>
+        <w:rPr>
+          <w:rFonts w:ascii="Consolas" w:hAnsi="Consolas" w:cs="Consolas"/>
+          <w:color w:val="000000"/>
+          <w:sz w:val="19"/>
+          <w:szCs w:val="19"/>
+          <w:lang w:val="en-ID"/>
+        </w:rPr>
+      </w:pPr>
+      <w:r>
+        <w:rPr>
+          <w:rFonts w:ascii="Consolas" w:hAnsi="Consolas" w:cs="Consolas"/>
+          <w:color w:val="0000FF"/>
+          <w:sz w:val="19"/>
+          <w:szCs w:val="19"/>
+          <w:lang w:val="en-ID"/>
+        </w:rPr>
+        <w:t xml:space="preserve">   join</w:t>
+      </w:r>
+      <w:r>
+        <w:rPr>
+          <w:rFonts w:ascii="Consolas" w:hAnsi="Consolas" w:cs="Consolas"/>
+          <w:color w:val="000000"/>
+          <w:sz w:val="19"/>
+          <w:szCs w:val="19"/>
+          <w:lang w:val="en-ID"/>
+        </w:rPr>
+        <w:t xml:space="preserve"> </w:t>
+      </w:r>
+      <w:proofErr w:type="spellStart"/>
+      <w:r>
+        <w:rPr>
+          <w:rFonts w:ascii="Consolas" w:hAnsi="Consolas" w:cs="Consolas"/>
+          <w:color w:val="000000"/>
+          <w:sz w:val="19"/>
+          <w:szCs w:val="19"/>
+          <w:lang w:val="en-ID"/>
+        </w:rPr>
+        <w:t>SilverBird</w:t>
+      </w:r>
+      <w:proofErr w:type="spellEnd"/>
+      <w:r>
+        <w:rPr>
+          <w:rFonts w:ascii="Consolas" w:hAnsi="Consolas" w:cs="Consolas"/>
+          <w:color w:val="000000"/>
+          <w:sz w:val="19"/>
+          <w:szCs w:val="19"/>
+          <w:lang w:val="en-ID"/>
+        </w:rPr>
+        <w:t xml:space="preserve"> b </w:t>
+      </w:r>
+      <w:r>
+        <w:rPr>
+          <w:rFonts w:ascii="Consolas" w:hAnsi="Consolas" w:cs="Consolas"/>
+          <w:color w:val="0000FF"/>
+          <w:sz w:val="19"/>
+          <w:szCs w:val="19"/>
+          <w:lang w:val="en-ID"/>
+        </w:rPr>
+        <w:t>in</w:t>
+      </w:r>
+      <w:r>
+        <w:rPr>
+          <w:rFonts w:ascii="Consolas" w:hAnsi="Consolas" w:cs="Consolas"/>
+          <w:color w:val="000000"/>
+          <w:sz w:val="19"/>
+          <w:szCs w:val="19"/>
+          <w:lang w:val="en-ID"/>
+        </w:rPr>
+        <w:t xml:space="preserve"> </w:t>
+      </w:r>
+      <w:proofErr w:type="spellStart"/>
+      <w:proofErr w:type="gramStart"/>
+      <w:r>
+        <w:rPr>
+          <w:rFonts w:ascii="Consolas" w:hAnsi="Consolas" w:cs="Consolas"/>
+          <w:color w:val="000000"/>
+          <w:sz w:val="19"/>
+          <w:szCs w:val="19"/>
+          <w:lang w:val="en-ID"/>
+        </w:rPr>
+        <w:t>DB.conn</w:t>
+      </w:r>
+      <w:proofErr w:type="spellEnd"/>
+      <w:proofErr w:type="gramEnd"/>
+    </w:p>
+    <w:p>
+      <w:pPr>
+        <w:autoSpaceDE w:val="0"/>
+        <w:autoSpaceDN w:val="0"/>
+        <w:adjustRightInd w:val="0"/>
+        <w:spacing w:line="240" w:lineRule="auto"/>
+        <w:ind w:left="2880"/>
+        <w:rPr>
+          <w:rFonts w:ascii="Consolas" w:hAnsi="Consolas" w:cs="Consolas"/>
+          <w:color w:val="000000"/>
+          <w:sz w:val="19"/>
+          <w:szCs w:val="19"/>
+          <w:lang w:val="en-ID"/>
+        </w:rPr>
+      </w:pPr>
+      <w:r>
+        <w:rPr>
+          <w:rFonts w:ascii="Consolas" w:hAnsi="Consolas" w:cs="Consolas"/>
+          <w:color w:val="0000FF"/>
+          <w:sz w:val="19"/>
+          <w:szCs w:val="19"/>
+          <w:lang w:val="en-ID"/>
+        </w:rPr>
+        <w:t xml:space="preserve">   on</w:t>
+      </w:r>
+      <w:r>
+        <w:rPr>
+          <w:rFonts w:ascii="Consolas" w:hAnsi="Consolas" w:cs="Consolas"/>
+          <w:color w:val="000000"/>
+          <w:sz w:val="19"/>
+          <w:szCs w:val="19"/>
+          <w:lang w:val="en-ID"/>
+        </w:rPr>
+        <w:t xml:space="preserve"> </w:t>
+      </w:r>
+      <w:proofErr w:type="spellStart"/>
+      <w:proofErr w:type="gramStart"/>
+      <w:r>
+        <w:rPr>
+          <w:rFonts w:ascii="Consolas" w:hAnsi="Consolas" w:cs="Consolas"/>
+          <w:color w:val="000000"/>
+          <w:sz w:val="19"/>
+          <w:szCs w:val="19"/>
+          <w:lang w:val="en-ID"/>
+        </w:rPr>
+        <w:t>o.vehicleID</w:t>
+      </w:r>
+      <w:proofErr w:type="spellEnd"/>
+      <w:proofErr w:type="gramEnd"/>
+      <w:r>
+        <w:rPr>
+          <w:rFonts w:ascii="Consolas" w:hAnsi="Consolas" w:cs="Consolas"/>
+          <w:color w:val="000000"/>
+          <w:sz w:val="19"/>
+          <w:szCs w:val="19"/>
+          <w:lang w:val="en-ID"/>
+        </w:rPr>
+        <w:t xml:space="preserve"> </w:t>
+      </w:r>
+      <w:r>
+        <w:rPr>
+          <w:rFonts w:ascii="Consolas" w:hAnsi="Consolas" w:cs="Consolas"/>
+          <w:color w:val="0000FF"/>
+          <w:sz w:val="19"/>
+          <w:szCs w:val="19"/>
+          <w:lang w:val="en-ID"/>
+        </w:rPr>
+        <w:t>equals</w:t>
+      </w:r>
+      <w:r>
+        <w:rPr>
+          <w:rFonts w:ascii="Consolas" w:hAnsi="Consolas" w:cs="Consolas"/>
+          <w:color w:val="000000"/>
+          <w:sz w:val="19"/>
+          <w:szCs w:val="19"/>
+          <w:lang w:val="en-ID"/>
+        </w:rPr>
+        <w:t xml:space="preserve"> b.ID</w:t>
+      </w:r>
+    </w:p>
+    <w:p>
+      <w:pPr>
+        <w:autoSpaceDE w:val="0"/>
+        <w:autoSpaceDN w:val="0"/>
+        <w:adjustRightInd w:val="0"/>
+        <w:spacing w:line="240" w:lineRule="auto"/>
+        <w:ind w:left="2880"/>
+        <w:rPr>
+          <w:rFonts w:ascii="Consolas" w:hAnsi="Consolas" w:cs="Consolas"/>
+          <w:color w:val="000000"/>
+          <w:sz w:val="19"/>
+          <w:szCs w:val="19"/>
+          <w:lang w:val="en-ID"/>
+        </w:rPr>
+      </w:pPr>
+      <w:r>
+        <w:rPr>
+          <w:rFonts w:ascii="Consolas" w:hAnsi="Consolas" w:cs="Consolas"/>
+          <w:color w:val="0000FF"/>
+          <w:sz w:val="19"/>
+          <w:szCs w:val="19"/>
+          <w:lang w:val="en-ID"/>
+        </w:rPr>
+        <w:t xml:space="preserve">   where</w:t>
+      </w:r>
+      <w:r>
+        <w:rPr>
+          <w:rFonts w:ascii="Consolas" w:hAnsi="Consolas" w:cs="Consolas"/>
+          <w:color w:val="000000"/>
+          <w:sz w:val="19"/>
+          <w:szCs w:val="19"/>
+          <w:lang w:val="en-ID"/>
+        </w:rPr>
+        <w:t xml:space="preserve"> </w:t>
+      </w:r>
+      <w:proofErr w:type="spellStart"/>
+      <w:proofErr w:type="gramStart"/>
+      <w:r>
+        <w:rPr>
+          <w:rFonts w:ascii="Consolas" w:hAnsi="Consolas" w:cs="Consolas"/>
+          <w:color w:val="000000"/>
+          <w:sz w:val="19"/>
+          <w:szCs w:val="19"/>
+          <w:lang w:val="en-ID"/>
+        </w:rPr>
+        <w:t>o.pickupDate.Year</w:t>
+      </w:r>
+      <w:proofErr w:type="spellEnd"/>
+      <w:proofErr w:type="gramEnd"/>
+      <w:r>
+        <w:rPr>
+          <w:rFonts w:ascii="Consolas" w:hAnsi="Consolas" w:cs="Consolas"/>
+          <w:color w:val="000000"/>
+          <w:sz w:val="19"/>
+          <w:szCs w:val="19"/>
+          <w:lang w:val="en-ID"/>
+        </w:rPr>
+        <w:t xml:space="preserve"> == year</w:t>
+      </w:r>
+    </w:p>
+    <w:p>
+      <w:pPr>
+        <w:autoSpaceDE w:val="0"/>
+        <w:autoSpaceDN w:val="0"/>
+        <w:adjustRightInd w:val="0"/>
+        <w:spacing w:line="240" w:lineRule="auto"/>
+        <w:ind w:left="2880"/>
+        <w:rPr>
+          <w:rFonts w:ascii="Consolas" w:hAnsi="Consolas" w:cs="Consolas"/>
+          <w:color w:val="000000"/>
+          <w:sz w:val="19"/>
+          <w:szCs w:val="19"/>
+          <w:lang w:val="en-ID"/>
+        </w:rPr>
+      </w:pPr>
+      <w:r>
+        <w:rPr>
+          <w:rFonts w:ascii="Consolas" w:hAnsi="Consolas" w:cs="Consolas"/>
+          <w:color w:val="0000FF"/>
+          <w:sz w:val="19"/>
+          <w:szCs w:val="19"/>
+          <w:lang w:val="en-ID"/>
+        </w:rPr>
+        <w:t xml:space="preserve">   </w:t>
+      </w:r>
+      <w:r>
+        <w:rPr>
+          <w:rFonts w:ascii="Consolas" w:hAnsi="Consolas" w:cs="Consolas"/>
+          <w:color w:val="000000"/>
+          <w:sz w:val="19"/>
+          <w:szCs w:val="19"/>
+          <w:lang w:val="en-ID"/>
+        </w:rPr>
+        <w:t xml:space="preserve">&amp;&amp; </w:t>
+      </w:r>
+      <w:proofErr w:type="spellStart"/>
+      <w:proofErr w:type="gramStart"/>
+      <w:r>
+        <w:rPr>
+          <w:rFonts w:ascii="Consolas" w:hAnsi="Consolas" w:cs="Consolas"/>
+          <w:color w:val="000000"/>
+          <w:sz w:val="19"/>
+          <w:szCs w:val="19"/>
+          <w:lang w:val="en-ID"/>
+        </w:rPr>
+        <w:t>o.pickupDate.Month</w:t>
+      </w:r>
+      <w:proofErr w:type="spellEnd"/>
+      <w:proofErr w:type="gramEnd"/>
+      <w:r>
+        <w:rPr>
+          <w:rFonts w:ascii="Consolas" w:hAnsi="Consolas" w:cs="Consolas"/>
+          <w:color w:val="000000"/>
+          <w:sz w:val="19"/>
+          <w:szCs w:val="19"/>
+          <w:lang w:val="en-ID"/>
+        </w:rPr>
+        <w:t xml:space="preserve"> == month</w:t>
+      </w:r>
+    </w:p>
+    <w:p>
+      <w:pPr>
+        <w:autoSpaceDE w:val="0"/>
+        <w:autoSpaceDN w:val="0"/>
+        <w:adjustRightInd w:val="0"/>
+        <w:spacing w:line="240" w:lineRule="auto"/>
+        <w:ind w:left="2880"/>
+        <w:rPr>
+          <w:rFonts w:ascii="Consolas" w:hAnsi="Consolas" w:cs="Consolas"/>
+          <w:color w:val="000000"/>
+          <w:sz w:val="19"/>
+          <w:szCs w:val="19"/>
+          <w:lang w:val="en-ID"/>
+        </w:rPr>
+      </w:pPr>
+      <w:r>
+        <w:rPr>
+          <w:rFonts w:ascii="Consolas" w:hAnsi="Consolas" w:cs="Consolas"/>
+          <w:color w:val="0000FF"/>
+          <w:sz w:val="19"/>
+          <w:szCs w:val="19"/>
+          <w:lang w:val="en-ID"/>
+        </w:rPr>
+        <w:t xml:space="preserve">   select</w:t>
+      </w:r>
+      <w:r>
+        <w:rPr>
+          <w:rFonts w:ascii="Consolas" w:hAnsi="Consolas" w:cs="Consolas"/>
+          <w:color w:val="000000"/>
+          <w:sz w:val="19"/>
+          <w:szCs w:val="19"/>
+          <w:lang w:val="en-ID"/>
+        </w:rPr>
+        <w:t xml:space="preserve"> </w:t>
+      </w:r>
+      <w:r>
+        <w:rPr>
+          <w:rFonts w:ascii="Consolas" w:hAnsi="Consolas" w:cs="Consolas"/>
+          <w:color w:val="0000FF"/>
+          <w:sz w:val="19"/>
+          <w:szCs w:val="19"/>
+          <w:lang w:val="en-ID"/>
+        </w:rPr>
+        <w:t>new</w:t>
+      </w:r>
+    </w:p>
+    <w:p>
+      <w:pPr>
+        <w:autoSpaceDE w:val="0"/>
+        <w:autoSpaceDN w:val="0"/>
+        <w:adjustRightInd w:val="0"/>
+        <w:spacing w:line="240" w:lineRule="auto"/>
+        <w:ind w:left="2880"/>
+        <w:rPr>
+          <w:rFonts w:ascii="Consolas" w:hAnsi="Consolas" w:cs="Consolas"/>
+          <w:color w:val="000000"/>
+          <w:sz w:val="19"/>
+          <w:szCs w:val="19"/>
+          <w:lang w:val="en-ID"/>
+        </w:rPr>
+      </w:pPr>
+      <w:r>
+        <w:rPr>
+          <w:rFonts w:ascii="Consolas" w:hAnsi="Consolas" w:cs="Consolas"/>
+          <w:color w:val="000000"/>
+          <w:sz w:val="19"/>
+          <w:szCs w:val="19"/>
+          <w:lang w:val="en-ID"/>
+        </w:rPr>
+        <w:t xml:space="preserve">   {</w:t>
+      </w:r>
+    </w:p>
+    <w:p>
+      <w:pPr>
+        <w:autoSpaceDE w:val="0"/>
+        <w:autoSpaceDN w:val="0"/>
+        <w:adjustRightInd w:val="0"/>
+        <w:spacing w:line="240" w:lineRule="auto"/>
+        <w:ind w:left="2880" w:firstLine="720"/>
+        <w:rPr>
+          <w:rFonts w:ascii="Consolas" w:hAnsi="Consolas" w:cs="Consolas"/>
+          <w:color w:val="000000"/>
+          <w:sz w:val="19"/>
+          <w:szCs w:val="19"/>
+          <w:lang w:val="en-ID"/>
+        </w:rPr>
+      </w:pPr>
+      <w:proofErr w:type="spellStart"/>
+      <w:r>
+        <w:rPr>
+          <w:rFonts w:ascii="Consolas" w:hAnsi="Consolas" w:cs="Consolas"/>
+          <w:color w:val="000000"/>
+          <w:sz w:val="19"/>
+          <w:szCs w:val="19"/>
+          <w:lang w:val="en-ID"/>
+        </w:rPr>
+        <w:lastRenderedPageBreak/>
+        <w:t>OrderID</w:t>
+      </w:r>
+      <w:proofErr w:type="spellEnd"/>
+      <w:r>
+        <w:rPr>
+          <w:rFonts w:ascii="Consolas" w:hAnsi="Consolas" w:cs="Consolas"/>
+          <w:color w:val="000000"/>
+          <w:sz w:val="19"/>
+          <w:szCs w:val="19"/>
+          <w:lang w:val="en-ID"/>
+        </w:rPr>
+        <w:t xml:space="preserve"> = o.ID,</w:t>
+      </w:r>
+    </w:p>
+    <w:p>
+      <w:pPr>
+        <w:autoSpaceDE w:val="0"/>
+        <w:autoSpaceDN w:val="0"/>
+        <w:adjustRightInd w:val="0"/>
+        <w:spacing w:line="240" w:lineRule="auto"/>
+        <w:ind w:left="2880" w:firstLine="720"/>
+        <w:rPr>
+          <w:rFonts w:ascii="Consolas" w:hAnsi="Consolas" w:cs="Consolas"/>
+          <w:color w:val="000000"/>
+          <w:sz w:val="19"/>
+          <w:szCs w:val="19"/>
+          <w:lang w:val="en-ID"/>
+        </w:rPr>
+      </w:pPr>
+      <w:proofErr w:type="spellStart"/>
+      <w:r>
+        <w:rPr>
+          <w:rFonts w:ascii="Consolas" w:hAnsi="Consolas" w:cs="Consolas"/>
+          <w:color w:val="000000"/>
+          <w:sz w:val="19"/>
+          <w:szCs w:val="19"/>
+          <w:lang w:val="en-ID"/>
+        </w:rPr>
+        <w:t>OrderDate</w:t>
+      </w:r>
+      <w:proofErr w:type="spellEnd"/>
+      <w:r>
+        <w:rPr>
+          <w:rFonts w:ascii="Consolas" w:hAnsi="Consolas" w:cs="Consolas"/>
+          <w:color w:val="000000"/>
+          <w:sz w:val="19"/>
+          <w:szCs w:val="19"/>
+          <w:lang w:val="en-ID"/>
+        </w:rPr>
+        <w:t xml:space="preserve"> = </w:t>
+      </w:r>
+      <w:proofErr w:type="spellStart"/>
+      <w:proofErr w:type="gramStart"/>
+      <w:r>
+        <w:rPr>
+          <w:rFonts w:ascii="Consolas" w:hAnsi="Consolas" w:cs="Consolas"/>
+          <w:color w:val="000000"/>
+          <w:sz w:val="19"/>
+          <w:szCs w:val="19"/>
+          <w:lang w:val="en-ID"/>
+        </w:rPr>
+        <w:t>o.orderDate</w:t>
+      </w:r>
+      <w:proofErr w:type="spellEnd"/>
+      <w:proofErr w:type="gramEnd"/>
+      <w:r>
+        <w:rPr>
+          <w:rFonts w:ascii="Consolas" w:hAnsi="Consolas" w:cs="Consolas"/>
+          <w:color w:val="000000"/>
+          <w:sz w:val="19"/>
+          <w:szCs w:val="19"/>
+          <w:lang w:val="en-ID"/>
+        </w:rPr>
+        <w:t>,</w:t>
+      </w:r>
+    </w:p>
+    <w:p>
+      <w:pPr>
+        <w:autoSpaceDE w:val="0"/>
+        <w:autoSpaceDN w:val="0"/>
+        <w:adjustRightInd w:val="0"/>
+        <w:spacing w:line="240" w:lineRule="auto"/>
+        <w:ind w:left="2880" w:firstLine="720"/>
+        <w:rPr>
+          <w:rFonts w:ascii="Consolas" w:hAnsi="Consolas" w:cs="Consolas"/>
+          <w:color w:val="000000"/>
+          <w:sz w:val="19"/>
+          <w:szCs w:val="19"/>
+          <w:lang w:val="en-ID"/>
+        </w:rPr>
+      </w:pPr>
+      <w:proofErr w:type="spellStart"/>
+      <w:r>
+        <w:rPr>
+          <w:rFonts w:ascii="Consolas" w:hAnsi="Consolas" w:cs="Consolas"/>
+          <w:color w:val="000000"/>
+          <w:sz w:val="19"/>
+          <w:szCs w:val="19"/>
+          <w:lang w:val="en-ID"/>
+        </w:rPr>
+        <w:t>CustomerID</w:t>
+      </w:r>
+      <w:proofErr w:type="spellEnd"/>
+      <w:r>
+        <w:rPr>
+          <w:rFonts w:ascii="Consolas" w:hAnsi="Consolas" w:cs="Consolas"/>
+          <w:color w:val="000000"/>
+          <w:sz w:val="19"/>
+          <w:szCs w:val="19"/>
+          <w:lang w:val="en-ID"/>
+        </w:rPr>
+        <w:t xml:space="preserve"> = </w:t>
+      </w:r>
+      <w:proofErr w:type="spellStart"/>
+      <w:proofErr w:type="gramStart"/>
+      <w:r>
+        <w:rPr>
+          <w:rFonts w:ascii="Consolas" w:hAnsi="Consolas" w:cs="Consolas"/>
+          <w:color w:val="000000"/>
+          <w:sz w:val="19"/>
+          <w:szCs w:val="19"/>
+          <w:lang w:val="en-ID"/>
+        </w:rPr>
+        <w:t>o.customerID</w:t>
+      </w:r>
+      <w:proofErr w:type="spellEnd"/>
+      <w:proofErr w:type="gramEnd"/>
+      <w:r>
+        <w:rPr>
+          <w:rFonts w:ascii="Consolas" w:hAnsi="Consolas" w:cs="Consolas"/>
+          <w:color w:val="000000"/>
+          <w:sz w:val="19"/>
+          <w:szCs w:val="19"/>
+          <w:lang w:val="en-ID"/>
+        </w:rPr>
+        <w:t>,</w:t>
+      </w:r>
+    </w:p>
+    <w:p>
+      <w:pPr>
+        <w:autoSpaceDE w:val="0"/>
+        <w:autoSpaceDN w:val="0"/>
+        <w:adjustRightInd w:val="0"/>
+        <w:spacing w:line="240" w:lineRule="auto"/>
+        <w:ind w:left="2880" w:firstLine="720"/>
+        <w:rPr>
+          <w:rFonts w:ascii="Consolas" w:hAnsi="Consolas" w:cs="Consolas"/>
+          <w:color w:val="000000"/>
+          <w:sz w:val="19"/>
+          <w:szCs w:val="19"/>
+          <w:lang w:val="en-ID"/>
+        </w:rPr>
+      </w:pPr>
+      <w:proofErr w:type="spellStart"/>
+      <w:r>
+        <w:rPr>
+          <w:rFonts w:ascii="Consolas" w:hAnsi="Consolas" w:cs="Consolas"/>
+          <w:color w:val="000000"/>
+          <w:sz w:val="19"/>
+          <w:szCs w:val="19"/>
+          <w:lang w:val="en-ID"/>
+        </w:rPr>
+        <w:t>VehicleID</w:t>
+      </w:r>
+      <w:proofErr w:type="spellEnd"/>
+      <w:r>
+        <w:rPr>
+          <w:rFonts w:ascii="Consolas" w:hAnsi="Consolas" w:cs="Consolas"/>
+          <w:color w:val="000000"/>
+          <w:sz w:val="19"/>
+          <w:szCs w:val="19"/>
+          <w:lang w:val="en-ID"/>
+        </w:rPr>
+        <w:t xml:space="preserve"> = o.ID,</w:t>
+      </w:r>
+    </w:p>
+    <w:p>
+      <w:pPr>
+        <w:autoSpaceDE w:val="0"/>
+        <w:autoSpaceDN w:val="0"/>
+        <w:adjustRightInd w:val="0"/>
+        <w:spacing w:line="240" w:lineRule="auto"/>
+        <w:ind w:left="2880" w:firstLine="720"/>
+        <w:rPr>
+          <w:rFonts w:ascii="Consolas" w:hAnsi="Consolas" w:cs="Consolas"/>
+          <w:color w:val="000000"/>
+          <w:sz w:val="19"/>
+          <w:szCs w:val="19"/>
+          <w:lang w:val="en-ID"/>
+        </w:rPr>
+      </w:pPr>
+      <w:proofErr w:type="spellStart"/>
+      <w:r>
+        <w:rPr>
+          <w:rFonts w:ascii="Consolas" w:hAnsi="Consolas" w:cs="Consolas"/>
+          <w:color w:val="000000"/>
+          <w:sz w:val="19"/>
+          <w:szCs w:val="19"/>
+          <w:lang w:val="en-ID"/>
+        </w:rPr>
+        <w:t>ServiceType</w:t>
+      </w:r>
+      <w:proofErr w:type="spellEnd"/>
+      <w:r>
+        <w:rPr>
+          <w:rFonts w:ascii="Consolas" w:hAnsi="Consolas" w:cs="Consolas"/>
+          <w:color w:val="000000"/>
+          <w:sz w:val="19"/>
+          <w:szCs w:val="19"/>
+          <w:lang w:val="en-ID"/>
+        </w:rPr>
+        <w:t xml:space="preserve"> = </w:t>
+      </w:r>
+      <w:r>
+        <w:rPr>
+          <w:rFonts w:ascii="Consolas" w:hAnsi="Consolas" w:cs="Consolas"/>
+          <w:color w:val="A31515"/>
+          <w:sz w:val="19"/>
+          <w:szCs w:val="19"/>
+          <w:lang w:val="en-ID"/>
+        </w:rPr>
+        <w:t>"</w:t>
+      </w:r>
+      <w:r>
+        <w:rPr>
+          <w:rFonts w:ascii="Consolas" w:hAnsi="Consolas" w:cs="Consolas"/>
+          <w:color w:val="A31515"/>
+          <w:sz w:val="19"/>
+          <w:szCs w:val="19"/>
+          <w:lang w:val="en-ID"/>
+        </w:rPr>
+        <w:t>Silver</w:t>
+      </w:r>
+      <w:r>
+        <w:rPr>
+          <w:rFonts w:ascii="Consolas" w:hAnsi="Consolas" w:cs="Consolas"/>
+          <w:color w:val="A31515"/>
+          <w:sz w:val="19"/>
+          <w:szCs w:val="19"/>
+          <w:lang w:val="en-ID"/>
+        </w:rPr>
+        <w:t xml:space="preserve"> Bird"</w:t>
+      </w:r>
+      <w:r>
+        <w:rPr>
+          <w:rFonts w:ascii="Consolas" w:hAnsi="Consolas" w:cs="Consolas"/>
+          <w:color w:val="000000"/>
+          <w:sz w:val="19"/>
+          <w:szCs w:val="19"/>
+          <w:lang w:val="en-ID"/>
+        </w:rPr>
+        <w:t>,</w:t>
+      </w:r>
+    </w:p>
+    <w:p>
+      <w:pPr>
+        <w:autoSpaceDE w:val="0"/>
+        <w:autoSpaceDN w:val="0"/>
+        <w:adjustRightInd w:val="0"/>
+        <w:spacing w:line="240" w:lineRule="auto"/>
+        <w:ind w:left="2880" w:firstLine="720"/>
+        <w:rPr>
+          <w:rFonts w:ascii="Consolas" w:hAnsi="Consolas" w:cs="Consolas"/>
+          <w:color w:val="000000"/>
+          <w:sz w:val="19"/>
+          <w:szCs w:val="19"/>
+          <w:lang w:val="en-ID"/>
+        </w:rPr>
+      </w:pPr>
+      <w:proofErr w:type="spellStart"/>
+      <w:r>
+        <w:rPr>
+          <w:rFonts w:ascii="Consolas" w:hAnsi="Consolas" w:cs="Consolas"/>
+          <w:color w:val="000000"/>
+          <w:sz w:val="19"/>
+          <w:szCs w:val="19"/>
+          <w:lang w:val="en-ID"/>
+        </w:rPr>
+        <w:t>VehicleType</w:t>
+      </w:r>
+      <w:proofErr w:type="spellEnd"/>
+      <w:r>
+        <w:rPr>
+          <w:rFonts w:ascii="Consolas" w:hAnsi="Consolas" w:cs="Consolas"/>
+          <w:color w:val="000000"/>
+          <w:sz w:val="19"/>
+          <w:szCs w:val="19"/>
+          <w:lang w:val="en-ID"/>
+        </w:rPr>
+        <w:t xml:space="preserve"> = </w:t>
+      </w:r>
+      <w:proofErr w:type="spellStart"/>
+      <w:proofErr w:type="gramStart"/>
+      <w:r>
+        <w:rPr>
+          <w:rFonts w:ascii="Consolas" w:hAnsi="Consolas" w:cs="Consolas"/>
+          <w:color w:val="000000"/>
+          <w:sz w:val="19"/>
+          <w:szCs w:val="19"/>
+          <w:lang w:val="en-ID"/>
+        </w:rPr>
+        <w:t>b.type</w:t>
+      </w:r>
+      <w:proofErr w:type="spellEnd"/>
+      <w:proofErr w:type="gramEnd"/>
+      <w:r>
+        <w:rPr>
+          <w:rFonts w:ascii="Consolas" w:hAnsi="Consolas" w:cs="Consolas"/>
+          <w:color w:val="000000"/>
+          <w:sz w:val="19"/>
+          <w:szCs w:val="19"/>
+          <w:lang w:val="en-ID"/>
+        </w:rPr>
+        <w:t>,</w:t>
+      </w:r>
+    </w:p>
+    <w:p>
+      <w:pPr>
+        <w:autoSpaceDE w:val="0"/>
+        <w:autoSpaceDN w:val="0"/>
+        <w:adjustRightInd w:val="0"/>
+        <w:spacing w:line="240" w:lineRule="auto"/>
+        <w:ind w:left="2880" w:firstLine="720"/>
+        <w:rPr>
+          <w:rFonts w:ascii="Consolas" w:hAnsi="Consolas" w:cs="Consolas"/>
+          <w:color w:val="000000"/>
+          <w:sz w:val="19"/>
+          <w:szCs w:val="19"/>
+          <w:lang w:val="en-ID"/>
+        </w:rPr>
+      </w:pPr>
+      <w:proofErr w:type="spellStart"/>
+      <w:r>
+        <w:rPr>
+          <w:rFonts w:ascii="Consolas" w:hAnsi="Consolas" w:cs="Consolas"/>
+          <w:color w:val="000000"/>
+          <w:sz w:val="19"/>
+          <w:szCs w:val="19"/>
+          <w:lang w:val="en-ID"/>
+        </w:rPr>
+        <w:t>PickupLocation</w:t>
+      </w:r>
+      <w:proofErr w:type="spellEnd"/>
+      <w:r>
+        <w:rPr>
+          <w:rFonts w:ascii="Consolas" w:hAnsi="Consolas" w:cs="Consolas"/>
+          <w:color w:val="000000"/>
+          <w:sz w:val="19"/>
+          <w:szCs w:val="19"/>
+          <w:lang w:val="en-ID"/>
+        </w:rPr>
+        <w:t xml:space="preserve"> = </w:t>
+      </w:r>
+      <w:proofErr w:type="spellStart"/>
+      <w:proofErr w:type="gramStart"/>
+      <w:r>
+        <w:rPr>
+          <w:rFonts w:ascii="Consolas" w:hAnsi="Consolas" w:cs="Consolas"/>
+          <w:color w:val="000000"/>
+          <w:sz w:val="19"/>
+          <w:szCs w:val="19"/>
+          <w:lang w:val="en-ID"/>
+        </w:rPr>
+        <w:t>o.pickupLocation</w:t>
+      </w:r>
+      <w:proofErr w:type="spellEnd"/>
+      <w:proofErr w:type="gramEnd"/>
+      <w:r>
+        <w:rPr>
+          <w:rFonts w:ascii="Consolas" w:hAnsi="Consolas" w:cs="Consolas"/>
+          <w:color w:val="000000"/>
+          <w:sz w:val="19"/>
+          <w:szCs w:val="19"/>
+          <w:lang w:val="en-ID"/>
+        </w:rPr>
+        <w:t>,</w:t>
+      </w:r>
+    </w:p>
+    <w:p>
+      <w:pPr>
+        <w:autoSpaceDE w:val="0"/>
+        <w:autoSpaceDN w:val="0"/>
+        <w:adjustRightInd w:val="0"/>
+        <w:spacing w:line="240" w:lineRule="auto"/>
+        <w:ind w:left="2880" w:firstLine="720"/>
+        <w:rPr>
+          <w:rFonts w:ascii="Consolas" w:hAnsi="Consolas" w:cs="Consolas"/>
+          <w:color w:val="000000"/>
+          <w:sz w:val="19"/>
+          <w:szCs w:val="19"/>
+          <w:lang w:val="en-ID"/>
+        </w:rPr>
+      </w:pPr>
+      <w:proofErr w:type="spellStart"/>
+      <w:r>
+        <w:rPr>
+          <w:rFonts w:ascii="Consolas" w:hAnsi="Consolas" w:cs="Consolas"/>
+          <w:color w:val="000000"/>
+          <w:sz w:val="19"/>
+          <w:szCs w:val="19"/>
+          <w:lang w:val="en-ID"/>
+        </w:rPr>
+        <w:t>DestinationLocation</w:t>
+      </w:r>
+      <w:proofErr w:type="spellEnd"/>
+      <w:r>
+        <w:rPr>
+          <w:rFonts w:ascii="Consolas" w:hAnsi="Consolas" w:cs="Consolas"/>
+          <w:color w:val="000000"/>
+          <w:sz w:val="19"/>
+          <w:szCs w:val="19"/>
+          <w:lang w:val="en-ID"/>
+        </w:rPr>
+        <w:t xml:space="preserve"> = </w:t>
+      </w:r>
+      <w:proofErr w:type="spellStart"/>
+      <w:proofErr w:type="gramStart"/>
+      <w:r>
+        <w:rPr>
+          <w:rFonts w:ascii="Consolas" w:hAnsi="Consolas" w:cs="Consolas"/>
+          <w:color w:val="000000"/>
+          <w:sz w:val="19"/>
+          <w:szCs w:val="19"/>
+          <w:lang w:val="en-ID"/>
+        </w:rPr>
+        <w:t>o.destinationLocation</w:t>
+      </w:r>
+      <w:proofErr w:type="spellEnd"/>
+      <w:proofErr w:type="gramEnd"/>
+      <w:r>
+        <w:rPr>
+          <w:rFonts w:ascii="Consolas" w:hAnsi="Consolas" w:cs="Consolas"/>
+          <w:color w:val="000000"/>
+          <w:sz w:val="19"/>
+          <w:szCs w:val="19"/>
+          <w:lang w:val="en-ID"/>
+        </w:rPr>
+        <w:t>,</w:t>
+      </w:r>
+    </w:p>
+    <w:p>
+      <w:pPr>
+        <w:autoSpaceDE w:val="0"/>
+        <w:autoSpaceDN w:val="0"/>
+        <w:adjustRightInd w:val="0"/>
+        <w:spacing w:line="240" w:lineRule="auto"/>
+        <w:ind w:left="2880" w:firstLine="720"/>
+        <w:rPr>
+          <w:rFonts w:ascii="Consolas" w:hAnsi="Consolas" w:cs="Consolas"/>
+          <w:color w:val="000000"/>
+          <w:sz w:val="19"/>
+          <w:szCs w:val="19"/>
+          <w:lang w:val="en-ID"/>
+        </w:rPr>
+      </w:pPr>
+      <w:proofErr w:type="spellStart"/>
+      <w:r>
+        <w:rPr>
+          <w:rFonts w:ascii="Consolas" w:hAnsi="Consolas" w:cs="Consolas"/>
+          <w:color w:val="000000"/>
+          <w:sz w:val="19"/>
+          <w:szCs w:val="19"/>
+          <w:lang w:val="en-ID"/>
+        </w:rPr>
+        <w:t>PickupDate</w:t>
+      </w:r>
+      <w:proofErr w:type="spellEnd"/>
+      <w:r>
+        <w:rPr>
+          <w:rFonts w:ascii="Consolas" w:hAnsi="Consolas" w:cs="Consolas"/>
+          <w:color w:val="000000"/>
+          <w:sz w:val="19"/>
+          <w:szCs w:val="19"/>
+          <w:lang w:val="en-ID"/>
+        </w:rPr>
+        <w:t xml:space="preserve"> = </w:t>
+      </w:r>
+      <w:proofErr w:type="spellStart"/>
+      <w:proofErr w:type="gramStart"/>
+      <w:r>
+        <w:rPr>
+          <w:rFonts w:ascii="Consolas" w:hAnsi="Consolas" w:cs="Consolas"/>
+          <w:color w:val="000000"/>
+          <w:sz w:val="19"/>
+          <w:szCs w:val="19"/>
+          <w:lang w:val="en-ID"/>
+        </w:rPr>
+        <w:t>o.pickupDate</w:t>
+      </w:r>
+      <w:proofErr w:type="spellEnd"/>
+      <w:proofErr w:type="gramEnd"/>
+    </w:p>
+    <w:p>
+      <w:pPr>
+        <w:autoSpaceDE w:val="0"/>
+        <w:autoSpaceDN w:val="0"/>
+        <w:adjustRightInd w:val="0"/>
+        <w:spacing w:line="240" w:lineRule="auto"/>
+        <w:ind w:left="2160" w:firstLine="720"/>
+        <w:rPr>
+          <w:rFonts w:ascii="Consolas" w:hAnsi="Consolas" w:cs="Consolas"/>
+          <w:color w:val="000000"/>
+          <w:sz w:val="19"/>
+          <w:szCs w:val="19"/>
+          <w:lang w:val="en-ID"/>
+        </w:rPr>
+      </w:pPr>
+      <w:r>
+        <w:rPr>
+          <w:rFonts w:ascii="Consolas" w:hAnsi="Consolas" w:cs="Consolas"/>
+          <w:color w:val="000000"/>
+          <w:sz w:val="19"/>
+          <w:szCs w:val="19"/>
+          <w:lang w:val="en-ID"/>
+        </w:rPr>
+        <w:t xml:space="preserve">   }</w:t>
+      </w:r>
+      <w:proofErr w:type="gramStart"/>
+      <w:r>
+        <w:rPr>
+          <w:rFonts w:ascii="Consolas" w:hAnsi="Consolas" w:cs="Consolas"/>
+          <w:color w:val="000000"/>
+          <w:sz w:val="19"/>
+          <w:szCs w:val="19"/>
+          <w:lang w:val="en-ID"/>
+        </w:rPr>
+        <w:t>).</w:t>
+      </w:r>
+      <w:proofErr w:type="spellStart"/>
+      <w:r>
+        <w:rPr>
+          <w:rFonts w:ascii="Consolas" w:hAnsi="Consolas" w:cs="Consolas"/>
+          <w:color w:val="000000"/>
+          <w:sz w:val="19"/>
+          <w:szCs w:val="19"/>
+          <w:lang w:val="en-ID"/>
+        </w:rPr>
+        <w:t>ToList</w:t>
+      </w:r>
+      <w:proofErr w:type="spellEnd"/>
+      <w:proofErr w:type="gramEnd"/>
+      <w:r>
+        <w:rPr>
+          <w:rFonts w:ascii="Consolas" w:hAnsi="Consolas" w:cs="Consolas"/>
+          <w:color w:val="000000"/>
+          <w:sz w:val="19"/>
+          <w:szCs w:val="19"/>
+          <w:lang w:val="en-ID"/>
+        </w:rPr>
+        <w:t>();</w:t>
+      </w:r>
+    </w:p>
+    <w:p>
+      <w:pPr>
+        <w:autoSpaceDE w:val="0"/>
+        <w:autoSpaceDN w:val="0"/>
+        <w:adjustRightInd w:val="0"/>
+        <w:spacing w:line="240" w:lineRule="auto"/>
+        <w:ind w:left="2160" w:firstLine="720"/>
+        <w:rPr>
+          <w:rFonts w:ascii="Consolas" w:hAnsi="Consolas" w:cs="Consolas"/>
+          <w:color w:val="000000"/>
+          <w:sz w:val="19"/>
+          <w:szCs w:val="19"/>
+          <w:lang w:val="en-ID"/>
+        </w:rPr>
+      </w:pPr>
+    </w:p>
+    <w:p>
+      <w:pPr>
+        <w:autoSpaceDE w:val="0"/>
+        <w:autoSpaceDN w:val="0"/>
+        <w:adjustRightInd w:val="0"/>
+        <w:spacing w:line="240" w:lineRule="auto"/>
+        <w:ind w:left="720" w:firstLine="720"/>
+        <w:rPr>
+          <w:rFonts w:ascii="Consolas" w:hAnsi="Consolas" w:cs="Consolas"/>
+          <w:color w:val="000000"/>
+          <w:sz w:val="19"/>
+          <w:szCs w:val="19"/>
+          <w:lang w:val="en-ID"/>
+        </w:rPr>
+      </w:pPr>
+      <w:proofErr w:type="spellStart"/>
+      <w:r>
+        <w:rPr>
+          <w:rFonts w:ascii="Consolas" w:hAnsi="Consolas" w:cs="Consolas"/>
+          <w:color w:val="000000"/>
+          <w:sz w:val="19"/>
+          <w:szCs w:val="19"/>
+          <w:lang w:val="en-ID"/>
+        </w:rPr>
+        <w:t>dgvOrders.DataSource</w:t>
+      </w:r>
+      <w:proofErr w:type="spellEnd"/>
+      <w:r>
+        <w:rPr>
+          <w:rFonts w:ascii="Consolas" w:hAnsi="Consolas" w:cs="Consolas"/>
+          <w:color w:val="000000"/>
+          <w:sz w:val="19"/>
+          <w:szCs w:val="19"/>
+          <w:lang w:val="en-ID"/>
+        </w:rPr>
+        <w:t xml:space="preserve"> = </w:t>
+      </w:r>
+      <w:proofErr w:type="spellStart"/>
+      <w:r>
+        <w:rPr>
+          <w:rFonts w:ascii="Consolas" w:hAnsi="Consolas" w:cs="Consolas"/>
+          <w:color w:val="000000"/>
+          <w:sz w:val="19"/>
+          <w:szCs w:val="19"/>
+          <w:lang w:val="en-ID"/>
+        </w:rPr>
+        <w:t>getOrders</w:t>
+      </w:r>
+      <w:proofErr w:type="spellEnd"/>
+      <w:r>
+        <w:rPr>
+          <w:rFonts w:ascii="Consolas" w:hAnsi="Consolas" w:cs="Consolas"/>
+          <w:color w:val="000000"/>
+          <w:sz w:val="19"/>
+          <w:szCs w:val="19"/>
+          <w:lang w:val="en-ID"/>
+        </w:rPr>
+        <w:t>;</w:t>
+      </w:r>
+    </w:p>
+    <w:p>
+      <w:pPr>
+        <w:autoSpaceDE w:val="0"/>
+        <w:autoSpaceDN w:val="0"/>
+        <w:adjustRightInd w:val="0"/>
+        <w:spacing w:line="240" w:lineRule="auto"/>
+        <w:ind w:left="720" w:firstLine="720"/>
+        <w:rPr>
+          <w:rFonts w:ascii="Consolas" w:hAnsi="Consolas" w:cs="Consolas"/>
+          <w:color w:val="000000"/>
+          <w:sz w:val="19"/>
+          <w:szCs w:val="19"/>
+          <w:lang w:val="en-ID"/>
+        </w:rPr>
+      </w:pPr>
+      <w:proofErr w:type="spellStart"/>
+      <w:r>
+        <w:rPr>
+          <w:rFonts w:ascii="Consolas" w:hAnsi="Consolas" w:cs="Consolas"/>
+          <w:color w:val="000000"/>
+          <w:sz w:val="19"/>
+          <w:szCs w:val="19"/>
+          <w:lang w:val="en-ID"/>
+        </w:rPr>
+        <w:t>txtUses.Text</w:t>
+      </w:r>
+      <w:proofErr w:type="spellEnd"/>
+      <w:r>
+        <w:rPr>
+          <w:rFonts w:ascii="Consolas" w:hAnsi="Consolas" w:cs="Consolas"/>
+          <w:color w:val="000000"/>
+          <w:sz w:val="19"/>
+          <w:szCs w:val="19"/>
+          <w:lang w:val="en-ID"/>
+        </w:rPr>
+        <w:t xml:space="preserve"> = </w:t>
+      </w:r>
+      <w:proofErr w:type="spellStart"/>
+      <w:proofErr w:type="gramStart"/>
+      <w:r>
+        <w:rPr>
+          <w:rFonts w:ascii="Consolas" w:hAnsi="Consolas" w:cs="Consolas"/>
+          <w:color w:val="000000"/>
+          <w:sz w:val="19"/>
+          <w:szCs w:val="19"/>
+          <w:lang w:val="en-ID"/>
+        </w:rPr>
+        <w:t>getOrders.Count.ToString</w:t>
+      </w:r>
+      <w:proofErr w:type="spellEnd"/>
+      <w:proofErr w:type="gramEnd"/>
+      <w:r>
+        <w:rPr>
+          <w:rFonts w:ascii="Consolas" w:hAnsi="Consolas" w:cs="Consolas"/>
+          <w:color w:val="000000"/>
+          <w:sz w:val="19"/>
+          <w:szCs w:val="19"/>
+          <w:lang w:val="en-ID"/>
+        </w:rPr>
+        <w:t>();</w:t>
+      </w:r>
+    </w:p>
+    <w:p>
+      <w:pPr>
+        <w:autoSpaceDE w:val="0"/>
+        <w:autoSpaceDN w:val="0"/>
+        <w:adjustRightInd w:val="0"/>
+        <w:spacing w:line="240" w:lineRule="auto"/>
+        <w:ind w:firstLine="720"/>
+        <w:rPr>
+          <w:rFonts w:ascii="Consolas" w:hAnsi="Consolas" w:cs="Consolas"/>
+          <w:color w:val="000000"/>
+          <w:sz w:val="19"/>
+          <w:szCs w:val="19"/>
+          <w:lang w:val="en-ID"/>
+        </w:rPr>
+      </w:pPr>
+      <w:r>
+        <w:rPr>
+          <w:rFonts w:ascii="Consolas" w:hAnsi="Consolas" w:cs="Consolas"/>
+          <w:color w:val="000000"/>
+          <w:sz w:val="19"/>
+          <w:szCs w:val="19"/>
+          <w:lang w:val="en-ID"/>
+        </w:rPr>
+        <w:t>}</w:t>
+      </w:r>
+    </w:p>
+    <w:p>
+      <w:pPr>
+        <w:autoSpaceDE w:val="0"/>
+        <w:autoSpaceDN w:val="0"/>
+        <w:adjustRightInd w:val="0"/>
+        <w:spacing w:line="240" w:lineRule="auto"/>
+        <w:ind w:firstLine="720"/>
+        <w:rPr>
+          <w:rFonts w:ascii="Consolas" w:hAnsi="Consolas" w:cs="Consolas"/>
+          <w:color w:val="000000"/>
+          <w:sz w:val="19"/>
+          <w:szCs w:val="19"/>
+          <w:lang w:val="en-ID"/>
+        </w:rPr>
+      </w:pPr>
+      <w:r>
+        <w:rPr>
+          <w:rFonts w:ascii="Consolas" w:hAnsi="Consolas" w:cs="Consolas"/>
+          <w:color w:val="0000FF"/>
+          <w:sz w:val="19"/>
+          <w:szCs w:val="19"/>
+          <w:lang w:val="en-ID"/>
+        </w:rPr>
+        <w:t>else if</w:t>
+      </w:r>
+      <w:r>
+        <w:rPr>
+          <w:rFonts w:ascii="Consolas" w:hAnsi="Consolas" w:cs="Consolas"/>
+          <w:color w:val="000000"/>
+          <w:sz w:val="19"/>
+          <w:szCs w:val="19"/>
+          <w:lang w:val="en-ID"/>
+        </w:rPr>
+        <w:t xml:space="preserve"> (</w:t>
+      </w:r>
+      <w:proofErr w:type="spellStart"/>
+      <w:r>
+        <w:rPr>
+          <w:rFonts w:ascii="Consolas" w:hAnsi="Consolas" w:cs="Consolas"/>
+          <w:color w:val="000000"/>
+          <w:sz w:val="19"/>
+          <w:szCs w:val="19"/>
+          <w:lang w:val="en-ID"/>
+        </w:rPr>
+        <w:t>cbService.SelectedIndex</w:t>
+      </w:r>
+      <w:proofErr w:type="spellEnd"/>
+      <w:r>
+        <w:rPr>
+          <w:rFonts w:ascii="Consolas" w:hAnsi="Consolas" w:cs="Consolas"/>
+          <w:color w:val="000000"/>
+          <w:sz w:val="19"/>
+          <w:szCs w:val="19"/>
+          <w:lang w:val="en-ID"/>
+        </w:rPr>
+        <w:t xml:space="preserve"> == </w:t>
+      </w:r>
+      <w:r>
+        <w:rPr>
+          <w:rFonts w:ascii="Consolas" w:hAnsi="Consolas" w:cs="Consolas"/>
+          <w:color w:val="000000"/>
+          <w:sz w:val="19"/>
+          <w:szCs w:val="19"/>
+          <w:lang w:val="en-ID"/>
+        </w:rPr>
+        <w:t>3</w:t>
+      </w:r>
+      <w:r>
+        <w:rPr>
+          <w:rFonts w:ascii="Consolas" w:hAnsi="Consolas" w:cs="Consolas"/>
+          <w:color w:val="000000"/>
+          <w:sz w:val="19"/>
+          <w:szCs w:val="19"/>
+          <w:lang w:val="en-ID"/>
+        </w:rPr>
+        <w:t>)</w:t>
+      </w:r>
+    </w:p>
+    <w:p>
+      <w:pPr>
+        <w:autoSpaceDE w:val="0"/>
+        <w:autoSpaceDN w:val="0"/>
+        <w:adjustRightInd w:val="0"/>
+        <w:spacing w:line="240" w:lineRule="auto"/>
+        <w:rPr>
+          <w:rFonts w:ascii="Consolas" w:hAnsi="Consolas" w:cs="Consolas"/>
+          <w:color w:val="000000"/>
+          <w:sz w:val="19"/>
+          <w:szCs w:val="19"/>
+          <w:lang w:val="en-ID"/>
+        </w:rPr>
+      </w:pPr>
+      <w:r>
+        <w:rPr>
+          <w:rFonts w:ascii="Consolas" w:hAnsi="Consolas" w:cs="Consolas"/>
+          <w:color w:val="000000"/>
+          <w:sz w:val="19"/>
+          <w:szCs w:val="19"/>
+          <w:lang w:val="en-ID"/>
+        </w:rPr>
+        <w:t xml:space="preserve">       {</w:t>
+      </w:r>
+    </w:p>
+    <w:p>
+      <w:pPr>
+        <w:autoSpaceDE w:val="0"/>
+        <w:autoSpaceDN w:val="0"/>
+        <w:adjustRightInd w:val="0"/>
+        <w:spacing w:line="240" w:lineRule="auto"/>
+        <w:ind w:left="720" w:firstLine="720"/>
+        <w:rPr>
+          <w:rFonts w:ascii="Consolas" w:hAnsi="Consolas" w:cs="Consolas"/>
+          <w:color w:val="000000"/>
+          <w:sz w:val="19"/>
+          <w:szCs w:val="19"/>
+          <w:lang w:val="en-ID"/>
+        </w:rPr>
+      </w:pPr>
+      <w:r>
+        <w:rPr>
+          <w:rFonts w:ascii="Consolas" w:hAnsi="Consolas" w:cs="Consolas"/>
+          <w:color w:val="0000FF"/>
+          <w:sz w:val="19"/>
+          <w:szCs w:val="19"/>
+          <w:lang w:val="en-ID"/>
+        </w:rPr>
+        <w:t>var</w:t>
+      </w:r>
+      <w:r>
+        <w:rPr>
+          <w:rFonts w:ascii="Consolas" w:hAnsi="Consolas" w:cs="Consolas"/>
+          <w:color w:val="000000"/>
+          <w:sz w:val="19"/>
+          <w:szCs w:val="19"/>
+          <w:lang w:val="en-ID"/>
+        </w:rPr>
+        <w:t xml:space="preserve"> </w:t>
+      </w:r>
+      <w:proofErr w:type="spellStart"/>
+      <w:r>
+        <w:rPr>
+          <w:rFonts w:ascii="Consolas" w:hAnsi="Consolas" w:cs="Consolas"/>
+          <w:color w:val="000000"/>
+          <w:sz w:val="19"/>
+          <w:szCs w:val="19"/>
+          <w:lang w:val="en-ID"/>
+        </w:rPr>
+        <w:t>getOrders</w:t>
+      </w:r>
+      <w:proofErr w:type="spellEnd"/>
+      <w:r>
+        <w:rPr>
+          <w:rFonts w:ascii="Consolas" w:hAnsi="Consolas" w:cs="Consolas"/>
+          <w:color w:val="000000"/>
+          <w:sz w:val="19"/>
+          <w:szCs w:val="19"/>
+          <w:lang w:val="en-ID"/>
+        </w:rPr>
+        <w:t xml:space="preserve"> = (</w:t>
+      </w:r>
+      <w:r>
+        <w:rPr>
+          <w:rFonts w:ascii="Consolas" w:hAnsi="Consolas" w:cs="Consolas"/>
+          <w:color w:val="0000FF"/>
+          <w:sz w:val="19"/>
+          <w:szCs w:val="19"/>
+          <w:lang w:val="en-ID"/>
+        </w:rPr>
+        <w:t>from</w:t>
+      </w:r>
+      <w:r>
+        <w:rPr>
+          <w:rFonts w:ascii="Consolas" w:hAnsi="Consolas" w:cs="Consolas"/>
+          <w:color w:val="000000"/>
+          <w:sz w:val="19"/>
+          <w:szCs w:val="19"/>
+          <w:lang w:val="en-ID"/>
+        </w:rPr>
+        <w:t xml:space="preserve"> Order o </w:t>
+      </w:r>
+      <w:r>
+        <w:rPr>
+          <w:rFonts w:ascii="Consolas" w:hAnsi="Consolas" w:cs="Consolas"/>
+          <w:color w:val="0000FF"/>
+          <w:sz w:val="19"/>
+          <w:szCs w:val="19"/>
+          <w:lang w:val="en-ID"/>
+        </w:rPr>
+        <w:t>in</w:t>
+      </w:r>
+      <w:r>
+        <w:rPr>
+          <w:rFonts w:ascii="Consolas" w:hAnsi="Consolas" w:cs="Consolas"/>
+          <w:color w:val="000000"/>
+          <w:sz w:val="19"/>
+          <w:szCs w:val="19"/>
+          <w:lang w:val="en-ID"/>
+        </w:rPr>
+        <w:t xml:space="preserve"> </w:t>
+      </w:r>
+      <w:proofErr w:type="spellStart"/>
+      <w:proofErr w:type="gramStart"/>
+      <w:r>
+        <w:rPr>
+          <w:rFonts w:ascii="Consolas" w:hAnsi="Consolas" w:cs="Consolas"/>
+          <w:color w:val="000000"/>
+          <w:sz w:val="19"/>
+          <w:szCs w:val="19"/>
+          <w:lang w:val="en-ID"/>
+        </w:rPr>
+        <w:t>DB.conn</w:t>
+      </w:r>
+      <w:proofErr w:type="spellEnd"/>
+      <w:proofErr w:type="gramEnd"/>
+    </w:p>
+    <w:p>
+      <w:pPr>
+        <w:autoSpaceDE w:val="0"/>
+        <w:autoSpaceDN w:val="0"/>
+        <w:adjustRightInd w:val="0"/>
+        <w:spacing w:line="240" w:lineRule="auto"/>
+        <w:ind w:left="2880"/>
+        <w:rPr>
+          <w:rFonts w:ascii="Consolas" w:hAnsi="Consolas" w:cs="Consolas"/>
+          <w:color w:val="000000"/>
+          <w:sz w:val="19"/>
+          <w:szCs w:val="19"/>
+          <w:lang w:val="en-ID"/>
+        </w:rPr>
+      </w:pPr>
+      <w:r>
+        <w:rPr>
+          <w:rFonts w:ascii="Consolas" w:hAnsi="Consolas" w:cs="Consolas"/>
+          <w:color w:val="0000FF"/>
+          <w:sz w:val="19"/>
+          <w:szCs w:val="19"/>
+          <w:lang w:val="en-ID"/>
+        </w:rPr>
+        <w:t xml:space="preserve">   join</w:t>
+      </w:r>
+      <w:r>
+        <w:rPr>
+          <w:rFonts w:ascii="Consolas" w:hAnsi="Consolas" w:cs="Consolas"/>
+          <w:color w:val="000000"/>
+          <w:sz w:val="19"/>
+          <w:szCs w:val="19"/>
+          <w:lang w:val="en-ID"/>
+        </w:rPr>
+        <w:t xml:space="preserve"> </w:t>
+      </w:r>
+      <w:proofErr w:type="spellStart"/>
+      <w:r>
+        <w:rPr>
+          <w:rFonts w:ascii="Consolas" w:hAnsi="Consolas" w:cs="Consolas"/>
+          <w:color w:val="000000"/>
+          <w:sz w:val="19"/>
+          <w:szCs w:val="19"/>
+          <w:lang w:val="en-ID"/>
+        </w:rPr>
+        <w:t>BigBird</w:t>
+      </w:r>
+      <w:proofErr w:type="spellEnd"/>
+      <w:r>
+        <w:rPr>
+          <w:rFonts w:ascii="Consolas" w:hAnsi="Consolas" w:cs="Consolas"/>
+          <w:color w:val="000000"/>
+          <w:sz w:val="19"/>
+          <w:szCs w:val="19"/>
+          <w:lang w:val="en-ID"/>
+        </w:rPr>
+        <w:t xml:space="preserve"> b </w:t>
+      </w:r>
+      <w:r>
+        <w:rPr>
+          <w:rFonts w:ascii="Consolas" w:hAnsi="Consolas" w:cs="Consolas"/>
+          <w:color w:val="0000FF"/>
+          <w:sz w:val="19"/>
+          <w:szCs w:val="19"/>
+          <w:lang w:val="en-ID"/>
+        </w:rPr>
+        <w:t>in</w:t>
+      </w:r>
+      <w:r>
+        <w:rPr>
+          <w:rFonts w:ascii="Consolas" w:hAnsi="Consolas" w:cs="Consolas"/>
+          <w:color w:val="000000"/>
+          <w:sz w:val="19"/>
+          <w:szCs w:val="19"/>
+          <w:lang w:val="en-ID"/>
+        </w:rPr>
+        <w:t xml:space="preserve"> </w:t>
+      </w:r>
+      <w:proofErr w:type="spellStart"/>
+      <w:proofErr w:type="gramStart"/>
+      <w:r>
+        <w:rPr>
+          <w:rFonts w:ascii="Consolas" w:hAnsi="Consolas" w:cs="Consolas"/>
+          <w:color w:val="000000"/>
+          <w:sz w:val="19"/>
+          <w:szCs w:val="19"/>
+          <w:lang w:val="en-ID"/>
+        </w:rPr>
+        <w:t>DB.conn</w:t>
+      </w:r>
+      <w:proofErr w:type="spellEnd"/>
+      <w:proofErr w:type="gramEnd"/>
+    </w:p>
+    <w:p>
+      <w:pPr>
+        <w:autoSpaceDE w:val="0"/>
+        <w:autoSpaceDN w:val="0"/>
+        <w:adjustRightInd w:val="0"/>
+        <w:spacing w:line="240" w:lineRule="auto"/>
+        <w:ind w:left="2880"/>
+        <w:rPr>
+          <w:rFonts w:ascii="Consolas" w:hAnsi="Consolas" w:cs="Consolas"/>
+          <w:color w:val="000000"/>
+          <w:sz w:val="19"/>
+          <w:szCs w:val="19"/>
+          <w:lang w:val="en-ID"/>
+        </w:rPr>
+      </w:pPr>
+      <w:r>
+        <w:rPr>
+          <w:rFonts w:ascii="Consolas" w:hAnsi="Consolas" w:cs="Consolas"/>
+          <w:color w:val="0000FF"/>
+          <w:sz w:val="19"/>
+          <w:szCs w:val="19"/>
+          <w:lang w:val="en-ID"/>
+        </w:rPr>
+        <w:t xml:space="preserve">   on</w:t>
+      </w:r>
+      <w:r>
+        <w:rPr>
+          <w:rFonts w:ascii="Consolas" w:hAnsi="Consolas" w:cs="Consolas"/>
+          <w:color w:val="000000"/>
+          <w:sz w:val="19"/>
+          <w:szCs w:val="19"/>
+          <w:lang w:val="en-ID"/>
+        </w:rPr>
+        <w:t xml:space="preserve"> </w:t>
+      </w:r>
+      <w:proofErr w:type="spellStart"/>
+      <w:proofErr w:type="gramStart"/>
+      <w:r>
+        <w:rPr>
+          <w:rFonts w:ascii="Consolas" w:hAnsi="Consolas" w:cs="Consolas"/>
+          <w:color w:val="000000"/>
+          <w:sz w:val="19"/>
+          <w:szCs w:val="19"/>
+          <w:lang w:val="en-ID"/>
+        </w:rPr>
+        <w:t>o.vehicleID</w:t>
+      </w:r>
+      <w:proofErr w:type="spellEnd"/>
+      <w:proofErr w:type="gramEnd"/>
+      <w:r>
+        <w:rPr>
+          <w:rFonts w:ascii="Consolas" w:hAnsi="Consolas" w:cs="Consolas"/>
+          <w:color w:val="000000"/>
+          <w:sz w:val="19"/>
+          <w:szCs w:val="19"/>
+          <w:lang w:val="en-ID"/>
+        </w:rPr>
+        <w:t xml:space="preserve"> </w:t>
+      </w:r>
+      <w:r>
+        <w:rPr>
+          <w:rFonts w:ascii="Consolas" w:hAnsi="Consolas" w:cs="Consolas"/>
+          <w:color w:val="0000FF"/>
+          <w:sz w:val="19"/>
+          <w:szCs w:val="19"/>
+          <w:lang w:val="en-ID"/>
+        </w:rPr>
+        <w:t>equals</w:t>
+      </w:r>
+      <w:r>
+        <w:rPr>
+          <w:rFonts w:ascii="Consolas" w:hAnsi="Consolas" w:cs="Consolas"/>
+          <w:color w:val="000000"/>
+          <w:sz w:val="19"/>
+          <w:szCs w:val="19"/>
+          <w:lang w:val="en-ID"/>
+        </w:rPr>
+        <w:t xml:space="preserve"> b.ID</w:t>
+      </w:r>
+    </w:p>
+    <w:p>
+      <w:pPr>
+        <w:autoSpaceDE w:val="0"/>
+        <w:autoSpaceDN w:val="0"/>
+        <w:adjustRightInd w:val="0"/>
+        <w:spacing w:line="240" w:lineRule="auto"/>
+        <w:ind w:left="2880"/>
+        <w:rPr>
+          <w:rFonts w:ascii="Consolas" w:hAnsi="Consolas" w:cs="Consolas"/>
+          <w:color w:val="000000"/>
+          <w:sz w:val="19"/>
+          <w:szCs w:val="19"/>
+          <w:lang w:val="en-ID"/>
+        </w:rPr>
+      </w:pPr>
+      <w:r>
+        <w:rPr>
+          <w:rFonts w:ascii="Consolas" w:hAnsi="Consolas" w:cs="Consolas"/>
+          <w:color w:val="0000FF"/>
+          <w:sz w:val="19"/>
+          <w:szCs w:val="19"/>
+          <w:lang w:val="en-ID"/>
+        </w:rPr>
+        <w:t xml:space="preserve">   where</w:t>
+      </w:r>
+      <w:r>
+        <w:rPr>
+          <w:rFonts w:ascii="Consolas" w:hAnsi="Consolas" w:cs="Consolas"/>
+          <w:color w:val="000000"/>
+          <w:sz w:val="19"/>
+          <w:szCs w:val="19"/>
+          <w:lang w:val="en-ID"/>
+        </w:rPr>
+        <w:t xml:space="preserve"> </w:t>
+      </w:r>
+      <w:proofErr w:type="spellStart"/>
+      <w:proofErr w:type="gramStart"/>
+      <w:r>
+        <w:rPr>
+          <w:rFonts w:ascii="Consolas" w:hAnsi="Consolas" w:cs="Consolas"/>
+          <w:color w:val="000000"/>
+          <w:sz w:val="19"/>
+          <w:szCs w:val="19"/>
+          <w:lang w:val="en-ID"/>
+        </w:rPr>
+        <w:t>o.pickupDate.Year</w:t>
+      </w:r>
+      <w:proofErr w:type="spellEnd"/>
+      <w:proofErr w:type="gramEnd"/>
+      <w:r>
+        <w:rPr>
+          <w:rFonts w:ascii="Consolas" w:hAnsi="Consolas" w:cs="Consolas"/>
+          <w:color w:val="000000"/>
+          <w:sz w:val="19"/>
+          <w:szCs w:val="19"/>
+          <w:lang w:val="en-ID"/>
+        </w:rPr>
+        <w:t xml:space="preserve"> == year</w:t>
+      </w:r>
+    </w:p>
+    <w:p>
+      <w:pPr>
+        <w:autoSpaceDE w:val="0"/>
+        <w:autoSpaceDN w:val="0"/>
+        <w:adjustRightInd w:val="0"/>
+        <w:spacing w:line="240" w:lineRule="auto"/>
+        <w:ind w:left="2880"/>
+        <w:rPr>
+          <w:rFonts w:ascii="Consolas" w:hAnsi="Consolas" w:cs="Consolas"/>
+          <w:color w:val="000000"/>
+          <w:sz w:val="19"/>
+          <w:szCs w:val="19"/>
+          <w:lang w:val="en-ID"/>
+        </w:rPr>
+      </w:pPr>
+      <w:r>
+        <w:rPr>
+          <w:rFonts w:ascii="Consolas" w:hAnsi="Consolas" w:cs="Consolas"/>
+          <w:color w:val="0000FF"/>
+          <w:sz w:val="19"/>
+          <w:szCs w:val="19"/>
+          <w:lang w:val="en-ID"/>
+        </w:rPr>
+        <w:t xml:space="preserve">   </w:t>
+      </w:r>
+      <w:r>
+        <w:rPr>
+          <w:rFonts w:ascii="Consolas" w:hAnsi="Consolas" w:cs="Consolas"/>
+          <w:color w:val="000000"/>
+          <w:sz w:val="19"/>
+          <w:szCs w:val="19"/>
+          <w:lang w:val="en-ID"/>
+        </w:rPr>
+        <w:t xml:space="preserve">&amp;&amp; </w:t>
+      </w:r>
+      <w:proofErr w:type="spellStart"/>
+      <w:proofErr w:type="gramStart"/>
+      <w:r>
+        <w:rPr>
+          <w:rFonts w:ascii="Consolas" w:hAnsi="Consolas" w:cs="Consolas"/>
+          <w:color w:val="000000"/>
+          <w:sz w:val="19"/>
+          <w:szCs w:val="19"/>
+          <w:lang w:val="en-ID"/>
+        </w:rPr>
+        <w:t>o.pickupDate.Month</w:t>
+      </w:r>
+      <w:proofErr w:type="spellEnd"/>
+      <w:proofErr w:type="gramEnd"/>
+      <w:r>
+        <w:rPr>
+          <w:rFonts w:ascii="Consolas" w:hAnsi="Consolas" w:cs="Consolas"/>
+          <w:color w:val="000000"/>
+          <w:sz w:val="19"/>
+          <w:szCs w:val="19"/>
+          <w:lang w:val="en-ID"/>
+        </w:rPr>
+        <w:t xml:space="preserve"> == month</w:t>
+      </w:r>
+    </w:p>
+    <w:p>
+      <w:pPr>
+        <w:autoSpaceDE w:val="0"/>
+        <w:autoSpaceDN w:val="0"/>
+        <w:adjustRightInd w:val="0"/>
+        <w:spacing w:line="240" w:lineRule="auto"/>
+        <w:ind w:left="2880"/>
+        <w:rPr>
+          <w:rFonts w:ascii="Consolas" w:hAnsi="Consolas" w:cs="Consolas"/>
+          <w:color w:val="000000"/>
+          <w:sz w:val="19"/>
+          <w:szCs w:val="19"/>
+          <w:lang w:val="en-ID"/>
+        </w:rPr>
+      </w:pPr>
+      <w:r>
+        <w:rPr>
+          <w:rFonts w:ascii="Consolas" w:hAnsi="Consolas" w:cs="Consolas"/>
+          <w:color w:val="0000FF"/>
+          <w:sz w:val="19"/>
+          <w:szCs w:val="19"/>
+          <w:lang w:val="en-ID"/>
+        </w:rPr>
+        <w:t xml:space="preserve">   select</w:t>
+      </w:r>
+      <w:r>
+        <w:rPr>
+          <w:rFonts w:ascii="Consolas" w:hAnsi="Consolas" w:cs="Consolas"/>
+          <w:color w:val="000000"/>
+          <w:sz w:val="19"/>
+          <w:szCs w:val="19"/>
+          <w:lang w:val="en-ID"/>
+        </w:rPr>
+        <w:t xml:space="preserve"> </w:t>
+      </w:r>
+      <w:r>
+        <w:rPr>
+          <w:rFonts w:ascii="Consolas" w:hAnsi="Consolas" w:cs="Consolas"/>
+          <w:color w:val="0000FF"/>
+          <w:sz w:val="19"/>
+          <w:szCs w:val="19"/>
+          <w:lang w:val="en-ID"/>
+        </w:rPr>
+        <w:t>new</w:t>
+      </w:r>
+    </w:p>
+    <w:p>
+      <w:pPr>
+        <w:autoSpaceDE w:val="0"/>
+        <w:autoSpaceDN w:val="0"/>
+        <w:adjustRightInd w:val="0"/>
+        <w:spacing w:line="240" w:lineRule="auto"/>
+        <w:ind w:left="2880"/>
+        <w:rPr>
+          <w:rFonts w:ascii="Consolas" w:hAnsi="Consolas" w:cs="Consolas"/>
+          <w:color w:val="000000"/>
+          <w:sz w:val="19"/>
+          <w:szCs w:val="19"/>
+          <w:lang w:val="en-ID"/>
+        </w:rPr>
+      </w:pPr>
+      <w:r>
+        <w:rPr>
+          <w:rFonts w:ascii="Consolas" w:hAnsi="Consolas" w:cs="Consolas"/>
+          <w:color w:val="000000"/>
+          <w:sz w:val="19"/>
+          <w:szCs w:val="19"/>
+          <w:lang w:val="en-ID"/>
+        </w:rPr>
+        <w:t xml:space="preserve">   {</w:t>
+      </w:r>
+    </w:p>
+    <w:p>
+      <w:pPr>
+        <w:autoSpaceDE w:val="0"/>
+        <w:autoSpaceDN w:val="0"/>
+        <w:adjustRightInd w:val="0"/>
+        <w:spacing w:line="240" w:lineRule="auto"/>
+        <w:ind w:left="2880" w:firstLine="720"/>
+        <w:rPr>
+          <w:rFonts w:ascii="Consolas" w:hAnsi="Consolas" w:cs="Consolas"/>
+          <w:color w:val="000000"/>
+          <w:sz w:val="19"/>
+          <w:szCs w:val="19"/>
+          <w:lang w:val="en-ID"/>
+        </w:rPr>
+      </w:pPr>
+      <w:proofErr w:type="spellStart"/>
+      <w:r>
+        <w:rPr>
+          <w:rFonts w:ascii="Consolas" w:hAnsi="Consolas" w:cs="Consolas"/>
+          <w:color w:val="000000"/>
+          <w:sz w:val="19"/>
+          <w:szCs w:val="19"/>
+          <w:lang w:val="en-ID"/>
+        </w:rPr>
+        <w:t>OrderID</w:t>
+      </w:r>
+      <w:proofErr w:type="spellEnd"/>
+      <w:r>
+        <w:rPr>
+          <w:rFonts w:ascii="Consolas" w:hAnsi="Consolas" w:cs="Consolas"/>
+          <w:color w:val="000000"/>
+          <w:sz w:val="19"/>
+          <w:szCs w:val="19"/>
+          <w:lang w:val="en-ID"/>
+        </w:rPr>
+        <w:t xml:space="preserve"> = o.ID,</w:t>
+      </w:r>
+    </w:p>
+    <w:p>
+      <w:pPr>
+        <w:autoSpaceDE w:val="0"/>
+        <w:autoSpaceDN w:val="0"/>
+        <w:adjustRightInd w:val="0"/>
+        <w:spacing w:line="240" w:lineRule="auto"/>
+        <w:ind w:left="2880" w:firstLine="720"/>
+        <w:rPr>
+          <w:rFonts w:ascii="Consolas" w:hAnsi="Consolas" w:cs="Consolas"/>
+          <w:color w:val="000000"/>
+          <w:sz w:val="19"/>
+          <w:szCs w:val="19"/>
+          <w:lang w:val="en-ID"/>
+        </w:rPr>
+      </w:pPr>
+      <w:proofErr w:type="spellStart"/>
+      <w:r>
+        <w:rPr>
+          <w:rFonts w:ascii="Consolas" w:hAnsi="Consolas" w:cs="Consolas"/>
+          <w:color w:val="000000"/>
+          <w:sz w:val="19"/>
+          <w:szCs w:val="19"/>
+          <w:lang w:val="en-ID"/>
+        </w:rPr>
+        <w:t>OrderDate</w:t>
+      </w:r>
+      <w:proofErr w:type="spellEnd"/>
+      <w:r>
+        <w:rPr>
+          <w:rFonts w:ascii="Consolas" w:hAnsi="Consolas" w:cs="Consolas"/>
+          <w:color w:val="000000"/>
+          <w:sz w:val="19"/>
+          <w:szCs w:val="19"/>
+          <w:lang w:val="en-ID"/>
+        </w:rPr>
+        <w:t xml:space="preserve"> = </w:t>
+      </w:r>
+      <w:proofErr w:type="spellStart"/>
+      <w:proofErr w:type="gramStart"/>
+      <w:r>
+        <w:rPr>
+          <w:rFonts w:ascii="Consolas" w:hAnsi="Consolas" w:cs="Consolas"/>
+          <w:color w:val="000000"/>
+          <w:sz w:val="19"/>
+          <w:szCs w:val="19"/>
+          <w:lang w:val="en-ID"/>
+        </w:rPr>
+        <w:t>o.orderDate</w:t>
+      </w:r>
+      <w:proofErr w:type="spellEnd"/>
+      <w:proofErr w:type="gramEnd"/>
+      <w:r>
+        <w:rPr>
+          <w:rFonts w:ascii="Consolas" w:hAnsi="Consolas" w:cs="Consolas"/>
+          <w:color w:val="000000"/>
+          <w:sz w:val="19"/>
+          <w:szCs w:val="19"/>
+          <w:lang w:val="en-ID"/>
+        </w:rPr>
+        <w:t>,</w:t>
+      </w:r>
+    </w:p>
+    <w:p>
+      <w:pPr>
+        <w:autoSpaceDE w:val="0"/>
+        <w:autoSpaceDN w:val="0"/>
+        <w:adjustRightInd w:val="0"/>
+        <w:spacing w:line="240" w:lineRule="auto"/>
+        <w:ind w:left="2880" w:firstLine="720"/>
+        <w:rPr>
+          <w:rFonts w:ascii="Consolas" w:hAnsi="Consolas" w:cs="Consolas"/>
+          <w:color w:val="000000"/>
+          <w:sz w:val="19"/>
+          <w:szCs w:val="19"/>
+          <w:lang w:val="en-ID"/>
+        </w:rPr>
+      </w:pPr>
+      <w:proofErr w:type="spellStart"/>
+      <w:r>
+        <w:rPr>
+          <w:rFonts w:ascii="Consolas" w:hAnsi="Consolas" w:cs="Consolas"/>
+          <w:color w:val="000000"/>
+          <w:sz w:val="19"/>
+          <w:szCs w:val="19"/>
+          <w:lang w:val="en-ID"/>
+        </w:rPr>
+        <w:t>CustomerID</w:t>
+      </w:r>
+      <w:proofErr w:type="spellEnd"/>
+      <w:r>
+        <w:rPr>
+          <w:rFonts w:ascii="Consolas" w:hAnsi="Consolas" w:cs="Consolas"/>
+          <w:color w:val="000000"/>
+          <w:sz w:val="19"/>
+          <w:szCs w:val="19"/>
+          <w:lang w:val="en-ID"/>
+        </w:rPr>
+        <w:t xml:space="preserve"> = </w:t>
+      </w:r>
+      <w:proofErr w:type="spellStart"/>
+      <w:proofErr w:type="gramStart"/>
+      <w:r>
+        <w:rPr>
+          <w:rFonts w:ascii="Consolas" w:hAnsi="Consolas" w:cs="Consolas"/>
+          <w:color w:val="000000"/>
+          <w:sz w:val="19"/>
+          <w:szCs w:val="19"/>
+          <w:lang w:val="en-ID"/>
+        </w:rPr>
+        <w:t>o.customerID</w:t>
+      </w:r>
+      <w:proofErr w:type="spellEnd"/>
+      <w:proofErr w:type="gramEnd"/>
+      <w:r>
+        <w:rPr>
+          <w:rFonts w:ascii="Consolas" w:hAnsi="Consolas" w:cs="Consolas"/>
+          <w:color w:val="000000"/>
+          <w:sz w:val="19"/>
+          <w:szCs w:val="19"/>
+          <w:lang w:val="en-ID"/>
+        </w:rPr>
+        <w:t>,</w:t>
+      </w:r>
+    </w:p>
+    <w:p>
+      <w:pPr>
+        <w:autoSpaceDE w:val="0"/>
+        <w:autoSpaceDN w:val="0"/>
+        <w:adjustRightInd w:val="0"/>
+        <w:spacing w:line="240" w:lineRule="auto"/>
+        <w:ind w:left="2880" w:firstLine="720"/>
+        <w:rPr>
+          <w:rFonts w:ascii="Consolas" w:hAnsi="Consolas" w:cs="Consolas"/>
+          <w:color w:val="000000"/>
+          <w:sz w:val="19"/>
+          <w:szCs w:val="19"/>
+          <w:lang w:val="en-ID"/>
+        </w:rPr>
+      </w:pPr>
+      <w:proofErr w:type="spellStart"/>
+      <w:r>
+        <w:rPr>
+          <w:rFonts w:ascii="Consolas" w:hAnsi="Consolas" w:cs="Consolas"/>
+          <w:color w:val="000000"/>
+          <w:sz w:val="19"/>
+          <w:szCs w:val="19"/>
+          <w:lang w:val="en-ID"/>
+        </w:rPr>
+        <w:t>VehicleID</w:t>
+      </w:r>
+      <w:proofErr w:type="spellEnd"/>
+      <w:r>
+        <w:rPr>
+          <w:rFonts w:ascii="Consolas" w:hAnsi="Consolas" w:cs="Consolas"/>
+          <w:color w:val="000000"/>
+          <w:sz w:val="19"/>
+          <w:szCs w:val="19"/>
+          <w:lang w:val="en-ID"/>
+        </w:rPr>
+        <w:t xml:space="preserve"> = o.ID,</w:t>
+      </w:r>
+    </w:p>
+    <w:p>
+      <w:pPr>
+        <w:autoSpaceDE w:val="0"/>
+        <w:autoSpaceDN w:val="0"/>
+        <w:adjustRightInd w:val="0"/>
+        <w:spacing w:line="240" w:lineRule="auto"/>
+        <w:ind w:left="2880" w:firstLine="720"/>
+        <w:rPr>
+          <w:rFonts w:ascii="Consolas" w:hAnsi="Consolas" w:cs="Consolas"/>
+          <w:color w:val="000000"/>
+          <w:sz w:val="19"/>
+          <w:szCs w:val="19"/>
+          <w:lang w:val="en-ID"/>
+        </w:rPr>
+      </w:pPr>
+      <w:proofErr w:type="spellStart"/>
+      <w:r>
+        <w:rPr>
+          <w:rFonts w:ascii="Consolas" w:hAnsi="Consolas" w:cs="Consolas"/>
+          <w:color w:val="000000"/>
+          <w:sz w:val="19"/>
+          <w:szCs w:val="19"/>
+          <w:lang w:val="en-ID"/>
+        </w:rPr>
+        <w:t>ServiceType</w:t>
+      </w:r>
+      <w:proofErr w:type="spellEnd"/>
+      <w:r>
+        <w:rPr>
+          <w:rFonts w:ascii="Consolas" w:hAnsi="Consolas" w:cs="Consolas"/>
+          <w:color w:val="000000"/>
+          <w:sz w:val="19"/>
+          <w:szCs w:val="19"/>
+          <w:lang w:val="en-ID"/>
+        </w:rPr>
+        <w:t xml:space="preserve"> = </w:t>
+      </w:r>
+      <w:r>
+        <w:rPr>
+          <w:rFonts w:ascii="Consolas" w:hAnsi="Consolas" w:cs="Consolas"/>
+          <w:color w:val="A31515"/>
+          <w:sz w:val="19"/>
+          <w:szCs w:val="19"/>
+          <w:lang w:val="en-ID"/>
+        </w:rPr>
+        <w:t>"</w:t>
+      </w:r>
+      <w:r>
+        <w:rPr>
+          <w:rFonts w:ascii="Consolas" w:hAnsi="Consolas" w:cs="Consolas"/>
+          <w:color w:val="A31515"/>
+          <w:sz w:val="19"/>
+          <w:szCs w:val="19"/>
+          <w:lang w:val="en-ID"/>
+        </w:rPr>
+        <w:t>Big</w:t>
+      </w:r>
+      <w:r>
+        <w:rPr>
+          <w:rFonts w:ascii="Consolas" w:hAnsi="Consolas" w:cs="Consolas"/>
+          <w:color w:val="A31515"/>
+          <w:sz w:val="19"/>
+          <w:szCs w:val="19"/>
+          <w:lang w:val="en-ID"/>
+        </w:rPr>
+        <w:t xml:space="preserve"> Bird"</w:t>
+      </w:r>
+      <w:r>
+        <w:rPr>
+          <w:rFonts w:ascii="Consolas" w:hAnsi="Consolas" w:cs="Consolas"/>
+          <w:color w:val="000000"/>
+          <w:sz w:val="19"/>
+          <w:szCs w:val="19"/>
+          <w:lang w:val="en-ID"/>
+        </w:rPr>
+        <w:t>,</w:t>
+      </w:r>
+    </w:p>
+    <w:p>
+      <w:pPr>
+        <w:autoSpaceDE w:val="0"/>
+        <w:autoSpaceDN w:val="0"/>
+        <w:adjustRightInd w:val="0"/>
+        <w:spacing w:line="240" w:lineRule="auto"/>
+        <w:ind w:left="2880" w:firstLine="720"/>
+        <w:rPr>
+          <w:rFonts w:ascii="Consolas" w:hAnsi="Consolas" w:cs="Consolas"/>
+          <w:color w:val="000000"/>
+          <w:sz w:val="19"/>
+          <w:szCs w:val="19"/>
+          <w:lang w:val="en-ID"/>
+        </w:rPr>
+      </w:pPr>
+      <w:proofErr w:type="spellStart"/>
+      <w:r>
+        <w:rPr>
+          <w:rFonts w:ascii="Consolas" w:hAnsi="Consolas" w:cs="Consolas"/>
+          <w:color w:val="000000"/>
+          <w:sz w:val="19"/>
+          <w:szCs w:val="19"/>
+          <w:lang w:val="en-ID"/>
+        </w:rPr>
+        <w:t>VehicleType</w:t>
+      </w:r>
+      <w:proofErr w:type="spellEnd"/>
+      <w:r>
+        <w:rPr>
+          <w:rFonts w:ascii="Consolas" w:hAnsi="Consolas" w:cs="Consolas"/>
+          <w:color w:val="000000"/>
+          <w:sz w:val="19"/>
+          <w:szCs w:val="19"/>
+          <w:lang w:val="en-ID"/>
+        </w:rPr>
+        <w:t xml:space="preserve"> = </w:t>
+      </w:r>
+      <w:proofErr w:type="spellStart"/>
+      <w:proofErr w:type="gramStart"/>
+      <w:r>
+        <w:rPr>
+          <w:rFonts w:ascii="Consolas" w:hAnsi="Consolas" w:cs="Consolas"/>
+          <w:color w:val="000000"/>
+          <w:sz w:val="19"/>
+          <w:szCs w:val="19"/>
+          <w:lang w:val="en-ID"/>
+        </w:rPr>
+        <w:t>b.type</w:t>
+      </w:r>
+      <w:proofErr w:type="spellEnd"/>
+      <w:proofErr w:type="gramEnd"/>
+      <w:r>
+        <w:rPr>
+          <w:rFonts w:ascii="Consolas" w:hAnsi="Consolas" w:cs="Consolas"/>
+          <w:color w:val="000000"/>
+          <w:sz w:val="19"/>
+          <w:szCs w:val="19"/>
+          <w:lang w:val="en-ID"/>
+        </w:rPr>
+        <w:t>,</w:t>
+      </w:r>
+    </w:p>
+    <w:p>
+      <w:pPr>
+        <w:autoSpaceDE w:val="0"/>
+        <w:autoSpaceDN w:val="0"/>
+        <w:adjustRightInd w:val="0"/>
+        <w:spacing w:line="240" w:lineRule="auto"/>
+        <w:ind w:left="2880" w:firstLine="720"/>
+        <w:rPr>
+          <w:rFonts w:ascii="Consolas" w:hAnsi="Consolas" w:cs="Consolas"/>
+          <w:color w:val="000000"/>
+          <w:sz w:val="19"/>
+          <w:szCs w:val="19"/>
+          <w:lang w:val="en-ID"/>
+        </w:rPr>
+      </w:pPr>
+      <w:proofErr w:type="spellStart"/>
+      <w:r>
+        <w:rPr>
+          <w:rFonts w:ascii="Consolas" w:hAnsi="Consolas" w:cs="Consolas"/>
+          <w:color w:val="000000"/>
+          <w:sz w:val="19"/>
+          <w:szCs w:val="19"/>
+          <w:lang w:val="en-ID"/>
+        </w:rPr>
+        <w:t>PickupLocation</w:t>
+      </w:r>
+      <w:proofErr w:type="spellEnd"/>
+      <w:r>
+        <w:rPr>
+          <w:rFonts w:ascii="Consolas" w:hAnsi="Consolas" w:cs="Consolas"/>
+          <w:color w:val="000000"/>
+          <w:sz w:val="19"/>
+          <w:szCs w:val="19"/>
+          <w:lang w:val="en-ID"/>
+        </w:rPr>
+        <w:t xml:space="preserve"> = </w:t>
+      </w:r>
+      <w:proofErr w:type="spellStart"/>
+      <w:proofErr w:type="gramStart"/>
+      <w:r>
+        <w:rPr>
+          <w:rFonts w:ascii="Consolas" w:hAnsi="Consolas" w:cs="Consolas"/>
+          <w:color w:val="000000"/>
+          <w:sz w:val="19"/>
+          <w:szCs w:val="19"/>
+          <w:lang w:val="en-ID"/>
+        </w:rPr>
+        <w:t>o.pickupLocation</w:t>
+      </w:r>
+      <w:proofErr w:type="spellEnd"/>
+      <w:proofErr w:type="gramEnd"/>
+      <w:r>
+        <w:rPr>
+          <w:rFonts w:ascii="Consolas" w:hAnsi="Consolas" w:cs="Consolas"/>
+          <w:color w:val="000000"/>
+          <w:sz w:val="19"/>
+          <w:szCs w:val="19"/>
+          <w:lang w:val="en-ID"/>
+        </w:rPr>
+        <w:t>,</w:t>
+      </w:r>
+    </w:p>
+    <w:p>
+      <w:pPr>
+        <w:autoSpaceDE w:val="0"/>
+        <w:autoSpaceDN w:val="0"/>
+        <w:adjustRightInd w:val="0"/>
+        <w:spacing w:line="240" w:lineRule="auto"/>
+        <w:ind w:left="2880" w:firstLine="720"/>
+        <w:rPr>
+          <w:rFonts w:ascii="Consolas" w:hAnsi="Consolas" w:cs="Consolas"/>
+          <w:color w:val="000000"/>
+          <w:sz w:val="19"/>
+          <w:szCs w:val="19"/>
+          <w:lang w:val="en-ID"/>
+        </w:rPr>
+      </w:pPr>
+      <w:proofErr w:type="spellStart"/>
+      <w:r>
+        <w:rPr>
+          <w:rFonts w:ascii="Consolas" w:hAnsi="Consolas" w:cs="Consolas"/>
+          <w:color w:val="000000"/>
+          <w:sz w:val="19"/>
+          <w:szCs w:val="19"/>
+          <w:lang w:val="en-ID"/>
+        </w:rPr>
+        <w:t>DestinationLocation</w:t>
+      </w:r>
+      <w:proofErr w:type="spellEnd"/>
+      <w:r>
+        <w:rPr>
+          <w:rFonts w:ascii="Consolas" w:hAnsi="Consolas" w:cs="Consolas"/>
+          <w:color w:val="000000"/>
+          <w:sz w:val="19"/>
+          <w:szCs w:val="19"/>
+          <w:lang w:val="en-ID"/>
+        </w:rPr>
+        <w:t xml:space="preserve"> = </w:t>
+      </w:r>
+      <w:proofErr w:type="spellStart"/>
+      <w:proofErr w:type="gramStart"/>
+      <w:r>
+        <w:rPr>
+          <w:rFonts w:ascii="Consolas" w:hAnsi="Consolas" w:cs="Consolas"/>
+          <w:color w:val="000000"/>
+          <w:sz w:val="19"/>
+          <w:szCs w:val="19"/>
+          <w:lang w:val="en-ID"/>
+        </w:rPr>
+        <w:t>o.destinationLocation</w:t>
+      </w:r>
+      <w:proofErr w:type="spellEnd"/>
+      <w:proofErr w:type="gramEnd"/>
+      <w:r>
+        <w:rPr>
+          <w:rFonts w:ascii="Consolas" w:hAnsi="Consolas" w:cs="Consolas"/>
+          <w:color w:val="000000"/>
+          <w:sz w:val="19"/>
+          <w:szCs w:val="19"/>
+          <w:lang w:val="en-ID"/>
+        </w:rPr>
+        <w:t>,</w:t>
+      </w:r>
+    </w:p>
+    <w:p>
+      <w:pPr>
+        <w:autoSpaceDE w:val="0"/>
+        <w:autoSpaceDN w:val="0"/>
+        <w:adjustRightInd w:val="0"/>
+        <w:spacing w:line="240" w:lineRule="auto"/>
+        <w:ind w:left="2880" w:firstLine="720"/>
+        <w:rPr>
+          <w:rFonts w:ascii="Consolas" w:hAnsi="Consolas" w:cs="Consolas"/>
+          <w:color w:val="000000"/>
+          <w:sz w:val="19"/>
+          <w:szCs w:val="19"/>
+          <w:lang w:val="en-ID"/>
+        </w:rPr>
+      </w:pPr>
+      <w:proofErr w:type="spellStart"/>
+      <w:r>
+        <w:rPr>
+          <w:rFonts w:ascii="Consolas" w:hAnsi="Consolas" w:cs="Consolas"/>
+          <w:color w:val="000000"/>
+          <w:sz w:val="19"/>
+          <w:szCs w:val="19"/>
+          <w:lang w:val="en-ID"/>
+        </w:rPr>
+        <w:t>PickupDate</w:t>
+      </w:r>
+      <w:proofErr w:type="spellEnd"/>
+      <w:r>
+        <w:rPr>
+          <w:rFonts w:ascii="Consolas" w:hAnsi="Consolas" w:cs="Consolas"/>
+          <w:color w:val="000000"/>
+          <w:sz w:val="19"/>
+          <w:szCs w:val="19"/>
+          <w:lang w:val="en-ID"/>
+        </w:rPr>
+        <w:t xml:space="preserve"> = </w:t>
+      </w:r>
+      <w:proofErr w:type="spellStart"/>
+      <w:proofErr w:type="gramStart"/>
+      <w:r>
+        <w:rPr>
+          <w:rFonts w:ascii="Consolas" w:hAnsi="Consolas" w:cs="Consolas"/>
+          <w:color w:val="000000"/>
+          <w:sz w:val="19"/>
+          <w:szCs w:val="19"/>
+          <w:lang w:val="en-ID"/>
+        </w:rPr>
+        <w:t>o.pickupDate</w:t>
+      </w:r>
+      <w:proofErr w:type="spellEnd"/>
+      <w:proofErr w:type="gramEnd"/>
+    </w:p>
+    <w:p>
+      <w:pPr>
+        <w:autoSpaceDE w:val="0"/>
+        <w:autoSpaceDN w:val="0"/>
+        <w:adjustRightInd w:val="0"/>
+        <w:spacing w:line="240" w:lineRule="auto"/>
+        <w:ind w:left="2160" w:firstLine="720"/>
+        <w:rPr>
+          <w:rFonts w:ascii="Consolas" w:hAnsi="Consolas" w:cs="Consolas"/>
+          <w:color w:val="000000"/>
+          <w:sz w:val="19"/>
+          <w:szCs w:val="19"/>
+          <w:lang w:val="en-ID"/>
+        </w:rPr>
+      </w:pPr>
+      <w:r>
+        <w:rPr>
+          <w:rFonts w:ascii="Consolas" w:hAnsi="Consolas" w:cs="Consolas"/>
+          <w:color w:val="000000"/>
+          <w:sz w:val="19"/>
+          <w:szCs w:val="19"/>
+          <w:lang w:val="en-ID"/>
+        </w:rPr>
+        <w:t xml:space="preserve">   }</w:t>
+      </w:r>
+      <w:proofErr w:type="gramStart"/>
+      <w:r>
+        <w:rPr>
+          <w:rFonts w:ascii="Consolas" w:hAnsi="Consolas" w:cs="Consolas"/>
+          <w:color w:val="000000"/>
+          <w:sz w:val="19"/>
+          <w:szCs w:val="19"/>
+          <w:lang w:val="en-ID"/>
+        </w:rPr>
+        <w:t>).</w:t>
+      </w:r>
+      <w:proofErr w:type="spellStart"/>
+      <w:r>
+        <w:rPr>
+          <w:rFonts w:ascii="Consolas" w:hAnsi="Consolas" w:cs="Consolas"/>
+          <w:color w:val="000000"/>
+          <w:sz w:val="19"/>
+          <w:szCs w:val="19"/>
+          <w:lang w:val="en-ID"/>
+        </w:rPr>
+        <w:t>ToList</w:t>
+      </w:r>
+      <w:proofErr w:type="spellEnd"/>
+      <w:proofErr w:type="gramEnd"/>
+      <w:r>
+        <w:rPr>
+          <w:rFonts w:ascii="Consolas" w:hAnsi="Consolas" w:cs="Consolas"/>
+          <w:color w:val="000000"/>
+          <w:sz w:val="19"/>
+          <w:szCs w:val="19"/>
+          <w:lang w:val="en-ID"/>
+        </w:rPr>
+        <w:t>();</w:t>
+      </w:r>
+    </w:p>
+    <w:p>
+      <w:pPr>
+        <w:autoSpaceDE w:val="0"/>
+        <w:autoSpaceDN w:val="0"/>
+        <w:adjustRightInd w:val="0"/>
+        <w:spacing w:line="240" w:lineRule="auto"/>
+        <w:ind w:left="2160" w:firstLine="720"/>
+        <w:rPr>
+          <w:rFonts w:ascii="Consolas" w:hAnsi="Consolas" w:cs="Consolas"/>
+          <w:color w:val="000000"/>
+          <w:sz w:val="19"/>
+          <w:szCs w:val="19"/>
+          <w:lang w:val="en-ID"/>
+        </w:rPr>
+      </w:pPr>
+    </w:p>
+    <w:p>
+      <w:pPr>
+        <w:autoSpaceDE w:val="0"/>
+        <w:autoSpaceDN w:val="0"/>
+        <w:adjustRightInd w:val="0"/>
+        <w:spacing w:line="240" w:lineRule="auto"/>
+        <w:ind w:left="720" w:firstLine="720"/>
+        <w:rPr>
+          <w:rFonts w:ascii="Consolas" w:hAnsi="Consolas" w:cs="Consolas"/>
+          <w:color w:val="000000"/>
+          <w:sz w:val="19"/>
+          <w:szCs w:val="19"/>
+          <w:lang w:val="en-ID"/>
+        </w:rPr>
+      </w:pPr>
+      <w:proofErr w:type="spellStart"/>
+      <w:r>
+        <w:rPr>
+          <w:rFonts w:ascii="Consolas" w:hAnsi="Consolas" w:cs="Consolas"/>
+          <w:color w:val="000000"/>
+          <w:sz w:val="19"/>
+          <w:szCs w:val="19"/>
+          <w:lang w:val="en-ID"/>
+        </w:rPr>
+        <w:t>dgvOrders.DataSource</w:t>
+      </w:r>
+      <w:proofErr w:type="spellEnd"/>
+      <w:r>
+        <w:rPr>
+          <w:rFonts w:ascii="Consolas" w:hAnsi="Consolas" w:cs="Consolas"/>
+          <w:color w:val="000000"/>
+          <w:sz w:val="19"/>
+          <w:szCs w:val="19"/>
+          <w:lang w:val="en-ID"/>
+        </w:rPr>
+        <w:t xml:space="preserve"> = </w:t>
+      </w:r>
+      <w:proofErr w:type="spellStart"/>
+      <w:r>
+        <w:rPr>
+          <w:rFonts w:ascii="Consolas" w:hAnsi="Consolas" w:cs="Consolas"/>
+          <w:color w:val="000000"/>
+          <w:sz w:val="19"/>
+          <w:szCs w:val="19"/>
+          <w:lang w:val="en-ID"/>
+        </w:rPr>
+        <w:t>getOrders</w:t>
+      </w:r>
+      <w:proofErr w:type="spellEnd"/>
+      <w:r>
+        <w:rPr>
+          <w:rFonts w:ascii="Consolas" w:hAnsi="Consolas" w:cs="Consolas"/>
+          <w:color w:val="000000"/>
+          <w:sz w:val="19"/>
+          <w:szCs w:val="19"/>
+          <w:lang w:val="en-ID"/>
+        </w:rPr>
+        <w:t>;</w:t>
+      </w:r>
+    </w:p>
+    <w:p>
+      <w:pPr>
+        <w:autoSpaceDE w:val="0"/>
+        <w:autoSpaceDN w:val="0"/>
+        <w:adjustRightInd w:val="0"/>
+        <w:spacing w:line="240" w:lineRule="auto"/>
+        <w:ind w:left="720" w:firstLine="720"/>
+        <w:rPr>
+          <w:rFonts w:ascii="Consolas" w:hAnsi="Consolas" w:cs="Consolas"/>
+          <w:color w:val="000000"/>
+          <w:sz w:val="19"/>
+          <w:szCs w:val="19"/>
+          <w:lang w:val="en-ID"/>
+        </w:rPr>
+      </w:pPr>
+      <w:proofErr w:type="spellStart"/>
+      <w:r>
+        <w:rPr>
+          <w:rFonts w:ascii="Consolas" w:hAnsi="Consolas" w:cs="Consolas"/>
+          <w:color w:val="000000"/>
+          <w:sz w:val="19"/>
+          <w:szCs w:val="19"/>
+          <w:lang w:val="en-ID"/>
+        </w:rPr>
+        <w:t>txtUses.Text</w:t>
+      </w:r>
+      <w:proofErr w:type="spellEnd"/>
+      <w:r>
+        <w:rPr>
+          <w:rFonts w:ascii="Consolas" w:hAnsi="Consolas" w:cs="Consolas"/>
+          <w:color w:val="000000"/>
+          <w:sz w:val="19"/>
+          <w:szCs w:val="19"/>
+          <w:lang w:val="en-ID"/>
+        </w:rPr>
+        <w:t xml:space="preserve"> = </w:t>
+      </w:r>
+      <w:proofErr w:type="spellStart"/>
+      <w:proofErr w:type="gramStart"/>
+      <w:r>
+        <w:rPr>
+          <w:rFonts w:ascii="Consolas" w:hAnsi="Consolas" w:cs="Consolas"/>
+          <w:color w:val="000000"/>
+          <w:sz w:val="19"/>
+          <w:szCs w:val="19"/>
+          <w:lang w:val="en-ID"/>
+        </w:rPr>
+        <w:t>getOrders.Count.ToString</w:t>
+      </w:r>
+      <w:proofErr w:type="spellEnd"/>
+      <w:proofErr w:type="gramEnd"/>
+      <w:r>
+        <w:rPr>
+          <w:rFonts w:ascii="Consolas" w:hAnsi="Consolas" w:cs="Consolas"/>
+          <w:color w:val="000000"/>
+          <w:sz w:val="19"/>
+          <w:szCs w:val="19"/>
+          <w:lang w:val="en-ID"/>
+        </w:rPr>
+        <w:t>();</w:t>
+      </w:r>
+    </w:p>
+    <w:p>
+      <w:pPr>
+        <w:autoSpaceDE w:val="0"/>
+        <w:autoSpaceDN w:val="0"/>
+        <w:adjustRightInd w:val="0"/>
+        <w:spacing w:line="240" w:lineRule="auto"/>
+        <w:ind w:firstLine="720"/>
+        <w:rPr>
+          <w:rFonts w:ascii="Consolas" w:hAnsi="Consolas" w:cs="Consolas"/>
+          <w:color w:val="000000"/>
+          <w:sz w:val="19"/>
+          <w:szCs w:val="19"/>
+          <w:lang w:val="en-ID"/>
+        </w:rPr>
+      </w:pPr>
+      <w:r>
+        <w:rPr>
+          <w:rFonts w:ascii="Consolas" w:hAnsi="Consolas" w:cs="Consolas"/>
+          <w:color w:val="000000"/>
+          <w:sz w:val="19"/>
+          <w:szCs w:val="19"/>
+          <w:lang w:val="en-ID"/>
+        </w:rPr>
+        <w:t>}</w:t>
+      </w:r>
+    </w:p>
+    <w:p>
+      <w:pPr>
+        <w:rPr>
+          <w:rFonts w:asciiTheme="majorHAnsi" w:hAnsiTheme="majorHAnsi" w:cstheme="majorHAnsi"/>
+        </w:rPr>
+      </w:pPr>
+    </w:p>
+    <w:p>
+      <w:pPr>
+        <w:rPr>
+          <w:rFonts w:asciiTheme="majorHAnsi" w:hAnsiTheme="majorHAnsi" w:cstheme="majorHAnsi"/>
+        </w:rPr>
+      </w:pPr>
+    </w:p>
+    <w:p>
+      <w:pPr>
+        <w:pStyle w:val="ListParagraph"/>
+        <w:numPr>
+          <w:ilvl w:val="0"/>
+          <w:numId w:val="8"/>
+        </w:numPr>
+        <w:rPr>
+          <w:rFonts w:asciiTheme="majorHAnsi" w:hAnsiTheme="majorHAnsi" w:cstheme="majorHAnsi"/>
+          <w:b/>
+        </w:rPr>
+      </w:pPr>
+      <w:r>
+        <w:rPr>
+          <w:rFonts w:asciiTheme="majorHAnsi" w:hAnsiTheme="majorHAnsi" w:cstheme="majorHAnsi"/>
+          <w:b/>
+        </w:rPr>
+        <w:t>Top 5 favorite vehicles</w:t>
+      </w:r>
+    </w:p>
+    <w:p>
+      <w:pPr>
+        <w:pStyle w:val="ListParagraph"/>
+        <w:jc w:val="both"/>
+        <w:rPr>
+          <w:rFonts w:asciiTheme="majorHAnsi" w:hAnsiTheme="majorHAnsi" w:cstheme="majorHAnsi"/>
+        </w:rPr>
+      </w:pPr>
+      <w:r>
+        <w:rPr>
+          <w:rFonts w:asciiTheme="majorHAnsi" w:hAnsiTheme="majorHAnsi" w:cstheme="majorHAnsi"/>
+        </w:rPr>
+        <w:t>This report will show the most used vehicles on trips that were done on a user specified year and month.</w:t>
+      </w:r>
+    </w:p>
+    <w:p>
+      <w:pPr>
+        <w:pStyle w:val="ListParagraph"/>
+        <w:rPr>
+          <w:rFonts w:asciiTheme="majorHAnsi" w:hAnsiTheme="majorHAnsi" w:cstheme="majorHAnsi"/>
+        </w:rPr>
+      </w:pPr>
+      <w:r>
+        <w:rPr>
           <w:noProof/>
         </w:rPr>
         <w:drawing>
-          <wp:inline distT="114300" distB="114300" distL="114300" distR="114300">
-            <wp:extent cx="5943600" cy="2006600"/>
-            <wp:effectExtent l="0" t="0" r="0" b="0"/>
-            <wp:docPr id="1" name="image8.png"/>
-            <wp:cNvGraphicFramePr/>
+          <wp:inline distT="0" distB="0" distL="0" distR="0" wp14:anchorId="47FCF6FA" wp14:editId="65836CEB">
+            <wp:extent cx="1859280" cy="2453640"/>
+            <wp:effectExtent l="0" t="0" r="7620" b="3810"/>
+            <wp:docPr id="9" name="Picture 9"/>
+            <wp:cNvGraphicFramePr>
+              <a:graphicFrameLocks xmlns:a="http://schemas.openxmlformats.org/drawingml/2006/main" noChangeAspect="1"/>
+            </wp:cNvGraphicFramePr>
             <a:graphic xmlns:a="http://schemas.openxmlformats.org/drawingml/2006/main">
               <a:graphicData uri="http://schemas.openxmlformats.org/drawingml/2006/picture">
                 <pic:pic xmlns:pic="http://schemas.openxmlformats.org/drawingml/2006/picture">
                   <pic:nvPicPr>
-                    <pic:cNvPr id="0" name="image8.png"/>
-                    <pic:cNvPicPr preferRelativeResize="0"/>
+                    <pic:cNvPr id="1" name=""/>
+                    <pic:cNvPicPr/>
                   </pic:nvPicPr>
-                  <pic:blipFill>
+                  <pic:blipFill rotWithShape="1">
                     <a:blip r:embed="rId12"/>
-                    <a:srcRect/>
-                    <a:stretch>
-                      <a:fillRect/>
-                    </a:stretch>
+                    <a:srcRect l="33770" t="12290" r="33791" b="11601"/>
+                    <a:stretch/>
                   </pic:blipFill>
-                  <pic:spPr>
+                  <pic:spPr bwMode="auto">
                     <a:xfrm>
                       <a:off x="0" y="0"/>
-                      <a:ext cx="5943600" cy="2006600"/>
+                      <a:ext cx="1859280" cy="2453640"/>
                     </a:xfrm>
                     <a:prstGeom prst="rect">
                       <a:avLst/>
                     </a:prstGeom>
-                    <a:ln/>
+                    <a:ln>
+                      <a:noFill/>
+                    </a:ln>
+                    <a:extLst>
+                      <a:ext uri="{53640926-AAD7-44D8-BBD7-CCE9431645EC}">
+                        <a14:shadowObscured xmlns:a14="http://schemas.microsoft.com/office/drawing/2010/main"/>
+                      </a:ext>
+                    </a:extLst>
                   </pic:spPr>
                 </pic:pic>
               </a:graphicData>
@@ -4541,46 +8377,187 @@
     </w:p>
     <w:p>
       <w:pPr>
-        <w:rPr>
-          <w:rFonts w:asciiTheme="majorHAnsi" w:hAnsiTheme="majorHAnsi" w:cstheme="majorHAnsi"/>
-        </w:rPr>
-      </w:pPr>
-      <w:r>
-        <w:rPr>
-          <w:rFonts w:asciiTheme="majorHAnsi" w:hAnsiTheme="majorHAnsi" w:cstheme="majorHAnsi"/>
+        <w:pStyle w:val="ListParagraph"/>
+        <w:rPr>
+          <w:rFonts w:asciiTheme="majorHAnsi" w:hAnsiTheme="majorHAnsi" w:cstheme="majorHAnsi"/>
+        </w:rPr>
+      </w:pPr>
+    </w:p>
+    <w:p>
+      <w:pPr>
+        <w:autoSpaceDE w:val="0"/>
+        <w:autoSpaceDN w:val="0"/>
+        <w:adjustRightInd w:val="0"/>
+        <w:spacing w:line="240" w:lineRule="auto"/>
+        <w:ind w:firstLine="720"/>
+        <w:rPr>
+          <w:rFonts w:ascii="Consolas" w:hAnsi="Consolas" w:cs="Consolas"/>
+          <w:color w:val="000000"/>
+          <w:sz w:val="19"/>
+          <w:szCs w:val="19"/>
+          <w:lang w:val="en-ID"/>
+        </w:rPr>
+      </w:pPr>
+      <w:r>
+        <w:rPr>
+          <w:rFonts w:ascii="Consolas" w:hAnsi="Consolas" w:cs="Consolas"/>
           <w:color w:val="0000FF"/>
+          <w:sz w:val="19"/>
+          <w:szCs w:val="19"/>
+          <w:lang w:val="en-ID"/>
+        </w:rPr>
+        <w:lastRenderedPageBreak/>
+        <w:t>var</w:t>
+      </w:r>
+      <w:r>
+        <w:rPr>
+          <w:rFonts w:ascii="Consolas" w:hAnsi="Consolas" w:cs="Consolas"/>
+          <w:color w:val="000000"/>
+          <w:sz w:val="19"/>
+          <w:szCs w:val="19"/>
+          <w:lang w:val="en-ID"/>
+        </w:rPr>
+        <w:t xml:space="preserve"> </w:t>
+      </w:r>
+      <w:proofErr w:type="spellStart"/>
+      <w:r>
+        <w:rPr>
+          <w:rFonts w:ascii="Consolas" w:hAnsi="Consolas" w:cs="Consolas"/>
+          <w:color w:val="000000"/>
+          <w:sz w:val="19"/>
+          <w:szCs w:val="19"/>
+          <w:lang w:val="en-ID"/>
+        </w:rPr>
+        <w:t>getData</w:t>
+      </w:r>
+      <w:proofErr w:type="spellEnd"/>
+      <w:r>
+        <w:rPr>
+          <w:rFonts w:ascii="Consolas" w:hAnsi="Consolas" w:cs="Consolas"/>
+          <w:color w:val="000000"/>
+          <w:sz w:val="19"/>
+          <w:szCs w:val="19"/>
+          <w:lang w:val="en-ID"/>
+        </w:rPr>
+        <w:t xml:space="preserve"> = (</w:t>
+      </w:r>
+      <w:r>
+        <w:rPr>
+          <w:rFonts w:ascii="Consolas" w:hAnsi="Consolas" w:cs="Consolas"/>
+          <w:color w:val="0000FF"/>
+          <w:sz w:val="19"/>
+          <w:szCs w:val="19"/>
+          <w:lang w:val="en-ID"/>
         </w:rPr>
         <w:t>from</w:t>
       </w:r>
       <w:r>
         <w:rPr>
-          <w:rFonts w:asciiTheme="majorHAnsi" w:hAnsiTheme="majorHAnsi" w:cstheme="majorHAnsi"/>
+          <w:rFonts w:ascii="Consolas" w:hAnsi="Consolas" w:cs="Consolas"/>
+          <w:color w:val="000000"/>
+          <w:sz w:val="19"/>
+          <w:szCs w:val="19"/>
+          <w:lang w:val="en-ID"/>
+        </w:rPr>
+        <w:t xml:space="preserve"> Order o </w:t>
+      </w:r>
+      <w:r>
+        <w:rPr>
+          <w:rFonts w:ascii="Consolas" w:hAnsi="Consolas" w:cs="Consolas"/>
+          <w:color w:val="0000FF"/>
+          <w:sz w:val="19"/>
+          <w:szCs w:val="19"/>
+          <w:lang w:val="en-ID"/>
+        </w:rPr>
+        <w:t>in</w:t>
+      </w:r>
+      <w:r>
+        <w:rPr>
+          <w:rFonts w:ascii="Consolas" w:hAnsi="Consolas" w:cs="Consolas"/>
+          <w:color w:val="000000"/>
+          <w:sz w:val="19"/>
+          <w:szCs w:val="19"/>
+          <w:lang w:val="en-ID"/>
         </w:rPr>
         <w:t xml:space="preserve"> </w:t>
       </w:r>
-      <w:r>
-        <w:rPr>
-          <w:rFonts w:asciiTheme="majorHAnsi" w:hAnsiTheme="majorHAnsi" w:cstheme="majorHAnsi"/>
-          <w:color w:val="2B91AF"/>
-        </w:rPr>
-        <w:t>Driver</w:t>
-      </w:r>
-      <w:r>
-        <w:rPr>
-          <w:rFonts w:asciiTheme="majorHAnsi" w:hAnsiTheme="majorHAnsi" w:cstheme="majorHAnsi"/>
-        </w:rPr>
-        <w:t xml:space="preserve"> x </w:t>
-      </w:r>
-      <w:r>
-        <w:rPr>
-          <w:rFonts w:asciiTheme="majorHAnsi" w:hAnsiTheme="majorHAnsi" w:cstheme="majorHAnsi"/>
+      <w:proofErr w:type="spellStart"/>
+      <w:proofErr w:type="gramStart"/>
+      <w:r>
+        <w:rPr>
+          <w:rFonts w:ascii="Consolas" w:hAnsi="Consolas" w:cs="Consolas"/>
+          <w:color w:val="000000"/>
+          <w:sz w:val="19"/>
+          <w:szCs w:val="19"/>
+          <w:lang w:val="en-ID"/>
+        </w:rPr>
+        <w:t>DB.conn</w:t>
+      </w:r>
+      <w:proofErr w:type="spellEnd"/>
+      <w:proofErr w:type="gramEnd"/>
+    </w:p>
+    <w:p>
+      <w:pPr>
+        <w:autoSpaceDE w:val="0"/>
+        <w:autoSpaceDN w:val="0"/>
+        <w:adjustRightInd w:val="0"/>
+        <w:spacing w:line="240" w:lineRule="auto"/>
+        <w:ind w:left="1440" w:firstLine="720"/>
+        <w:rPr>
+          <w:rFonts w:ascii="Consolas" w:hAnsi="Consolas" w:cs="Consolas"/>
+          <w:color w:val="000000"/>
+          <w:sz w:val="19"/>
+          <w:szCs w:val="19"/>
+          <w:lang w:val="en-ID"/>
+        </w:rPr>
+      </w:pPr>
+      <w:r>
+        <w:rPr>
+          <w:rFonts w:ascii="Consolas" w:hAnsi="Consolas" w:cs="Consolas"/>
           <w:color w:val="0000FF"/>
+          <w:sz w:val="19"/>
+          <w:szCs w:val="19"/>
+          <w:lang w:val="en-ID"/>
+        </w:rPr>
+        <w:t xml:space="preserve"> </w:t>
+      </w:r>
+      <w:r>
+        <w:rPr>
+          <w:rFonts w:ascii="Consolas" w:hAnsi="Consolas" w:cs="Consolas"/>
+          <w:color w:val="0000FF"/>
+          <w:sz w:val="19"/>
+          <w:szCs w:val="19"/>
+          <w:lang w:val="en-ID"/>
+        </w:rPr>
+        <w:t>join</w:t>
+      </w:r>
+      <w:r>
+        <w:rPr>
+          <w:rFonts w:ascii="Consolas" w:hAnsi="Consolas" w:cs="Consolas"/>
+          <w:color w:val="000000"/>
+          <w:sz w:val="19"/>
+          <w:szCs w:val="19"/>
+          <w:lang w:val="en-ID"/>
+        </w:rPr>
+        <w:t xml:space="preserve"> Vehicle v </w:t>
+      </w:r>
+      <w:r>
+        <w:rPr>
+          <w:rFonts w:ascii="Consolas" w:hAnsi="Consolas" w:cs="Consolas"/>
+          <w:color w:val="0000FF"/>
+          <w:sz w:val="19"/>
+          <w:szCs w:val="19"/>
+          <w:lang w:val="en-ID"/>
         </w:rPr>
         <w:t>in</w:t>
       </w:r>
       <w:r>
         <w:rPr>
-          <w:rFonts w:asciiTheme="majorHAnsi" w:hAnsiTheme="majorHAnsi" w:cstheme="majorHAnsi"/>
+          <w:rFonts w:ascii="Consolas" w:hAnsi="Consolas" w:cs="Consolas"/>
+          <w:color w:val="000000"/>
+          <w:sz w:val="19"/>
+          <w:szCs w:val="19"/>
+          <w:lang w:val="en-ID"/>
         </w:rPr>
         <w:t xml:space="preserve"> </w:t>
       </w:r>
@@ -4588,1455 +8565,906 @@
       <w:proofErr w:type="gramStart"/>
       <w:r>
         <w:rPr>
-          <w:rFonts w:asciiTheme="majorHAnsi" w:hAnsiTheme="majorHAnsi" w:cstheme="majorHAnsi"/>
-          <w:color w:val="2B91AF"/>
-        </w:rPr>
-        <w:t>DB</w:t>
-      </w:r>
-      <w:r>
-        <w:rPr>
-          <w:rFonts w:asciiTheme="majorHAnsi" w:hAnsiTheme="majorHAnsi" w:cstheme="majorHAnsi"/>
-        </w:rPr>
-        <w:t>.conn</w:t>
+          <w:rFonts w:ascii="Consolas" w:hAnsi="Consolas" w:cs="Consolas"/>
+          <w:color w:val="000000"/>
+          <w:sz w:val="19"/>
+          <w:szCs w:val="19"/>
+          <w:lang w:val="en-ID"/>
+        </w:rPr>
+        <w:t>DB.conn</w:t>
       </w:r>
       <w:proofErr w:type="spellEnd"/>
       <w:proofErr w:type="gramEnd"/>
     </w:p>
     <w:p>
       <w:pPr>
-        <w:rPr>
-          <w:rFonts w:asciiTheme="majorHAnsi" w:hAnsiTheme="majorHAnsi" w:cstheme="majorHAnsi"/>
+        <w:autoSpaceDE w:val="0"/>
+        <w:autoSpaceDN w:val="0"/>
+        <w:adjustRightInd w:val="0"/>
+        <w:spacing w:line="240" w:lineRule="auto"/>
+        <w:ind w:left="1440" w:firstLine="720"/>
+        <w:rPr>
+          <w:rFonts w:ascii="Consolas" w:hAnsi="Consolas" w:cs="Consolas"/>
+          <w:color w:val="000000"/>
+          <w:sz w:val="19"/>
+          <w:szCs w:val="19"/>
+          <w:lang w:val="en-ID"/>
+        </w:rPr>
+      </w:pPr>
+      <w:r>
+        <w:rPr>
+          <w:rFonts w:ascii="Consolas" w:hAnsi="Consolas" w:cs="Consolas"/>
           <w:color w:val="0000FF"/>
-        </w:rPr>
-      </w:pPr>
-      <w:proofErr w:type="spellStart"/>
-      <w:r>
-        <w:rPr>
-          <w:rFonts w:asciiTheme="majorHAnsi" w:hAnsiTheme="majorHAnsi" w:cstheme="majorHAnsi"/>
+          <w:sz w:val="19"/>
+          <w:szCs w:val="19"/>
+          <w:lang w:val="en-ID"/>
+        </w:rPr>
+        <w:t xml:space="preserve"> </w:t>
+      </w:r>
+      <w:r>
+        <w:rPr>
+          <w:rFonts w:ascii="Consolas" w:hAnsi="Consolas" w:cs="Consolas"/>
           <w:color w:val="0000FF"/>
+          <w:sz w:val="19"/>
+          <w:szCs w:val="19"/>
+          <w:lang w:val="en-ID"/>
+        </w:rPr>
+        <w:t>on</w:t>
+      </w:r>
+      <w:r>
+        <w:rPr>
+          <w:rFonts w:ascii="Consolas" w:hAnsi="Consolas" w:cs="Consolas"/>
+          <w:color w:val="000000"/>
+          <w:sz w:val="19"/>
+          <w:szCs w:val="19"/>
+          <w:lang w:val="en-ID"/>
+        </w:rPr>
+        <w:t xml:space="preserve"> </w:t>
+      </w:r>
+      <w:proofErr w:type="spellStart"/>
+      <w:proofErr w:type="gramStart"/>
+      <w:r>
+        <w:rPr>
+          <w:rFonts w:ascii="Consolas" w:hAnsi="Consolas" w:cs="Consolas"/>
+          <w:color w:val="000000"/>
+          <w:sz w:val="19"/>
+          <w:szCs w:val="19"/>
+          <w:lang w:val="en-ID"/>
+        </w:rPr>
+        <w:t>o.vehicleID</w:t>
+      </w:r>
+      <w:proofErr w:type="spellEnd"/>
+      <w:proofErr w:type="gramEnd"/>
+      <w:r>
+        <w:rPr>
+          <w:rFonts w:ascii="Consolas" w:hAnsi="Consolas" w:cs="Consolas"/>
+          <w:color w:val="000000"/>
+          <w:sz w:val="19"/>
+          <w:szCs w:val="19"/>
+          <w:lang w:val="en-ID"/>
+        </w:rPr>
+        <w:t xml:space="preserve"> </w:t>
+      </w:r>
+      <w:r>
+        <w:rPr>
+          <w:rFonts w:ascii="Consolas" w:hAnsi="Consolas" w:cs="Consolas"/>
+          <w:color w:val="0000FF"/>
+          <w:sz w:val="19"/>
+          <w:szCs w:val="19"/>
+          <w:lang w:val="en-ID"/>
+        </w:rPr>
+        <w:t>equals</w:t>
+      </w:r>
+      <w:r>
+        <w:rPr>
+          <w:rFonts w:ascii="Consolas" w:hAnsi="Consolas" w:cs="Consolas"/>
+          <w:color w:val="000000"/>
+          <w:sz w:val="19"/>
+          <w:szCs w:val="19"/>
+          <w:lang w:val="en-ID"/>
+        </w:rPr>
+        <w:t xml:space="preserve"> v.ID</w:t>
+      </w:r>
+    </w:p>
+    <w:p>
+      <w:pPr>
+        <w:autoSpaceDE w:val="0"/>
+        <w:autoSpaceDN w:val="0"/>
+        <w:adjustRightInd w:val="0"/>
+        <w:spacing w:line="240" w:lineRule="auto"/>
+        <w:ind w:left="1440" w:firstLine="720"/>
+        <w:rPr>
+          <w:rFonts w:ascii="Consolas" w:hAnsi="Consolas" w:cs="Consolas"/>
+          <w:color w:val="000000"/>
+          <w:sz w:val="19"/>
+          <w:szCs w:val="19"/>
+          <w:lang w:val="en-ID"/>
+        </w:rPr>
+      </w:pPr>
+      <w:r>
+        <w:rPr>
+          <w:rFonts w:ascii="Consolas" w:hAnsi="Consolas" w:cs="Consolas"/>
+          <w:color w:val="0000FF"/>
+          <w:sz w:val="19"/>
+          <w:szCs w:val="19"/>
+          <w:lang w:val="en-ID"/>
+        </w:rPr>
+        <w:t xml:space="preserve"> </w:t>
+      </w:r>
+      <w:r>
+        <w:rPr>
+          <w:rFonts w:ascii="Consolas" w:hAnsi="Consolas" w:cs="Consolas"/>
+          <w:color w:val="0000FF"/>
+          <w:sz w:val="19"/>
+          <w:szCs w:val="19"/>
+          <w:lang w:val="en-ID"/>
+        </w:rPr>
+        <w:t>where</w:t>
+      </w:r>
+      <w:r>
+        <w:rPr>
+          <w:rFonts w:ascii="Consolas" w:hAnsi="Consolas" w:cs="Consolas"/>
+          <w:color w:val="000000"/>
+          <w:sz w:val="19"/>
+          <w:szCs w:val="19"/>
+          <w:lang w:val="en-ID"/>
+        </w:rPr>
+        <w:t xml:space="preserve"> </w:t>
+      </w:r>
+      <w:proofErr w:type="spellStart"/>
+      <w:proofErr w:type="gramStart"/>
+      <w:r>
+        <w:rPr>
+          <w:rFonts w:ascii="Consolas" w:hAnsi="Consolas" w:cs="Consolas"/>
+          <w:color w:val="000000"/>
+          <w:sz w:val="19"/>
+          <w:szCs w:val="19"/>
+          <w:lang w:val="en-ID"/>
+        </w:rPr>
+        <w:t>o.pickupDate.Year</w:t>
+      </w:r>
+      <w:proofErr w:type="spellEnd"/>
+      <w:proofErr w:type="gramEnd"/>
+      <w:r>
+        <w:rPr>
+          <w:rFonts w:ascii="Consolas" w:hAnsi="Consolas" w:cs="Consolas"/>
+          <w:color w:val="000000"/>
+          <w:sz w:val="19"/>
+          <w:szCs w:val="19"/>
+          <w:lang w:val="en-ID"/>
+        </w:rPr>
+        <w:t xml:space="preserve"> == year</w:t>
+      </w:r>
+    </w:p>
+    <w:p>
+      <w:pPr>
+        <w:autoSpaceDE w:val="0"/>
+        <w:autoSpaceDN w:val="0"/>
+        <w:adjustRightInd w:val="0"/>
+        <w:spacing w:line="240" w:lineRule="auto"/>
+        <w:ind w:left="1440" w:firstLine="720"/>
+        <w:rPr>
+          <w:rFonts w:ascii="Consolas" w:hAnsi="Consolas" w:cs="Consolas"/>
+          <w:color w:val="000000"/>
+          <w:sz w:val="19"/>
+          <w:szCs w:val="19"/>
+          <w:lang w:val="en-ID"/>
+        </w:rPr>
+      </w:pPr>
+      <w:r>
+        <w:rPr>
+          <w:rFonts w:ascii="Consolas" w:hAnsi="Consolas" w:cs="Consolas"/>
+          <w:color w:val="0000FF"/>
+          <w:sz w:val="19"/>
+          <w:szCs w:val="19"/>
+          <w:lang w:val="en-ID"/>
+        </w:rPr>
+        <w:t xml:space="preserve"> </w:t>
+      </w:r>
+      <w:r>
+        <w:rPr>
+          <w:rFonts w:ascii="Consolas" w:hAnsi="Consolas" w:cs="Consolas"/>
+          <w:color w:val="000000"/>
+          <w:sz w:val="19"/>
+          <w:szCs w:val="19"/>
+          <w:lang w:val="en-ID"/>
+        </w:rPr>
+        <w:t xml:space="preserve">&amp;&amp; </w:t>
+      </w:r>
+      <w:proofErr w:type="spellStart"/>
+      <w:proofErr w:type="gramStart"/>
+      <w:r>
+        <w:rPr>
+          <w:rFonts w:ascii="Consolas" w:hAnsi="Consolas" w:cs="Consolas"/>
+          <w:color w:val="000000"/>
+          <w:sz w:val="19"/>
+          <w:szCs w:val="19"/>
+          <w:lang w:val="en-ID"/>
+        </w:rPr>
+        <w:t>o.pickupDate.Month</w:t>
+      </w:r>
+      <w:proofErr w:type="spellEnd"/>
+      <w:proofErr w:type="gramEnd"/>
+      <w:r>
+        <w:rPr>
+          <w:rFonts w:ascii="Consolas" w:hAnsi="Consolas" w:cs="Consolas"/>
+          <w:color w:val="000000"/>
+          <w:sz w:val="19"/>
+          <w:szCs w:val="19"/>
+          <w:lang w:val="en-ID"/>
+        </w:rPr>
+        <w:t xml:space="preserve"> == month</w:t>
+      </w:r>
+    </w:p>
+    <w:p>
+      <w:pPr>
+        <w:autoSpaceDE w:val="0"/>
+        <w:autoSpaceDN w:val="0"/>
+        <w:adjustRightInd w:val="0"/>
+        <w:spacing w:line="240" w:lineRule="auto"/>
+        <w:ind w:left="1440" w:firstLine="720"/>
+        <w:rPr>
+          <w:rFonts w:ascii="Consolas" w:hAnsi="Consolas" w:cs="Consolas"/>
+          <w:color w:val="000000"/>
+          <w:sz w:val="19"/>
+          <w:szCs w:val="19"/>
+          <w:lang w:val="en-ID"/>
+        </w:rPr>
+      </w:pPr>
+      <w:r>
+        <w:rPr>
+          <w:rFonts w:ascii="Consolas" w:hAnsi="Consolas" w:cs="Consolas"/>
+          <w:color w:val="0000FF"/>
+          <w:sz w:val="19"/>
+          <w:szCs w:val="19"/>
+          <w:lang w:val="en-ID"/>
+        </w:rPr>
+        <w:t xml:space="preserve"> </w:t>
+      </w:r>
+      <w:r>
+        <w:rPr>
+          <w:rFonts w:ascii="Consolas" w:hAnsi="Consolas" w:cs="Consolas"/>
+          <w:color w:val="0000FF"/>
+          <w:sz w:val="19"/>
+          <w:szCs w:val="19"/>
+          <w:lang w:val="en-ID"/>
+        </w:rPr>
+        <w:t>group</w:t>
+      </w:r>
+      <w:r>
+        <w:rPr>
+          <w:rFonts w:ascii="Consolas" w:hAnsi="Consolas" w:cs="Consolas"/>
+          <w:color w:val="000000"/>
+          <w:sz w:val="19"/>
+          <w:szCs w:val="19"/>
+          <w:lang w:val="en-ID"/>
+        </w:rPr>
+        <w:t xml:space="preserve"> </w:t>
+      </w:r>
+      <w:proofErr w:type="spellStart"/>
+      <w:proofErr w:type="gramStart"/>
+      <w:r>
+        <w:rPr>
+          <w:rFonts w:ascii="Consolas" w:hAnsi="Consolas" w:cs="Consolas"/>
+          <w:color w:val="000000"/>
+          <w:sz w:val="19"/>
+          <w:szCs w:val="19"/>
+          <w:lang w:val="en-ID"/>
+        </w:rPr>
+        <w:t>v.type</w:t>
+      </w:r>
+      <w:proofErr w:type="spellEnd"/>
+      <w:proofErr w:type="gramEnd"/>
+      <w:r>
+        <w:rPr>
+          <w:rFonts w:ascii="Consolas" w:hAnsi="Consolas" w:cs="Consolas"/>
+          <w:color w:val="000000"/>
+          <w:sz w:val="19"/>
+          <w:szCs w:val="19"/>
+          <w:lang w:val="en-ID"/>
+        </w:rPr>
+        <w:t xml:space="preserve"> </w:t>
+      </w:r>
+      <w:r>
+        <w:rPr>
+          <w:rFonts w:ascii="Consolas" w:hAnsi="Consolas" w:cs="Consolas"/>
+          <w:color w:val="0000FF"/>
+          <w:sz w:val="19"/>
+          <w:szCs w:val="19"/>
+          <w:lang w:val="en-ID"/>
+        </w:rPr>
+        <w:t>by</w:t>
+      </w:r>
+      <w:r>
+        <w:rPr>
+          <w:rFonts w:ascii="Consolas" w:hAnsi="Consolas" w:cs="Consolas"/>
+          <w:color w:val="000000"/>
+          <w:sz w:val="19"/>
+          <w:szCs w:val="19"/>
+          <w:lang w:val="en-ID"/>
+        </w:rPr>
+        <w:t xml:space="preserve"> </w:t>
+      </w:r>
+      <w:proofErr w:type="spellStart"/>
+      <w:r>
+        <w:rPr>
+          <w:rFonts w:ascii="Consolas" w:hAnsi="Consolas" w:cs="Consolas"/>
+          <w:color w:val="000000"/>
+          <w:sz w:val="19"/>
+          <w:szCs w:val="19"/>
+          <w:lang w:val="en-ID"/>
+        </w:rPr>
+        <w:t>v.type</w:t>
+      </w:r>
+      <w:proofErr w:type="spellEnd"/>
+      <w:r>
+        <w:rPr>
+          <w:rFonts w:ascii="Consolas" w:hAnsi="Consolas" w:cs="Consolas"/>
+          <w:color w:val="000000"/>
+          <w:sz w:val="19"/>
+          <w:szCs w:val="19"/>
+          <w:lang w:val="en-ID"/>
+        </w:rPr>
+        <w:t xml:space="preserve"> </w:t>
+      </w:r>
+      <w:r>
+        <w:rPr>
+          <w:rFonts w:ascii="Consolas" w:hAnsi="Consolas" w:cs="Consolas"/>
+          <w:color w:val="0000FF"/>
+          <w:sz w:val="19"/>
+          <w:szCs w:val="19"/>
+          <w:lang w:val="en-ID"/>
+        </w:rPr>
+        <w:t>into</w:t>
+      </w:r>
+      <w:r>
+        <w:rPr>
+          <w:rFonts w:ascii="Consolas" w:hAnsi="Consolas" w:cs="Consolas"/>
+          <w:color w:val="000000"/>
+          <w:sz w:val="19"/>
+          <w:szCs w:val="19"/>
+          <w:lang w:val="en-ID"/>
+        </w:rPr>
+        <w:t xml:space="preserve"> g</w:t>
+      </w:r>
+    </w:p>
+    <w:p>
+      <w:pPr>
+        <w:autoSpaceDE w:val="0"/>
+        <w:autoSpaceDN w:val="0"/>
+        <w:adjustRightInd w:val="0"/>
+        <w:spacing w:line="240" w:lineRule="auto"/>
+        <w:ind w:left="1440" w:firstLine="720"/>
+        <w:rPr>
+          <w:rFonts w:ascii="Consolas" w:hAnsi="Consolas" w:cs="Consolas"/>
+          <w:color w:val="000000"/>
+          <w:sz w:val="19"/>
+          <w:szCs w:val="19"/>
+          <w:lang w:val="en-ID"/>
+        </w:rPr>
+      </w:pPr>
+      <w:r>
+        <w:rPr>
+          <w:rFonts w:ascii="Consolas" w:hAnsi="Consolas" w:cs="Consolas"/>
+          <w:color w:val="0000FF"/>
+          <w:sz w:val="19"/>
+          <w:szCs w:val="19"/>
+          <w:lang w:val="en-ID"/>
+        </w:rPr>
+        <w:t xml:space="preserve"> </w:t>
+      </w:r>
+      <w:proofErr w:type="spellStart"/>
+      <w:r>
+        <w:rPr>
+          <w:rFonts w:ascii="Consolas" w:hAnsi="Consolas" w:cs="Consolas"/>
+          <w:color w:val="0000FF"/>
+          <w:sz w:val="19"/>
+          <w:szCs w:val="19"/>
+          <w:lang w:val="en-ID"/>
         </w:rPr>
         <w:t>orderby</w:t>
       </w:r>
       <w:proofErr w:type="spellEnd"/>
       <w:r>
         <w:rPr>
-          <w:rFonts w:asciiTheme="majorHAnsi" w:hAnsiTheme="majorHAnsi" w:cstheme="majorHAnsi"/>
-        </w:rPr>
-        <w:t xml:space="preserve"> x.ID </w:t>
-      </w:r>
-      <w:r>
-        <w:rPr>
-          <w:rFonts w:asciiTheme="majorHAnsi" w:hAnsiTheme="majorHAnsi" w:cstheme="majorHAnsi"/>
+          <w:rFonts w:ascii="Consolas" w:hAnsi="Consolas" w:cs="Consolas"/>
+          <w:color w:val="000000"/>
+          <w:sz w:val="19"/>
+          <w:szCs w:val="19"/>
+          <w:lang w:val="en-ID"/>
+        </w:rPr>
+        <w:t xml:space="preserve"> </w:t>
+      </w:r>
+      <w:proofErr w:type="spellStart"/>
+      <w:proofErr w:type="gramStart"/>
+      <w:r>
+        <w:rPr>
+          <w:rFonts w:ascii="Consolas" w:hAnsi="Consolas" w:cs="Consolas"/>
+          <w:color w:val="000000"/>
+          <w:sz w:val="19"/>
+          <w:szCs w:val="19"/>
+          <w:lang w:val="en-ID"/>
+        </w:rPr>
+        <w:t>g.Count</w:t>
+      </w:r>
+      <w:proofErr w:type="spellEnd"/>
+      <w:proofErr w:type="gramEnd"/>
+      <w:r>
+        <w:rPr>
+          <w:rFonts w:ascii="Consolas" w:hAnsi="Consolas" w:cs="Consolas"/>
+          <w:color w:val="000000"/>
+          <w:sz w:val="19"/>
+          <w:szCs w:val="19"/>
+          <w:lang w:val="en-ID"/>
+        </w:rPr>
+        <w:t xml:space="preserve">() </w:t>
+      </w:r>
+      <w:r>
+        <w:rPr>
+          <w:rFonts w:ascii="Consolas" w:hAnsi="Consolas" w:cs="Consolas"/>
           <w:color w:val="0000FF"/>
-        </w:rPr>
-        <w:t>ascending</w:t>
-      </w:r>
-    </w:p>
-    <w:p>
-      <w:pPr>
-        <w:rPr>
-          <w:rFonts w:asciiTheme="majorHAnsi" w:hAnsiTheme="majorHAnsi" w:cstheme="majorHAnsi"/>
+          <w:sz w:val="19"/>
+          <w:szCs w:val="19"/>
+          <w:lang w:val="en-ID"/>
+        </w:rPr>
+        <w:t>descending</w:t>
+      </w:r>
+    </w:p>
+    <w:p>
+      <w:pPr>
+        <w:autoSpaceDE w:val="0"/>
+        <w:autoSpaceDN w:val="0"/>
+        <w:adjustRightInd w:val="0"/>
+        <w:spacing w:line="240" w:lineRule="auto"/>
+        <w:ind w:left="1440" w:firstLine="720"/>
+        <w:rPr>
+          <w:rFonts w:ascii="Consolas" w:hAnsi="Consolas" w:cs="Consolas"/>
+          <w:color w:val="000000"/>
+          <w:sz w:val="19"/>
+          <w:szCs w:val="19"/>
+          <w:lang w:val="en-ID"/>
+        </w:rPr>
+      </w:pPr>
+      <w:r>
+        <w:rPr>
+          <w:rFonts w:ascii="Consolas" w:hAnsi="Consolas" w:cs="Consolas"/>
           <w:color w:val="0000FF"/>
-        </w:rPr>
-      </w:pPr>
-      <w:r>
-        <w:rPr>
-          <w:rFonts w:asciiTheme="majorHAnsi" w:hAnsiTheme="majorHAnsi" w:cstheme="majorHAnsi"/>
+          <w:sz w:val="19"/>
+          <w:szCs w:val="19"/>
+          <w:lang w:val="en-ID"/>
+        </w:rPr>
+        <w:t xml:space="preserve"> </w:t>
+      </w:r>
+      <w:r>
+        <w:rPr>
+          <w:rFonts w:ascii="Consolas" w:hAnsi="Consolas" w:cs="Consolas"/>
           <w:color w:val="0000FF"/>
+          <w:sz w:val="19"/>
+          <w:szCs w:val="19"/>
+          <w:lang w:val="en-ID"/>
         </w:rPr>
         <w:t>select</w:t>
       </w:r>
       <w:r>
         <w:rPr>
-          <w:rFonts w:asciiTheme="majorHAnsi" w:hAnsiTheme="majorHAnsi" w:cstheme="majorHAnsi"/>
+          <w:rFonts w:ascii="Consolas" w:hAnsi="Consolas" w:cs="Consolas"/>
+          <w:color w:val="000000"/>
+          <w:sz w:val="19"/>
+          <w:szCs w:val="19"/>
+          <w:lang w:val="en-ID"/>
         </w:rPr>
         <w:t xml:space="preserve"> </w:t>
       </w:r>
       <w:r>
         <w:rPr>
-          <w:rFonts w:asciiTheme="majorHAnsi" w:hAnsiTheme="majorHAnsi" w:cstheme="majorHAnsi"/>
+          <w:rFonts w:ascii="Consolas" w:hAnsi="Consolas" w:cs="Consolas"/>
           <w:color w:val="0000FF"/>
+          <w:sz w:val="19"/>
+          <w:szCs w:val="19"/>
+          <w:lang w:val="en-ID"/>
         </w:rPr>
         <w:t>new</w:t>
       </w:r>
     </w:p>
     <w:p>
       <w:pPr>
-        <w:rPr>
-          <w:rFonts w:asciiTheme="majorHAnsi" w:hAnsiTheme="majorHAnsi" w:cstheme="majorHAnsi"/>
-        </w:rPr>
-      </w:pPr>
-      <w:r>
-        <w:rPr>
-          <w:rFonts w:asciiTheme="majorHAnsi" w:hAnsiTheme="majorHAnsi" w:cstheme="majorHAnsi"/>
+        <w:autoSpaceDE w:val="0"/>
+        <w:autoSpaceDN w:val="0"/>
+        <w:adjustRightInd w:val="0"/>
+        <w:spacing w:line="240" w:lineRule="auto"/>
+        <w:ind w:left="1440" w:firstLine="720"/>
+        <w:rPr>
+          <w:rFonts w:ascii="Consolas" w:hAnsi="Consolas" w:cs="Consolas"/>
+          <w:color w:val="000000"/>
+          <w:sz w:val="19"/>
+          <w:szCs w:val="19"/>
+          <w:lang w:val="en-ID"/>
+        </w:rPr>
+      </w:pPr>
+      <w:r>
+        <w:rPr>
+          <w:rFonts w:ascii="Consolas" w:hAnsi="Consolas" w:cs="Consolas"/>
+          <w:color w:val="000000"/>
+          <w:sz w:val="19"/>
+          <w:szCs w:val="19"/>
+          <w:lang w:val="en-ID"/>
+        </w:rPr>
+        <w:t xml:space="preserve"> </w:t>
+      </w:r>
+      <w:r>
+        <w:rPr>
+          <w:rFonts w:ascii="Consolas" w:hAnsi="Consolas" w:cs="Consolas"/>
+          <w:color w:val="000000"/>
+          <w:sz w:val="19"/>
+          <w:szCs w:val="19"/>
+          <w:lang w:val="en-ID"/>
         </w:rPr>
         <w:t>{</w:t>
       </w:r>
     </w:p>
     <w:p>
       <w:pPr>
-        <w:rPr>
-          <w:rFonts w:asciiTheme="majorHAnsi" w:hAnsiTheme="majorHAnsi" w:cstheme="majorHAnsi"/>
-        </w:rPr>
-      </w:pPr>
-      <w:proofErr w:type="spellStart"/>
-      <w:r>
-        <w:rPr>
-          <w:rFonts w:asciiTheme="majorHAnsi" w:hAnsiTheme="majorHAnsi" w:cstheme="majorHAnsi"/>
-        </w:rPr>
-        <w:t>DriverID</w:t>
-      </w:r>
-      <w:proofErr w:type="spellEnd"/>
-      <w:r>
-        <w:rPr>
-          <w:rFonts w:asciiTheme="majorHAnsi" w:hAnsiTheme="majorHAnsi" w:cstheme="majorHAnsi"/>
-        </w:rPr>
-        <w:t xml:space="preserve"> = x.ID,</w:t>
-      </w:r>
-    </w:p>
-    <w:p>
-      <w:pPr>
-        <w:rPr>
-          <w:rFonts w:asciiTheme="majorHAnsi" w:hAnsiTheme="majorHAnsi" w:cstheme="majorHAnsi"/>
-        </w:rPr>
-      </w:pPr>
-      <w:proofErr w:type="spellStart"/>
-      <w:r>
-        <w:rPr>
-          <w:rFonts w:asciiTheme="majorHAnsi" w:hAnsiTheme="majorHAnsi" w:cstheme="majorHAnsi"/>
-        </w:rPr>
-        <w:t>DriverName</w:t>
-      </w:r>
-      <w:proofErr w:type="spellEnd"/>
-      <w:r>
-        <w:rPr>
-          <w:rFonts w:asciiTheme="majorHAnsi" w:hAnsiTheme="majorHAnsi" w:cstheme="majorHAnsi"/>
-        </w:rPr>
-        <w:t xml:space="preserve"> = x.name,</w:t>
-      </w:r>
-    </w:p>
-    <w:p>
-      <w:pPr>
-        <w:rPr>
-          <w:rFonts w:asciiTheme="majorHAnsi" w:hAnsiTheme="majorHAnsi" w:cstheme="majorHAnsi"/>
-        </w:rPr>
-      </w:pPr>
-      <w:proofErr w:type="spellStart"/>
-      <w:r>
-        <w:rPr>
-          <w:rFonts w:asciiTheme="majorHAnsi" w:hAnsiTheme="majorHAnsi" w:cstheme="majorHAnsi"/>
-        </w:rPr>
-        <w:t>DriverKTPNumber</w:t>
-      </w:r>
-      <w:proofErr w:type="spellEnd"/>
-      <w:r>
-        <w:rPr>
-          <w:rFonts w:asciiTheme="majorHAnsi" w:hAnsiTheme="majorHAnsi" w:cstheme="majorHAnsi"/>
+        <w:autoSpaceDE w:val="0"/>
+        <w:autoSpaceDN w:val="0"/>
+        <w:adjustRightInd w:val="0"/>
+        <w:spacing w:line="240" w:lineRule="auto"/>
+        <w:ind w:left="2160" w:firstLine="720"/>
+        <w:rPr>
+          <w:rFonts w:ascii="Consolas" w:hAnsi="Consolas" w:cs="Consolas"/>
+          <w:color w:val="000000"/>
+          <w:sz w:val="19"/>
+          <w:szCs w:val="19"/>
+          <w:lang w:val="en-ID"/>
+        </w:rPr>
+      </w:pPr>
+      <w:proofErr w:type="spellStart"/>
+      <w:r>
+        <w:rPr>
+          <w:rFonts w:ascii="Consolas" w:hAnsi="Consolas" w:cs="Consolas"/>
+          <w:color w:val="000000"/>
+          <w:sz w:val="19"/>
+          <w:szCs w:val="19"/>
+          <w:lang w:val="en-ID"/>
+        </w:rPr>
+        <w:t>VehicleType</w:t>
+      </w:r>
+      <w:proofErr w:type="spellEnd"/>
+      <w:r>
+        <w:rPr>
+          <w:rFonts w:ascii="Consolas" w:hAnsi="Consolas" w:cs="Consolas"/>
+          <w:color w:val="000000"/>
+          <w:sz w:val="19"/>
+          <w:szCs w:val="19"/>
+          <w:lang w:val="en-ID"/>
         </w:rPr>
         <w:t xml:space="preserve"> = </w:t>
       </w:r>
       <w:proofErr w:type="spellStart"/>
-      <w:r>
-        <w:rPr>
-          <w:rFonts w:asciiTheme="majorHAnsi" w:hAnsiTheme="majorHAnsi" w:cstheme="majorHAnsi"/>
-        </w:rPr>
-        <w:t>x.KTP</w:t>
-      </w:r>
-      <w:proofErr w:type="spellEnd"/>
-      <w:r>
-        <w:rPr>
-          <w:rFonts w:asciiTheme="majorHAnsi" w:hAnsiTheme="majorHAnsi" w:cstheme="majorHAnsi"/>
+      <w:proofErr w:type="gramStart"/>
+      <w:r>
+        <w:rPr>
+          <w:rFonts w:ascii="Consolas" w:hAnsi="Consolas" w:cs="Consolas"/>
+          <w:color w:val="000000"/>
+          <w:sz w:val="19"/>
+          <w:szCs w:val="19"/>
+          <w:lang w:val="en-ID"/>
+        </w:rPr>
+        <w:t>g.Key</w:t>
+      </w:r>
+      <w:proofErr w:type="spellEnd"/>
+      <w:proofErr w:type="gramEnd"/>
+      <w:r>
+        <w:rPr>
+          <w:rFonts w:ascii="Consolas" w:hAnsi="Consolas" w:cs="Consolas"/>
+          <w:color w:val="000000"/>
+          <w:sz w:val="19"/>
+          <w:szCs w:val="19"/>
+          <w:lang w:val="en-ID"/>
         </w:rPr>
         <w:t>,</w:t>
       </w:r>
     </w:p>
     <w:p>
       <w:pPr>
-        <w:rPr>
-          <w:rFonts w:asciiTheme="majorHAnsi" w:hAnsiTheme="majorHAnsi" w:cstheme="majorHAnsi"/>
-        </w:rPr>
-      </w:pPr>
-      <w:proofErr w:type="spellStart"/>
-      <w:r>
-        <w:rPr>
-          <w:rFonts w:asciiTheme="majorHAnsi" w:hAnsiTheme="majorHAnsi" w:cstheme="majorHAnsi"/>
-        </w:rPr>
-        <w:t>DriverEmail</w:t>
-      </w:r>
-      <w:proofErr w:type="spellEnd"/>
-      <w:r>
-        <w:rPr>
-          <w:rFonts w:asciiTheme="majorHAnsi" w:hAnsiTheme="majorHAnsi" w:cstheme="majorHAnsi"/>
+        <w:autoSpaceDE w:val="0"/>
+        <w:autoSpaceDN w:val="0"/>
+        <w:adjustRightInd w:val="0"/>
+        <w:spacing w:line="240" w:lineRule="auto"/>
+        <w:ind w:left="2160" w:firstLine="720"/>
+        <w:rPr>
+          <w:rFonts w:ascii="Consolas" w:hAnsi="Consolas" w:cs="Consolas"/>
+          <w:color w:val="000000"/>
+          <w:sz w:val="19"/>
+          <w:szCs w:val="19"/>
+          <w:lang w:val="en-ID"/>
+        </w:rPr>
+      </w:pPr>
+      <w:r>
+        <w:rPr>
+          <w:rFonts w:ascii="Consolas" w:hAnsi="Consolas" w:cs="Consolas"/>
+          <w:color w:val="000000"/>
+          <w:sz w:val="19"/>
+          <w:szCs w:val="19"/>
+          <w:lang w:val="en-ID"/>
+        </w:rPr>
+        <w:t xml:space="preserve">Trips = </w:t>
+      </w:r>
+      <w:proofErr w:type="spellStart"/>
+      <w:proofErr w:type="gramStart"/>
+      <w:r>
+        <w:rPr>
+          <w:rFonts w:ascii="Consolas" w:hAnsi="Consolas" w:cs="Consolas"/>
+          <w:color w:val="000000"/>
+          <w:sz w:val="19"/>
+          <w:szCs w:val="19"/>
+          <w:lang w:val="en-ID"/>
+        </w:rPr>
+        <w:t>g.Count</w:t>
+      </w:r>
+      <w:proofErr w:type="spellEnd"/>
+      <w:proofErr w:type="gramEnd"/>
+      <w:r>
+        <w:rPr>
+          <w:rFonts w:ascii="Consolas" w:hAnsi="Consolas" w:cs="Consolas"/>
+          <w:color w:val="000000"/>
+          <w:sz w:val="19"/>
+          <w:szCs w:val="19"/>
+          <w:lang w:val="en-ID"/>
+        </w:rPr>
+        <w:t>()</w:t>
+      </w:r>
+    </w:p>
+    <w:p>
+      <w:pPr>
+        <w:autoSpaceDE w:val="0"/>
+        <w:autoSpaceDN w:val="0"/>
+        <w:adjustRightInd w:val="0"/>
+        <w:spacing w:line="240" w:lineRule="auto"/>
+        <w:ind w:left="1440" w:firstLine="720"/>
+        <w:rPr>
+          <w:rFonts w:ascii="Consolas" w:hAnsi="Consolas" w:cs="Consolas"/>
+          <w:color w:val="000000"/>
+          <w:sz w:val="19"/>
+          <w:szCs w:val="19"/>
+          <w:lang w:val="en-ID"/>
+        </w:rPr>
+      </w:pPr>
+      <w:r>
+        <w:rPr>
+          <w:rFonts w:ascii="Consolas" w:hAnsi="Consolas" w:cs="Consolas"/>
+          <w:color w:val="000000"/>
+          <w:sz w:val="19"/>
+          <w:szCs w:val="19"/>
+          <w:lang w:val="en-ID"/>
+        </w:rPr>
+        <w:t xml:space="preserve"> </w:t>
+      </w:r>
+      <w:r>
+        <w:rPr>
+          <w:rFonts w:ascii="Consolas" w:hAnsi="Consolas" w:cs="Consolas"/>
+          <w:color w:val="000000"/>
+          <w:sz w:val="19"/>
+          <w:szCs w:val="19"/>
+          <w:lang w:val="en-ID"/>
+        </w:rPr>
+        <w:t>}</w:t>
+      </w:r>
+      <w:proofErr w:type="gramStart"/>
+      <w:r>
+        <w:rPr>
+          <w:rFonts w:ascii="Consolas" w:hAnsi="Consolas" w:cs="Consolas"/>
+          <w:color w:val="000000"/>
+          <w:sz w:val="19"/>
+          <w:szCs w:val="19"/>
+          <w:lang w:val="en-ID"/>
+        </w:rPr>
+        <w:t>).Take</w:t>
+      </w:r>
+      <w:proofErr w:type="gramEnd"/>
+      <w:r>
+        <w:rPr>
+          <w:rFonts w:ascii="Consolas" w:hAnsi="Consolas" w:cs="Consolas"/>
+          <w:color w:val="000000"/>
+          <w:sz w:val="19"/>
+          <w:szCs w:val="19"/>
+          <w:lang w:val="en-ID"/>
+        </w:rPr>
+        <w:t>(5).</w:t>
+      </w:r>
+      <w:proofErr w:type="spellStart"/>
+      <w:r>
+        <w:rPr>
+          <w:rFonts w:ascii="Consolas" w:hAnsi="Consolas" w:cs="Consolas"/>
+          <w:color w:val="000000"/>
+          <w:sz w:val="19"/>
+          <w:szCs w:val="19"/>
+          <w:lang w:val="en-ID"/>
+        </w:rPr>
+        <w:t>ToList</w:t>
+      </w:r>
+      <w:proofErr w:type="spellEnd"/>
+      <w:r>
+        <w:rPr>
+          <w:rFonts w:ascii="Consolas" w:hAnsi="Consolas" w:cs="Consolas"/>
+          <w:color w:val="000000"/>
+          <w:sz w:val="19"/>
+          <w:szCs w:val="19"/>
+          <w:lang w:val="en-ID"/>
+        </w:rPr>
+        <w:t>();</w:t>
+      </w:r>
+    </w:p>
+    <w:p>
+      <w:pPr>
+        <w:pStyle w:val="ListParagraph"/>
+        <w:rPr>
+          <w:rFonts w:ascii="Consolas" w:hAnsi="Consolas" w:cs="Consolas"/>
+          <w:color w:val="000000"/>
+          <w:sz w:val="19"/>
+          <w:szCs w:val="19"/>
+          <w:lang w:val="en-ID"/>
+        </w:rPr>
+      </w:pPr>
+    </w:p>
+    <w:p>
+      <w:pPr>
+        <w:pStyle w:val="ListParagraph"/>
+        <w:rPr>
+          <w:rFonts w:asciiTheme="majorHAnsi" w:hAnsiTheme="majorHAnsi" w:cstheme="majorHAnsi"/>
+        </w:rPr>
+      </w:pPr>
+      <w:proofErr w:type="spellStart"/>
+      <w:r>
+        <w:rPr>
+          <w:rFonts w:ascii="Consolas" w:hAnsi="Consolas" w:cs="Consolas"/>
+          <w:color w:val="000000"/>
+          <w:sz w:val="19"/>
+          <w:szCs w:val="19"/>
+          <w:lang w:val="en-ID"/>
+        </w:rPr>
+        <w:t>dgvFavourites.DataSource</w:t>
+      </w:r>
+      <w:proofErr w:type="spellEnd"/>
+      <w:r>
+        <w:rPr>
+          <w:rFonts w:ascii="Consolas" w:hAnsi="Consolas" w:cs="Consolas"/>
+          <w:color w:val="000000"/>
+          <w:sz w:val="19"/>
+          <w:szCs w:val="19"/>
+          <w:lang w:val="en-ID"/>
         </w:rPr>
         <w:t xml:space="preserve"> = </w:t>
       </w:r>
       <w:proofErr w:type="spellStart"/>
-      <w:proofErr w:type="gramStart"/>
-      <w:r>
-        <w:rPr>
-          <w:rFonts w:asciiTheme="majorHAnsi" w:hAnsiTheme="majorHAnsi" w:cstheme="majorHAnsi"/>
-        </w:rPr>
-        <w:t>x.email</w:t>
-      </w:r>
-      <w:proofErr w:type="spellEnd"/>
-      <w:proofErr w:type="gramEnd"/>
-      <w:r>
-        <w:rPr>
-          <w:rFonts w:asciiTheme="majorHAnsi" w:hAnsiTheme="majorHAnsi" w:cstheme="majorHAnsi"/>
-        </w:rPr>
-        <w:t>,</w:t>
-      </w:r>
-    </w:p>
-    <w:p>
-      <w:pPr>
-        <w:rPr>
-          <w:rFonts w:asciiTheme="majorHAnsi" w:hAnsiTheme="majorHAnsi" w:cstheme="majorHAnsi"/>
-        </w:rPr>
-      </w:pPr>
-      <w:proofErr w:type="spellStart"/>
-      <w:r>
-        <w:rPr>
-          <w:rFonts w:asciiTheme="majorHAnsi" w:hAnsiTheme="majorHAnsi" w:cstheme="majorHAnsi"/>
-        </w:rPr>
-        <w:lastRenderedPageBreak/>
-        <w:t>DriverPhoneNumber</w:t>
-      </w:r>
-      <w:proofErr w:type="spellEnd"/>
-      <w:r>
-        <w:rPr>
-          <w:rFonts w:asciiTheme="majorHAnsi" w:hAnsiTheme="majorHAnsi" w:cstheme="majorHAnsi"/>
-        </w:rPr>
-        <w:t xml:space="preserve"> = </w:t>
-      </w:r>
-      <w:proofErr w:type="spellStart"/>
-      <w:proofErr w:type="gramStart"/>
-      <w:r>
-        <w:rPr>
-          <w:rFonts w:asciiTheme="majorHAnsi" w:hAnsiTheme="majorHAnsi" w:cstheme="majorHAnsi"/>
-        </w:rPr>
-        <w:t>x.phoneNumber</w:t>
-      </w:r>
-      <w:proofErr w:type="spellEnd"/>
-      <w:proofErr w:type="gramEnd"/>
-      <w:r>
-        <w:rPr>
-          <w:rFonts w:asciiTheme="majorHAnsi" w:hAnsiTheme="majorHAnsi" w:cstheme="majorHAnsi"/>
-        </w:rPr>
-        <w:t>,</w:t>
-      </w:r>
-    </w:p>
-    <w:p>
-      <w:pPr>
-        <w:rPr>
-          <w:rFonts w:asciiTheme="majorHAnsi" w:hAnsiTheme="majorHAnsi" w:cstheme="majorHAnsi"/>
-        </w:rPr>
-      </w:pPr>
-      <w:proofErr w:type="spellStart"/>
-      <w:r>
-        <w:rPr>
-          <w:rFonts w:asciiTheme="majorHAnsi" w:hAnsiTheme="majorHAnsi" w:cstheme="majorHAnsi"/>
-        </w:rPr>
-        <w:t>DriverAddress</w:t>
-      </w:r>
-      <w:proofErr w:type="spellEnd"/>
-      <w:r>
-        <w:rPr>
-          <w:rFonts w:asciiTheme="majorHAnsi" w:hAnsiTheme="majorHAnsi" w:cstheme="majorHAnsi"/>
-        </w:rPr>
-        <w:t xml:space="preserve"> = </w:t>
-      </w:r>
-      <w:proofErr w:type="spellStart"/>
-      <w:proofErr w:type="gramStart"/>
-      <w:r>
-        <w:rPr>
-          <w:rFonts w:asciiTheme="majorHAnsi" w:hAnsiTheme="majorHAnsi" w:cstheme="majorHAnsi"/>
-        </w:rPr>
-        <w:t>x.address</w:t>
-      </w:r>
-      <w:proofErr w:type="spellEnd"/>
-      <w:proofErr w:type="gramEnd"/>
-      <w:r>
-        <w:rPr>
-          <w:rFonts w:asciiTheme="majorHAnsi" w:hAnsiTheme="majorHAnsi" w:cstheme="majorHAnsi"/>
-        </w:rPr>
-        <w:t>,</w:t>
-      </w:r>
-    </w:p>
-    <w:p>
-      <w:pPr>
-        <w:rPr>
-          <w:rFonts w:asciiTheme="majorHAnsi" w:hAnsiTheme="majorHAnsi" w:cstheme="majorHAnsi"/>
-        </w:rPr>
-      </w:pPr>
-      <w:proofErr w:type="spellStart"/>
-      <w:r>
-        <w:rPr>
-          <w:rFonts w:asciiTheme="majorHAnsi" w:hAnsiTheme="majorHAnsi" w:cstheme="majorHAnsi"/>
-        </w:rPr>
-        <w:t>VehicleID</w:t>
-      </w:r>
-      <w:proofErr w:type="spellEnd"/>
-      <w:r>
-        <w:rPr>
-          <w:rFonts w:asciiTheme="majorHAnsi" w:hAnsiTheme="majorHAnsi" w:cstheme="majorHAnsi"/>
-        </w:rPr>
-        <w:t xml:space="preserve"> = </w:t>
-      </w:r>
-      <w:proofErr w:type="spellStart"/>
-      <w:proofErr w:type="gramStart"/>
-      <w:r>
-        <w:rPr>
-          <w:rFonts w:asciiTheme="majorHAnsi" w:hAnsiTheme="majorHAnsi" w:cstheme="majorHAnsi"/>
-        </w:rPr>
-        <w:t>x.vehicleID</w:t>
-      </w:r>
-      <w:proofErr w:type="spellEnd"/>
-      <w:proofErr w:type="gramEnd"/>
-    </w:p>
-    <w:p>
-      <w:pPr>
-        <w:rPr>
-          <w:rFonts w:asciiTheme="majorHAnsi" w:hAnsiTheme="majorHAnsi" w:cstheme="majorHAnsi"/>
-        </w:rPr>
-      </w:pPr>
-      <w:r>
-        <w:rPr>
-          <w:rFonts w:asciiTheme="majorHAnsi" w:hAnsiTheme="majorHAnsi" w:cstheme="majorHAnsi"/>
-        </w:rPr>
-        <w:t>}</w:t>
-      </w:r>
-    </w:p>
-    <w:p>
-      <w:pPr>
-        <w:rPr>
-          <w:rFonts w:asciiTheme="majorHAnsi" w:hAnsiTheme="majorHAnsi" w:cstheme="majorHAnsi"/>
-        </w:rPr>
-      </w:pPr>
-    </w:p>
-    <w:p>
-      <w:pPr>
-        <w:rPr>
-          <w:rFonts w:asciiTheme="majorHAnsi" w:hAnsiTheme="majorHAnsi" w:cstheme="majorHAnsi"/>
-          <w:b/>
-        </w:rPr>
-      </w:pPr>
-      <w:r>
-        <w:rPr>
-          <w:rFonts w:asciiTheme="majorHAnsi" w:hAnsiTheme="majorHAnsi" w:cstheme="majorHAnsi"/>
-          <w:b/>
-        </w:rPr>
-        <w:t>Vehicle Report:</w:t>
-      </w:r>
-    </w:p>
-    <w:p>
-      <w:pPr>
-        <w:rPr>
-          <w:rFonts w:asciiTheme="majorHAnsi" w:hAnsiTheme="majorHAnsi" w:cstheme="majorHAnsi"/>
-        </w:rPr>
-      </w:pPr>
-      <w:r>
-        <w:rPr>
-          <w:rFonts w:asciiTheme="majorHAnsi" w:hAnsiTheme="majorHAnsi" w:cstheme="majorHAnsi"/>
-          <w:noProof/>
-        </w:rPr>
-        <w:drawing>
-          <wp:inline distT="114300" distB="114300" distL="114300" distR="114300">
-            <wp:extent cx="5943600" cy="1511300"/>
-            <wp:effectExtent l="0" t="0" r="0" b="0"/>
-            <wp:docPr id="4" name="image6.png"/>
-            <wp:cNvGraphicFramePr/>
-            <a:graphic xmlns:a="http://schemas.openxmlformats.org/drawingml/2006/main">
-              <a:graphicData uri="http://schemas.openxmlformats.org/drawingml/2006/picture">
-                <pic:pic xmlns:pic="http://schemas.openxmlformats.org/drawingml/2006/picture">
-                  <pic:nvPicPr>
-                    <pic:cNvPr id="0" name="image6.png"/>
-                    <pic:cNvPicPr preferRelativeResize="0"/>
-                  </pic:nvPicPr>
-                  <pic:blipFill>
-                    <a:blip r:embed="rId13"/>
-                    <a:srcRect/>
-                    <a:stretch>
-                      <a:fillRect/>
-                    </a:stretch>
-                  </pic:blipFill>
-                  <pic:spPr>
-                    <a:xfrm>
-                      <a:off x="0" y="0"/>
-                      <a:ext cx="5943600" cy="1511300"/>
-                    </a:xfrm>
-                    <a:prstGeom prst="rect">
-                      <a:avLst/>
-                    </a:prstGeom>
-                    <a:ln/>
-                  </pic:spPr>
-                </pic:pic>
-              </a:graphicData>
-            </a:graphic>
-          </wp:inline>
-        </w:drawing>
-      </w:r>
-    </w:p>
-    <w:p>
-      <w:pPr>
-        <w:rPr>
-          <w:rFonts w:asciiTheme="majorHAnsi" w:hAnsiTheme="majorHAnsi" w:cstheme="majorHAnsi"/>
-        </w:rPr>
-      </w:pPr>
-      <w:r>
+      <w:r>
+        <w:rPr>
+          <w:rFonts w:ascii="Consolas" w:hAnsi="Consolas" w:cs="Consolas"/>
+          <w:color w:val="000000"/>
+          <w:sz w:val="19"/>
+          <w:szCs w:val="19"/>
+          <w:lang w:val="en-ID"/>
+        </w:rPr>
+        <w:t>getData</w:t>
+      </w:r>
+      <w:proofErr w:type="spellEnd"/>
+      <w:r>
+        <w:rPr>
+          <w:rFonts w:ascii="Consolas" w:hAnsi="Consolas" w:cs="Consolas"/>
+          <w:color w:val="000000"/>
+          <w:sz w:val="19"/>
+          <w:szCs w:val="19"/>
+          <w:lang w:val="en-ID"/>
+        </w:rPr>
+        <w:t>;</w:t>
+      </w:r>
+    </w:p>
+    <w:p>
+      <w:pPr>
+        <w:rPr>
+          <w:rFonts w:asciiTheme="majorHAnsi" w:hAnsiTheme="majorHAnsi" w:cstheme="majorHAnsi"/>
+        </w:rPr>
+      </w:pPr>
+    </w:p>
+    <w:p>
+      <w:pPr>
+        <w:rPr>
+          <w:rFonts w:asciiTheme="majorHAnsi" w:hAnsiTheme="majorHAnsi" w:cstheme="majorHAnsi"/>
+        </w:rPr>
+      </w:pPr>
+      <w:bookmarkStart w:id="9" w:name="_GoBack"/>
+      <w:bookmarkEnd w:id="9"/>
+    </w:p>
+    <w:p>
+      <w:pPr>
+        <w:pStyle w:val="ListParagraph"/>
+        <w:numPr>
+          <w:ilvl w:val="0"/>
+          <w:numId w:val="8"/>
+        </w:numPr>
+        <w:rPr>
+          <w:rFonts w:asciiTheme="majorHAnsi" w:hAnsiTheme="majorHAnsi" w:cstheme="majorHAnsi"/>
+          <w:b/>
+        </w:rPr>
+      </w:pPr>
+      <w:r>
+        <w:rPr>
+          <w:rFonts w:asciiTheme="majorHAnsi" w:hAnsiTheme="majorHAnsi" w:cstheme="majorHAnsi"/>
+          <w:b/>
+        </w:rPr>
+        <w:t>Total income earned</w:t>
+      </w:r>
+    </w:p>
+    <w:p>
+      <w:pPr>
+        <w:pStyle w:val="ListParagraph"/>
+        <w:numPr>
+          <w:ilvl w:val="0"/>
+          <w:numId w:val="8"/>
+        </w:numPr>
+        <w:rPr>
+          <w:rFonts w:asciiTheme="majorHAnsi" w:hAnsiTheme="majorHAnsi" w:cstheme="majorHAnsi"/>
+          <w:b/>
+        </w:rPr>
+      </w:pPr>
+      <w:r>
+        <w:rPr>
+          <w:rFonts w:asciiTheme="majorHAnsi" w:hAnsiTheme="majorHAnsi" w:cstheme="majorHAnsi"/>
+          <w:b/>
+        </w:rPr>
+        <w:t>History of complete trips</w:t>
+      </w:r>
+    </w:p>
+    <w:p>
+      <w:pPr>
+        <w:pStyle w:val="ListParagraph"/>
+        <w:numPr>
+          <w:ilvl w:val="0"/>
+          <w:numId w:val="8"/>
+        </w:numPr>
+        <w:rPr>
+          <w:rFonts w:asciiTheme="majorHAnsi" w:hAnsiTheme="majorHAnsi" w:cstheme="majorHAnsi"/>
+          <w:b/>
+        </w:rPr>
+      </w:pPr>
+      <w:r>
+        <w:rPr>
+          <w:rFonts w:asciiTheme="majorHAnsi" w:hAnsiTheme="majorHAnsi" w:cstheme="majorHAnsi"/>
+          <w:b/>
+        </w:rPr>
+        <w:t>List of currently ongoing trips</w:t>
+      </w:r>
+    </w:p>
+    <w:p>
+      <w:pPr>
+        <w:pStyle w:val="ListParagraph"/>
+        <w:numPr>
+          <w:ilvl w:val="0"/>
+          <w:numId w:val="8"/>
+        </w:numPr>
+        <w:rPr>
+          <w:rFonts w:asciiTheme="majorHAnsi" w:hAnsiTheme="majorHAnsi" w:cstheme="majorHAnsi"/>
+          <w:b/>
+        </w:rPr>
+      </w:pPr>
+      <w:r>
+        <w:rPr>
+          <w:rFonts w:asciiTheme="majorHAnsi" w:hAnsiTheme="majorHAnsi" w:cstheme="majorHAnsi"/>
+          <w:b/>
+        </w:rPr>
+        <w:t>Driver trip history</w:t>
+      </w:r>
+    </w:p>
+    <w:p>
+      <w:pPr>
         <w:rPr>
           <w:rFonts w:asciiTheme="majorHAnsi" w:hAnsiTheme="majorHAnsi" w:cstheme="majorHAnsi"/>
           <w:color w:val="0000FF"/>
         </w:rPr>
-        <w:t>from</w:t>
-      </w:r>
-      <w:r>
-        <w:rPr>
-          <w:rFonts w:asciiTheme="majorHAnsi" w:hAnsiTheme="majorHAnsi" w:cstheme="majorHAnsi"/>
-        </w:rPr>
-        <w:t xml:space="preserve"> </w:t>
-      </w:r>
-      <w:r>
-        <w:rPr>
-          <w:rFonts w:asciiTheme="majorHAnsi" w:hAnsiTheme="majorHAnsi" w:cstheme="majorHAnsi"/>
-          <w:color w:val="2B91AF"/>
-        </w:rPr>
-        <w:t>Vehicle</w:t>
-      </w:r>
-      <w:r>
-        <w:rPr>
-          <w:rFonts w:asciiTheme="majorHAnsi" w:hAnsiTheme="majorHAnsi" w:cstheme="majorHAnsi"/>
-        </w:rPr>
-        <w:t xml:space="preserve"> x </w:t>
-      </w:r>
+      </w:pPr>
       <w:r>
         <w:rPr>
           <w:rFonts w:asciiTheme="majorHAnsi" w:hAnsiTheme="majorHAnsi" w:cstheme="majorHAnsi"/>
           <w:color w:val="0000FF"/>
-        </w:rPr>
-        <w:t>in</w:t>
-      </w:r>
-      <w:r>
-        <w:rPr>
-          <w:rFonts w:asciiTheme="majorHAnsi" w:hAnsiTheme="majorHAnsi" w:cstheme="majorHAnsi"/>
-        </w:rPr>
-        <w:t xml:space="preserve"> </w:t>
-      </w:r>
-      <w:proofErr w:type="spellStart"/>
-      <w:proofErr w:type="gramStart"/>
-      <w:r>
-        <w:rPr>
-          <w:rFonts w:asciiTheme="majorHAnsi" w:hAnsiTheme="majorHAnsi" w:cstheme="majorHAnsi"/>
-          <w:color w:val="2B91AF"/>
-        </w:rPr>
-        <w:t>DB</w:t>
-      </w:r>
-      <w:r>
-        <w:rPr>
-          <w:rFonts w:asciiTheme="majorHAnsi" w:hAnsiTheme="majorHAnsi" w:cstheme="majorHAnsi"/>
-        </w:rPr>
-        <w:t>.conn</w:t>
-      </w:r>
-      <w:proofErr w:type="spellEnd"/>
-      <w:proofErr w:type="gramEnd"/>
-    </w:p>
-    <w:p>
-      <w:pPr>
-        <w:rPr>
-          <w:rFonts w:asciiTheme="majorHAnsi" w:hAnsiTheme="majorHAnsi" w:cstheme="majorHAnsi"/>
-          <w:color w:val="0000FF"/>
-        </w:rPr>
-      </w:pPr>
-      <w:proofErr w:type="spellStart"/>
-      <w:r>
-        <w:rPr>
-          <w:rFonts w:asciiTheme="majorHAnsi" w:hAnsiTheme="majorHAnsi" w:cstheme="majorHAnsi"/>
-          <w:color w:val="0000FF"/>
-        </w:rPr>
-        <w:t>orderby</w:t>
-      </w:r>
-      <w:proofErr w:type="spellEnd"/>
-      <w:r>
-        <w:rPr>
-          <w:rFonts w:asciiTheme="majorHAnsi" w:hAnsiTheme="majorHAnsi" w:cstheme="majorHAnsi"/>
-        </w:rPr>
-        <w:t xml:space="preserve"> x.ID </w:t>
-      </w:r>
-      <w:r>
-        <w:rPr>
-          <w:rFonts w:asciiTheme="majorHAnsi" w:hAnsiTheme="majorHAnsi" w:cstheme="majorHAnsi"/>
-          <w:color w:val="0000FF"/>
-        </w:rPr>
-        <w:t>ascending</w:t>
-      </w:r>
-    </w:p>
-    <w:p>
-      <w:pPr>
-        <w:rPr>
-          <w:rFonts w:asciiTheme="majorHAnsi" w:hAnsiTheme="majorHAnsi" w:cstheme="majorHAnsi"/>
-          <w:color w:val="0000FF"/>
-        </w:rPr>
-      </w:pPr>
-      <w:r>
-        <w:rPr>
-          <w:rFonts w:asciiTheme="majorHAnsi" w:hAnsiTheme="majorHAnsi" w:cstheme="majorHAnsi"/>
-          <w:color w:val="0000FF"/>
-        </w:rPr>
-        <w:t>select</w:t>
-      </w:r>
-      <w:r>
-        <w:rPr>
-          <w:rFonts w:asciiTheme="majorHAnsi" w:hAnsiTheme="majorHAnsi" w:cstheme="majorHAnsi"/>
-        </w:rPr>
-        <w:t xml:space="preserve"> </w:t>
-      </w:r>
-      <w:r>
-        <w:rPr>
-          <w:rFonts w:asciiTheme="majorHAnsi" w:hAnsiTheme="majorHAnsi" w:cstheme="majorHAnsi"/>
-          <w:color w:val="0000FF"/>
-        </w:rPr>
-        <w:t>new</w:t>
-      </w:r>
-    </w:p>
-    <w:p>
-      <w:pPr>
-        <w:rPr>
-          <w:rFonts w:asciiTheme="majorHAnsi" w:hAnsiTheme="majorHAnsi" w:cstheme="majorHAnsi"/>
-        </w:rPr>
-      </w:pPr>
-      <w:r>
-        <w:rPr>
-          <w:rFonts w:asciiTheme="majorHAnsi" w:hAnsiTheme="majorHAnsi" w:cstheme="majorHAnsi"/>
-        </w:rPr>
-        <w:t>{</w:t>
-      </w:r>
-    </w:p>
-    <w:p>
-      <w:pPr>
-        <w:rPr>
-          <w:rFonts w:asciiTheme="majorHAnsi" w:hAnsiTheme="majorHAnsi" w:cstheme="majorHAnsi"/>
-        </w:rPr>
-      </w:pPr>
-      <w:proofErr w:type="spellStart"/>
-      <w:r>
-        <w:rPr>
-          <w:rFonts w:asciiTheme="majorHAnsi" w:hAnsiTheme="majorHAnsi" w:cstheme="majorHAnsi"/>
-        </w:rPr>
-        <w:t>VehicleID</w:t>
-      </w:r>
-      <w:proofErr w:type="spellEnd"/>
-      <w:r>
-        <w:rPr>
-          <w:rFonts w:asciiTheme="majorHAnsi" w:hAnsiTheme="majorHAnsi" w:cstheme="majorHAnsi"/>
-        </w:rPr>
-        <w:t xml:space="preserve"> = x.ID,</w:t>
-      </w:r>
-    </w:p>
-    <w:p>
-      <w:pPr>
-        <w:rPr>
-          <w:rFonts w:asciiTheme="majorHAnsi" w:hAnsiTheme="majorHAnsi" w:cstheme="majorHAnsi"/>
-        </w:rPr>
-      </w:pPr>
-      <w:proofErr w:type="spellStart"/>
-      <w:r>
-        <w:rPr>
-          <w:rFonts w:asciiTheme="majorHAnsi" w:hAnsiTheme="majorHAnsi" w:cstheme="majorHAnsi"/>
-        </w:rPr>
-        <w:t>VehicleType</w:t>
-      </w:r>
-      <w:proofErr w:type="spellEnd"/>
-      <w:r>
-        <w:rPr>
-          <w:rFonts w:asciiTheme="majorHAnsi" w:hAnsiTheme="majorHAnsi" w:cstheme="majorHAnsi"/>
-        </w:rPr>
-        <w:t xml:space="preserve"> = </w:t>
-      </w:r>
-      <w:proofErr w:type="spellStart"/>
-      <w:proofErr w:type="gramStart"/>
-      <w:r>
-        <w:rPr>
-          <w:rFonts w:asciiTheme="majorHAnsi" w:hAnsiTheme="majorHAnsi" w:cstheme="majorHAnsi"/>
-        </w:rPr>
-        <w:t>x.type</w:t>
-      </w:r>
-      <w:proofErr w:type="spellEnd"/>
-      <w:proofErr w:type="gramEnd"/>
-      <w:r>
-        <w:rPr>
-          <w:rFonts w:asciiTheme="majorHAnsi" w:hAnsiTheme="majorHAnsi" w:cstheme="majorHAnsi"/>
-        </w:rPr>
-        <w:t>,</w:t>
-      </w:r>
-    </w:p>
-    <w:p>
-      <w:pPr>
-        <w:rPr>
-          <w:rFonts w:asciiTheme="majorHAnsi" w:hAnsiTheme="majorHAnsi" w:cstheme="majorHAnsi"/>
-        </w:rPr>
-      </w:pPr>
-      <w:proofErr w:type="spellStart"/>
-      <w:r>
-        <w:rPr>
-          <w:rFonts w:asciiTheme="majorHAnsi" w:hAnsiTheme="majorHAnsi" w:cstheme="majorHAnsi"/>
-        </w:rPr>
-        <w:t>VehicleSeats</w:t>
-      </w:r>
-      <w:proofErr w:type="spellEnd"/>
-      <w:r>
-        <w:rPr>
-          <w:rFonts w:asciiTheme="majorHAnsi" w:hAnsiTheme="majorHAnsi" w:cstheme="majorHAnsi"/>
-        </w:rPr>
-        <w:t xml:space="preserve"> = </w:t>
-      </w:r>
-      <w:proofErr w:type="spellStart"/>
-      <w:proofErr w:type="gramStart"/>
-      <w:r>
-        <w:rPr>
-          <w:rFonts w:asciiTheme="majorHAnsi" w:hAnsiTheme="majorHAnsi" w:cstheme="majorHAnsi"/>
-        </w:rPr>
-        <w:t>x.seats</w:t>
-      </w:r>
-      <w:proofErr w:type="spellEnd"/>
-      <w:proofErr w:type="gramEnd"/>
-      <w:r>
-        <w:rPr>
-          <w:rFonts w:asciiTheme="majorHAnsi" w:hAnsiTheme="majorHAnsi" w:cstheme="majorHAnsi"/>
-        </w:rPr>
-        <w:t>,</w:t>
-      </w:r>
-    </w:p>
-    <w:p>
-      <w:pPr>
-        <w:rPr>
-          <w:rFonts w:asciiTheme="majorHAnsi" w:hAnsiTheme="majorHAnsi" w:cstheme="majorHAnsi"/>
-        </w:rPr>
-      </w:pPr>
-      <w:proofErr w:type="spellStart"/>
-      <w:r>
-        <w:rPr>
-          <w:rFonts w:asciiTheme="majorHAnsi" w:hAnsiTheme="majorHAnsi" w:cstheme="majorHAnsi"/>
-        </w:rPr>
-        <w:t>VehicleBaseFee</w:t>
-      </w:r>
-      <w:proofErr w:type="spellEnd"/>
-      <w:r>
-        <w:rPr>
-          <w:rFonts w:asciiTheme="majorHAnsi" w:hAnsiTheme="majorHAnsi" w:cstheme="majorHAnsi"/>
-        </w:rPr>
-        <w:t xml:space="preserve"> = </w:t>
-      </w:r>
-      <w:proofErr w:type="spellStart"/>
-      <w:proofErr w:type="gramStart"/>
-      <w:r>
-        <w:rPr>
-          <w:rFonts w:asciiTheme="majorHAnsi" w:hAnsiTheme="majorHAnsi" w:cstheme="majorHAnsi"/>
-        </w:rPr>
-        <w:t>x.baseFee</w:t>
-      </w:r>
-      <w:proofErr w:type="spellEnd"/>
-      <w:proofErr w:type="gramEnd"/>
-      <w:r>
-        <w:rPr>
-          <w:rFonts w:asciiTheme="majorHAnsi" w:hAnsiTheme="majorHAnsi" w:cstheme="majorHAnsi"/>
-        </w:rPr>
-        <w:t>,</w:t>
-      </w:r>
-    </w:p>
-    <w:p>
-      <w:pPr>
-        <w:rPr>
-          <w:rFonts w:asciiTheme="majorHAnsi" w:hAnsiTheme="majorHAnsi" w:cstheme="majorHAnsi"/>
-        </w:rPr>
-      </w:pPr>
-      <w:proofErr w:type="spellStart"/>
-      <w:r>
-        <w:rPr>
-          <w:rFonts w:asciiTheme="majorHAnsi" w:hAnsiTheme="majorHAnsi" w:cstheme="majorHAnsi"/>
-        </w:rPr>
-        <w:t>VehicleRate</w:t>
-      </w:r>
-      <w:proofErr w:type="spellEnd"/>
-      <w:r>
-        <w:rPr>
-          <w:rFonts w:asciiTheme="majorHAnsi" w:hAnsiTheme="majorHAnsi" w:cstheme="majorHAnsi"/>
-        </w:rPr>
-        <w:t xml:space="preserve"> = </w:t>
-      </w:r>
-      <w:proofErr w:type="spellStart"/>
-      <w:proofErr w:type="gramStart"/>
-      <w:r>
-        <w:rPr>
-          <w:rFonts w:asciiTheme="majorHAnsi" w:hAnsiTheme="majorHAnsi" w:cstheme="majorHAnsi"/>
-        </w:rPr>
-        <w:t>x.rate</w:t>
-      </w:r>
-      <w:proofErr w:type="spellEnd"/>
-      <w:proofErr w:type="gramEnd"/>
-    </w:p>
-    <w:p>
-      <w:pPr>
-        <w:rPr>
-          <w:rFonts w:asciiTheme="majorHAnsi" w:hAnsiTheme="majorHAnsi" w:cstheme="majorHAnsi"/>
-        </w:rPr>
-      </w:pPr>
-      <w:r>
-        <w:rPr>
-          <w:rFonts w:asciiTheme="majorHAnsi" w:hAnsiTheme="majorHAnsi" w:cstheme="majorHAnsi"/>
-        </w:rPr>
-        <w:t>}</w:t>
-      </w:r>
-    </w:p>
-    <w:p>
-      <w:pPr>
-        <w:rPr>
-          <w:rFonts w:asciiTheme="majorHAnsi" w:hAnsiTheme="majorHAnsi" w:cstheme="majorHAnsi"/>
-        </w:rPr>
-      </w:pPr>
-    </w:p>
-    <w:p>
-      <w:pPr>
-        <w:rPr>
-          <w:rFonts w:asciiTheme="majorHAnsi" w:hAnsiTheme="majorHAnsi" w:cstheme="majorHAnsi"/>
-          <w:b/>
-        </w:rPr>
-      </w:pPr>
-      <w:r>
-        <w:rPr>
-          <w:rFonts w:asciiTheme="majorHAnsi" w:hAnsiTheme="majorHAnsi" w:cstheme="majorHAnsi"/>
-          <w:b/>
-        </w:rPr>
-        <w:t>Order Report:</w:t>
-      </w:r>
-    </w:p>
-    <w:p>
-      <w:pPr>
-        <w:rPr>
-          <w:rFonts w:asciiTheme="majorHAnsi" w:hAnsiTheme="majorHAnsi" w:cstheme="majorHAnsi"/>
-        </w:rPr>
-      </w:pPr>
-      <w:r>
-        <w:rPr>
-          <w:rFonts w:asciiTheme="majorHAnsi" w:hAnsiTheme="majorHAnsi" w:cstheme="majorHAnsi"/>
-          <w:noProof/>
-        </w:rPr>
-        <w:drawing>
-          <wp:inline distT="114300" distB="114300" distL="114300" distR="114300">
-            <wp:extent cx="5943600" cy="1473200"/>
-            <wp:effectExtent l="0" t="0" r="0" b="0"/>
-            <wp:docPr id="3" name="image7.png"/>
-            <wp:cNvGraphicFramePr/>
-            <a:graphic xmlns:a="http://schemas.openxmlformats.org/drawingml/2006/main">
-              <a:graphicData uri="http://schemas.openxmlformats.org/drawingml/2006/picture">
-                <pic:pic xmlns:pic="http://schemas.openxmlformats.org/drawingml/2006/picture">
-                  <pic:nvPicPr>
-                    <pic:cNvPr id="0" name="image7.png"/>
-                    <pic:cNvPicPr preferRelativeResize="0"/>
-                  </pic:nvPicPr>
-                  <pic:blipFill>
-                    <a:blip r:embed="rId14"/>
-                    <a:srcRect/>
-                    <a:stretch>
-                      <a:fillRect/>
-                    </a:stretch>
-                  </pic:blipFill>
-                  <pic:spPr>
-                    <a:xfrm>
-                      <a:off x="0" y="0"/>
-                      <a:ext cx="5943600" cy="1473200"/>
-                    </a:xfrm>
-                    <a:prstGeom prst="rect">
-                      <a:avLst/>
-                    </a:prstGeom>
-                    <a:ln/>
-                  </pic:spPr>
-                </pic:pic>
-              </a:graphicData>
-            </a:graphic>
-          </wp:inline>
-        </w:drawing>
-      </w:r>
-    </w:p>
-    <w:p>
-      <w:pPr>
-        <w:rPr>
-          <w:rFonts w:asciiTheme="majorHAnsi" w:hAnsiTheme="majorHAnsi" w:cstheme="majorHAnsi"/>
-        </w:rPr>
-      </w:pPr>
-      <w:r>
-        <w:rPr>
-          <w:rFonts w:asciiTheme="majorHAnsi" w:hAnsiTheme="majorHAnsi" w:cstheme="majorHAnsi"/>
-          <w:color w:val="0000FF"/>
-        </w:rPr>
-        <w:t>from</w:t>
-      </w:r>
-      <w:r>
-        <w:rPr>
-          <w:rFonts w:asciiTheme="majorHAnsi" w:hAnsiTheme="majorHAnsi" w:cstheme="majorHAnsi"/>
-        </w:rPr>
-        <w:t xml:space="preserve"> </w:t>
-      </w:r>
-      <w:r>
-        <w:rPr>
-          <w:rFonts w:asciiTheme="majorHAnsi" w:hAnsiTheme="majorHAnsi" w:cstheme="majorHAnsi"/>
-          <w:color w:val="2B91AF"/>
-        </w:rPr>
-        <w:t>Order</w:t>
-      </w:r>
-      <w:r>
-        <w:rPr>
-          <w:rFonts w:asciiTheme="majorHAnsi" w:hAnsiTheme="majorHAnsi" w:cstheme="majorHAnsi"/>
-        </w:rPr>
-        <w:t xml:space="preserve"> x </w:t>
-      </w:r>
-      <w:r>
-        <w:rPr>
-          <w:rFonts w:asciiTheme="majorHAnsi" w:hAnsiTheme="majorHAnsi" w:cstheme="majorHAnsi"/>
-          <w:color w:val="0000FF"/>
-        </w:rPr>
-        <w:t>in</w:t>
-      </w:r>
-      <w:r>
-        <w:rPr>
-          <w:rFonts w:asciiTheme="majorHAnsi" w:hAnsiTheme="majorHAnsi" w:cstheme="majorHAnsi"/>
-        </w:rPr>
-        <w:t xml:space="preserve"> </w:t>
-      </w:r>
-      <w:proofErr w:type="spellStart"/>
-      <w:proofErr w:type="gramStart"/>
-      <w:r>
-        <w:rPr>
-          <w:rFonts w:asciiTheme="majorHAnsi" w:hAnsiTheme="majorHAnsi" w:cstheme="majorHAnsi"/>
-          <w:color w:val="2B91AF"/>
-        </w:rPr>
-        <w:t>DB</w:t>
-      </w:r>
-      <w:r>
-        <w:rPr>
-          <w:rFonts w:asciiTheme="majorHAnsi" w:hAnsiTheme="majorHAnsi" w:cstheme="majorHAnsi"/>
-        </w:rPr>
-        <w:t>.conn</w:t>
-      </w:r>
-      <w:proofErr w:type="spellEnd"/>
-      <w:proofErr w:type="gramEnd"/>
-    </w:p>
-    <w:p>
-      <w:pPr>
-        <w:rPr>
-          <w:rFonts w:asciiTheme="majorHAnsi" w:hAnsiTheme="majorHAnsi" w:cstheme="majorHAnsi"/>
-          <w:color w:val="0000FF"/>
-        </w:rPr>
-      </w:pPr>
-      <w:proofErr w:type="spellStart"/>
-      <w:r>
-        <w:rPr>
-          <w:rFonts w:asciiTheme="majorHAnsi" w:hAnsiTheme="majorHAnsi" w:cstheme="majorHAnsi"/>
-          <w:color w:val="0000FF"/>
-        </w:rPr>
-        <w:t>orderby</w:t>
-      </w:r>
-      <w:proofErr w:type="spellEnd"/>
-      <w:r>
-        <w:rPr>
-          <w:rFonts w:asciiTheme="majorHAnsi" w:hAnsiTheme="majorHAnsi" w:cstheme="majorHAnsi"/>
-        </w:rPr>
-        <w:t xml:space="preserve"> </w:t>
-      </w:r>
-      <w:proofErr w:type="spellStart"/>
-      <w:proofErr w:type="gramStart"/>
-      <w:r>
-        <w:rPr>
-          <w:rFonts w:asciiTheme="majorHAnsi" w:hAnsiTheme="majorHAnsi" w:cstheme="majorHAnsi"/>
-        </w:rPr>
-        <w:t>x.completed</w:t>
-      </w:r>
-      <w:proofErr w:type="spellEnd"/>
-      <w:proofErr w:type="gramEnd"/>
-      <w:r>
-        <w:rPr>
-          <w:rFonts w:asciiTheme="majorHAnsi" w:hAnsiTheme="majorHAnsi" w:cstheme="majorHAnsi"/>
-        </w:rPr>
-        <w:t xml:space="preserve"> </w:t>
-      </w:r>
-      <w:r>
-        <w:rPr>
-          <w:rFonts w:asciiTheme="majorHAnsi" w:hAnsiTheme="majorHAnsi" w:cstheme="majorHAnsi"/>
-          <w:color w:val="0000FF"/>
-        </w:rPr>
-        <w:t>ascending</w:t>
-      </w:r>
-      <w:r>
-        <w:rPr>
-          <w:rFonts w:asciiTheme="majorHAnsi" w:hAnsiTheme="majorHAnsi" w:cstheme="majorHAnsi"/>
-        </w:rPr>
-        <w:t xml:space="preserve">, </w:t>
-      </w:r>
-      <w:proofErr w:type="spellStart"/>
-      <w:r>
-        <w:rPr>
-          <w:rFonts w:asciiTheme="majorHAnsi" w:hAnsiTheme="majorHAnsi" w:cstheme="majorHAnsi"/>
-        </w:rPr>
-        <w:t>x.pickupDate</w:t>
-      </w:r>
-      <w:proofErr w:type="spellEnd"/>
-      <w:r>
-        <w:rPr>
-          <w:rFonts w:asciiTheme="majorHAnsi" w:hAnsiTheme="majorHAnsi" w:cstheme="majorHAnsi"/>
-        </w:rPr>
-        <w:t xml:space="preserve"> </w:t>
-      </w:r>
-      <w:r>
-        <w:rPr>
-          <w:rFonts w:asciiTheme="majorHAnsi" w:hAnsiTheme="majorHAnsi" w:cstheme="majorHAnsi"/>
-          <w:color w:val="0000FF"/>
-        </w:rPr>
-        <w:t>ascending</w:t>
-      </w:r>
-    </w:p>
-    <w:p>
-      <w:pPr>
-        <w:rPr>
-          <w:rFonts w:asciiTheme="majorHAnsi" w:hAnsiTheme="majorHAnsi" w:cstheme="majorHAnsi"/>
-          <w:color w:val="0000FF"/>
-        </w:rPr>
-      </w:pPr>
-      <w:r>
-        <w:rPr>
-          <w:rFonts w:asciiTheme="majorHAnsi" w:hAnsiTheme="majorHAnsi" w:cstheme="majorHAnsi"/>
-          <w:color w:val="0000FF"/>
-        </w:rPr>
-        <w:t>select</w:t>
-      </w:r>
-      <w:r>
-        <w:rPr>
-          <w:rFonts w:asciiTheme="majorHAnsi" w:hAnsiTheme="majorHAnsi" w:cstheme="majorHAnsi"/>
-        </w:rPr>
-        <w:t xml:space="preserve"> </w:t>
-      </w:r>
-      <w:r>
-        <w:rPr>
-          <w:rFonts w:asciiTheme="majorHAnsi" w:hAnsiTheme="majorHAnsi" w:cstheme="majorHAnsi"/>
-          <w:color w:val="0000FF"/>
-        </w:rPr>
-        <w:t>new</w:t>
-      </w:r>
-    </w:p>
-    <w:p>
-      <w:pPr>
-        <w:rPr>
-          <w:rFonts w:asciiTheme="majorHAnsi" w:hAnsiTheme="majorHAnsi" w:cstheme="majorHAnsi"/>
-        </w:rPr>
-      </w:pPr>
-      <w:r>
-        <w:rPr>
-          <w:rFonts w:asciiTheme="majorHAnsi" w:hAnsiTheme="majorHAnsi" w:cstheme="majorHAnsi"/>
-        </w:rPr>
-        <w:t>{</w:t>
-      </w:r>
-    </w:p>
-    <w:p>
-      <w:pPr>
-        <w:rPr>
-          <w:rFonts w:asciiTheme="majorHAnsi" w:hAnsiTheme="majorHAnsi" w:cstheme="majorHAnsi"/>
-        </w:rPr>
-      </w:pPr>
-      <w:proofErr w:type="spellStart"/>
-      <w:r>
-        <w:rPr>
-          <w:rFonts w:asciiTheme="majorHAnsi" w:hAnsiTheme="majorHAnsi" w:cstheme="majorHAnsi"/>
-        </w:rPr>
-        <w:t>OrderID</w:t>
-      </w:r>
-      <w:proofErr w:type="spellEnd"/>
-      <w:r>
-        <w:rPr>
-          <w:rFonts w:asciiTheme="majorHAnsi" w:hAnsiTheme="majorHAnsi" w:cstheme="majorHAnsi"/>
-        </w:rPr>
-        <w:t xml:space="preserve"> = x.ID,</w:t>
-      </w:r>
-    </w:p>
-    <w:p>
-      <w:pPr>
-        <w:rPr>
-          <w:rFonts w:asciiTheme="majorHAnsi" w:hAnsiTheme="majorHAnsi" w:cstheme="majorHAnsi"/>
-        </w:rPr>
-      </w:pPr>
-      <w:proofErr w:type="spellStart"/>
-      <w:r>
-        <w:rPr>
-          <w:rFonts w:asciiTheme="majorHAnsi" w:hAnsiTheme="majorHAnsi" w:cstheme="majorHAnsi"/>
-        </w:rPr>
-        <w:t>PickupLocation</w:t>
-      </w:r>
-      <w:proofErr w:type="spellEnd"/>
-      <w:r>
-        <w:rPr>
-          <w:rFonts w:asciiTheme="majorHAnsi" w:hAnsiTheme="majorHAnsi" w:cstheme="majorHAnsi"/>
-        </w:rPr>
-        <w:t xml:space="preserve"> = </w:t>
-      </w:r>
-      <w:proofErr w:type="spellStart"/>
-      <w:proofErr w:type="gramStart"/>
-      <w:r>
-        <w:rPr>
-          <w:rFonts w:asciiTheme="majorHAnsi" w:hAnsiTheme="majorHAnsi" w:cstheme="majorHAnsi"/>
-        </w:rPr>
-        <w:t>x.pickupLocation</w:t>
-      </w:r>
-      <w:proofErr w:type="spellEnd"/>
-      <w:proofErr w:type="gramEnd"/>
-      <w:r>
-        <w:rPr>
-          <w:rFonts w:asciiTheme="majorHAnsi" w:hAnsiTheme="majorHAnsi" w:cstheme="majorHAnsi"/>
-        </w:rPr>
-        <w:t>,</w:t>
-      </w:r>
-    </w:p>
-    <w:p>
-      <w:pPr>
-        <w:rPr>
-          <w:rFonts w:asciiTheme="majorHAnsi" w:hAnsiTheme="majorHAnsi" w:cstheme="majorHAnsi"/>
-        </w:rPr>
-      </w:pPr>
-      <w:r>
-        <w:rPr>
-          <w:rFonts w:asciiTheme="majorHAnsi" w:hAnsiTheme="majorHAnsi" w:cstheme="majorHAnsi"/>
-        </w:rPr>
-        <w:t xml:space="preserve">Destination = </w:t>
-      </w:r>
-      <w:proofErr w:type="spellStart"/>
-      <w:proofErr w:type="gramStart"/>
-      <w:r>
-        <w:rPr>
-          <w:rFonts w:asciiTheme="majorHAnsi" w:hAnsiTheme="majorHAnsi" w:cstheme="majorHAnsi"/>
-        </w:rPr>
-        <w:t>x.destinationLocation</w:t>
-      </w:r>
-      <w:proofErr w:type="spellEnd"/>
-      <w:proofErr w:type="gramEnd"/>
-      <w:r>
-        <w:rPr>
-          <w:rFonts w:asciiTheme="majorHAnsi" w:hAnsiTheme="majorHAnsi" w:cstheme="majorHAnsi"/>
-        </w:rPr>
-        <w:t>,</w:t>
-      </w:r>
-    </w:p>
-    <w:p>
-      <w:pPr>
-        <w:rPr>
-          <w:rFonts w:asciiTheme="majorHAnsi" w:hAnsiTheme="majorHAnsi" w:cstheme="majorHAnsi"/>
-        </w:rPr>
-      </w:pPr>
-      <w:proofErr w:type="spellStart"/>
-      <w:r>
-        <w:rPr>
-          <w:rFonts w:asciiTheme="majorHAnsi" w:hAnsiTheme="majorHAnsi" w:cstheme="majorHAnsi"/>
-        </w:rPr>
-        <w:t>OrderDate</w:t>
-      </w:r>
-      <w:proofErr w:type="spellEnd"/>
-      <w:r>
-        <w:rPr>
-          <w:rFonts w:asciiTheme="majorHAnsi" w:hAnsiTheme="majorHAnsi" w:cstheme="majorHAnsi"/>
-        </w:rPr>
-        <w:t xml:space="preserve"> = </w:t>
-      </w:r>
-      <w:proofErr w:type="spellStart"/>
-      <w:proofErr w:type="gramStart"/>
-      <w:r>
-        <w:rPr>
-          <w:rFonts w:asciiTheme="majorHAnsi" w:hAnsiTheme="majorHAnsi" w:cstheme="majorHAnsi"/>
-        </w:rPr>
-        <w:t>x.orderDate</w:t>
-      </w:r>
-      <w:proofErr w:type="spellEnd"/>
-      <w:proofErr w:type="gramEnd"/>
-      <w:r>
-        <w:rPr>
-          <w:rFonts w:asciiTheme="majorHAnsi" w:hAnsiTheme="majorHAnsi" w:cstheme="majorHAnsi"/>
-        </w:rPr>
-        <w:t>,</w:t>
-      </w:r>
-    </w:p>
-    <w:p>
-      <w:pPr>
-        <w:rPr>
-          <w:rFonts w:asciiTheme="majorHAnsi" w:hAnsiTheme="majorHAnsi" w:cstheme="majorHAnsi"/>
-        </w:rPr>
-      </w:pPr>
-      <w:proofErr w:type="spellStart"/>
-      <w:r>
-        <w:rPr>
-          <w:rFonts w:asciiTheme="majorHAnsi" w:hAnsiTheme="majorHAnsi" w:cstheme="majorHAnsi"/>
-        </w:rPr>
-        <w:t>PickupDate</w:t>
-      </w:r>
-      <w:proofErr w:type="spellEnd"/>
-      <w:r>
-        <w:rPr>
-          <w:rFonts w:asciiTheme="majorHAnsi" w:hAnsiTheme="majorHAnsi" w:cstheme="majorHAnsi"/>
-        </w:rPr>
-        <w:t xml:space="preserve"> = </w:t>
-      </w:r>
-      <w:proofErr w:type="spellStart"/>
-      <w:proofErr w:type="gramStart"/>
-      <w:r>
-        <w:rPr>
-          <w:rFonts w:asciiTheme="majorHAnsi" w:hAnsiTheme="majorHAnsi" w:cstheme="majorHAnsi"/>
-        </w:rPr>
-        <w:t>x.pickupDate</w:t>
-      </w:r>
-      <w:proofErr w:type="spellEnd"/>
-      <w:proofErr w:type="gramEnd"/>
-      <w:r>
-        <w:rPr>
-          <w:rFonts w:asciiTheme="majorHAnsi" w:hAnsiTheme="majorHAnsi" w:cstheme="majorHAnsi"/>
-        </w:rPr>
-        <w:t>,</w:t>
-      </w:r>
-    </w:p>
-    <w:p>
-      <w:pPr>
-        <w:rPr>
-          <w:rFonts w:asciiTheme="majorHAnsi" w:hAnsiTheme="majorHAnsi" w:cstheme="majorHAnsi"/>
-        </w:rPr>
-      </w:pPr>
-      <w:r>
-        <w:rPr>
-          <w:rFonts w:asciiTheme="majorHAnsi" w:hAnsiTheme="majorHAnsi" w:cstheme="majorHAnsi"/>
-        </w:rPr>
-        <w:t xml:space="preserve">Completed = </w:t>
-      </w:r>
-      <w:proofErr w:type="spellStart"/>
-      <w:proofErr w:type="gramStart"/>
-      <w:r>
-        <w:rPr>
-          <w:rFonts w:asciiTheme="majorHAnsi" w:hAnsiTheme="majorHAnsi" w:cstheme="majorHAnsi"/>
-        </w:rPr>
-        <w:t>x.completed</w:t>
-      </w:r>
-      <w:proofErr w:type="spellEnd"/>
-      <w:proofErr w:type="gramEnd"/>
-    </w:p>
-    <w:p>
-      <w:pPr>
-        <w:rPr>
-          <w:rFonts w:asciiTheme="majorHAnsi" w:hAnsiTheme="majorHAnsi" w:cstheme="majorHAnsi"/>
-        </w:rPr>
-      </w:pPr>
-      <w:r>
-        <w:rPr>
-          <w:rFonts w:asciiTheme="majorHAnsi" w:hAnsiTheme="majorHAnsi" w:cstheme="majorHAnsi"/>
-        </w:rPr>
-        <w:t>}</w:t>
-      </w:r>
-    </w:p>
-    <w:p>
-      <w:pPr>
-        <w:rPr>
-          <w:rFonts w:asciiTheme="majorHAnsi" w:hAnsiTheme="majorHAnsi" w:cstheme="majorHAnsi"/>
-        </w:rPr>
-      </w:pPr>
-    </w:p>
-    <w:p>
-      <w:pPr>
-        <w:rPr>
-          <w:rFonts w:asciiTheme="majorHAnsi" w:hAnsiTheme="majorHAnsi" w:cstheme="majorHAnsi"/>
-          <w:b/>
-        </w:rPr>
-      </w:pPr>
-      <w:r>
-        <w:rPr>
-          <w:rFonts w:asciiTheme="majorHAnsi" w:hAnsiTheme="majorHAnsi" w:cstheme="majorHAnsi"/>
-          <w:b/>
-        </w:rPr>
-        <w:t>Admin Report:</w:t>
-      </w:r>
-    </w:p>
-    <w:p>
-      <w:pPr>
-        <w:rPr>
-          <w:rFonts w:asciiTheme="majorHAnsi" w:hAnsiTheme="majorHAnsi" w:cstheme="majorHAnsi"/>
-        </w:rPr>
-      </w:pPr>
-      <w:r>
-        <w:rPr>
-          <w:rFonts w:asciiTheme="majorHAnsi" w:hAnsiTheme="majorHAnsi" w:cstheme="majorHAnsi"/>
-          <w:noProof/>
-        </w:rPr>
-        <w:drawing>
-          <wp:inline distT="114300" distB="114300" distL="114300" distR="114300">
-            <wp:extent cx="4229100" cy="542925"/>
-            <wp:effectExtent l="0" t="0" r="0" b="0"/>
-            <wp:docPr id="2" name="image2.png"/>
-            <wp:cNvGraphicFramePr/>
-            <a:graphic xmlns:a="http://schemas.openxmlformats.org/drawingml/2006/main">
-              <a:graphicData uri="http://schemas.openxmlformats.org/drawingml/2006/picture">
-                <pic:pic xmlns:pic="http://schemas.openxmlformats.org/drawingml/2006/picture">
-                  <pic:nvPicPr>
-                    <pic:cNvPr id="0" name="image2.png"/>
-                    <pic:cNvPicPr preferRelativeResize="0"/>
-                  </pic:nvPicPr>
-                  <pic:blipFill>
-                    <a:blip r:embed="rId15"/>
-                    <a:srcRect/>
-                    <a:stretch>
-                      <a:fillRect/>
-                    </a:stretch>
-                  </pic:blipFill>
-                  <pic:spPr>
-                    <a:xfrm>
-                      <a:off x="0" y="0"/>
-                      <a:ext cx="4229100" cy="542925"/>
-                    </a:xfrm>
-                    <a:prstGeom prst="rect">
-                      <a:avLst/>
-                    </a:prstGeom>
-                    <a:ln/>
-                  </pic:spPr>
-                </pic:pic>
-              </a:graphicData>
-            </a:graphic>
-          </wp:inline>
-        </w:drawing>
-      </w:r>
-    </w:p>
-    <w:p>
-      <w:pPr>
-        <w:rPr>
-          <w:rFonts w:asciiTheme="majorHAnsi" w:hAnsiTheme="majorHAnsi" w:cstheme="majorHAnsi"/>
-        </w:rPr>
-      </w:pPr>
-      <w:r>
-        <w:rPr>
-          <w:rFonts w:asciiTheme="majorHAnsi" w:hAnsiTheme="majorHAnsi" w:cstheme="majorHAnsi"/>
-          <w:color w:val="0000FF"/>
-        </w:rPr>
-        <w:t>from</w:t>
-      </w:r>
-      <w:r>
-        <w:rPr>
-          <w:rFonts w:asciiTheme="majorHAnsi" w:hAnsiTheme="majorHAnsi" w:cstheme="majorHAnsi"/>
-        </w:rPr>
-        <w:t xml:space="preserve"> </w:t>
-      </w:r>
-      <w:r>
-        <w:rPr>
-          <w:rFonts w:asciiTheme="majorHAnsi" w:hAnsiTheme="majorHAnsi" w:cstheme="majorHAnsi"/>
-          <w:color w:val="2B91AF"/>
-        </w:rPr>
-        <w:t>Admin</w:t>
-      </w:r>
-      <w:r>
-        <w:rPr>
-          <w:rFonts w:asciiTheme="majorHAnsi" w:hAnsiTheme="majorHAnsi" w:cstheme="majorHAnsi"/>
-        </w:rPr>
-        <w:t xml:space="preserve"> x </w:t>
-      </w:r>
-      <w:r>
-        <w:rPr>
-          <w:rFonts w:asciiTheme="majorHAnsi" w:hAnsiTheme="majorHAnsi" w:cstheme="majorHAnsi"/>
-          <w:color w:val="0000FF"/>
-        </w:rPr>
-        <w:t>in</w:t>
-      </w:r>
-      <w:r>
-        <w:rPr>
-          <w:rFonts w:asciiTheme="majorHAnsi" w:hAnsiTheme="majorHAnsi" w:cstheme="majorHAnsi"/>
-        </w:rPr>
-        <w:t xml:space="preserve"> </w:t>
-      </w:r>
-      <w:proofErr w:type="spellStart"/>
-      <w:proofErr w:type="gramStart"/>
-      <w:r>
-        <w:rPr>
-          <w:rFonts w:asciiTheme="majorHAnsi" w:hAnsiTheme="majorHAnsi" w:cstheme="majorHAnsi"/>
-          <w:color w:val="2B91AF"/>
-        </w:rPr>
-        <w:t>DB</w:t>
-      </w:r>
-      <w:r>
-        <w:rPr>
-          <w:rFonts w:asciiTheme="majorHAnsi" w:hAnsiTheme="majorHAnsi" w:cstheme="majorHAnsi"/>
-        </w:rPr>
-        <w:t>.conn</w:t>
-      </w:r>
-      <w:proofErr w:type="spellEnd"/>
-      <w:proofErr w:type="gramEnd"/>
-    </w:p>
-    <w:p>
-      <w:pPr>
-        <w:rPr>
-          <w:rFonts w:asciiTheme="majorHAnsi" w:hAnsiTheme="majorHAnsi" w:cstheme="majorHAnsi"/>
-          <w:color w:val="0000FF"/>
-        </w:rPr>
-      </w:pPr>
-      <w:proofErr w:type="spellStart"/>
-      <w:r>
-        <w:rPr>
-          <w:rFonts w:asciiTheme="majorHAnsi" w:hAnsiTheme="majorHAnsi" w:cstheme="majorHAnsi"/>
-          <w:color w:val="0000FF"/>
-        </w:rPr>
-        <w:t>orderby</w:t>
-      </w:r>
-      <w:proofErr w:type="spellEnd"/>
-      <w:r>
-        <w:rPr>
-          <w:rFonts w:asciiTheme="majorHAnsi" w:hAnsiTheme="majorHAnsi" w:cstheme="majorHAnsi"/>
-        </w:rPr>
-        <w:t xml:space="preserve"> x.ID </w:t>
-      </w:r>
-      <w:r>
-        <w:rPr>
-          <w:rFonts w:asciiTheme="majorHAnsi" w:hAnsiTheme="majorHAnsi" w:cstheme="majorHAnsi"/>
-          <w:color w:val="0000FF"/>
-        </w:rPr>
-        <w:t>ascending</w:t>
-      </w:r>
-    </w:p>
-    <w:p>
-      <w:pPr>
-        <w:rPr>
-          <w:rFonts w:asciiTheme="majorHAnsi" w:hAnsiTheme="majorHAnsi" w:cstheme="majorHAnsi"/>
-          <w:color w:val="0000FF"/>
-        </w:rPr>
-      </w:pPr>
-      <w:r>
-        <w:rPr>
-          <w:rFonts w:asciiTheme="majorHAnsi" w:hAnsiTheme="majorHAnsi" w:cstheme="majorHAnsi"/>
-          <w:color w:val="0000FF"/>
-        </w:rPr>
-        <w:t>select</w:t>
-      </w:r>
-      <w:r>
-        <w:rPr>
-          <w:rFonts w:asciiTheme="majorHAnsi" w:hAnsiTheme="majorHAnsi" w:cstheme="majorHAnsi"/>
-        </w:rPr>
-        <w:t xml:space="preserve"> </w:t>
-      </w:r>
-      <w:r>
-        <w:rPr>
-          <w:rFonts w:asciiTheme="majorHAnsi" w:hAnsiTheme="majorHAnsi" w:cstheme="majorHAnsi"/>
-          <w:color w:val="0000FF"/>
-        </w:rPr>
-        <w:t>new</w:t>
-      </w:r>
-    </w:p>
-    <w:p>
-      <w:pPr>
-        <w:rPr>
-          <w:rFonts w:asciiTheme="majorHAnsi" w:hAnsiTheme="majorHAnsi" w:cstheme="majorHAnsi"/>
-        </w:rPr>
-      </w:pPr>
-      <w:r>
-        <w:rPr>
-          <w:rFonts w:asciiTheme="majorHAnsi" w:hAnsiTheme="majorHAnsi" w:cstheme="majorHAnsi"/>
-        </w:rPr>
-        <w:t>{</w:t>
-      </w:r>
-    </w:p>
-    <w:p>
-      <w:pPr>
-        <w:rPr>
-          <w:rFonts w:asciiTheme="majorHAnsi" w:hAnsiTheme="majorHAnsi" w:cstheme="majorHAnsi"/>
-        </w:rPr>
-      </w:pPr>
-      <w:proofErr w:type="spellStart"/>
-      <w:r>
-        <w:rPr>
-          <w:rFonts w:asciiTheme="majorHAnsi" w:hAnsiTheme="majorHAnsi" w:cstheme="majorHAnsi"/>
-        </w:rPr>
-        <w:t>AdminID</w:t>
-      </w:r>
-      <w:proofErr w:type="spellEnd"/>
-      <w:r>
-        <w:rPr>
-          <w:rFonts w:asciiTheme="majorHAnsi" w:hAnsiTheme="majorHAnsi" w:cstheme="majorHAnsi"/>
-        </w:rPr>
-        <w:t xml:space="preserve"> = x.ID,</w:t>
-      </w:r>
-    </w:p>
-    <w:p>
-      <w:pPr>
-        <w:rPr>
-          <w:rFonts w:asciiTheme="majorHAnsi" w:hAnsiTheme="majorHAnsi" w:cstheme="majorHAnsi"/>
-        </w:rPr>
-      </w:pPr>
-      <w:proofErr w:type="spellStart"/>
-      <w:r>
-        <w:rPr>
-          <w:rFonts w:asciiTheme="majorHAnsi" w:hAnsiTheme="majorHAnsi" w:cstheme="majorHAnsi"/>
-        </w:rPr>
-        <w:t>AdminName</w:t>
-      </w:r>
-      <w:proofErr w:type="spellEnd"/>
-      <w:r>
-        <w:rPr>
-          <w:rFonts w:asciiTheme="majorHAnsi" w:hAnsiTheme="majorHAnsi" w:cstheme="majorHAnsi"/>
-        </w:rPr>
-        <w:t xml:space="preserve"> = x.name,</w:t>
-      </w:r>
-    </w:p>
-    <w:p>
-      <w:pPr>
-        <w:rPr>
-          <w:rFonts w:asciiTheme="majorHAnsi" w:hAnsiTheme="majorHAnsi" w:cstheme="majorHAnsi"/>
-        </w:rPr>
-      </w:pPr>
-      <w:proofErr w:type="spellStart"/>
-      <w:r>
-        <w:rPr>
-          <w:rFonts w:asciiTheme="majorHAnsi" w:hAnsiTheme="majorHAnsi" w:cstheme="majorHAnsi"/>
-        </w:rPr>
-        <w:t>AdminEmail</w:t>
-      </w:r>
-      <w:proofErr w:type="spellEnd"/>
-      <w:r>
-        <w:rPr>
-          <w:rFonts w:asciiTheme="majorHAnsi" w:hAnsiTheme="majorHAnsi" w:cstheme="majorHAnsi"/>
-        </w:rPr>
-        <w:t xml:space="preserve"> = </w:t>
-      </w:r>
-      <w:proofErr w:type="spellStart"/>
-      <w:proofErr w:type="gramStart"/>
-      <w:r>
-        <w:rPr>
-          <w:rFonts w:asciiTheme="majorHAnsi" w:hAnsiTheme="majorHAnsi" w:cstheme="majorHAnsi"/>
-        </w:rPr>
-        <w:t>x.email</w:t>
-      </w:r>
-      <w:proofErr w:type="spellEnd"/>
-      <w:proofErr w:type="gramEnd"/>
-      <w:r>
-        <w:rPr>
-          <w:rFonts w:asciiTheme="majorHAnsi" w:hAnsiTheme="majorHAnsi" w:cstheme="majorHAnsi"/>
-        </w:rPr>
-        <w:t>,</w:t>
-      </w:r>
-    </w:p>
-    <w:p>
-      <w:pPr>
-        <w:rPr>
-          <w:rFonts w:asciiTheme="majorHAnsi" w:hAnsiTheme="majorHAnsi" w:cstheme="majorHAnsi"/>
-        </w:rPr>
-      </w:pPr>
-      <w:r>
-        <w:rPr>
-          <w:rFonts w:asciiTheme="majorHAnsi" w:hAnsiTheme="majorHAnsi" w:cstheme="majorHAnsi"/>
-        </w:rPr>
-        <w:t>}</w:t>
-      </w:r>
-    </w:p>
-    <w:p>
-      <w:pPr>
-        <w:rPr>
-          <w:rFonts w:asciiTheme="majorHAnsi" w:hAnsiTheme="majorHAnsi" w:cstheme="majorHAnsi"/>
-        </w:rPr>
-      </w:pPr>
-      <w:bookmarkStart w:id="10" w:name="_1070u0aggnbr" w:colFirst="0" w:colLast="0"/>
-      <w:bookmarkEnd w:id="10"/>
-      <w:r>
-        <w:rPr>
-          <w:rFonts w:asciiTheme="majorHAnsi" w:hAnsiTheme="majorHAnsi" w:cstheme="majorHAnsi"/>
         </w:rPr>
         <w:br w:type="page"/>
       </w:r>
@@ -6533,8 +9961,8 @@
           <w:rFonts w:asciiTheme="majorHAnsi" w:hAnsiTheme="majorHAnsi" w:cstheme="majorHAnsi"/>
         </w:rPr>
       </w:pPr>
-      <w:bookmarkStart w:id="11" w:name="_3qyo0n6fkuwj" w:colFirst="0" w:colLast="0"/>
-      <w:bookmarkEnd w:id="11"/>
+      <w:bookmarkStart w:id="10" w:name="_3qyo0n6fkuwj" w:colFirst="0" w:colLast="0"/>
+      <w:bookmarkEnd w:id="10"/>
     </w:p>
     <w:p>
       <w:pPr>
@@ -6658,7 +10086,7 @@
       </w:r>
     </w:p>
     <w:sectPr>
-      <w:footerReference w:type="default" r:id="rId16"/>
+      <w:footerReference w:type="default" r:id="rId13"/>
       <w:type w:val="continuous"/>
       <w:pgSz w:w="11906" w:h="16838" w:code="9"/>
       <w:pgMar w:top="1440" w:right="1440" w:bottom="1440" w:left="1440" w:header="720" w:footer="720" w:gutter="0"/>
@@ -7131,6 +10559,184 @@
     </w:lvl>
   </w:abstractNum>
   <w:abstractNum w:abstractNumId="3" w15:restartNumberingAfterBreak="0">
+    <w:nsid w:val="545E5FAE"/>
+    <w:multiLevelType w:val="hybridMultilevel"/>
+    <w:tmpl w:val="C7EAD074"/>
+    <w:lvl w:ilvl="0" w:tplc="3809000F">
+      <w:start w:val="1"/>
+      <w:numFmt w:val="decimal"/>
+      <w:lvlText w:val="%1."/>
+      <w:lvlJc w:val="left"/>
+      <w:pPr>
+        <w:ind w:left="720" w:hanging="360"/>
+      </w:pPr>
+      <w:rPr>
+        <w:rFonts w:hint="default"/>
+      </w:rPr>
+    </w:lvl>
+    <w:lvl w:ilvl="1" w:tplc="38090019" w:tentative="1">
+      <w:start w:val="1"/>
+      <w:numFmt w:val="lowerLetter"/>
+      <w:lvlText w:val="%2."/>
+      <w:lvlJc w:val="left"/>
+      <w:pPr>
+        <w:ind w:left="1440" w:hanging="360"/>
+      </w:pPr>
+    </w:lvl>
+    <w:lvl w:ilvl="2" w:tplc="3809001B" w:tentative="1">
+      <w:start w:val="1"/>
+      <w:numFmt w:val="lowerRoman"/>
+      <w:lvlText w:val="%3."/>
+      <w:lvlJc w:val="right"/>
+      <w:pPr>
+        <w:ind w:left="2160" w:hanging="180"/>
+      </w:pPr>
+    </w:lvl>
+    <w:lvl w:ilvl="3" w:tplc="3809000F" w:tentative="1">
+      <w:start w:val="1"/>
+      <w:numFmt w:val="decimal"/>
+      <w:lvlText w:val="%4."/>
+      <w:lvlJc w:val="left"/>
+      <w:pPr>
+        <w:ind w:left="2880" w:hanging="360"/>
+      </w:pPr>
+    </w:lvl>
+    <w:lvl w:ilvl="4" w:tplc="38090019" w:tentative="1">
+      <w:start w:val="1"/>
+      <w:numFmt w:val="lowerLetter"/>
+      <w:lvlText w:val="%5."/>
+      <w:lvlJc w:val="left"/>
+      <w:pPr>
+        <w:ind w:left="3600" w:hanging="360"/>
+      </w:pPr>
+    </w:lvl>
+    <w:lvl w:ilvl="5" w:tplc="3809001B" w:tentative="1">
+      <w:start w:val="1"/>
+      <w:numFmt w:val="lowerRoman"/>
+      <w:lvlText w:val="%6."/>
+      <w:lvlJc w:val="right"/>
+      <w:pPr>
+        <w:ind w:left="4320" w:hanging="180"/>
+      </w:pPr>
+    </w:lvl>
+    <w:lvl w:ilvl="6" w:tplc="3809000F" w:tentative="1">
+      <w:start w:val="1"/>
+      <w:numFmt w:val="decimal"/>
+      <w:lvlText w:val="%7."/>
+      <w:lvlJc w:val="left"/>
+      <w:pPr>
+        <w:ind w:left="5040" w:hanging="360"/>
+      </w:pPr>
+    </w:lvl>
+    <w:lvl w:ilvl="7" w:tplc="38090019" w:tentative="1">
+      <w:start w:val="1"/>
+      <w:numFmt w:val="lowerLetter"/>
+      <w:lvlText w:val="%8."/>
+      <w:lvlJc w:val="left"/>
+      <w:pPr>
+        <w:ind w:left="5760" w:hanging="360"/>
+      </w:pPr>
+    </w:lvl>
+    <w:lvl w:ilvl="8" w:tplc="3809001B" w:tentative="1">
+      <w:start w:val="1"/>
+      <w:numFmt w:val="lowerRoman"/>
+      <w:lvlText w:val="%9."/>
+      <w:lvlJc w:val="right"/>
+      <w:pPr>
+        <w:ind w:left="6480" w:hanging="180"/>
+      </w:pPr>
+    </w:lvl>
+  </w:abstractNum>
+  <w:abstractNum w:abstractNumId="4" w15:restartNumberingAfterBreak="0">
+    <w:nsid w:val="62A06CF5"/>
+    <w:multiLevelType w:val="hybridMultilevel"/>
+    <w:tmpl w:val="4DEE2524"/>
+    <w:lvl w:ilvl="0" w:tplc="3809000F">
+      <w:start w:val="1"/>
+      <w:numFmt w:val="decimal"/>
+      <w:lvlText w:val="%1."/>
+      <w:lvlJc w:val="left"/>
+      <w:pPr>
+        <w:ind w:left="720" w:hanging="360"/>
+      </w:pPr>
+      <w:rPr>
+        <w:rFonts w:hint="default"/>
+      </w:rPr>
+    </w:lvl>
+    <w:lvl w:ilvl="1" w:tplc="38090019" w:tentative="1">
+      <w:start w:val="1"/>
+      <w:numFmt w:val="lowerLetter"/>
+      <w:lvlText w:val="%2."/>
+      <w:lvlJc w:val="left"/>
+      <w:pPr>
+        <w:ind w:left="1440" w:hanging="360"/>
+      </w:pPr>
+    </w:lvl>
+    <w:lvl w:ilvl="2" w:tplc="3809001B" w:tentative="1">
+      <w:start w:val="1"/>
+      <w:numFmt w:val="lowerRoman"/>
+      <w:lvlText w:val="%3."/>
+      <w:lvlJc w:val="right"/>
+      <w:pPr>
+        <w:ind w:left="2160" w:hanging="180"/>
+      </w:pPr>
+    </w:lvl>
+    <w:lvl w:ilvl="3" w:tplc="3809000F" w:tentative="1">
+      <w:start w:val="1"/>
+      <w:numFmt w:val="decimal"/>
+      <w:lvlText w:val="%4."/>
+      <w:lvlJc w:val="left"/>
+      <w:pPr>
+        <w:ind w:left="2880" w:hanging="360"/>
+      </w:pPr>
+    </w:lvl>
+    <w:lvl w:ilvl="4" w:tplc="38090019" w:tentative="1">
+      <w:start w:val="1"/>
+      <w:numFmt w:val="lowerLetter"/>
+      <w:lvlText w:val="%5."/>
+      <w:lvlJc w:val="left"/>
+      <w:pPr>
+        <w:ind w:left="3600" w:hanging="360"/>
+      </w:pPr>
+    </w:lvl>
+    <w:lvl w:ilvl="5" w:tplc="3809001B" w:tentative="1">
+      <w:start w:val="1"/>
+      <w:numFmt w:val="lowerRoman"/>
+      <w:lvlText w:val="%6."/>
+      <w:lvlJc w:val="right"/>
+      <w:pPr>
+        <w:ind w:left="4320" w:hanging="180"/>
+      </w:pPr>
+    </w:lvl>
+    <w:lvl w:ilvl="6" w:tplc="3809000F" w:tentative="1">
+      <w:start w:val="1"/>
+      <w:numFmt w:val="decimal"/>
+      <w:lvlText w:val="%7."/>
+      <w:lvlJc w:val="left"/>
+      <w:pPr>
+        <w:ind w:left="5040" w:hanging="360"/>
+      </w:pPr>
+    </w:lvl>
+    <w:lvl w:ilvl="7" w:tplc="38090019" w:tentative="1">
+      <w:start w:val="1"/>
+      <w:numFmt w:val="lowerLetter"/>
+      <w:lvlText w:val="%8."/>
+      <w:lvlJc w:val="left"/>
+      <w:pPr>
+        <w:ind w:left="5760" w:hanging="360"/>
+      </w:pPr>
+    </w:lvl>
+    <w:lvl w:ilvl="8" w:tplc="3809001B" w:tentative="1">
+      <w:start w:val="1"/>
+      <w:numFmt w:val="lowerRoman"/>
+      <w:lvlText w:val="%9."/>
+      <w:lvlJc w:val="right"/>
+      <w:pPr>
+        <w:ind w:left="6480" w:hanging="180"/>
+      </w:pPr>
+    </w:lvl>
+  </w:abstractNum>
+  <w:abstractNum w:abstractNumId="5" w15:restartNumberingAfterBreak="0">
     <w:nsid w:val="6B335875"/>
     <w:multiLevelType w:val="hybridMultilevel"/>
     <w:tmpl w:val="B23E65BC"/>
@@ -7243,7 +10849,7 @@
       </w:rPr>
     </w:lvl>
   </w:abstractNum>
-  <w:abstractNum w:abstractNumId="4" w15:restartNumberingAfterBreak="0">
+  <w:abstractNum w:abstractNumId="6" w15:restartNumberingAfterBreak="0">
     <w:nsid w:val="6FE03074"/>
     <w:multiLevelType w:val="hybridMultilevel"/>
     <w:tmpl w:val="0E2882BA"/>
@@ -7356,7 +10962,7 @@
       </w:rPr>
     </w:lvl>
   </w:abstractNum>
-  <w:abstractNum w:abstractNumId="5" w15:restartNumberingAfterBreak="0">
+  <w:abstractNum w:abstractNumId="7" w15:restartNumberingAfterBreak="0">
     <w:nsid w:val="78BE65D7"/>
     <w:multiLevelType w:val="hybridMultilevel"/>
     <w:tmpl w:val="5770E1E0"/>
@@ -7473,19 +11079,25 @@
     <w:abstractNumId w:val="1"/>
   </w:num>
   <w:num w:numId="2">
-    <w:abstractNumId w:val="3"/>
+    <w:abstractNumId w:val="5"/>
   </w:num>
   <w:num w:numId="3">
-    <w:abstractNumId w:val="5"/>
+    <w:abstractNumId w:val="7"/>
   </w:num>
   <w:num w:numId="4">
-    <w:abstractNumId w:val="4"/>
+    <w:abstractNumId w:val="6"/>
   </w:num>
   <w:num w:numId="5">
     <w:abstractNumId w:val="2"/>
   </w:num>
   <w:num w:numId="6">
     <w:abstractNumId w:val="0"/>
+  </w:num>
+  <w:num w:numId="7">
+    <w:abstractNumId w:val="3"/>
+  </w:num>
+  <w:num w:numId="8">
+    <w:abstractNumId w:val="4"/>
   </w:num>
 </w:numbering>
 </file>

--- a/FinalReport.docx
+++ b/FinalReport.docx
@@ -4501,17 +4501,7 @@
           <w:szCs w:val="19"/>
           <w:lang w:val="en-ID"/>
         </w:rPr>
-        <w:t xml:space="preserve">   </w:t>
-      </w:r>
-      <w:r>
-        <w:rPr>
-          <w:rFonts w:ascii="Consolas" w:hAnsi="Consolas" w:cs="Consolas"/>
-          <w:color w:val="0000FF"/>
-          <w:sz w:val="19"/>
-          <w:szCs w:val="19"/>
-          <w:lang w:val="en-ID"/>
-        </w:rPr>
-        <w:t>join</w:t>
+        <w:t xml:space="preserve">   join</w:t>
       </w:r>
       <w:r>
         <w:rPr>
@@ -4603,17 +4593,7 @@
           <w:szCs w:val="19"/>
           <w:lang w:val="en-ID"/>
         </w:rPr>
-        <w:t xml:space="preserve">   </w:t>
-      </w:r>
-      <w:r>
-        <w:rPr>
-          <w:rFonts w:ascii="Consolas" w:hAnsi="Consolas" w:cs="Consolas"/>
-          <w:color w:val="0000FF"/>
-          <w:sz w:val="19"/>
-          <w:szCs w:val="19"/>
-          <w:lang w:val="en-ID"/>
-        </w:rPr>
-        <w:t>on</w:t>
+        <w:t xml:space="preserve">   on</w:t>
       </w:r>
       <w:r>
         <w:rPr>
@@ -4693,17 +4673,7 @@
           <w:szCs w:val="19"/>
           <w:lang w:val="en-ID"/>
         </w:rPr>
-        <w:t xml:space="preserve">   </w:t>
-      </w:r>
-      <w:r>
-        <w:rPr>
-          <w:rFonts w:ascii="Consolas" w:hAnsi="Consolas" w:cs="Consolas"/>
-          <w:color w:val="0000FF"/>
-          <w:sz w:val="19"/>
-          <w:szCs w:val="19"/>
-          <w:lang w:val="en-ID"/>
-        </w:rPr>
-        <w:t>where</w:t>
+        <w:t xml:space="preserve">   where</w:t>
       </w:r>
       <w:r>
         <w:rPr>
@@ -4823,17 +4793,7 @@
           <w:szCs w:val="19"/>
           <w:lang w:val="en-ID"/>
         </w:rPr>
-        <w:t xml:space="preserve">   </w:t>
-      </w:r>
-      <w:r>
-        <w:rPr>
-          <w:rFonts w:ascii="Consolas" w:hAnsi="Consolas" w:cs="Consolas"/>
-          <w:color w:val="0000FF"/>
-          <w:sz w:val="19"/>
-          <w:szCs w:val="19"/>
-          <w:lang w:val="en-ID"/>
-        </w:rPr>
-        <w:t>select</w:t>
+        <w:t xml:space="preserve">   select</w:t>
       </w:r>
       <w:r>
         <w:rPr>
@@ -4879,17 +4839,7 @@
           <w:szCs w:val="19"/>
           <w:lang w:val="en-ID"/>
         </w:rPr>
-        <w:t xml:space="preserve">   </w:t>
-      </w:r>
-      <w:r>
-        <w:rPr>
-          <w:rFonts w:ascii="Consolas" w:hAnsi="Consolas" w:cs="Consolas"/>
-          <w:color w:val="000000"/>
-          <w:sz w:val="19"/>
-          <w:szCs w:val="19"/>
-          <w:lang w:val="en-ID"/>
-        </w:rPr>
-        <w:t>{</w:t>
+        <w:t xml:space="preserve">   {</w:t>
       </w:r>
     </w:p>
     <w:p>
@@ -5411,17 +5361,7 @@
           <w:szCs w:val="19"/>
           <w:lang w:val="en-ID"/>
         </w:rPr>
-        <w:t xml:space="preserve">   </w:t>
-      </w:r>
-      <w:r>
-        <w:rPr>
-          <w:rFonts w:ascii="Consolas" w:hAnsi="Consolas" w:cs="Consolas"/>
-          <w:color w:val="000000"/>
-          <w:sz w:val="19"/>
-          <w:szCs w:val="19"/>
-          <w:lang w:val="en-ID"/>
-        </w:rPr>
-        <w:t>}</w:t>
+        <w:t xml:space="preserve">   }</w:t>
       </w:r>
       <w:proofErr w:type="gramStart"/>
       <w:r>
@@ -5645,17 +5585,7 @@
           <w:szCs w:val="19"/>
           <w:lang w:val="en-ID"/>
         </w:rPr>
-        <w:t xml:space="preserve">else </w:t>
-      </w:r>
-      <w:r>
-        <w:rPr>
-          <w:rFonts w:ascii="Consolas" w:hAnsi="Consolas" w:cs="Consolas"/>
-          <w:color w:val="0000FF"/>
-          <w:sz w:val="19"/>
-          <w:szCs w:val="19"/>
-          <w:lang w:val="en-ID"/>
-        </w:rPr>
-        <w:t>if</w:t>
+        <w:t>else if</w:t>
       </w:r>
       <w:r>
         <w:rPr>
@@ -5687,27 +5617,7 @@
           <w:szCs w:val="19"/>
           <w:lang w:val="en-ID"/>
         </w:rPr>
-        <w:t xml:space="preserve"> == </w:t>
-      </w:r>
-      <w:r>
-        <w:rPr>
-          <w:rFonts w:ascii="Consolas" w:hAnsi="Consolas" w:cs="Consolas"/>
-          <w:color w:val="000000"/>
-          <w:sz w:val="19"/>
-          <w:szCs w:val="19"/>
-          <w:lang w:val="en-ID"/>
-        </w:rPr>
-        <w:t>2</w:t>
-      </w:r>
-      <w:r>
-        <w:rPr>
-          <w:rFonts w:ascii="Consolas" w:hAnsi="Consolas" w:cs="Consolas"/>
-          <w:color w:val="000000"/>
-          <w:sz w:val="19"/>
-          <w:szCs w:val="19"/>
-          <w:lang w:val="en-ID"/>
-        </w:rPr>
-        <w:t>)</w:t>
+        <w:t xml:space="preserve"> == 2)</w:t>
       </w:r>
     </w:p>
     <w:p>
@@ -6457,27 +6367,7 @@
           <w:szCs w:val="19"/>
           <w:lang w:val="en-ID"/>
         </w:rPr>
-        <w:t>"</w:t>
-      </w:r>
-      <w:r>
-        <w:rPr>
-          <w:rFonts w:ascii="Consolas" w:hAnsi="Consolas" w:cs="Consolas"/>
-          <w:color w:val="A31515"/>
-          <w:sz w:val="19"/>
-          <w:szCs w:val="19"/>
-          <w:lang w:val="en-ID"/>
-        </w:rPr>
-        <w:t>Silver</w:t>
-      </w:r>
-      <w:r>
-        <w:rPr>
-          <w:rFonts w:ascii="Consolas" w:hAnsi="Consolas" w:cs="Consolas"/>
-          <w:color w:val="A31515"/>
-          <w:sz w:val="19"/>
-          <w:szCs w:val="19"/>
-          <w:lang w:val="en-ID"/>
-        </w:rPr>
-        <w:t xml:space="preserve"> Bird"</w:t>
+        <w:t>"Silver Bird"</w:t>
       </w:r>
       <w:r>
         <w:rPr>
@@ -7007,27 +6897,7 @@
           <w:szCs w:val="19"/>
           <w:lang w:val="en-ID"/>
         </w:rPr>
-        <w:t xml:space="preserve"> == </w:t>
-      </w:r>
-      <w:r>
-        <w:rPr>
-          <w:rFonts w:ascii="Consolas" w:hAnsi="Consolas" w:cs="Consolas"/>
-          <w:color w:val="000000"/>
-          <w:sz w:val="19"/>
-          <w:szCs w:val="19"/>
-          <w:lang w:val="en-ID"/>
-        </w:rPr>
-        <w:t>3</w:t>
-      </w:r>
-      <w:r>
-        <w:rPr>
-          <w:rFonts w:ascii="Consolas" w:hAnsi="Consolas" w:cs="Consolas"/>
-          <w:color w:val="000000"/>
-          <w:sz w:val="19"/>
-          <w:szCs w:val="19"/>
-          <w:lang w:val="en-ID"/>
-        </w:rPr>
-        <w:t>)</w:t>
+        <w:t xml:space="preserve"> == 3)</w:t>
       </w:r>
     </w:p>
     <w:p>
@@ -7776,27 +7646,7 @@
           <w:szCs w:val="19"/>
           <w:lang w:val="en-ID"/>
         </w:rPr>
-        <w:t>"</w:t>
-      </w:r>
-      <w:r>
-        <w:rPr>
-          <w:rFonts w:ascii="Consolas" w:hAnsi="Consolas" w:cs="Consolas"/>
-          <w:color w:val="A31515"/>
-          <w:sz w:val="19"/>
-          <w:szCs w:val="19"/>
-          <w:lang w:val="en-ID"/>
-        </w:rPr>
-        <w:t>Big</w:t>
-      </w:r>
-      <w:r>
-        <w:rPr>
-          <w:rFonts w:ascii="Consolas" w:hAnsi="Consolas" w:cs="Consolas"/>
-          <w:color w:val="A31515"/>
-          <w:sz w:val="19"/>
-          <w:szCs w:val="19"/>
-          <w:lang w:val="en-ID"/>
-        </w:rPr>
-        <w:t xml:space="preserve"> Bird"</w:t>
+        <w:t>"Big Bird"</w:t>
       </w:r>
       <w:r>
         <w:rPr>
@@ -8519,17 +8369,7 @@
           <w:szCs w:val="19"/>
           <w:lang w:val="en-ID"/>
         </w:rPr>
-        <w:t xml:space="preserve"> </w:t>
-      </w:r>
-      <w:r>
-        <w:rPr>
-          <w:rFonts w:ascii="Consolas" w:hAnsi="Consolas" w:cs="Consolas"/>
-          <w:color w:val="0000FF"/>
-          <w:sz w:val="19"/>
-          <w:szCs w:val="19"/>
-          <w:lang w:val="en-ID"/>
-        </w:rPr>
-        <w:t>join</w:t>
+        <w:t xml:space="preserve"> join</w:t>
       </w:r>
       <w:r>
         <w:rPr>
@@ -8599,17 +8439,7 @@
           <w:szCs w:val="19"/>
           <w:lang w:val="en-ID"/>
         </w:rPr>
-        <w:t xml:space="preserve"> </w:t>
-      </w:r>
-      <w:r>
-        <w:rPr>
-          <w:rFonts w:ascii="Consolas" w:hAnsi="Consolas" w:cs="Consolas"/>
-          <w:color w:val="0000FF"/>
-          <w:sz w:val="19"/>
-          <w:szCs w:val="19"/>
-          <w:lang w:val="en-ID"/>
-        </w:rPr>
-        <w:t>on</w:t>
+        <w:t xml:space="preserve"> on</w:t>
       </w:r>
       <w:r>
         <w:rPr>
@@ -8689,17 +8519,7 @@
           <w:szCs w:val="19"/>
           <w:lang w:val="en-ID"/>
         </w:rPr>
-        <w:t xml:space="preserve"> </w:t>
-      </w:r>
-      <w:r>
-        <w:rPr>
-          <w:rFonts w:ascii="Consolas" w:hAnsi="Consolas" w:cs="Consolas"/>
-          <w:color w:val="0000FF"/>
-          <w:sz w:val="19"/>
-          <w:szCs w:val="19"/>
-          <w:lang w:val="en-ID"/>
-        </w:rPr>
-        <w:t>where</w:t>
+        <w:t xml:space="preserve"> where</w:t>
       </w:r>
       <w:r>
         <w:rPr>
@@ -8819,17 +8639,7 @@
           <w:szCs w:val="19"/>
           <w:lang w:val="en-ID"/>
         </w:rPr>
-        <w:t xml:space="preserve"> </w:t>
-      </w:r>
-      <w:r>
-        <w:rPr>
-          <w:rFonts w:ascii="Consolas" w:hAnsi="Consolas" w:cs="Consolas"/>
-          <w:color w:val="0000FF"/>
-          <w:sz w:val="19"/>
-          <w:szCs w:val="19"/>
-          <w:lang w:val="en-ID"/>
-        </w:rPr>
-        <w:t>group</w:t>
+        <w:t xml:space="preserve"> group</w:t>
       </w:r>
       <w:r>
         <w:rPr>
@@ -9033,17 +8843,7 @@
           <w:szCs w:val="19"/>
           <w:lang w:val="en-ID"/>
         </w:rPr>
-        <w:t xml:space="preserve"> </w:t>
-      </w:r>
-      <w:r>
-        <w:rPr>
-          <w:rFonts w:ascii="Consolas" w:hAnsi="Consolas" w:cs="Consolas"/>
-          <w:color w:val="0000FF"/>
-          <w:sz w:val="19"/>
-          <w:szCs w:val="19"/>
-          <w:lang w:val="en-ID"/>
-        </w:rPr>
-        <w:t>select</w:t>
+        <w:t xml:space="preserve"> select</w:t>
       </w:r>
       <w:r>
         <w:rPr>
@@ -9089,17 +8889,7 @@
           <w:szCs w:val="19"/>
           <w:lang w:val="en-ID"/>
         </w:rPr>
-        <w:t xml:space="preserve"> </w:t>
-      </w:r>
-      <w:r>
-        <w:rPr>
-          <w:rFonts w:ascii="Consolas" w:hAnsi="Consolas" w:cs="Consolas"/>
-          <w:color w:val="000000"/>
-          <w:sz w:val="19"/>
-          <w:szCs w:val="19"/>
-          <w:lang w:val="en-ID"/>
-        </w:rPr>
-        <w:t>{</w:t>
+        <w:t xml:space="preserve"> {</w:t>
       </w:r>
     </w:p>
     <w:p>
@@ -9237,17 +9027,7 @@
           <w:szCs w:val="19"/>
           <w:lang w:val="en-ID"/>
         </w:rPr>
-        <w:t xml:space="preserve"> </w:t>
-      </w:r>
-      <w:r>
-        <w:rPr>
-          <w:rFonts w:ascii="Consolas" w:hAnsi="Consolas" w:cs="Consolas"/>
-          <w:color w:val="000000"/>
-          <w:sz w:val="19"/>
-          <w:szCs w:val="19"/>
-          <w:lang w:val="en-ID"/>
-        </w:rPr>
-        <w:t>}</w:t>
+        <w:t xml:space="preserve"> }</w:t>
       </w:r>
       <w:proofErr w:type="gramStart"/>
       <w:r>
@@ -9371,8 +9151,6 @@
           <w:rFonts w:asciiTheme="majorHAnsi" w:hAnsiTheme="majorHAnsi" w:cstheme="majorHAnsi"/>
         </w:rPr>
       </w:pPr>
-      <w:bookmarkStart w:id="9" w:name="_GoBack"/>
-      <w:bookmarkEnd w:id="9"/>
     </w:p>
     <w:p>
       <w:pPr>
@@ -9437,6 +9215,1003 @@
     <w:p>
       <w:pPr>
         <w:pStyle w:val="ListParagraph"/>
+        <w:jc w:val="both"/>
+        <w:rPr>
+          <w:rFonts w:asciiTheme="majorHAnsi" w:hAnsiTheme="majorHAnsi" w:cstheme="majorHAnsi"/>
+        </w:rPr>
+      </w:pPr>
+      <w:r>
+        <w:rPr>
+          <w:rFonts w:asciiTheme="majorHAnsi" w:hAnsiTheme="majorHAnsi" w:cstheme="majorHAnsi"/>
+        </w:rPr>
+        <w:t xml:space="preserve">This report will show </w:t>
+      </w:r>
+      <w:proofErr w:type="gramStart"/>
+      <w:r>
+        <w:rPr>
+          <w:rFonts w:asciiTheme="majorHAnsi" w:hAnsiTheme="majorHAnsi" w:cstheme="majorHAnsi"/>
+        </w:rPr>
+        <w:t>all of</w:t>
+      </w:r>
+      <w:proofErr w:type="gramEnd"/>
+      <w:r>
+        <w:rPr>
+          <w:rFonts w:asciiTheme="majorHAnsi" w:hAnsiTheme="majorHAnsi" w:cstheme="majorHAnsi"/>
+        </w:rPr>
+        <w:t xml:space="preserve"> the orders that are currently ongoing and have not been completed yet.</w:t>
+      </w:r>
+    </w:p>
+    <w:p>
+      <w:pPr>
+        <w:pStyle w:val="ListParagraph"/>
+        <w:rPr>
+          <w:rFonts w:asciiTheme="majorHAnsi" w:hAnsiTheme="majorHAnsi" w:cstheme="majorHAnsi"/>
+        </w:rPr>
+      </w:pPr>
+      <w:r>
+        <w:rPr>
+          <w:noProof/>
+        </w:rPr>
+        <w:drawing>
+          <wp:inline distT="0" distB="0" distL="0" distR="0" wp14:anchorId="65C6A534" wp14:editId="535FCA06">
+            <wp:extent cx="4625340" cy="1920240"/>
+            <wp:effectExtent l="0" t="0" r="3810" b="3810"/>
+            <wp:docPr id="3" name="Picture 3"/>
+            <wp:cNvGraphicFramePr>
+              <a:graphicFrameLocks xmlns:a="http://schemas.openxmlformats.org/drawingml/2006/main" noChangeAspect="1"/>
+            </wp:cNvGraphicFramePr>
+            <a:graphic xmlns:a="http://schemas.openxmlformats.org/drawingml/2006/main">
+              <a:graphicData uri="http://schemas.openxmlformats.org/drawingml/2006/picture">
+                <pic:pic xmlns:pic="http://schemas.openxmlformats.org/drawingml/2006/picture">
+                  <pic:nvPicPr>
+                    <pic:cNvPr id="1" name=""/>
+                    <pic:cNvPicPr/>
+                  </pic:nvPicPr>
+                  <pic:blipFill rotWithShape="1">
+                    <a:blip r:embed="rId13"/>
+                    <a:srcRect l="9573" t="20563" r="9728" b="19874"/>
+                    <a:stretch/>
+                  </pic:blipFill>
+                  <pic:spPr bwMode="auto">
+                    <a:xfrm>
+                      <a:off x="0" y="0"/>
+                      <a:ext cx="4625340" cy="1920240"/>
+                    </a:xfrm>
+                    <a:prstGeom prst="rect">
+                      <a:avLst/>
+                    </a:prstGeom>
+                    <a:ln>
+                      <a:noFill/>
+                    </a:ln>
+                    <a:extLst>
+                      <a:ext uri="{53640926-AAD7-44D8-BBD7-CCE9431645EC}">
+                        <a14:shadowObscured xmlns:a14="http://schemas.microsoft.com/office/drawing/2010/main"/>
+                      </a:ext>
+                    </a:extLst>
+                  </pic:spPr>
+                </pic:pic>
+              </a:graphicData>
+            </a:graphic>
+          </wp:inline>
+        </w:drawing>
+      </w:r>
+    </w:p>
+    <w:p>
+      <w:pPr>
+        <w:pStyle w:val="ListParagraph"/>
+        <w:rPr>
+          <w:rFonts w:asciiTheme="majorHAnsi" w:hAnsiTheme="majorHAnsi" w:cstheme="majorHAnsi"/>
+        </w:rPr>
+      </w:pPr>
+    </w:p>
+    <w:p>
+      <w:pPr>
+        <w:autoSpaceDE w:val="0"/>
+        <w:autoSpaceDN w:val="0"/>
+        <w:adjustRightInd w:val="0"/>
+        <w:spacing w:line="240" w:lineRule="auto"/>
+        <w:ind w:firstLine="720"/>
+        <w:rPr>
+          <w:rFonts w:ascii="Consolas" w:hAnsi="Consolas" w:cs="Consolas"/>
+          <w:color w:val="000000"/>
+          <w:sz w:val="19"/>
+          <w:szCs w:val="19"/>
+          <w:lang w:val="en-ID"/>
+        </w:rPr>
+      </w:pPr>
+      <w:r>
+        <w:rPr>
+          <w:rFonts w:ascii="Consolas" w:hAnsi="Consolas" w:cs="Consolas"/>
+          <w:color w:val="0000FF"/>
+          <w:sz w:val="19"/>
+          <w:szCs w:val="19"/>
+          <w:lang w:val="en-ID"/>
+        </w:rPr>
+        <w:t>var</w:t>
+      </w:r>
+      <w:r>
+        <w:rPr>
+          <w:rFonts w:ascii="Consolas" w:hAnsi="Consolas" w:cs="Consolas"/>
+          <w:color w:val="000000"/>
+          <w:sz w:val="19"/>
+          <w:szCs w:val="19"/>
+          <w:lang w:val="en-ID"/>
+        </w:rPr>
+        <w:t xml:space="preserve"> </w:t>
+      </w:r>
+      <w:proofErr w:type="spellStart"/>
+      <w:r>
+        <w:rPr>
+          <w:rFonts w:ascii="Consolas" w:hAnsi="Consolas" w:cs="Consolas"/>
+          <w:color w:val="000000"/>
+          <w:sz w:val="19"/>
+          <w:szCs w:val="19"/>
+          <w:lang w:val="en-ID"/>
+        </w:rPr>
+        <w:t>getTrips</w:t>
+      </w:r>
+      <w:proofErr w:type="spellEnd"/>
+      <w:r>
+        <w:rPr>
+          <w:rFonts w:ascii="Consolas" w:hAnsi="Consolas" w:cs="Consolas"/>
+          <w:color w:val="000000"/>
+          <w:sz w:val="19"/>
+          <w:szCs w:val="19"/>
+          <w:lang w:val="en-ID"/>
+        </w:rPr>
+        <w:t xml:space="preserve"> = (</w:t>
+      </w:r>
+      <w:r>
+        <w:rPr>
+          <w:rFonts w:ascii="Consolas" w:hAnsi="Consolas" w:cs="Consolas"/>
+          <w:color w:val="0000FF"/>
+          <w:sz w:val="19"/>
+          <w:szCs w:val="19"/>
+          <w:lang w:val="en-ID"/>
+        </w:rPr>
+        <w:t>from</w:t>
+      </w:r>
+      <w:r>
+        <w:rPr>
+          <w:rFonts w:ascii="Consolas" w:hAnsi="Consolas" w:cs="Consolas"/>
+          <w:color w:val="000000"/>
+          <w:sz w:val="19"/>
+          <w:szCs w:val="19"/>
+          <w:lang w:val="en-ID"/>
+        </w:rPr>
+        <w:t xml:space="preserve"> Order x </w:t>
+      </w:r>
+      <w:r>
+        <w:rPr>
+          <w:rFonts w:ascii="Consolas" w:hAnsi="Consolas" w:cs="Consolas"/>
+          <w:color w:val="0000FF"/>
+          <w:sz w:val="19"/>
+          <w:szCs w:val="19"/>
+          <w:lang w:val="en-ID"/>
+        </w:rPr>
+        <w:t>in</w:t>
+      </w:r>
+      <w:r>
+        <w:rPr>
+          <w:rFonts w:ascii="Consolas" w:hAnsi="Consolas" w:cs="Consolas"/>
+          <w:color w:val="000000"/>
+          <w:sz w:val="19"/>
+          <w:szCs w:val="19"/>
+          <w:lang w:val="en-ID"/>
+        </w:rPr>
+        <w:t xml:space="preserve"> </w:t>
+      </w:r>
+      <w:proofErr w:type="spellStart"/>
+      <w:proofErr w:type="gramStart"/>
+      <w:r>
+        <w:rPr>
+          <w:rFonts w:ascii="Consolas" w:hAnsi="Consolas" w:cs="Consolas"/>
+          <w:color w:val="000000"/>
+          <w:sz w:val="19"/>
+          <w:szCs w:val="19"/>
+          <w:lang w:val="en-ID"/>
+        </w:rPr>
+        <w:t>DB.conn</w:t>
+      </w:r>
+      <w:proofErr w:type="spellEnd"/>
+      <w:proofErr w:type="gramEnd"/>
+    </w:p>
+    <w:p>
+      <w:pPr>
+        <w:autoSpaceDE w:val="0"/>
+        <w:autoSpaceDN w:val="0"/>
+        <w:adjustRightInd w:val="0"/>
+        <w:spacing w:line="240" w:lineRule="auto"/>
+        <w:ind w:left="1440" w:firstLine="720"/>
+        <w:rPr>
+          <w:rFonts w:ascii="Consolas" w:hAnsi="Consolas" w:cs="Consolas"/>
+          <w:color w:val="000000"/>
+          <w:sz w:val="19"/>
+          <w:szCs w:val="19"/>
+          <w:lang w:val="en-ID"/>
+        </w:rPr>
+      </w:pPr>
+      <w:r>
+        <w:rPr>
+          <w:rFonts w:ascii="Consolas" w:hAnsi="Consolas" w:cs="Consolas"/>
+          <w:color w:val="0000FF"/>
+          <w:sz w:val="19"/>
+          <w:szCs w:val="19"/>
+          <w:lang w:val="en-ID"/>
+        </w:rPr>
+        <w:t xml:space="preserve">  </w:t>
+      </w:r>
+      <w:r>
+        <w:rPr>
+          <w:rFonts w:ascii="Consolas" w:hAnsi="Consolas" w:cs="Consolas"/>
+          <w:color w:val="0000FF"/>
+          <w:sz w:val="19"/>
+          <w:szCs w:val="19"/>
+          <w:lang w:val="en-ID"/>
+        </w:rPr>
+        <w:t>where</w:t>
+      </w:r>
+      <w:r>
+        <w:rPr>
+          <w:rFonts w:ascii="Consolas" w:hAnsi="Consolas" w:cs="Consolas"/>
+          <w:color w:val="000000"/>
+          <w:sz w:val="19"/>
+          <w:szCs w:val="19"/>
+          <w:lang w:val="en-ID"/>
+        </w:rPr>
+        <w:t xml:space="preserve"> </w:t>
+      </w:r>
+      <w:proofErr w:type="spellStart"/>
+      <w:proofErr w:type="gramStart"/>
+      <w:r>
+        <w:rPr>
+          <w:rFonts w:ascii="Consolas" w:hAnsi="Consolas" w:cs="Consolas"/>
+          <w:color w:val="000000"/>
+          <w:sz w:val="19"/>
+          <w:szCs w:val="19"/>
+          <w:lang w:val="en-ID"/>
+        </w:rPr>
+        <w:t>x.completed</w:t>
+      </w:r>
+      <w:proofErr w:type="spellEnd"/>
+      <w:proofErr w:type="gramEnd"/>
+      <w:r>
+        <w:rPr>
+          <w:rFonts w:ascii="Consolas" w:hAnsi="Consolas" w:cs="Consolas"/>
+          <w:color w:val="000000"/>
+          <w:sz w:val="19"/>
+          <w:szCs w:val="19"/>
+          <w:lang w:val="en-ID"/>
+        </w:rPr>
+        <w:t xml:space="preserve"> == </w:t>
+      </w:r>
+      <w:r>
+        <w:rPr>
+          <w:rFonts w:ascii="Consolas" w:hAnsi="Consolas" w:cs="Consolas"/>
+          <w:color w:val="0000FF"/>
+          <w:sz w:val="19"/>
+          <w:szCs w:val="19"/>
+          <w:lang w:val="en-ID"/>
+        </w:rPr>
+        <w:t>false</w:t>
+      </w:r>
+    </w:p>
+    <w:p>
+      <w:pPr>
+        <w:autoSpaceDE w:val="0"/>
+        <w:autoSpaceDN w:val="0"/>
+        <w:adjustRightInd w:val="0"/>
+        <w:spacing w:line="240" w:lineRule="auto"/>
+        <w:ind w:left="2160"/>
+        <w:rPr>
+          <w:rFonts w:ascii="Consolas" w:hAnsi="Consolas" w:cs="Consolas"/>
+          <w:color w:val="000000"/>
+          <w:sz w:val="19"/>
+          <w:szCs w:val="19"/>
+          <w:lang w:val="en-ID"/>
+        </w:rPr>
+      </w:pPr>
+      <w:r>
+        <w:rPr>
+          <w:rFonts w:ascii="Consolas" w:hAnsi="Consolas" w:cs="Consolas"/>
+          <w:color w:val="0000FF"/>
+          <w:sz w:val="19"/>
+          <w:szCs w:val="19"/>
+          <w:lang w:val="en-ID"/>
+        </w:rPr>
+        <w:t xml:space="preserve">  </w:t>
+      </w:r>
+      <w:r>
+        <w:rPr>
+          <w:rFonts w:ascii="Consolas" w:hAnsi="Consolas" w:cs="Consolas"/>
+          <w:color w:val="0000FF"/>
+          <w:sz w:val="19"/>
+          <w:szCs w:val="19"/>
+          <w:lang w:val="en-ID"/>
+        </w:rPr>
+        <w:t>select</w:t>
+      </w:r>
+      <w:r>
+        <w:rPr>
+          <w:rFonts w:ascii="Consolas" w:hAnsi="Consolas" w:cs="Consolas"/>
+          <w:color w:val="000000"/>
+          <w:sz w:val="19"/>
+          <w:szCs w:val="19"/>
+          <w:lang w:val="en-ID"/>
+        </w:rPr>
+        <w:t xml:space="preserve"> </w:t>
+      </w:r>
+      <w:r>
+        <w:rPr>
+          <w:rFonts w:ascii="Consolas" w:hAnsi="Consolas" w:cs="Consolas"/>
+          <w:color w:val="0000FF"/>
+          <w:sz w:val="19"/>
+          <w:szCs w:val="19"/>
+          <w:lang w:val="en-ID"/>
+        </w:rPr>
+        <w:t>new</w:t>
+      </w:r>
+    </w:p>
+    <w:p>
+      <w:pPr>
+        <w:autoSpaceDE w:val="0"/>
+        <w:autoSpaceDN w:val="0"/>
+        <w:adjustRightInd w:val="0"/>
+        <w:spacing w:line="240" w:lineRule="auto"/>
+        <w:ind w:left="2160"/>
+        <w:rPr>
+          <w:rFonts w:ascii="Consolas" w:hAnsi="Consolas" w:cs="Consolas"/>
+          <w:color w:val="000000"/>
+          <w:sz w:val="19"/>
+          <w:szCs w:val="19"/>
+          <w:lang w:val="en-ID"/>
+        </w:rPr>
+      </w:pPr>
+      <w:r>
+        <w:rPr>
+          <w:rFonts w:ascii="Consolas" w:hAnsi="Consolas" w:cs="Consolas"/>
+          <w:color w:val="000000"/>
+          <w:sz w:val="19"/>
+          <w:szCs w:val="19"/>
+          <w:lang w:val="en-ID"/>
+        </w:rPr>
+        <w:t xml:space="preserve">  </w:t>
+      </w:r>
+      <w:r>
+        <w:rPr>
+          <w:rFonts w:ascii="Consolas" w:hAnsi="Consolas" w:cs="Consolas"/>
+          <w:color w:val="000000"/>
+          <w:sz w:val="19"/>
+          <w:szCs w:val="19"/>
+          <w:lang w:val="en-ID"/>
+        </w:rPr>
+        <w:t>{</w:t>
+      </w:r>
+    </w:p>
+    <w:p>
+      <w:pPr>
+        <w:autoSpaceDE w:val="0"/>
+        <w:autoSpaceDN w:val="0"/>
+        <w:adjustRightInd w:val="0"/>
+        <w:spacing w:line="240" w:lineRule="auto"/>
+        <w:ind w:left="2160" w:firstLine="720"/>
+        <w:rPr>
+          <w:rFonts w:ascii="Consolas" w:hAnsi="Consolas" w:cs="Consolas"/>
+          <w:color w:val="000000"/>
+          <w:sz w:val="19"/>
+          <w:szCs w:val="19"/>
+          <w:lang w:val="en-ID"/>
+        </w:rPr>
+      </w:pPr>
+      <w:r>
+        <w:rPr>
+          <w:rFonts w:ascii="Consolas" w:hAnsi="Consolas" w:cs="Consolas"/>
+          <w:color w:val="000000"/>
+          <w:sz w:val="19"/>
+          <w:szCs w:val="19"/>
+          <w:lang w:val="en-ID"/>
+        </w:rPr>
+        <w:t>x.ID,</w:t>
+      </w:r>
+    </w:p>
+    <w:p>
+      <w:pPr>
+        <w:autoSpaceDE w:val="0"/>
+        <w:autoSpaceDN w:val="0"/>
+        <w:adjustRightInd w:val="0"/>
+        <w:spacing w:line="240" w:lineRule="auto"/>
+        <w:ind w:left="2880"/>
+        <w:rPr>
+          <w:rFonts w:ascii="Consolas" w:hAnsi="Consolas" w:cs="Consolas"/>
+          <w:color w:val="000000"/>
+          <w:sz w:val="19"/>
+          <w:szCs w:val="19"/>
+          <w:lang w:val="en-ID"/>
+        </w:rPr>
+      </w:pPr>
+      <w:proofErr w:type="spellStart"/>
+      <w:r>
+        <w:rPr>
+          <w:rFonts w:ascii="Consolas" w:hAnsi="Consolas" w:cs="Consolas"/>
+          <w:color w:val="000000"/>
+          <w:sz w:val="19"/>
+          <w:szCs w:val="19"/>
+          <w:lang w:val="en-ID"/>
+        </w:rPr>
+        <w:t>x.orderDate</w:t>
+      </w:r>
+      <w:proofErr w:type="spellEnd"/>
+      <w:r>
+        <w:rPr>
+          <w:rFonts w:ascii="Consolas" w:hAnsi="Consolas" w:cs="Consolas"/>
+          <w:color w:val="000000"/>
+          <w:sz w:val="19"/>
+          <w:szCs w:val="19"/>
+          <w:lang w:val="en-ID"/>
+        </w:rPr>
+        <w:t>,</w:t>
+      </w:r>
+    </w:p>
+    <w:p>
+      <w:pPr>
+        <w:autoSpaceDE w:val="0"/>
+        <w:autoSpaceDN w:val="0"/>
+        <w:adjustRightInd w:val="0"/>
+        <w:spacing w:line="240" w:lineRule="auto"/>
+        <w:ind w:left="2880"/>
+        <w:rPr>
+          <w:rFonts w:ascii="Consolas" w:hAnsi="Consolas" w:cs="Consolas"/>
+          <w:color w:val="000000"/>
+          <w:sz w:val="19"/>
+          <w:szCs w:val="19"/>
+          <w:lang w:val="en-ID"/>
+        </w:rPr>
+      </w:pPr>
+      <w:proofErr w:type="spellStart"/>
+      <w:r>
+        <w:rPr>
+          <w:rFonts w:ascii="Consolas" w:hAnsi="Consolas" w:cs="Consolas"/>
+          <w:color w:val="000000"/>
+          <w:sz w:val="19"/>
+          <w:szCs w:val="19"/>
+          <w:lang w:val="en-ID"/>
+        </w:rPr>
+        <w:t>x.customerID</w:t>
+      </w:r>
+      <w:proofErr w:type="spellEnd"/>
+      <w:r>
+        <w:rPr>
+          <w:rFonts w:ascii="Consolas" w:hAnsi="Consolas" w:cs="Consolas"/>
+          <w:color w:val="000000"/>
+          <w:sz w:val="19"/>
+          <w:szCs w:val="19"/>
+          <w:lang w:val="en-ID"/>
+        </w:rPr>
+        <w:t>,</w:t>
+      </w:r>
+    </w:p>
+    <w:p>
+      <w:pPr>
+        <w:autoSpaceDE w:val="0"/>
+        <w:autoSpaceDN w:val="0"/>
+        <w:adjustRightInd w:val="0"/>
+        <w:spacing w:line="240" w:lineRule="auto"/>
+        <w:ind w:left="2880"/>
+        <w:rPr>
+          <w:rFonts w:ascii="Consolas" w:hAnsi="Consolas" w:cs="Consolas"/>
+          <w:color w:val="000000"/>
+          <w:sz w:val="19"/>
+          <w:szCs w:val="19"/>
+          <w:lang w:val="en-ID"/>
+        </w:rPr>
+      </w:pPr>
+      <w:proofErr w:type="spellStart"/>
+      <w:r>
+        <w:rPr>
+          <w:rFonts w:ascii="Consolas" w:hAnsi="Consolas" w:cs="Consolas"/>
+          <w:color w:val="000000"/>
+          <w:sz w:val="19"/>
+          <w:szCs w:val="19"/>
+          <w:lang w:val="en-ID"/>
+        </w:rPr>
+        <w:t>x.driverID</w:t>
+      </w:r>
+      <w:proofErr w:type="spellEnd"/>
+      <w:r>
+        <w:rPr>
+          <w:rFonts w:ascii="Consolas" w:hAnsi="Consolas" w:cs="Consolas"/>
+          <w:color w:val="000000"/>
+          <w:sz w:val="19"/>
+          <w:szCs w:val="19"/>
+          <w:lang w:val="en-ID"/>
+        </w:rPr>
+        <w:t>,</w:t>
+      </w:r>
+    </w:p>
+    <w:p>
+      <w:pPr>
+        <w:autoSpaceDE w:val="0"/>
+        <w:autoSpaceDN w:val="0"/>
+        <w:adjustRightInd w:val="0"/>
+        <w:spacing w:line="240" w:lineRule="auto"/>
+        <w:ind w:left="2880"/>
+        <w:rPr>
+          <w:rFonts w:ascii="Consolas" w:hAnsi="Consolas" w:cs="Consolas"/>
+          <w:color w:val="000000"/>
+          <w:sz w:val="19"/>
+          <w:szCs w:val="19"/>
+          <w:lang w:val="en-ID"/>
+        </w:rPr>
+      </w:pPr>
+      <w:proofErr w:type="spellStart"/>
+      <w:r>
+        <w:rPr>
+          <w:rFonts w:ascii="Consolas" w:hAnsi="Consolas" w:cs="Consolas"/>
+          <w:color w:val="000000"/>
+          <w:sz w:val="19"/>
+          <w:szCs w:val="19"/>
+          <w:lang w:val="en-ID"/>
+        </w:rPr>
+        <w:t>x.vehicleID</w:t>
+      </w:r>
+      <w:proofErr w:type="spellEnd"/>
+      <w:r>
+        <w:rPr>
+          <w:rFonts w:ascii="Consolas" w:hAnsi="Consolas" w:cs="Consolas"/>
+          <w:color w:val="000000"/>
+          <w:sz w:val="19"/>
+          <w:szCs w:val="19"/>
+          <w:lang w:val="en-ID"/>
+        </w:rPr>
+        <w:t>,</w:t>
+      </w:r>
+    </w:p>
+    <w:p>
+      <w:pPr>
+        <w:autoSpaceDE w:val="0"/>
+        <w:autoSpaceDN w:val="0"/>
+        <w:adjustRightInd w:val="0"/>
+        <w:spacing w:line="240" w:lineRule="auto"/>
+        <w:ind w:left="2880"/>
+        <w:rPr>
+          <w:rFonts w:ascii="Consolas" w:hAnsi="Consolas" w:cs="Consolas"/>
+          <w:color w:val="000000"/>
+          <w:sz w:val="19"/>
+          <w:szCs w:val="19"/>
+          <w:lang w:val="en-ID"/>
+        </w:rPr>
+      </w:pPr>
+      <w:proofErr w:type="spellStart"/>
+      <w:r>
+        <w:rPr>
+          <w:rFonts w:ascii="Consolas" w:hAnsi="Consolas" w:cs="Consolas"/>
+          <w:color w:val="000000"/>
+          <w:sz w:val="19"/>
+          <w:szCs w:val="19"/>
+          <w:lang w:val="en-ID"/>
+        </w:rPr>
+        <w:t>x.pickupLocation</w:t>
+      </w:r>
+      <w:proofErr w:type="spellEnd"/>
+      <w:r>
+        <w:rPr>
+          <w:rFonts w:ascii="Consolas" w:hAnsi="Consolas" w:cs="Consolas"/>
+          <w:color w:val="000000"/>
+          <w:sz w:val="19"/>
+          <w:szCs w:val="19"/>
+          <w:lang w:val="en-ID"/>
+        </w:rPr>
+        <w:t>,</w:t>
+      </w:r>
+    </w:p>
+    <w:p>
+      <w:pPr>
+        <w:autoSpaceDE w:val="0"/>
+        <w:autoSpaceDN w:val="0"/>
+        <w:adjustRightInd w:val="0"/>
+        <w:spacing w:line="240" w:lineRule="auto"/>
+        <w:ind w:left="2880"/>
+        <w:rPr>
+          <w:rFonts w:ascii="Consolas" w:hAnsi="Consolas" w:cs="Consolas"/>
+          <w:color w:val="000000"/>
+          <w:sz w:val="19"/>
+          <w:szCs w:val="19"/>
+          <w:lang w:val="en-ID"/>
+        </w:rPr>
+      </w:pPr>
+      <w:proofErr w:type="spellStart"/>
+      <w:r>
+        <w:rPr>
+          <w:rFonts w:ascii="Consolas" w:hAnsi="Consolas" w:cs="Consolas"/>
+          <w:color w:val="000000"/>
+          <w:sz w:val="19"/>
+          <w:szCs w:val="19"/>
+          <w:lang w:val="en-ID"/>
+        </w:rPr>
+        <w:t>x.pickupNotes</w:t>
+      </w:r>
+      <w:proofErr w:type="spellEnd"/>
+      <w:r>
+        <w:rPr>
+          <w:rFonts w:ascii="Consolas" w:hAnsi="Consolas" w:cs="Consolas"/>
+          <w:color w:val="000000"/>
+          <w:sz w:val="19"/>
+          <w:szCs w:val="19"/>
+          <w:lang w:val="en-ID"/>
+        </w:rPr>
+        <w:t>,</w:t>
+      </w:r>
+    </w:p>
+    <w:p>
+      <w:pPr>
+        <w:autoSpaceDE w:val="0"/>
+        <w:autoSpaceDN w:val="0"/>
+        <w:adjustRightInd w:val="0"/>
+        <w:spacing w:line="240" w:lineRule="auto"/>
+        <w:ind w:left="2880"/>
+        <w:rPr>
+          <w:rFonts w:ascii="Consolas" w:hAnsi="Consolas" w:cs="Consolas"/>
+          <w:color w:val="000000"/>
+          <w:sz w:val="19"/>
+          <w:szCs w:val="19"/>
+          <w:lang w:val="en-ID"/>
+        </w:rPr>
+      </w:pPr>
+      <w:proofErr w:type="spellStart"/>
+      <w:r>
+        <w:rPr>
+          <w:rFonts w:ascii="Consolas" w:hAnsi="Consolas" w:cs="Consolas"/>
+          <w:color w:val="000000"/>
+          <w:sz w:val="19"/>
+          <w:szCs w:val="19"/>
+          <w:lang w:val="en-ID"/>
+        </w:rPr>
+        <w:t>x.destinationLocation</w:t>
+      </w:r>
+      <w:proofErr w:type="spellEnd"/>
+      <w:r>
+        <w:rPr>
+          <w:rFonts w:ascii="Consolas" w:hAnsi="Consolas" w:cs="Consolas"/>
+          <w:color w:val="000000"/>
+          <w:sz w:val="19"/>
+          <w:szCs w:val="19"/>
+          <w:lang w:val="en-ID"/>
+        </w:rPr>
+        <w:t>,</w:t>
+      </w:r>
+    </w:p>
+    <w:p>
+      <w:pPr>
+        <w:autoSpaceDE w:val="0"/>
+        <w:autoSpaceDN w:val="0"/>
+        <w:adjustRightInd w:val="0"/>
+        <w:spacing w:line="240" w:lineRule="auto"/>
+        <w:ind w:left="2880"/>
+        <w:rPr>
+          <w:rFonts w:ascii="Consolas" w:hAnsi="Consolas" w:cs="Consolas"/>
+          <w:color w:val="000000"/>
+          <w:sz w:val="19"/>
+          <w:szCs w:val="19"/>
+          <w:lang w:val="en-ID"/>
+        </w:rPr>
+      </w:pPr>
+      <w:proofErr w:type="spellStart"/>
+      <w:r>
+        <w:rPr>
+          <w:rFonts w:ascii="Consolas" w:hAnsi="Consolas" w:cs="Consolas"/>
+          <w:color w:val="000000"/>
+          <w:sz w:val="19"/>
+          <w:szCs w:val="19"/>
+          <w:lang w:val="en-ID"/>
+        </w:rPr>
+        <w:t>x.destinationNotes</w:t>
+      </w:r>
+      <w:proofErr w:type="spellEnd"/>
+      <w:r>
+        <w:rPr>
+          <w:rFonts w:ascii="Consolas" w:hAnsi="Consolas" w:cs="Consolas"/>
+          <w:color w:val="000000"/>
+          <w:sz w:val="19"/>
+          <w:szCs w:val="19"/>
+          <w:lang w:val="en-ID"/>
+        </w:rPr>
+        <w:t>,</w:t>
+      </w:r>
+    </w:p>
+    <w:p>
+      <w:pPr>
+        <w:autoSpaceDE w:val="0"/>
+        <w:autoSpaceDN w:val="0"/>
+        <w:adjustRightInd w:val="0"/>
+        <w:spacing w:line="240" w:lineRule="auto"/>
+        <w:ind w:left="2880"/>
+        <w:rPr>
+          <w:rFonts w:ascii="Consolas" w:hAnsi="Consolas" w:cs="Consolas"/>
+          <w:color w:val="000000"/>
+          <w:sz w:val="19"/>
+          <w:szCs w:val="19"/>
+          <w:lang w:val="en-ID"/>
+        </w:rPr>
+      </w:pPr>
+      <w:proofErr w:type="spellStart"/>
+      <w:r>
+        <w:rPr>
+          <w:rFonts w:ascii="Consolas" w:hAnsi="Consolas" w:cs="Consolas"/>
+          <w:color w:val="000000"/>
+          <w:sz w:val="19"/>
+          <w:szCs w:val="19"/>
+          <w:lang w:val="en-ID"/>
+        </w:rPr>
+        <w:t>x.pickupDate</w:t>
+      </w:r>
+      <w:proofErr w:type="spellEnd"/>
+      <w:r>
+        <w:rPr>
+          <w:rFonts w:ascii="Consolas" w:hAnsi="Consolas" w:cs="Consolas"/>
+          <w:color w:val="000000"/>
+          <w:sz w:val="19"/>
+          <w:szCs w:val="19"/>
+          <w:lang w:val="en-ID"/>
+        </w:rPr>
+        <w:t>,</w:t>
+      </w:r>
+    </w:p>
+    <w:p>
+      <w:pPr>
+        <w:autoSpaceDE w:val="0"/>
+        <w:autoSpaceDN w:val="0"/>
+        <w:adjustRightInd w:val="0"/>
+        <w:spacing w:line="240" w:lineRule="auto"/>
+        <w:ind w:left="2880"/>
+        <w:rPr>
+          <w:rFonts w:ascii="Consolas" w:hAnsi="Consolas" w:cs="Consolas"/>
+          <w:color w:val="000000"/>
+          <w:sz w:val="19"/>
+          <w:szCs w:val="19"/>
+          <w:lang w:val="en-ID"/>
+        </w:rPr>
+      </w:pPr>
+      <w:proofErr w:type="spellStart"/>
+      <w:r>
+        <w:rPr>
+          <w:rFonts w:ascii="Consolas" w:hAnsi="Consolas" w:cs="Consolas"/>
+          <w:color w:val="000000"/>
+          <w:sz w:val="19"/>
+          <w:szCs w:val="19"/>
+          <w:lang w:val="en-ID"/>
+        </w:rPr>
+        <w:t>x.passengers</w:t>
+      </w:r>
+      <w:proofErr w:type="spellEnd"/>
+    </w:p>
+    <w:p>
+      <w:pPr>
+        <w:autoSpaceDE w:val="0"/>
+        <w:autoSpaceDN w:val="0"/>
+        <w:adjustRightInd w:val="0"/>
+        <w:spacing w:line="240" w:lineRule="auto"/>
+        <w:ind w:left="1440" w:firstLine="720"/>
+        <w:rPr>
+          <w:rFonts w:ascii="Consolas" w:hAnsi="Consolas" w:cs="Consolas"/>
+          <w:color w:val="000000"/>
+          <w:sz w:val="19"/>
+          <w:szCs w:val="19"/>
+          <w:lang w:val="en-ID"/>
+        </w:rPr>
+      </w:pPr>
+      <w:r>
+        <w:rPr>
+          <w:rFonts w:ascii="Consolas" w:hAnsi="Consolas" w:cs="Consolas"/>
+          <w:color w:val="000000"/>
+          <w:sz w:val="19"/>
+          <w:szCs w:val="19"/>
+          <w:lang w:val="en-ID"/>
+        </w:rPr>
+        <w:t xml:space="preserve">  </w:t>
+      </w:r>
+      <w:r>
+        <w:rPr>
+          <w:rFonts w:ascii="Consolas" w:hAnsi="Consolas" w:cs="Consolas"/>
+          <w:color w:val="000000"/>
+          <w:sz w:val="19"/>
+          <w:szCs w:val="19"/>
+          <w:lang w:val="en-ID"/>
+        </w:rPr>
+        <w:t>}</w:t>
+      </w:r>
+      <w:proofErr w:type="gramStart"/>
+      <w:r>
+        <w:rPr>
+          <w:rFonts w:ascii="Consolas" w:hAnsi="Consolas" w:cs="Consolas"/>
+          <w:color w:val="000000"/>
+          <w:sz w:val="19"/>
+          <w:szCs w:val="19"/>
+          <w:lang w:val="en-ID"/>
+        </w:rPr>
+        <w:t>).</w:t>
+      </w:r>
+      <w:proofErr w:type="spellStart"/>
+      <w:r>
+        <w:rPr>
+          <w:rFonts w:ascii="Consolas" w:hAnsi="Consolas" w:cs="Consolas"/>
+          <w:color w:val="000000"/>
+          <w:sz w:val="19"/>
+          <w:szCs w:val="19"/>
+          <w:lang w:val="en-ID"/>
+        </w:rPr>
+        <w:t>ToList</w:t>
+      </w:r>
+      <w:proofErr w:type="spellEnd"/>
+      <w:proofErr w:type="gramEnd"/>
+      <w:r>
+        <w:rPr>
+          <w:rFonts w:ascii="Consolas" w:hAnsi="Consolas" w:cs="Consolas"/>
+          <w:color w:val="000000"/>
+          <w:sz w:val="19"/>
+          <w:szCs w:val="19"/>
+          <w:lang w:val="en-ID"/>
+        </w:rPr>
+        <w:t>();</w:t>
+      </w:r>
+    </w:p>
+    <w:p>
+      <w:pPr>
+        <w:autoSpaceDE w:val="0"/>
+        <w:autoSpaceDN w:val="0"/>
+        <w:adjustRightInd w:val="0"/>
+        <w:spacing w:line="240" w:lineRule="auto"/>
+        <w:ind w:left="1440" w:firstLine="720"/>
+        <w:rPr>
+          <w:rFonts w:ascii="Consolas" w:hAnsi="Consolas" w:cs="Consolas"/>
+          <w:color w:val="000000"/>
+          <w:sz w:val="19"/>
+          <w:szCs w:val="19"/>
+          <w:lang w:val="en-ID"/>
+        </w:rPr>
+      </w:pPr>
+    </w:p>
+    <w:p>
+      <w:pPr>
+        <w:autoSpaceDE w:val="0"/>
+        <w:autoSpaceDN w:val="0"/>
+        <w:adjustRightInd w:val="0"/>
+        <w:spacing w:line="240" w:lineRule="auto"/>
+        <w:ind w:firstLine="720"/>
+        <w:rPr>
+          <w:rFonts w:ascii="Consolas" w:hAnsi="Consolas" w:cs="Consolas"/>
+          <w:color w:val="000000"/>
+          <w:sz w:val="19"/>
+          <w:szCs w:val="19"/>
+          <w:lang w:val="en-ID"/>
+        </w:rPr>
+      </w:pPr>
+      <w:proofErr w:type="spellStart"/>
+      <w:r>
+        <w:rPr>
+          <w:rFonts w:ascii="Consolas" w:hAnsi="Consolas" w:cs="Consolas"/>
+          <w:color w:val="000000"/>
+          <w:sz w:val="19"/>
+          <w:szCs w:val="19"/>
+          <w:lang w:val="en-ID"/>
+        </w:rPr>
+        <w:t>dgvOngoing.DataSource</w:t>
+      </w:r>
+      <w:proofErr w:type="spellEnd"/>
+      <w:r>
+        <w:rPr>
+          <w:rFonts w:ascii="Consolas" w:hAnsi="Consolas" w:cs="Consolas"/>
+          <w:color w:val="000000"/>
+          <w:sz w:val="19"/>
+          <w:szCs w:val="19"/>
+          <w:lang w:val="en-ID"/>
+        </w:rPr>
+        <w:t xml:space="preserve"> = </w:t>
+      </w:r>
+      <w:proofErr w:type="spellStart"/>
+      <w:r>
+        <w:rPr>
+          <w:rFonts w:ascii="Consolas" w:hAnsi="Consolas" w:cs="Consolas"/>
+          <w:color w:val="000000"/>
+          <w:sz w:val="19"/>
+          <w:szCs w:val="19"/>
+          <w:lang w:val="en-ID"/>
+        </w:rPr>
+        <w:t>getTrips</w:t>
+      </w:r>
+      <w:proofErr w:type="spellEnd"/>
+      <w:r>
+        <w:rPr>
+          <w:rFonts w:ascii="Consolas" w:hAnsi="Consolas" w:cs="Consolas"/>
+          <w:color w:val="000000"/>
+          <w:sz w:val="19"/>
+          <w:szCs w:val="19"/>
+          <w:lang w:val="en-ID"/>
+        </w:rPr>
+        <w:t>;</w:t>
+      </w:r>
+    </w:p>
+    <w:p>
+      <w:pPr>
+        <w:autoSpaceDE w:val="0"/>
+        <w:autoSpaceDN w:val="0"/>
+        <w:adjustRightInd w:val="0"/>
+        <w:spacing w:line="240" w:lineRule="auto"/>
+        <w:ind w:firstLine="720"/>
+        <w:rPr>
+          <w:rFonts w:ascii="Consolas" w:hAnsi="Consolas" w:cs="Consolas"/>
+          <w:color w:val="000000"/>
+          <w:sz w:val="19"/>
+          <w:szCs w:val="19"/>
+          <w:lang w:val="en-ID"/>
+        </w:rPr>
+      </w:pPr>
+      <w:proofErr w:type="spellStart"/>
+      <w:r>
+        <w:rPr>
+          <w:rFonts w:ascii="Consolas" w:hAnsi="Consolas" w:cs="Consolas"/>
+          <w:color w:val="000000"/>
+          <w:sz w:val="19"/>
+          <w:szCs w:val="19"/>
+          <w:lang w:val="en-ID"/>
+        </w:rPr>
+        <w:t>txtOngoing.Text</w:t>
+      </w:r>
+      <w:proofErr w:type="spellEnd"/>
+      <w:r>
+        <w:rPr>
+          <w:rFonts w:ascii="Consolas" w:hAnsi="Consolas" w:cs="Consolas"/>
+          <w:color w:val="000000"/>
+          <w:sz w:val="19"/>
+          <w:szCs w:val="19"/>
+          <w:lang w:val="en-ID"/>
+        </w:rPr>
+        <w:t xml:space="preserve"> = </w:t>
+      </w:r>
+      <w:proofErr w:type="spellStart"/>
+      <w:proofErr w:type="gramStart"/>
+      <w:r>
+        <w:rPr>
+          <w:rFonts w:ascii="Consolas" w:hAnsi="Consolas" w:cs="Consolas"/>
+          <w:color w:val="000000"/>
+          <w:sz w:val="19"/>
+          <w:szCs w:val="19"/>
+          <w:lang w:val="en-ID"/>
+        </w:rPr>
+        <w:t>getTrips.Count.ToString</w:t>
+      </w:r>
+      <w:proofErr w:type="spellEnd"/>
+      <w:proofErr w:type="gramEnd"/>
+      <w:r>
+        <w:rPr>
+          <w:rFonts w:ascii="Consolas" w:hAnsi="Consolas" w:cs="Consolas"/>
+          <w:color w:val="000000"/>
+          <w:sz w:val="19"/>
+          <w:szCs w:val="19"/>
+          <w:lang w:val="en-ID"/>
+        </w:rPr>
+        <w:t>();</w:t>
+      </w:r>
+    </w:p>
+    <w:p>
+      <w:pPr>
+        <w:pStyle w:val="ListParagraph"/>
+        <w:rPr>
+          <w:rFonts w:asciiTheme="majorHAnsi" w:hAnsiTheme="majorHAnsi" w:cstheme="majorHAnsi"/>
+        </w:rPr>
+      </w:pPr>
+    </w:p>
+    <w:p>
+      <w:pPr>
+        <w:pStyle w:val="ListParagraph"/>
+        <w:rPr>
+          <w:rFonts w:asciiTheme="majorHAnsi" w:hAnsiTheme="majorHAnsi" w:cstheme="majorHAnsi"/>
+          <w:b/>
+        </w:rPr>
+      </w:pPr>
+    </w:p>
+    <w:p>
+      <w:pPr>
+        <w:pStyle w:val="ListParagraph"/>
         <w:numPr>
           <w:ilvl w:val="0"/>
           <w:numId w:val="8"/>
@@ -9453,6 +10228,1020 @@
         </w:rPr>
         <w:t>Driver trip history</w:t>
       </w:r>
+    </w:p>
+    <w:p>
+      <w:pPr>
+        <w:pStyle w:val="ListParagraph"/>
+        <w:jc w:val="both"/>
+        <w:rPr>
+          <w:rFonts w:asciiTheme="majorHAnsi" w:hAnsiTheme="majorHAnsi" w:cstheme="majorHAnsi"/>
+        </w:rPr>
+      </w:pPr>
+      <w:r>
+        <w:rPr>
+          <w:rFonts w:asciiTheme="majorHAnsi" w:hAnsiTheme="majorHAnsi" w:cstheme="majorHAnsi"/>
+        </w:rPr>
+        <w:lastRenderedPageBreak/>
+        <w:t>In this report, we show the number of trips each driver has completed all-time.</w:t>
+      </w:r>
+    </w:p>
+    <w:p>
+      <w:pPr>
+        <w:pStyle w:val="ListParagraph"/>
+        <w:rPr>
+          <w:rFonts w:asciiTheme="majorHAnsi" w:hAnsiTheme="majorHAnsi" w:cstheme="majorHAnsi"/>
+          <w:b/>
+        </w:rPr>
+      </w:pPr>
+      <w:r>
+        <w:rPr>
+          <w:noProof/>
+        </w:rPr>
+        <w:drawing>
+          <wp:inline distT="0" distB="0" distL="0" distR="0" wp14:anchorId="289FEA47" wp14:editId="48432491">
+            <wp:extent cx="3040380" cy="1927860"/>
+            <wp:effectExtent l="0" t="0" r="7620" b="0"/>
+            <wp:docPr id="4" name="Picture 4"/>
+            <wp:cNvGraphicFramePr>
+              <a:graphicFrameLocks xmlns:a="http://schemas.openxmlformats.org/drawingml/2006/main" noChangeAspect="1"/>
+            </wp:cNvGraphicFramePr>
+            <a:graphic xmlns:a="http://schemas.openxmlformats.org/drawingml/2006/main">
+              <a:graphicData uri="http://schemas.openxmlformats.org/drawingml/2006/picture">
+                <pic:pic xmlns:pic="http://schemas.openxmlformats.org/drawingml/2006/picture">
+                  <pic:nvPicPr>
+                    <pic:cNvPr id="1" name=""/>
+                    <pic:cNvPicPr/>
+                  </pic:nvPicPr>
+                  <pic:blipFill rotWithShape="1">
+                    <a:blip r:embed="rId14"/>
+                    <a:srcRect l="23399" t="20563" r="23554" b="19637"/>
+                    <a:stretch/>
+                  </pic:blipFill>
+                  <pic:spPr bwMode="auto">
+                    <a:xfrm>
+                      <a:off x="0" y="0"/>
+                      <a:ext cx="3040380" cy="1927860"/>
+                    </a:xfrm>
+                    <a:prstGeom prst="rect">
+                      <a:avLst/>
+                    </a:prstGeom>
+                    <a:ln>
+                      <a:noFill/>
+                    </a:ln>
+                    <a:extLst>
+                      <a:ext uri="{53640926-AAD7-44D8-BBD7-CCE9431645EC}">
+                        <a14:shadowObscured xmlns:a14="http://schemas.microsoft.com/office/drawing/2010/main"/>
+                      </a:ext>
+                    </a:extLst>
+                  </pic:spPr>
+                </pic:pic>
+              </a:graphicData>
+            </a:graphic>
+          </wp:inline>
+        </w:drawing>
+      </w:r>
+    </w:p>
+    <w:p>
+      <w:pPr>
+        <w:pStyle w:val="ListParagraph"/>
+        <w:rPr>
+          <w:rFonts w:asciiTheme="majorHAnsi" w:hAnsiTheme="majorHAnsi" w:cstheme="majorHAnsi"/>
+          <w:b/>
+        </w:rPr>
+      </w:pPr>
+    </w:p>
+    <w:p>
+      <w:pPr>
+        <w:autoSpaceDE w:val="0"/>
+        <w:autoSpaceDN w:val="0"/>
+        <w:adjustRightInd w:val="0"/>
+        <w:spacing w:line="240" w:lineRule="auto"/>
+        <w:ind w:firstLine="720"/>
+        <w:rPr>
+          <w:rFonts w:ascii="Consolas" w:hAnsi="Consolas" w:cs="Consolas"/>
+          <w:color w:val="000000"/>
+          <w:sz w:val="19"/>
+          <w:szCs w:val="19"/>
+          <w:lang w:val="en-ID"/>
+        </w:rPr>
+      </w:pPr>
+      <w:r>
+        <w:rPr>
+          <w:rFonts w:ascii="Consolas" w:hAnsi="Consolas" w:cs="Consolas"/>
+          <w:color w:val="0000FF"/>
+          <w:sz w:val="19"/>
+          <w:szCs w:val="19"/>
+          <w:lang w:val="en-ID"/>
+        </w:rPr>
+        <w:t>var</w:t>
+      </w:r>
+      <w:r>
+        <w:rPr>
+          <w:rFonts w:ascii="Consolas" w:hAnsi="Consolas" w:cs="Consolas"/>
+          <w:color w:val="000000"/>
+          <w:sz w:val="19"/>
+          <w:szCs w:val="19"/>
+          <w:lang w:val="en-ID"/>
+        </w:rPr>
+        <w:t xml:space="preserve"> </w:t>
+      </w:r>
+      <w:proofErr w:type="spellStart"/>
+      <w:r>
+        <w:rPr>
+          <w:rFonts w:ascii="Consolas" w:hAnsi="Consolas" w:cs="Consolas"/>
+          <w:color w:val="000000"/>
+          <w:sz w:val="19"/>
+          <w:szCs w:val="19"/>
+          <w:lang w:val="en-ID"/>
+        </w:rPr>
+        <w:t>getDriver</w:t>
+      </w:r>
+      <w:proofErr w:type="spellEnd"/>
+      <w:r>
+        <w:rPr>
+          <w:rFonts w:ascii="Consolas" w:hAnsi="Consolas" w:cs="Consolas"/>
+          <w:color w:val="000000"/>
+          <w:sz w:val="19"/>
+          <w:szCs w:val="19"/>
+          <w:lang w:val="en-ID"/>
+        </w:rPr>
+        <w:t xml:space="preserve"> = (</w:t>
+      </w:r>
+      <w:r>
+        <w:rPr>
+          <w:rFonts w:ascii="Consolas" w:hAnsi="Consolas" w:cs="Consolas"/>
+          <w:color w:val="0000FF"/>
+          <w:sz w:val="19"/>
+          <w:szCs w:val="19"/>
+          <w:lang w:val="en-ID"/>
+        </w:rPr>
+        <w:t>from</w:t>
+      </w:r>
+      <w:r>
+        <w:rPr>
+          <w:rFonts w:ascii="Consolas" w:hAnsi="Consolas" w:cs="Consolas"/>
+          <w:color w:val="000000"/>
+          <w:sz w:val="19"/>
+          <w:szCs w:val="19"/>
+          <w:lang w:val="en-ID"/>
+        </w:rPr>
+        <w:t xml:space="preserve"> Order o </w:t>
+      </w:r>
+      <w:r>
+        <w:rPr>
+          <w:rFonts w:ascii="Consolas" w:hAnsi="Consolas" w:cs="Consolas"/>
+          <w:color w:val="0000FF"/>
+          <w:sz w:val="19"/>
+          <w:szCs w:val="19"/>
+          <w:lang w:val="en-ID"/>
+        </w:rPr>
+        <w:t>in</w:t>
+      </w:r>
+      <w:r>
+        <w:rPr>
+          <w:rFonts w:ascii="Consolas" w:hAnsi="Consolas" w:cs="Consolas"/>
+          <w:color w:val="000000"/>
+          <w:sz w:val="19"/>
+          <w:szCs w:val="19"/>
+          <w:lang w:val="en-ID"/>
+        </w:rPr>
+        <w:t xml:space="preserve"> </w:t>
+      </w:r>
+      <w:proofErr w:type="spellStart"/>
+      <w:proofErr w:type="gramStart"/>
+      <w:r>
+        <w:rPr>
+          <w:rFonts w:ascii="Consolas" w:hAnsi="Consolas" w:cs="Consolas"/>
+          <w:color w:val="000000"/>
+          <w:sz w:val="19"/>
+          <w:szCs w:val="19"/>
+          <w:lang w:val="en-ID"/>
+        </w:rPr>
+        <w:t>DB.conn</w:t>
+      </w:r>
+      <w:proofErr w:type="spellEnd"/>
+      <w:proofErr w:type="gramEnd"/>
+    </w:p>
+    <w:p>
+      <w:pPr>
+        <w:autoSpaceDE w:val="0"/>
+        <w:autoSpaceDN w:val="0"/>
+        <w:adjustRightInd w:val="0"/>
+        <w:spacing w:line="240" w:lineRule="auto"/>
+        <w:ind w:left="2160"/>
+        <w:rPr>
+          <w:rFonts w:ascii="Consolas" w:hAnsi="Consolas" w:cs="Consolas"/>
+          <w:color w:val="000000"/>
+          <w:sz w:val="19"/>
+          <w:szCs w:val="19"/>
+          <w:lang w:val="en-ID"/>
+        </w:rPr>
+      </w:pPr>
+      <w:r>
+        <w:rPr>
+          <w:rFonts w:ascii="Consolas" w:hAnsi="Consolas" w:cs="Consolas"/>
+          <w:color w:val="0000FF"/>
+          <w:sz w:val="19"/>
+          <w:szCs w:val="19"/>
+          <w:lang w:val="en-ID"/>
+        </w:rPr>
+        <w:t xml:space="preserve">   </w:t>
+      </w:r>
+      <w:r>
+        <w:rPr>
+          <w:rFonts w:ascii="Consolas" w:hAnsi="Consolas" w:cs="Consolas"/>
+          <w:color w:val="0000FF"/>
+          <w:sz w:val="19"/>
+          <w:szCs w:val="19"/>
+          <w:lang w:val="en-ID"/>
+        </w:rPr>
+        <w:t>join</w:t>
+      </w:r>
+      <w:r>
+        <w:rPr>
+          <w:rFonts w:ascii="Consolas" w:hAnsi="Consolas" w:cs="Consolas"/>
+          <w:color w:val="000000"/>
+          <w:sz w:val="19"/>
+          <w:szCs w:val="19"/>
+          <w:lang w:val="en-ID"/>
+        </w:rPr>
+        <w:t xml:space="preserve"> Driver d </w:t>
+      </w:r>
+      <w:r>
+        <w:rPr>
+          <w:rFonts w:ascii="Consolas" w:hAnsi="Consolas" w:cs="Consolas"/>
+          <w:color w:val="0000FF"/>
+          <w:sz w:val="19"/>
+          <w:szCs w:val="19"/>
+          <w:lang w:val="en-ID"/>
+        </w:rPr>
+        <w:t>in</w:t>
+      </w:r>
+      <w:r>
+        <w:rPr>
+          <w:rFonts w:ascii="Consolas" w:hAnsi="Consolas" w:cs="Consolas"/>
+          <w:color w:val="000000"/>
+          <w:sz w:val="19"/>
+          <w:szCs w:val="19"/>
+          <w:lang w:val="en-ID"/>
+        </w:rPr>
+        <w:t xml:space="preserve"> </w:t>
+      </w:r>
+      <w:proofErr w:type="spellStart"/>
+      <w:proofErr w:type="gramStart"/>
+      <w:r>
+        <w:rPr>
+          <w:rFonts w:ascii="Consolas" w:hAnsi="Consolas" w:cs="Consolas"/>
+          <w:color w:val="000000"/>
+          <w:sz w:val="19"/>
+          <w:szCs w:val="19"/>
+          <w:lang w:val="en-ID"/>
+        </w:rPr>
+        <w:t>DB.conn</w:t>
+      </w:r>
+      <w:proofErr w:type="spellEnd"/>
+      <w:proofErr w:type="gramEnd"/>
+    </w:p>
+    <w:p>
+      <w:pPr>
+        <w:autoSpaceDE w:val="0"/>
+        <w:autoSpaceDN w:val="0"/>
+        <w:adjustRightInd w:val="0"/>
+        <w:spacing w:line="240" w:lineRule="auto"/>
+        <w:ind w:left="2160"/>
+        <w:rPr>
+          <w:rFonts w:ascii="Consolas" w:hAnsi="Consolas" w:cs="Consolas"/>
+          <w:color w:val="000000"/>
+          <w:sz w:val="19"/>
+          <w:szCs w:val="19"/>
+          <w:lang w:val="en-ID"/>
+        </w:rPr>
+      </w:pPr>
+      <w:r>
+        <w:rPr>
+          <w:rFonts w:ascii="Consolas" w:hAnsi="Consolas" w:cs="Consolas"/>
+          <w:color w:val="0000FF"/>
+          <w:sz w:val="19"/>
+          <w:szCs w:val="19"/>
+          <w:lang w:val="en-ID"/>
+        </w:rPr>
+        <w:t xml:space="preserve">   </w:t>
+      </w:r>
+      <w:r>
+        <w:rPr>
+          <w:rFonts w:ascii="Consolas" w:hAnsi="Consolas" w:cs="Consolas"/>
+          <w:color w:val="0000FF"/>
+          <w:sz w:val="19"/>
+          <w:szCs w:val="19"/>
+          <w:lang w:val="en-ID"/>
+        </w:rPr>
+        <w:t>on</w:t>
+      </w:r>
+      <w:r>
+        <w:rPr>
+          <w:rFonts w:ascii="Consolas" w:hAnsi="Consolas" w:cs="Consolas"/>
+          <w:color w:val="000000"/>
+          <w:sz w:val="19"/>
+          <w:szCs w:val="19"/>
+          <w:lang w:val="en-ID"/>
+        </w:rPr>
+        <w:t xml:space="preserve"> </w:t>
+      </w:r>
+      <w:proofErr w:type="spellStart"/>
+      <w:proofErr w:type="gramStart"/>
+      <w:r>
+        <w:rPr>
+          <w:rFonts w:ascii="Consolas" w:hAnsi="Consolas" w:cs="Consolas"/>
+          <w:color w:val="000000"/>
+          <w:sz w:val="19"/>
+          <w:szCs w:val="19"/>
+          <w:lang w:val="en-ID"/>
+        </w:rPr>
+        <w:t>o.driverID</w:t>
+      </w:r>
+      <w:proofErr w:type="spellEnd"/>
+      <w:proofErr w:type="gramEnd"/>
+      <w:r>
+        <w:rPr>
+          <w:rFonts w:ascii="Consolas" w:hAnsi="Consolas" w:cs="Consolas"/>
+          <w:color w:val="000000"/>
+          <w:sz w:val="19"/>
+          <w:szCs w:val="19"/>
+          <w:lang w:val="en-ID"/>
+        </w:rPr>
+        <w:t xml:space="preserve"> </w:t>
+      </w:r>
+      <w:r>
+        <w:rPr>
+          <w:rFonts w:ascii="Consolas" w:hAnsi="Consolas" w:cs="Consolas"/>
+          <w:color w:val="0000FF"/>
+          <w:sz w:val="19"/>
+          <w:szCs w:val="19"/>
+          <w:lang w:val="en-ID"/>
+        </w:rPr>
+        <w:t>equals</w:t>
+      </w:r>
+      <w:r>
+        <w:rPr>
+          <w:rFonts w:ascii="Consolas" w:hAnsi="Consolas" w:cs="Consolas"/>
+          <w:color w:val="000000"/>
+          <w:sz w:val="19"/>
+          <w:szCs w:val="19"/>
+          <w:lang w:val="en-ID"/>
+        </w:rPr>
+        <w:t xml:space="preserve"> d.ID</w:t>
+      </w:r>
+    </w:p>
+    <w:p>
+      <w:pPr>
+        <w:autoSpaceDE w:val="0"/>
+        <w:autoSpaceDN w:val="0"/>
+        <w:adjustRightInd w:val="0"/>
+        <w:spacing w:line="240" w:lineRule="auto"/>
+        <w:ind w:left="2160"/>
+        <w:rPr>
+          <w:rFonts w:ascii="Consolas" w:hAnsi="Consolas" w:cs="Consolas"/>
+          <w:color w:val="000000"/>
+          <w:sz w:val="19"/>
+          <w:szCs w:val="19"/>
+          <w:lang w:val="en-ID"/>
+        </w:rPr>
+      </w:pPr>
+      <w:r>
+        <w:rPr>
+          <w:rFonts w:ascii="Consolas" w:hAnsi="Consolas" w:cs="Consolas"/>
+          <w:color w:val="0000FF"/>
+          <w:sz w:val="19"/>
+          <w:szCs w:val="19"/>
+          <w:lang w:val="en-ID"/>
+        </w:rPr>
+        <w:t xml:space="preserve">   </w:t>
+      </w:r>
+      <w:r>
+        <w:rPr>
+          <w:rFonts w:ascii="Consolas" w:hAnsi="Consolas" w:cs="Consolas"/>
+          <w:color w:val="0000FF"/>
+          <w:sz w:val="19"/>
+          <w:szCs w:val="19"/>
+          <w:lang w:val="en-ID"/>
+        </w:rPr>
+        <w:t>group</w:t>
+      </w:r>
+      <w:r>
+        <w:rPr>
+          <w:rFonts w:ascii="Consolas" w:hAnsi="Consolas" w:cs="Consolas"/>
+          <w:color w:val="000000"/>
+          <w:sz w:val="19"/>
+          <w:szCs w:val="19"/>
+          <w:lang w:val="en-ID"/>
+        </w:rPr>
+        <w:t xml:space="preserve"> o </w:t>
+      </w:r>
+      <w:r>
+        <w:rPr>
+          <w:rFonts w:ascii="Consolas" w:hAnsi="Consolas" w:cs="Consolas"/>
+          <w:color w:val="0000FF"/>
+          <w:sz w:val="19"/>
+          <w:szCs w:val="19"/>
+          <w:lang w:val="en-ID"/>
+        </w:rPr>
+        <w:t>by</w:t>
+      </w:r>
+      <w:r>
+        <w:rPr>
+          <w:rFonts w:ascii="Consolas" w:hAnsi="Consolas" w:cs="Consolas"/>
+          <w:color w:val="000000"/>
+          <w:sz w:val="19"/>
+          <w:szCs w:val="19"/>
+          <w:lang w:val="en-ID"/>
+        </w:rPr>
+        <w:t xml:space="preserve"> </w:t>
+      </w:r>
+      <w:r>
+        <w:rPr>
+          <w:rFonts w:ascii="Consolas" w:hAnsi="Consolas" w:cs="Consolas"/>
+          <w:color w:val="0000FF"/>
+          <w:sz w:val="19"/>
+          <w:szCs w:val="19"/>
+          <w:lang w:val="en-ID"/>
+        </w:rPr>
+        <w:t>new</w:t>
+      </w:r>
+      <w:r>
+        <w:rPr>
+          <w:rFonts w:ascii="Consolas" w:hAnsi="Consolas" w:cs="Consolas"/>
+          <w:color w:val="000000"/>
+          <w:sz w:val="19"/>
+          <w:szCs w:val="19"/>
+          <w:lang w:val="en-ID"/>
+        </w:rPr>
+        <w:t xml:space="preserve"> </w:t>
+      </w:r>
+      <w:proofErr w:type="gramStart"/>
+      <w:r>
+        <w:rPr>
+          <w:rFonts w:ascii="Consolas" w:hAnsi="Consolas" w:cs="Consolas"/>
+          <w:color w:val="000000"/>
+          <w:sz w:val="19"/>
+          <w:szCs w:val="19"/>
+          <w:lang w:val="en-ID"/>
+        </w:rPr>
+        <w:t xml:space="preserve">{ </w:t>
+      </w:r>
+      <w:proofErr w:type="spellStart"/>
+      <w:r>
+        <w:rPr>
+          <w:rFonts w:ascii="Consolas" w:hAnsi="Consolas" w:cs="Consolas"/>
+          <w:color w:val="000000"/>
+          <w:sz w:val="19"/>
+          <w:szCs w:val="19"/>
+          <w:lang w:val="en-ID"/>
+        </w:rPr>
+        <w:t>o</w:t>
+      </w:r>
+      <w:proofErr w:type="gramEnd"/>
+      <w:r>
+        <w:rPr>
+          <w:rFonts w:ascii="Consolas" w:hAnsi="Consolas" w:cs="Consolas"/>
+          <w:color w:val="000000"/>
+          <w:sz w:val="19"/>
+          <w:szCs w:val="19"/>
+          <w:lang w:val="en-ID"/>
+        </w:rPr>
+        <w:t>.driverID</w:t>
+      </w:r>
+      <w:proofErr w:type="spellEnd"/>
+      <w:r>
+        <w:rPr>
+          <w:rFonts w:ascii="Consolas" w:hAnsi="Consolas" w:cs="Consolas"/>
+          <w:color w:val="000000"/>
+          <w:sz w:val="19"/>
+          <w:szCs w:val="19"/>
+          <w:lang w:val="en-ID"/>
+        </w:rPr>
+        <w:t xml:space="preserve">, d.name } </w:t>
+      </w:r>
+      <w:r>
+        <w:rPr>
+          <w:rFonts w:ascii="Consolas" w:hAnsi="Consolas" w:cs="Consolas"/>
+          <w:color w:val="0000FF"/>
+          <w:sz w:val="19"/>
+          <w:szCs w:val="19"/>
+          <w:lang w:val="en-ID"/>
+        </w:rPr>
+        <w:t>into</w:t>
+      </w:r>
+      <w:r>
+        <w:rPr>
+          <w:rFonts w:ascii="Consolas" w:hAnsi="Consolas" w:cs="Consolas"/>
+          <w:color w:val="000000"/>
+          <w:sz w:val="19"/>
+          <w:szCs w:val="19"/>
+          <w:lang w:val="en-ID"/>
+        </w:rPr>
+        <w:t xml:space="preserve"> g</w:t>
+      </w:r>
+    </w:p>
+    <w:p>
+      <w:pPr>
+        <w:autoSpaceDE w:val="0"/>
+        <w:autoSpaceDN w:val="0"/>
+        <w:adjustRightInd w:val="0"/>
+        <w:spacing w:line="240" w:lineRule="auto"/>
+        <w:ind w:left="2160"/>
+        <w:rPr>
+          <w:rFonts w:ascii="Consolas" w:hAnsi="Consolas" w:cs="Consolas"/>
+          <w:color w:val="000000"/>
+          <w:sz w:val="19"/>
+          <w:szCs w:val="19"/>
+          <w:lang w:val="en-ID"/>
+        </w:rPr>
+      </w:pPr>
+      <w:r>
+        <w:rPr>
+          <w:rFonts w:ascii="Consolas" w:hAnsi="Consolas" w:cs="Consolas"/>
+          <w:color w:val="0000FF"/>
+          <w:sz w:val="19"/>
+          <w:szCs w:val="19"/>
+          <w:lang w:val="en-ID"/>
+        </w:rPr>
+        <w:t xml:space="preserve">   </w:t>
+      </w:r>
+      <w:r>
+        <w:rPr>
+          <w:rFonts w:ascii="Consolas" w:hAnsi="Consolas" w:cs="Consolas"/>
+          <w:color w:val="0000FF"/>
+          <w:sz w:val="19"/>
+          <w:szCs w:val="19"/>
+          <w:lang w:val="en-ID"/>
+        </w:rPr>
+        <w:t>let</w:t>
+      </w:r>
+      <w:r>
+        <w:rPr>
+          <w:rFonts w:ascii="Consolas" w:hAnsi="Consolas" w:cs="Consolas"/>
+          <w:color w:val="000000"/>
+          <w:sz w:val="19"/>
+          <w:szCs w:val="19"/>
+          <w:lang w:val="en-ID"/>
+        </w:rPr>
+        <w:t xml:space="preserve"> count = </w:t>
+      </w:r>
+      <w:proofErr w:type="spellStart"/>
+      <w:proofErr w:type="gramStart"/>
+      <w:r>
+        <w:rPr>
+          <w:rFonts w:ascii="Consolas" w:hAnsi="Consolas" w:cs="Consolas"/>
+          <w:color w:val="000000"/>
+          <w:sz w:val="19"/>
+          <w:szCs w:val="19"/>
+          <w:lang w:val="en-ID"/>
+        </w:rPr>
+        <w:t>g.Count</w:t>
+      </w:r>
+      <w:proofErr w:type="spellEnd"/>
+      <w:proofErr w:type="gramEnd"/>
+      <w:r>
+        <w:rPr>
+          <w:rFonts w:ascii="Consolas" w:hAnsi="Consolas" w:cs="Consolas"/>
+          <w:color w:val="000000"/>
+          <w:sz w:val="19"/>
+          <w:szCs w:val="19"/>
+          <w:lang w:val="en-ID"/>
+        </w:rPr>
+        <w:t>()</w:t>
+      </w:r>
+    </w:p>
+    <w:p>
+      <w:pPr>
+        <w:autoSpaceDE w:val="0"/>
+        <w:autoSpaceDN w:val="0"/>
+        <w:adjustRightInd w:val="0"/>
+        <w:spacing w:line="240" w:lineRule="auto"/>
+        <w:ind w:left="2160"/>
+        <w:rPr>
+          <w:rFonts w:ascii="Consolas" w:hAnsi="Consolas" w:cs="Consolas"/>
+          <w:color w:val="000000"/>
+          <w:sz w:val="19"/>
+          <w:szCs w:val="19"/>
+          <w:lang w:val="en-ID"/>
+        </w:rPr>
+      </w:pPr>
+      <w:r>
+        <w:rPr>
+          <w:rFonts w:ascii="Consolas" w:hAnsi="Consolas" w:cs="Consolas"/>
+          <w:color w:val="0000FF"/>
+          <w:sz w:val="19"/>
+          <w:szCs w:val="19"/>
+          <w:lang w:val="en-ID"/>
+        </w:rPr>
+        <w:t xml:space="preserve">   </w:t>
+      </w:r>
+      <w:proofErr w:type="spellStart"/>
+      <w:r>
+        <w:rPr>
+          <w:rFonts w:ascii="Consolas" w:hAnsi="Consolas" w:cs="Consolas"/>
+          <w:color w:val="0000FF"/>
+          <w:sz w:val="19"/>
+          <w:szCs w:val="19"/>
+          <w:lang w:val="en-ID"/>
+        </w:rPr>
+        <w:t>orderby</w:t>
+      </w:r>
+      <w:proofErr w:type="spellEnd"/>
+      <w:r>
+        <w:rPr>
+          <w:rFonts w:ascii="Consolas" w:hAnsi="Consolas" w:cs="Consolas"/>
+          <w:color w:val="000000"/>
+          <w:sz w:val="19"/>
+          <w:szCs w:val="19"/>
+          <w:lang w:val="en-ID"/>
+        </w:rPr>
+        <w:t xml:space="preserve"> count </w:t>
+      </w:r>
+      <w:r>
+        <w:rPr>
+          <w:rFonts w:ascii="Consolas" w:hAnsi="Consolas" w:cs="Consolas"/>
+          <w:color w:val="0000FF"/>
+          <w:sz w:val="19"/>
+          <w:szCs w:val="19"/>
+          <w:lang w:val="en-ID"/>
+        </w:rPr>
+        <w:t>descending</w:t>
+      </w:r>
+    </w:p>
+    <w:p>
+      <w:pPr>
+        <w:autoSpaceDE w:val="0"/>
+        <w:autoSpaceDN w:val="0"/>
+        <w:adjustRightInd w:val="0"/>
+        <w:spacing w:line="240" w:lineRule="auto"/>
+        <w:ind w:left="2160"/>
+        <w:rPr>
+          <w:rFonts w:ascii="Consolas" w:hAnsi="Consolas" w:cs="Consolas"/>
+          <w:color w:val="000000"/>
+          <w:sz w:val="19"/>
+          <w:szCs w:val="19"/>
+          <w:lang w:val="en-ID"/>
+        </w:rPr>
+      </w:pPr>
+      <w:r>
+        <w:rPr>
+          <w:rFonts w:ascii="Consolas" w:hAnsi="Consolas" w:cs="Consolas"/>
+          <w:color w:val="0000FF"/>
+          <w:sz w:val="19"/>
+          <w:szCs w:val="19"/>
+          <w:lang w:val="en-ID"/>
+        </w:rPr>
+        <w:t xml:space="preserve">   </w:t>
+      </w:r>
+      <w:r>
+        <w:rPr>
+          <w:rFonts w:ascii="Consolas" w:hAnsi="Consolas" w:cs="Consolas"/>
+          <w:color w:val="0000FF"/>
+          <w:sz w:val="19"/>
+          <w:szCs w:val="19"/>
+          <w:lang w:val="en-ID"/>
+        </w:rPr>
+        <w:t>select</w:t>
+      </w:r>
+      <w:r>
+        <w:rPr>
+          <w:rFonts w:ascii="Consolas" w:hAnsi="Consolas" w:cs="Consolas"/>
+          <w:color w:val="000000"/>
+          <w:sz w:val="19"/>
+          <w:szCs w:val="19"/>
+          <w:lang w:val="en-ID"/>
+        </w:rPr>
+        <w:t xml:space="preserve"> </w:t>
+      </w:r>
+      <w:r>
+        <w:rPr>
+          <w:rFonts w:ascii="Consolas" w:hAnsi="Consolas" w:cs="Consolas"/>
+          <w:color w:val="0000FF"/>
+          <w:sz w:val="19"/>
+          <w:szCs w:val="19"/>
+          <w:lang w:val="en-ID"/>
+        </w:rPr>
+        <w:t>new</w:t>
+      </w:r>
+    </w:p>
+    <w:p>
+      <w:pPr>
+        <w:autoSpaceDE w:val="0"/>
+        <w:autoSpaceDN w:val="0"/>
+        <w:adjustRightInd w:val="0"/>
+        <w:spacing w:line="240" w:lineRule="auto"/>
+        <w:ind w:left="2160"/>
+        <w:rPr>
+          <w:rFonts w:ascii="Consolas" w:hAnsi="Consolas" w:cs="Consolas"/>
+          <w:color w:val="000000"/>
+          <w:sz w:val="19"/>
+          <w:szCs w:val="19"/>
+          <w:lang w:val="en-ID"/>
+        </w:rPr>
+      </w:pPr>
+      <w:r>
+        <w:rPr>
+          <w:rFonts w:ascii="Consolas" w:hAnsi="Consolas" w:cs="Consolas"/>
+          <w:color w:val="000000"/>
+          <w:sz w:val="19"/>
+          <w:szCs w:val="19"/>
+          <w:lang w:val="en-ID"/>
+        </w:rPr>
+        <w:t xml:space="preserve">   </w:t>
+      </w:r>
+      <w:r>
+        <w:rPr>
+          <w:rFonts w:ascii="Consolas" w:hAnsi="Consolas" w:cs="Consolas"/>
+          <w:color w:val="000000"/>
+          <w:sz w:val="19"/>
+          <w:szCs w:val="19"/>
+          <w:lang w:val="en-ID"/>
+        </w:rPr>
+        <w:t>{</w:t>
+      </w:r>
+    </w:p>
+    <w:p>
+      <w:pPr>
+        <w:autoSpaceDE w:val="0"/>
+        <w:autoSpaceDN w:val="0"/>
+        <w:adjustRightInd w:val="0"/>
+        <w:spacing w:line="240" w:lineRule="auto"/>
+        <w:ind w:left="2160" w:firstLine="720"/>
+        <w:rPr>
+          <w:rFonts w:ascii="Consolas" w:hAnsi="Consolas" w:cs="Consolas"/>
+          <w:color w:val="000000"/>
+          <w:sz w:val="19"/>
+          <w:szCs w:val="19"/>
+          <w:lang w:val="en-ID"/>
+        </w:rPr>
+      </w:pPr>
+      <w:proofErr w:type="spellStart"/>
+      <w:proofErr w:type="gramStart"/>
+      <w:r>
+        <w:rPr>
+          <w:rFonts w:ascii="Consolas" w:hAnsi="Consolas" w:cs="Consolas"/>
+          <w:color w:val="000000"/>
+          <w:sz w:val="19"/>
+          <w:szCs w:val="19"/>
+          <w:lang w:val="en-ID"/>
+        </w:rPr>
+        <w:t>g.Key.driverID</w:t>
+      </w:r>
+      <w:proofErr w:type="gramEnd"/>
+      <w:r>
+        <w:rPr>
+          <w:rFonts w:ascii="Consolas" w:hAnsi="Consolas" w:cs="Consolas"/>
+          <w:color w:val="000000"/>
+          <w:sz w:val="19"/>
+          <w:szCs w:val="19"/>
+          <w:lang w:val="en-ID"/>
+        </w:rPr>
+        <w:t>,</w:t>
+      </w:r>
+      <w:proofErr w:type="spellEnd"/>
+    </w:p>
+    <w:p>
+      <w:pPr>
+        <w:autoSpaceDE w:val="0"/>
+        <w:autoSpaceDN w:val="0"/>
+        <w:adjustRightInd w:val="0"/>
+        <w:spacing w:line="240" w:lineRule="auto"/>
+        <w:ind w:left="2880"/>
+        <w:rPr>
+          <w:rFonts w:ascii="Consolas" w:hAnsi="Consolas" w:cs="Consolas"/>
+          <w:color w:val="000000"/>
+          <w:sz w:val="19"/>
+          <w:szCs w:val="19"/>
+          <w:lang w:val="en-ID"/>
+        </w:rPr>
+      </w:pPr>
+      <w:r>
+        <w:rPr>
+          <w:rFonts w:ascii="Consolas" w:hAnsi="Consolas" w:cs="Consolas"/>
+          <w:color w:val="000000"/>
+          <w:sz w:val="19"/>
+          <w:szCs w:val="19"/>
+          <w:lang w:val="en-ID"/>
+        </w:rPr>
+        <w:t xml:space="preserve">Name = </w:t>
+      </w:r>
+      <w:proofErr w:type="gramStart"/>
+      <w:r>
+        <w:rPr>
+          <w:rFonts w:ascii="Consolas" w:hAnsi="Consolas" w:cs="Consolas"/>
+          <w:color w:val="000000"/>
+          <w:sz w:val="19"/>
+          <w:szCs w:val="19"/>
+          <w:lang w:val="en-ID"/>
+        </w:rPr>
+        <w:t>g.Key.name</w:t>
+      </w:r>
+      <w:proofErr w:type="gramEnd"/>
+      <w:r>
+        <w:rPr>
+          <w:rFonts w:ascii="Consolas" w:hAnsi="Consolas" w:cs="Consolas"/>
+          <w:color w:val="000000"/>
+          <w:sz w:val="19"/>
+          <w:szCs w:val="19"/>
+          <w:lang w:val="en-ID"/>
+        </w:rPr>
+        <w:t>,</w:t>
+      </w:r>
+    </w:p>
+    <w:p>
+      <w:pPr>
+        <w:autoSpaceDE w:val="0"/>
+        <w:autoSpaceDN w:val="0"/>
+        <w:adjustRightInd w:val="0"/>
+        <w:spacing w:line="240" w:lineRule="auto"/>
+        <w:ind w:left="2880"/>
+        <w:rPr>
+          <w:rFonts w:ascii="Consolas" w:hAnsi="Consolas" w:cs="Consolas"/>
+          <w:color w:val="000000"/>
+          <w:sz w:val="19"/>
+          <w:szCs w:val="19"/>
+          <w:lang w:val="en-ID"/>
+        </w:rPr>
+      </w:pPr>
+      <w:r>
+        <w:rPr>
+          <w:rFonts w:ascii="Consolas" w:hAnsi="Consolas" w:cs="Consolas"/>
+          <w:color w:val="000000"/>
+          <w:sz w:val="19"/>
+          <w:szCs w:val="19"/>
+          <w:lang w:val="en-ID"/>
+        </w:rPr>
+        <w:t>Trips = count</w:t>
+      </w:r>
+    </w:p>
+    <w:p>
+      <w:pPr>
+        <w:autoSpaceDE w:val="0"/>
+        <w:autoSpaceDN w:val="0"/>
+        <w:adjustRightInd w:val="0"/>
+        <w:spacing w:line="240" w:lineRule="auto"/>
+        <w:ind w:left="1440" w:firstLine="720"/>
+        <w:rPr>
+          <w:rFonts w:ascii="Consolas" w:hAnsi="Consolas" w:cs="Consolas"/>
+          <w:color w:val="000000"/>
+          <w:sz w:val="19"/>
+          <w:szCs w:val="19"/>
+          <w:lang w:val="en-ID"/>
+        </w:rPr>
+      </w:pPr>
+      <w:r>
+        <w:rPr>
+          <w:rFonts w:ascii="Consolas" w:hAnsi="Consolas" w:cs="Consolas"/>
+          <w:color w:val="000000"/>
+          <w:sz w:val="19"/>
+          <w:szCs w:val="19"/>
+          <w:lang w:val="en-ID"/>
+        </w:rPr>
+        <w:t xml:space="preserve">   </w:t>
+      </w:r>
+      <w:r>
+        <w:rPr>
+          <w:rFonts w:ascii="Consolas" w:hAnsi="Consolas" w:cs="Consolas"/>
+          <w:color w:val="000000"/>
+          <w:sz w:val="19"/>
+          <w:szCs w:val="19"/>
+          <w:lang w:val="en-ID"/>
+        </w:rPr>
+        <w:t>}</w:t>
+      </w:r>
+      <w:proofErr w:type="gramStart"/>
+      <w:r>
+        <w:rPr>
+          <w:rFonts w:ascii="Consolas" w:hAnsi="Consolas" w:cs="Consolas"/>
+          <w:color w:val="000000"/>
+          <w:sz w:val="19"/>
+          <w:szCs w:val="19"/>
+          <w:lang w:val="en-ID"/>
+        </w:rPr>
+        <w:t>).Take</w:t>
+      </w:r>
+      <w:proofErr w:type="gramEnd"/>
+      <w:r>
+        <w:rPr>
+          <w:rFonts w:ascii="Consolas" w:hAnsi="Consolas" w:cs="Consolas"/>
+          <w:color w:val="000000"/>
+          <w:sz w:val="19"/>
+          <w:szCs w:val="19"/>
+          <w:lang w:val="en-ID"/>
+        </w:rPr>
+        <w:t>(10).</w:t>
+      </w:r>
+      <w:proofErr w:type="spellStart"/>
+      <w:r>
+        <w:rPr>
+          <w:rFonts w:ascii="Consolas" w:hAnsi="Consolas" w:cs="Consolas"/>
+          <w:color w:val="000000"/>
+          <w:sz w:val="19"/>
+          <w:szCs w:val="19"/>
+          <w:lang w:val="en-ID"/>
+        </w:rPr>
+        <w:t>ToList</w:t>
+      </w:r>
+      <w:proofErr w:type="spellEnd"/>
+      <w:r>
+        <w:rPr>
+          <w:rFonts w:ascii="Consolas" w:hAnsi="Consolas" w:cs="Consolas"/>
+          <w:color w:val="000000"/>
+          <w:sz w:val="19"/>
+          <w:szCs w:val="19"/>
+          <w:lang w:val="en-ID"/>
+        </w:rPr>
+        <w:t>();</w:t>
+      </w:r>
+    </w:p>
+    <w:p>
+      <w:pPr>
+        <w:autoSpaceDE w:val="0"/>
+        <w:autoSpaceDN w:val="0"/>
+        <w:adjustRightInd w:val="0"/>
+        <w:spacing w:line="240" w:lineRule="auto"/>
+        <w:ind w:left="1440" w:firstLine="720"/>
+        <w:rPr>
+          <w:rFonts w:ascii="Consolas" w:hAnsi="Consolas" w:cs="Consolas"/>
+          <w:color w:val="000000"/>
+          <w:sz w:val="19"/>
+          <w:szCs w:val="19"/>
+          <w:lang w:val="en-ID"/>
+        </w:rPr>
+      </w:pPr>
+      <w:bookmarkStart w:id="9" w:name="_GoBack"/>
+      <w:bookmarkEnd w:id="9"/>
+    </w:p>
+    <w:p>
+      <w:pPr>
+        <w:autoSpaceDE w:val="0"/>
+        <w:autoSpaceDN w:val="0"/>
+        <w:adjustRightInd w:val="0"/>
+        <w:spacing w:line="240" w:lineRule="auto"/>
+        <w:ind w:firstLine="720"/>
+        <w:rPr>
+          <w:rFonts w:ascii="Consolas" w:hAnsi="Consolas" w:cs="Consolas"/>
+          <w:color w:val="000000"/>
+          <w:sz w:val="19"/>
+          <w:szCs w:val="19"/>
+          <w:lang w:val="en-ID"/>
+        </w:rPr>
+      </w:pPr>
+      <w:proofErr w:type="spellStart"/>
+      <w:r>
+        <w:rPr>
+          <w:rFonts w:ascii="Consolas" w:hAnsi="Consolas" w:cs="Consolas"/>
+          <w:color w:val="000000"/>
+          <w:sz w:val="19"/>
+          <w:szCs w:val="19"/>
+          <w:lang w:val="en-ID"/>
+        </w:rPr>
+        <w:t>dgvDriver.DataSource</w:t>
+      </w:r>
+      <w:proofErr w:type="spellEnd"/>
+      <w:r>
+        <w:rPr>
+          <w:rFonts w:ascii="Consolas" w:hAnsi="Consolas" w:cs="Consolas"/>
+          <w:color w:val="000000"/>
+          <w:sz w:val="19"/>
+          <w:szCs w:val="19"/>
+          <w:lang w:val="en-ID"/>
+        </w:rPr>
+        <w:t xml:space="preserve"> = </w:t>
+      </w:r>
+      <w:proofErr w:type="spellStart"/>
+      <w:r>
+        <w:rPr>
+          <w:rFonts w:ascii="Consolas" w:hAnsi="Consolas" w:cs="Consolas"/>
+          <w:color w:val="000000"/>
+          <w:sz w:val="19"/>
+          <w:szCs w:val="19"/>
+          <w:lang w:val="en-ID"/>
+        </w:rPr>
+        <w:t>getDriver</w:t>
+      </w:r>
+      <w:proofErr w:type="spellEnd"/>
+      <w:r>
+        <w:rPr>
+          <w:rFonts w:ascii="Consolas" w:hAnsi="Consolas" w:cs="Consolas"/>
+          <w:color w:val="000000"/>
+          <w:sz w:val="19"/>
+          <w:szCs w:val="19"/>
+          <w:lang w:val="en-ID"/>
+        </w:rPr>
+        <w:t>;</w:t>
+      </w:r>
+    </w:p>
+    <w:p>
+      <w:pPr>
+        <w:pStyle w:val="ListParagraph"/>
+        <w:rPr>
+          <w:rFonts w:asciiTheme="majorHAnsi" w:hAnsiTheme="majorHAnsi" w:cstheme="majorHAnsi"/>
+          <w:b/>
+        </w:rPr>
+      </w:pPr>
     </w:p>
     <w:p>
       <w:pPr>
@@ -10086,7 +11875,7 @@
       </w:r>
     </w:p>
     <w:sectPr>
-      <w:footerReference w:type="default" r:id="rId13"/>
+      <w:footerReference w:type="default" r:id="rId15"/>
       <w:type w:val="continuous"/>
       <w:pgSz w:w="11906" w:h="16838" w:code="9"/>
       <w:pgMar w:top="1440" w:right="1440" w:bottom="1440" w:left="1440" w:header="720" w:footer="720" w:gutter="0"/>

--- a/FinalReport.docx
+++ b/FinalReport.docx
@@ -9175,10 +9175,29 @@
     <w:p>
       <w:pPr>
         <w:pStyle w:val="ListParagraph"/>
-        <w:numPr>
-          <w:ilvl w:val="0"/>
-          <w:numId w:val="8"/>
-        </w:numPr>
+        <w:rPr>
+          <w:rFonts w:asciiTheme="majorHAnsi" w:hAnsiTheme="majorHAnsi" w:cstheme="majorHAnsi"/>
+          <w:noProof/>
+        </w:rPr>
+      </w:pPr>
+      <w:r>
+        <w:rPr>
+          <w:rFonts w:asciiTheme="majorHAnsi" w:hAnsiTheme="majorHAnsi" w:cstheme="majorHAnsi"/>
+          <w:noProof/>
+        </w:rPr>
+        <w:t>In this report, the admin will be able to discover the am</w:t>
+      </w:r>
+      <w:r>
+        <w:rPr>
+          <w:rFonts w:asciiTheme="majorHAnsi" w:hAnsiTheme="majorHAnsi" w:cstheme="majorHAnsi"/>
+          <w:noProof/>
+        </w:rPr>
+        <w:t>ount of total income earned, filtered by month or by year. The admin will also be able to view the total income of two different months/years, so it will be easier for them to compare.</w:t>
+      </w:r>
+    </w:p>
+    <w:p>
+      <w:pPr>
+        <w:pStyle w:val="ListParagraph"/>
         <w:rPr>
           <w:rFonts w:asciiTheme="majorHAnsi" w:hAnsiTheme="majorHAnsi" w:cstheme="majorHAnsi"/>
           <w:b/>
@@ -9186,11 +9205,863 @@
       </w:pPr>
       <w:r>
         <w:rPr>
+          <w:noProof/>
+        </w:rPr>
+        <w:drawing>
+          <wp:inline distT="0" distB="0" distL="0" distR="0" wp14:anchorId="5F05AF74" wp14:editId="0893F7E8">
+            <wp:extent cx="2251437" cy="2277110"/>
+            <wp:effectExtent l="0" t="0" r="0" b="8890"/>
+            <wp:docPr id="2" name="Picture 2"/>
+            <wp:cNvGraphicFramePr>
+              <a:graphicFrameLocks xmlns:a="http://schemas.openxmlformats.org/drawingml/2006/main" noChangeAspect="1"/>
+            </wp:cNvGraphicFramePr>
+            <a:graphic xmlns:a="http://schemas.openxmlformats.org/drawingml/2006/main">
+              <a:graphicData uri="http://schemas.openxmlformats.org/drawingml/2006/picture">
+                <pic:pic xmlns:pic="http://schemas.openxmlformats.org/drawingml/2006/picture">
+                  <pic:nvPicPr>
+                    <pic:cNvPr id="1" name=""/>
+                    <pic:cNvPicPr/>
+                  </pic:nvPicPr>
+                  <pic:blipFill rotWithShape="1">
+                    <a:blip r:embed="rId13"/>
+                    <a:srcRect l="30436" t="15234" r="30276" b="14122"/>
+                    <a:stretch/>
+                  </pic:blipFill>
+                  <pic:spPr bwMode="auto">
+                    <a:xfrm>
+                      <a:off x="0" y="0"/>
+                      <a:ext cx="2251830" cy="2277507"/>
+                    </a:xfrm>
+                    <a:prstGeom prst="rect">
+                      <a:avLst/>
+                    </a:prstGeom>
+                    <a:ln>
+                      <a:noFill/>
+                    </a:ln>
+                    <a:extLst>
+                      <a:ext uri="{53640926-AAD7-44D8-BBD7-CCE9431645EC}">
+                        <a14:shadowObscured xmlns:a14="http://schemas.microsoft.com/office/drawing/2010/main"/>
+                      </a:ext>
+                    </a:extLst>
+                  </pic:spPr>
+                </pic:pic>
+              </a:graphicData>
+            </a:graphic>
+          </wp:inline>
+        </w:drawing>
+      </w:r>
+    </w:p>
+    <w:p>
+      <w:pPr>
+        <w:pStyle w:val="ListParagraph"/>
+        <w:rPr>
           <w:rFonts w:asciiTheme="majorHAnsi" w:hAnsiTheme="majorHAnsi" w:cstheme="majorHAnsi"/>
           <w:b/>
         </w:rPr>
-        <w:t>History of complete trips</w:t>
-      </w:r>
+      </w:pPr>
+    </w:p>
+    <w:p>
+      <w:pPr>
+        <w:autoSpaceDE w:val="0"/>
+        <w:autoSpaceDN w:val="0"/>
+        <w:adjustRightInd w:val="0"/>
+        <w:spacing w:line="240" w:lineRule="auto"/>
+        <w:ind w:firstLine="720"/>
+        <w:rPr>
+          <w:rFonts w:ascii="Consolas" w:hAnsi="Consolas" w:cs="Consolas"/>
+          <w:color w:val="000000"/>
+          <w:sz w:val="19"/>
+          <w:szCs w:val="19"/>
+          <w:lang w:val="en-ID"/>
+        </w:rPr>
+      </w:pPr>
+      <w:r>
+        <w:rPr>
+          <w:rFonts w:ascii="Consolas" w:hAnsi="Consolas" w:cs="Consolas"/>
+          <w:color w:val="000000"/>
+          <w:sz w:val="19"/>
+          <w:szCs w:val="19"/>
+          <w:lang w:val="en-ID"/>
+        </w:rPr>
+        <w:t xml:space="preserve">date1 = </w:t>
+      </w:r>
+      <w:proofErr w:type="gramStart"/>
+      <w:r>
+        <w:rPr>
+          <w:rFonts w:ascii="Consolas" w:hAnsi="Consolas" w:cs="Consolas"/>
+          <w:color w:val="000000"/>
+          <w:sz w:val="19"/>
+          <w:szCs w:val="19"/>
+          <w:lang w:val="en-ID"/>
+        </w:rPr>
+        <w:t>dateTimePicker1.Value.Month</w:t>
+      </w:r>
+      <w:proofErr w:type="gramEnd"/>
+      <w:r>
+        <w:rPr>
+          <w:rFonts w:ascii="Consolas" w:hAnsi="Consolas" w:cs="Consolas"/>
+          <w:color w:val="000000"/>
+          <w:sz w:val="19"/>
+          <w:szCs w:val="19"/>
+          <w:lang w:val="en-ID"/>
+        </w:rPr>
+        <w:t>;</w:t>
+      </w:r>
+    </w:p>
+    <w:p>
+      <w:pPr>
+        <w:autoSpaceDE w:val="0"/>
+        <w:autoSpaceDN w:val="0"/>
+        <w:adjustRightInd w:val="0"/>
+        <w:spacing w:line="240" w:lineRule="auto"/>
+        <w:ind w:firstLine="720"/>
+        <w:rPr>
+          <w:rFonts w:ascii="Consolas" w:hAnsi="Consolas" w:cs="Consolas"/>
+          <w:color w:val="000000"/>
+          <w:sz w:val="19"/>
+          <w:szCs w:val="19"/>
+          <w:lang w:val="en-ID"/>
+        </w:rPr>
+      </w:pPr>
+      <w:r>
+        <w:rPr>
+          <w:rFonts w:ascii="Consolas" w:hAnsi="Consolas" w:cs="Consolas"/>
+          <w:color w:val="000000"/>
+          <w:sz w:val="19"/>
+          <w:szCs w:val="19"/>
+          <w:lang w:val="en-ID"/>
+        </w:rPr>
+        <w:t xml:space="preserve">date2 = </w:t>
+      </w:r>
+      <w:proofErr w:type="gramStart"/>
+      <w:r>
+        <w:rPr>
+          <w:rFonts w:ascii="Consolas" w:hAnsi="Consolas" w:cs="Consolas"/>
+          <w:color w:val="000000"/>
+          <w:sz w:val="19"/>
+          <w:szCs w:val="19"/>
+          <w:lang w:val="en-ID"/>
+        </w:rPr>
+        <w:t>dateTimePicker2.Value.Month</w:t>
+      </w:r>
+      <w:proofErr w:type="gramEnd"/>
+      <w:r>
+        <w:rPr>
+          <w:rFonts w:ascii="Consolas" w:hAnsi="Consolas" w:cs="Consolas"/>
+          <w:color w:val="000000"/>
+          <w:sz w:val="19"/>
+          <w:szCs w:val="19"/>
+          <w:lang w:val="en-ID"/>
+        </w:rPr>
+        <w:t>;</w:t>
+      </w:r>
+    </w:p>
+    <w:p>
+      <w:pPr>
+        <w:autoSpaceDE w:val="0"/>
+        <w:autoSpaceDN w:val="0"/>
+        <w:adjustRightInd w:val="0"/>
+        <w:spacing w:line="240" w:lineRule="auto"/>
+        <w:ind w:firstLine="720"/>
+        <w:rPr>
+          <w:rFonts w:ascii="Consolas" w:hAnsi="Consolas" w:cs="Consolas"/>
+          <w:color w:val="000000"/>
+          <w:sz w:val="19"/>
+          <w:szCs w:val="19"/>
+          <w:lang w:val="en-ID"/>
+        </w:rPr>
+      </w:pPr>
+      <w:r>
+        <w:rPr>
+          <w:rFonts w:ascii="Consolas" w:hAnsi="Consolas" w:cs="Consolas"/>
+          <w:color w:val="000000"/>
+          <w:sz w:val="19"/>
+          <w:szCs w:val="19"/>
+          <w:lang w:val="en-ID"/>
+        </w:rPr>
+        <w:t>resultByMonth1 = (</w:t>
+      </w:r>
+      <w:r>
+        <w:rPr>
+          <w:rFonts w:ascii="Consolas" w:hAnsi="Consolas" w:cs="Consolas"/>
+          <w:color w:val="0000FF"/>
+          <w:sz w:val="19"/>
+          <w:szCs w:val="19"/>
+          <w:lang w:val="en-ID"/>
+        </w:rPr>
+        <w:t>from</w:t>
+      </w:r>
+      <w:r>
+        <w:rPr>
+          <w:rFonts w:ascii="Consolas" w:hAnsi="Consolas" w:cs="Consolas"/>
+          <w:color w:val="000000"/>
+          <w:sz w:val="19"/>
+          <w:szCs w:val="19"/>
+          <w:lang w:val="en-ID"/>
+        </w:rPr>
+        <w:t xml:space="preserve"> Order x</w:t>
+      </w:r>
+      <w:r>
+        <w:rPr>
+          <w:rFonts w:ascii="Consolas" w:hAnsi="Consolas" w:cs="Consolas"/>
+          <w:color w:val="000000"/>
+          <w:sz w:val="19"/>
+          <w:szCs w:val="19"/>
+          <w:lang w:val="en-ID"/>
+        </w:rPr>
+        <w:t xml:space="preserve"> </w:t>
+      </w:r>
+      <w:r>
+        <w:rPr>
+          <w:rFonts w:ascii="Consolas" w:hAnsi="Consolas" w:cs="Consolas"/>
+          <w:color w:val="0000FF"/>
+          <w:sz w:val="19"/>
+          <w:szCs w:val="19"/>
+          <w:lang w:val="en-ID"/>
+        </w:rPr>
+        <w:t>in</w:t>
+      </w:r>
+      <w:r>
+        <w:rPr>
+          <w:rFonts w:ascii="Consolas" w:hAnsi="Consolas" w:cs="Consolas"/>
+          <w:color w:val="000000"/>
+          <w:sz w:val="19"/>
+          <w:szCs w:val="19"/>
+          <w:lang w:val="en-ID"/>
+        </w:rPr>
+        <w:t xml:space="preserve"> </w:t>
+      </w:r>
+      <w:proofErr w:type="spellStart"/>
+      <w:proofErr w:type="gramStart"/>
+      <w:r>
+        <w:rPr>
+          <w:rFonts w:ascii="Consolas" w:hAnsi="Consolas" w:cs="Consolas"/>
+          <w:color w:val="000000"/>
+          <w:sz w:val="19"/>
+          <w:szCs w:val="19"/>
+          <w:lang w:val="en-ID"/>
+        </w:rPr>
+        <w:t>DB.conn</w:t>
+      </w:r>
+      <w:proofErr w:type="spellEnd"/>
+      <w:proofErr w:type="gramEnd"/>
+    </w:p>
+    <w:p>
+      <w:pPr>
+        <w:autoSpaceDE w:val="0"/>
+        <w:autoSpaceDN w:val="0"/>
+        <w:adjustRightInd w:val="0"/>
+        <w:spacing w:line="240" w:lineRule="auto"/>
+        <w:ind w:left="1440" w:firstLine="720"/>
+        <w:rPr>
+          <w:rFonts w:ascii="Consolas" w:hAnsi="Consolas" w:cs="Consolas"/>
+          <w:color w:val="000000"/>
+          <w:sz w:val="19"/>
+          <w:szCs w:val="19"/>
+          <w:lang w:val="en-ID"/>
+        </w:rPr>
+      </w:pPr>
+      <w:r>
+        <w:rPr>
+          <w:rFonts w:ascii="Consolas" w:hAnsi="Consolas" w:cs="Consolas"/>
+          <w:color w:val="0000FF"/>
+          <w:sz w:val="19"/>
+          <w:szCs w:val="19"/>
+          <w:lang w:val="en-ID"/>
+        </w:rPr>
+        <w:t xml:space="preserve">    </w:t>
+      </w:r>
+      <w:r>
+        <w:rPr>
+          <w:rFonts w:ascii="Consolas" w:hAnsi="Consolas" w:cs="Consolas"/>
+          <w:color w:val="0000FF"/>
+          <w:sz w:val="19"/>
+          <w:szCs w:val="19"/>
+          <w:lang w:val="en-ID"/>
+        </w:rPr>
+        <w:t>where</w:t>
+      </w:r>
+      <w:r>
+        <w:rPr>
+          <w:rFonts w:ascii="Consolas" w:hAnsi="Consolas" w:cs="Consolas"/>
+          <w:color w:val="000000"/>
+          <w:sz w:val="19"/>
+          <w:szCs w:val="19"/>
+          <w:lang w:val="en-ID"/>
+        </w:rPr>
+        <w:t xml:space="preserve"> </w:t>
+      </w:r>
+      <w:proofErr w:type="spellStart"/>
+      <w:proofErr w:type="gramStart"/>
+      <w:r>
+        <w:rPr>
+          <w:rFonts w:ascii="Consolas" w:hAnsi="Consolas" w:cs="Consolas"/>
+          <w:color w:val="000000"/>
+          <w:sz w:val="19"/>
+          <w:szCs w:val="19"/>
+          <w:lang w:val="en-ID"/>
+        </w:rPr>
+        <w:t>x.completed</w:t>
+      </w:r>
+      <w:proofErr w:type="spellEnd"/>
+      <w:proofErr w:type="gramEnd"/>
+      <w:r>
+        <w:rPr>
+          <w:rFonts w:ascii="Consolas" w:hAnsi="Consolas" w:cs="Consolas"/>
+          <w:color w:val="000000"/>
+          <w:sz w:val="19"/>
+          <w:szCs w:val="19"/>
+          <w:lang w:val="en-ID"/>
+        </w:rPr>
+        <w:t xml:space="preserve"> == </w:t>
+      </w:r>
+      <w:r>
+        <w:rPr>
+          <w:rFonts w:ascii="Consolas" w:hAnsi="Consolas" w:cs="Consolas"/>
+          <w:color w:val="0000FF"/>
+          <w:sz w:val="19"/>
+          <w:szCs w:val="19"/>
+          <w:lang w:val="en-ID"/>
+        </w:rPr>
+        <w:t>true</w:t>
+      </w:r>
+      <w:r>
+        <w:rPr>
+          <w:rFonts w:ascii="Consolas" w:hAnsi="Consolas" w:cs="Consolas"/>
+          <w:color w:val="000000"/>
+          <w:sz w:val="19"/>
+          <w:szCs w:val="19"/>
+          <w:lang w:val="en-ID"/>
+        </w:rPr>
+        <w:t xml:space="preserve"> &amp;&amp; </w:t>
+      </w:r>
+      <w:proofErr w:type="spellStart"/>
+      <w:r>
+        <w:rPr>
+          <w:rFonts w:ascii="Consolas" w:hAnsi="Consolas" w:cs="Consolas"/>
+          <w:color w:val="000000"/>
+          <w:sz w:val="19"/>
+          <w:szCs w:val="19"/>
+          <w:lang w:val="en-ID"/>
+        </w:rPr>
+        <w:t>x.orderDate.Month</w:t>
+      </w:r>
+      <w:proofErr w:type="spellEnd"/>
+      <w:r>
+        <w:rPr>
+          <w:rFonts w:ascii="Consolas" w:hAnsi="Consolas" w:cs="Consolas"/>
+          <w:color w:val="000000"/>
+          <w:sz w:val="19"/>
+          <w:szCs w:val="19"/>
+          <w:lang w:val="en-ID"/>
+        </w:rPr>
+        <w:t xml:space="preserve"> == date1</w:t>
+      </w:r>
+    </w:p>
+    <w:p>
+      <w:pPr>
+        <w:autoSpaceDE w:val="0"/>
+        <w:autoSpaceDN w:val="0"/>
+        <w:adjustRightInd w:val="0"/>
+        <w:spacing w:line="240" w:lineRule="auto"/>
+        <w:ind w:left="2160"/>
+        <w:rPr>
+          <w:rFonts w:ascii="Consolas" w:hAnsi="Consolas" w:cs="Consolas"/>
+          <w:color w:val="000000"/>
+          <w:sz w:val="19"/>
+          <w:szCs w:val="19"/>
+          <w:lang w:val="en-ID"/>
+        </w:rPr>
+      </w:pPr>
+      <w:r>
+        <w:rPr>
+          <w:rFonts w:ascii="Consolas" w:hAnsi="Consolas" w:cs="Consolas"/>
+          <w:color w:val="0000FF"/>
+          <w:sz w:val="19"/>
+          <w:szCs w:val="19"/>
+          <w:lang w:val="en-ID"/>
+        </w:rPr>
+        <w:t xml:space="preserve">    </w:t>
+      </w:r>
+      <w:r>
+        <w:rPr>
+          <w:rFonts w:ascii="Consolas" w:hAnsi="Consolas" w:cs="Consolas"/>
+          <w:color w:val="0000FF"/>
+          <w:sz w:val="19"/>
+          <w:szCs w:val="19"/>
+          <w:lang w:val="en-ID"/>
+        </w:rPr>
+        <w:t>select</w:t>
+      </w:r>
+      <w:r>
+        <w:rPr>
+          <w:rFonts w:ascii="Consolas" w:hAnsi="Consolas" w:cs="Consolas"/>
+          <w:color w:val="000000"/>
+          <w:sz w:val="19"/>
+          <w:szCs w:val="19"/>
+          <w:lang w:val="en-ID"/>
+        </w:rPr>
+        <w:t xml:space="preserve"> </w:t>
+      </w:r>
+      <w:proofErr w:type="spellStart"/>
+      <w:proofErr w:type="gramStart"/>
+      <w:r>
+        <w:rPr>
+          <w:rFonts w:ascii="Consolas" w:hAnsi="Consolas" w:cs="Consolas"/>
+          <w:color w:val="000000"/>
+          <w:sz w:val="19"/>
+          <w:szCs w:val="19"/>
+          <w:lang w:val="en-ID"/>
+        </w:rPr>
+        <w:t>x.price</w:t>
+      </w:r>
+      <w:proofErr w:type="spellEnd"/>
+      <w:proofErr w:type="gramEnd"/>
+      <w:r>
+        <w:rPr>
+          <w:rFonts w:ascii="Consolas" w:hAnsi="Consolas" w:cs="Consolas"/>
+          <w:color w:val="000000"/>
+          <w:sz w:val="19"/>
+          <w:szCs w:val="19"/>
+          <w:lang w:val="en-ID"/>
+        </w:rPr>
+        <w:t>);</w:t>
+      </w:r>
+    </w:p>
+    <w:p>
+      <w:pPr>
+        <w:autoSpaceDE w:val="0"/>
+        <w:autoSpaceDN w:val="0"/>
+        <w:adjustRightInd w:val="0"/>
+        <w:spacing w:line="240" w:lineRule="auto"/>
+        <w:ind w:left="2160"/>
+        <w:rPr>
+          <w:rFonts w:ascii="Consolas" w:hAnsi="Consolas" w:cs="Consolas"/>
+          <w:color w:val="000000"/>
+          <w:sz w:val="19"/>
+          <w:szCs w:val="19"/>
+          <w:lang w:val="en-ID"/>
+        </w:rPr>
+      </w:pPr>
+    </w:p>
+    <w:p>
+      <w:pPr>
+        <w:autoSpaceDE w:val="0"/>
+        <w:autoSpaceDN w:val="0"/>
+        <w:adjustRightInd w:val="0"/>
+        <w:spacing w:line="240" w:lineRule="auto"/>
+        <w:ind w:firstLine="720"/>
+        <w:rPr>
+          <w:rFonts w:ascii="Consolas" w:hAnsi="Consolas" w:cs="Consolas"/>
+          <w:color w:val="000000"/>
+          <w:sz w:val="19"/>
+          <w:szCs w:val="19"/>
+          <w:lang w:val="en-ID"/>
+        </w:rPr>
+      </w:pPr>
+      <w:r>
+        <w:rPr>
+          <w:rFonts w:ascii="Consolas" w:hAnsi="Consolas" w:cs="Consolas"/>
+          <w:color w:val="000000"/>
+          <w:sz w:val="19"/>
+          <w:szCs w:val="19"/>
+          <w:lang w:val="en-ID"/>
+        </w:rPr>
+        <w:t>resultByMonth2 = (</w:t>
+      </w:r>
+      <w:r>
+        <w:rPr>
+          <w:rFonts w:ascii="Consolas" w:hAnsi="Consolas" w:cs="Consolas"/>
+          <w:color w:val="0000FF"/>
+          <w:sz w:val="19"/>
+          <w:szCs w:val="19"/>
+          <w:lang w:val="en-ID"/>
+        </w:rPr>
+        <w:t>from</w:t>
+      </w:r>
+      <w:r>
+        <w:rPr>
+          <w:rFonts w:ascii="Consolas" w:hAnsi="Consolas" w:cs="Consolas"/>
+          <w:color w:val="000000"/>
+          <w:sz w:val="19"/>
+          <w:szCs w:val="19"/>
+          <w:lang w:val="en-ID"/>
+        </w:rPr>
+        <w:t xml:space="preserve"> Order x</w:t>
+      </w:r>
+      <w:r>
+        <w:rPr>
+          <w:rFonts w:ascii="Consolas" w:hAnsi="Consolas" w:cs="Consolas"/>
+          <w:color w:val="000000"/>
+          <w:sz w:val="19"/>
+          <w:szCs w:val="19"/>
+          <w:lang w:val="en-ID"/>
+        </w:rPr>
+        <w:t xml:space="preserve"> </w:t>
+      </w:r>
+      <w:r>
+        <w:rPr>
+          <w:rFonts w:ascii="Consolas" w:hAnsi="Consolas" w:cs="Consolas"/>
+          <w:color w:val="0000FF"/>
+          <w:sz w:val="19"/>
+          <w:szCs w:val="19"/>
+          <w:lang w:val="en-ID"/>
+        </w:rPr>
+        <w:t>in</w:t>
+      </w:r>
+      <w:r>
+        <w:rPr>
+          <w:rFonts w:ascii="Consolas" w:hAnsi="Consolas" w:cs="Consolas"/>
+          <w:color w:val="000000"/>
+          <w:sz w:val="19"/>
+          <w:szCs w:val="19"/>
+          <w:lang w:val="en-ID"/>
+        </w:rPr>
+        <w:t xml:space="preserve"> </w:t>
+      </w:r>
+      <w:proofErr w:type="spellStart"/>
+      <w:proofErr w:type="gramStart"/>
+      <w:r>
+        <w:rPr>
+          <w:rFonts w:ascii="Consolas" w:hAnsi="Consolas" w:cs="Consolas"/>
+          <w:color w:val="000000"/>
+          <w:sz w:val="19"/>
+          <w:szCs w:val="19"/>
+          <w:lang w:val="en-ID"/>
+        </w:rPr>
+        <w:t>DB.conn</w:t>
+      </w:r>
+      <w:proofErr w:type="spellEnd"/>
+      <w:proofErr w:type="gramEnd"/>
+    </w:p>
+    <w:p>
+      <w:pPr>
+        <w:autoSpaceDE w:val="0"/>
+        <w:autoSpaceDN w:val="0"/>
+        <w:adjustRightInd w:val="0"/>
+        <w:spacing w:line="240" w:lineRule="auto"/>
+        <w:ind w:left="2160"/>
+        <w:rPr>
+          <w:rFonts w:ascii="Consolas" w:hAnsi="Consolas" w:cs="Consolas"/>
+          <w:color w:val="000000"/>
+          <w:sz w:val="19"/>
+          <w:szCs w:val="19"/>
+          <w:lang w:val="en-ID"/>
+        </w:rPr>
+      </w:pPr>
+      <w:r>
+        <w:rPr>
+          <w:rFonts w:ascii="Consolas" w:hAnsi="Consolas" w:cs="Consolas"/>
+          <w:color w:val="0000FF"/>
+          <w:sz w:val="19"/>
+          <w:szCs w:val="19"/>
+          <w:lang w:val="en-ID"/>
+        </w:rPr>
+        <w:t xml:space="preserve">    </w:t>
+      </w:r>
+      <w:r>
+        <w:rPr>
+          <w:rFonts w:ascii="Consolas" w:hAnsi="Consolas" w:cs="Consolas"/>
+          <w:color w:val="0000FF"/>
+          <w:sz w:val="19"/>
+          <w:szCs w:val="19"/>
+          <w:lang w:val="en-ID"/>
+        </w:rPr>
+        <w:t>where</w:t>
+      </w:r>
+      <w:r>
+        <w:rPr>
+          <w:rFonts w:ascii="Consolas" w:hAnsi="Consolas" w:cs="Consolas"/>
+          <w:color w:val="000000"/>
+          <w:sz w:val="19"/>
+          <w:szCs w:val="19"/>
+          <w:lang w:val="en-ID"/>
+        </w:rPr>
+        <w:t xml:space="preserve"> </w:t>
+      </w:r>
+      <w:proofErr w:type="spellStart"/>
+      <w:proofErr w:type="gramStart"/>
+      <w:r>
+        <w:rPr>
+          <w:rFonts w:ascii="Consolas" w:hAnsi="Consolas" w:cs="Consolas"/>
+          <w:color w:val="000000"/>
+          <w:sz w:val="19"/>
+          <w:szCs w:val="19"/>
+          <w:lang w:val="en-ID"/>
+        </w:rPr>
+        <w:t>x.completed</w:t>
+      </w:r>
+      <w:proofErr w:type="spellEnd"/>
+      <w:proofErr w:type="gramEnd"/>
+      <w:r>
+        <w:rPr>
+          <w:rFonts w:ascii="Consolas" w:hAnsi="Consolas" w:cs="Consolas"/>
+          <w:color w:val="000000"/>
+          <w:sz w:val="19"/>
+          <w:szCs w:val="19"/>
+          <w:lang w:val="en-ID"/>
+        </w:rPr>
+        <w:t xml:space="preserve"> == </w:t>
+      </w:r>
+      <w:r>
+        <w:rPr>
+          <w:rFonts w:ascii="Consolas" w:hAnsi="Consolas" w:cs="Consolas"/>
+          <w:color w:val="0000FF"/>
+          <w:sz w:val="19"/>
+          <w:szCs w:val="19"/>
+          <w:lang w:val="en-ID"/>
+        </w:rPr>
+        <w:t>true</w:t>
+      </w:r>
+      <w:r>
+        <w:rPr>
+          <w:rFonts w:ascii="Consolas" w:hAnsi="Consolas" w:cs="Consolas"/>
+          <w:color w:val="000000"/>
+          <w:sz w:val="19"/>
+          <w:szCs w:val="19"/>
+          <w:lang w:val="en-ID"/>
+        </w:rPr>
+        <w:t xml:space="preserve"> &amp;&amp; </w:t>
+      </w:r>
+      <w:proofErr w:type="spellStart"/>
+      <w:r>
+        <w:rPr>
+          <w:rFonts w:ascii="Consolas" w:hAnsi="Consolas" w:cs="Consolas"/>
+          <w:color w:val="000000"/>
+          <w:sz w:val="19"/>
+          <w:szCs w:val="19"/>
+          <w:lang w:val="en-ID"/>
+        </w:rPr>
+        <w:t>x.orderDate.Month</w:t>
+      </w:r>
+      <w:proofErr w:type="spellEnd"/>
+      <w:r>
+        <w:rPr>
+          <w:rFonts w:ascii="Consolas" w:hAnsi="Consolas" w:cs="Consolas"/>
+          <w:color w:val="000000"/>
+          <w:sz w:val="19"/>
+          <w:szCs w:val="19"/>
+          <w:lang w:val="en-ID"/>
+        </w:rPr>
+        <w:t xml:space="preserve"> == date2</w:t>
+      </w:r>
+    </w:p>
+    <w:p>
+      <w:pPr>
+        <w:autoSpaceDE w:val="0"/>
+        <w:autoSpaceDN w:val="0"/>
+        <w:adjustRightInd w:val="0"/>
+        <w:spacing w:line="240" w:lineRule="auto"/>
+        <w:ind w:left="2160"/>
+        <w:rPr>
+          <w:rFonts w:ascii="Consolas" w:hAnsi="Consolas" w:cs="Consolas"/>
+          <w:color w:val="000000"/>
+          <w:sz w:val="19"/>
+          <w:szCs w:val="19"/>
+          <w:lang w:val="en-ID"/>
+        </w:rPr>
+      </w:pPr>
+      <w:r>
+        <w:rPr>
+          <w:rFonts w:ascii="Consolas" w:hAnsi="Consolas" w:cs="Consolas"/>
+          <w:color w:val="0000FF"/>
+          <w:sz w:val="19"/>
+          <w:szCs w:val="19"/>
+          <w:lang w:val="en-ID"/>
+        </w:rPr>
+        <w:t xml:space="preserve">    </w:t>
+      </w:r>
+      <w:r>
+        <w:rPr>
+          <w:rFonts w:ascii="Consolas" w:hAnsi="Consolas" w:cs="Consolas"/>
+          <w:color w:val="0000FF"/>
+          <w:sz w:val="19"/>
+          <w:szCs w:val="19"/>
+          <w:lang w:val="en-ID"/>
+        </w:rPr>
+        <w:t>select</w:t>
+      </w:r>
+      <w:r>
+        <w:rPr>
+          <w:rFonts w:ascii="Consolas" w:hAnsi="Consolas" w:cs="Consolas"/>
+          <w:color w:val="000000"/>
+          <w:sz w:val="19"/>
+          <w:szCs w:val="19"/>
+          <w:lang w:val="en-ID"/>
+        </w:rPr>
+        <w:t xml:space="preserve"> </w:t>
+      </w:r>
+      <w:proofErr w:type="spellStart"/>
+      <w:proofErr w:type="gramStart"/>
+      <w:r>
+        <w:rPr>
+          <w:rFonts w:ascii="Consolas" w:hAnsi="Consolas" w:cs="Consolas"/>
+          <w:color w:val="000000"/>
+          <w:sz w:val="19"/>
+          <w:szCs w:val="19"/>
+          <w:lang w:val="en-ID"/>
+        </w:rPr>
+        <w:t>x.price</w:t>
+      </w:r>
+      <w:proofErr w:type="spellEnd"/>
+      <w:proofErr w:type="gramEnd"/>
+      <w:r>
+        <w:rPr>
+          <w:rFonts w:ascii="Consolas" w:hAnsi="Consolas" w:cs="Consolas"/>
+          <w:color w:val="000000"/>
+          <w:sz w:val="19"/>
+          <w:szCs w:val="19"/>
+          <w:lang w:val="en-ID"/>
+        </w:rPr>
+        <w:t>);</w:t>
+      </w:r>
+    </w:p>
+    <w:p>
+      <w:pPr>
+        <w:autoSpaceDE w:val="0"/>
+        <w:autoSpaceDN w:val="0"/>
+        <w:adjustRightInd w:val="0"/>
+        <w:spacing w:line="240" w:lineRule="auto"/>
+        <w:ind w:left="2160"/>
+        <w:rPr>
+          <w:rFonts w:asciiTheme="majorHAnsi" w:hAnsiTheme="majorHAnsi" w:cstheme="majorHAnsi"/>
+          <w:b/>
+        </w:rPr>
+      </w:pPr>
+    </w:p>
+    <w:p>
+      <w:pPr>
+        <w:autoSpaceDE w:val="0"/>
+        <w:autoSpaceDN w:val="0"/>
+        <w:adjustRightInd w:val="0"/>
+        <w:spacing w:line="240" w:lineRule="auto"/>
+        <w:rPr>
+          <w:rFonts w:ascii="Consolas" w:hAnsi="Consolas" w:cs="Consolas"/>
+          <w:color w:val="000000"/>
+          <w:sz w:val="19"/>
+          <w:szCs w:val="19"/>
+          <w:lang w:val="en-ID"/>
+        </w:rPr>
+      </w:pPr>
+      <w:r>
+        <w:rPr>
+          <w:rFonts w:asciiTheme="majorHAnsi" w:hAnsiTheme="majorHAnsi" w:cstheme="majorHAnsi"/>
+          <w:b/>
+        </w:rPr>
+        <w:tab/>
+      </w:r>
+      <w:r>
+        <w:rPr>
+          <w:rFonts w:ascii="Consolas" w:hAnsi="Consolas" w:cs="Consolas"/>
+          <w:color w:val="000000"/>
+          <w:sz w:val="19"/>
+          <w:szCs w:val="19"/>
+          <w:lang w:val="en-ID"/>
+        </w:rPr>
+        <w:t>result1Tb.Text = resultByMonth1.Sum(</w:t>
+      </w:r>
+      <w:proofErr w:type="gramStart"/>
+      <w:r>
+        <w:rPr>
+          <w:rFonts w:ascii="Consolas" w:hAnsi="Consolas" w:cs="Consolas"/>
+          <w:color w:val="000000"/>
+          <w:sz w:val="19"/>
+          <w:szCs w:val="19"/>
+          <w:lang w:val="en-ID"/>
+        </w:rPr>
+        <w:t>).</w:t>
+      </w:r>
+      <w:proofErr w:type="spellStart"/>
+      <w:r>
+        <w:rPr>
+          <w:rFonts w:ascii="Consolas" w:hAnsi="Consolas" w:cs="Consolas"/>
+          <w:color w:val="000000"/>
+          <w:sz w:val="19"/>
+          <w:szCs w:val="19"/>
+          <w:lang w:val="en-ID"/>
+        </w:rPr>
+        <w:t>ToString</w:t>
+      </w:r>
+      <w:proofErr w:type="spellEnd"/>
+      <w:proofErr w:type="gramEnd"/>
+      <w:r>
+        <w:rPr>
+          <w:rFonts w:ascii="Consolas" w:hAnsi="Consolas" w:cs="Consolas"/>
+          <w:color w:val="000000"/>
+          <w:sz w:val="19"/>
+          <w:szCs w:val="19"/>
+          <w:lang w:val="en-ID"/>
+        </w:rPr>
+        <w:t>();</w:t>
+      </w:r>
+    </w:p>
+    <w:p>
+      <w:pPr>
+        <w:autoSpaceDE w:val="0"/>
+        <w:autoSpaceDN w:val="0"/>
+        <w:adjustRightInd w:val="0"/>
+        <w:spacing w:line="240" w:lineRule="auto"/>
+        <w:ind w:firstLine="720"/>
+        <w:rPr>
+          <w:rFonts w:ascii="Consolas" w:hAnsi="Consolas" w:cs="Consolas"/>
+          <w:color w:val="000000"/>
+          <w:sz w:val="19"/>
+          <w:szCs w:val="19"/>
+          <w:lang w:val="en-ID"/>
+        </w:rPr>
+      </w:pPr>
+      <w:bookmarkStart w:id="9" w:name="_GoBack"/>
+      <w:bookmarkEnd w:id="9"/>
+      <w:r>
+        <w:rPr>
+          <w:rFonts w:ascii="Consolas" w:hAnsi="Consolas" w:cs="Consolas"/>
+          <w:color w:val="000000"/>
+          <w:sz w:val="19"/>
+          <w:szCs w:val="19"/>
+          <w:lang w:val="en-ID"/>
+        </w:rPr>
+        <w:t>result2Tb.Text = resultByMonth2.Sum().</w:t>
+      </w:r>
+      <w:proofErr w:type="spellStart"/>
+      <w:r>
+        <w:rPr>
+          <w:rFonts w:ascii="Consolas" w:hAnsi="Consolas" w:cs="Consolas"/>
+          <w:color w:val="000000"/>
+          <w:sz w:val="19"/>
+          <w:szCs w:val="19"/>
+          <w:lang w:val="en-ID"/>
+        </w:rPr>
+        <w:t>ToString</w:t>
+      </w:r>
+      <w:proofErr w:type="spellEnd"/>
+      <w:r>
+        <w:rPr>
+          <w:rFonts w:ascii="Consolas" w:hAnsi="Consolas" w:cs="Consolas"/>
+          <w:color w:val="000000"/>
+          <w:sz w:val="19"/>
+          <w:szCs w:val="19"/>
+          <w:lang w:val="en-ID"/>
+        </w:rPr>
+        <w:t>();</w:t>
+      </w:r>
+    </w:p>
+    <w:p>
+      <w:pPr>
+        <w:pStyle w:val="ListParagraph"/>
+        <w:rPr>
+          <w:rFonts w:asciiTheme="majorHAnsi" w:hAnsiTheme="majorHAnsi" w:cstheme="majorHAnsi"/>
+          <w:b/>
+        </w:rPr>
+      </w:pPr>
+    </w:p>
+    <w:p>
+      <w:pPr>
+        <w:pStyle w:val="ListParagraph"/>
+        <w:rPr>
+          <w:rFonts w:asciiTheme="majorHAnsi" w:hAnsiTheme="majorHAnsi" w:cstheme="majorHAnsi"/>
+          <w:b/>
+        </w:rPr>
+      </w:pPr>
     </w:p>
     <w:p>
       <w:pPr>
@@ -9209,6 +10080,26 @@
           <w:rFonts w:asciiTheme="majorHAnsi" w:hAnsiTheme="majorHAnsi" w:cstheme="majorHAnsi"/>
           <w:b/>
         </w:rPr>
+        <w:t>History of complete trips</w:t>
+      </w:r>
+    </w:p>
+    <w:p>
+      <w:pPr>
+        <w:pStyle w:val="ListParagraph"/>
+        <w:numPr>
+          <w:ilvl w:val="0"/>
+          <w:numId w:val="8"/>
+        </w:numPr>
+        <w:rPr>
+          <w:rFonts w:asciiTheme="majorHAnsi" w:hAnsiTheme="majorHAnsi" w:cstheme="majorHAnsi"/>
+          <w:b/>
+        </w:rPr>
+      </w:pPr>
+      <w:r>
+        <w:rPr>
+          <w:rFonts w:asciiTheme="majorHAnsi" w:hAnsiTheme="majorHAnsi" w:cstheme="majorHAnsi"/>
+          <w:b/>
+        </w:rPr>
         <w:t>List of currently ongoing trips</w:t>
       </w:r>
     </w:p>
@@ -9252,6 +10143,7 @@
         <w:rPr>
           <w:noProof/>
         </w:rPr>
+        <w:lastRenderedPageBreak/>
         <w:drawing>
           <wp:inline distT="0" distB="0" distL="0" distR="0" wp14:anchorId="65C6A534" wp14:editId="535FCA06">
             <wp:extent cx="4625340" cy="1920240"/>
@@ -9268,7 +10160,7 @@
                     <pic:cNvPicPr/>
                   </pic:nvPicPr>
                   <pic:blipFill rotWithShape="1">
-                    <a:blip r:embed="rId13"/>
+                    <a:blip r:embed="rId14"/>
                     <a:srcRect l="9573" t="20563" r="9728" b="19874"/>
                     <a:stretch/>
                   </pic:blipFill>
@@ -9439,17 +10331,7 @@
           <w:szCs w:val="19"/>
           <w:lang w:val="en-ID"/>
         </w:rPr>
-        <w:t xml:space="preserve">  </w:t>
-      </w:r>
-      <w:r>
-        <w:rPr>
-          <w:rFonts w:ascii="Consolas" w:hAnsi="Consolas" w:cs="Consolas"/>
-          <w:color w:val="0000FF"/>
-          <w:sz w:val="19"/>
-          <w:szCs w:val="19"/>
-          <w:lang w:val="en-ID"/>
-        </w:rPr>
-        <w:t>where</w:t>
+        <w:t xml:space="preserve">  where</w:t>
       </w:r>
       <w:r>
         <w:rPr>
@@ -9519,17 +10401,7 @@
           <w:szCs w:val="19"/>
           <w:lang w:val="en-ID"/>
         </w:rPr>
-        <w:t xml:space="preserve">  </w:t>
-      </w:r>
-      <w:r>
-        <w:rPr>
-          <w:rFonts w:ascii="Consolas" w:hAnsi="Consolas" w:cs="Consolas"/>
-          <w:color w:val="0000FF"/>
-          <w:sz w:val="19"/>
-          <w:szCs w:val="19"/>
-          <w:lang w:val="en-ID"/>
-        </w:rPr>
-        <w:t>select</w:t>
+        <w:t xml:space="preserve">  select</w:t>
       </w:r>
       <w:r>
         <w:rPr>
@@ -9575,17 +10447,7 @@
           <w:szCs w:val="19"/>
           <w:lang w:val="en-ID"/>
         </w:rPr>
-        <w:t xml:space="preserve">  </w:t>
-      </w:r>
-      <w:r>
-        <w:rPr>
-          <w:rFonts w:ascii="Consolas" w:hAnsi="Consolas" w:cs="Consolas"/>
-          <w:color w:val="000000"/>
-          <w:sz w:val="19"/>
-          <w:szCs w:val="19"/>
-          <w:lang w:val="en-ID"/>
-        </w:rPr>
-        <w:t>{</w:t>
+        <w:t xml:space="preserve">  {</w:t>
       </w:r>
     </w:p>
     <w:p>
@@ -10007,17 +10869,7 @@
           <w:szCs w:val="19"/>
           <w:lang w:val="en-ID"/>
         </w:rPr>
-        <w:t xml:space="preserve">  </w:t>
-      </w:r>
-      <w:r>
-        <w:rPr>
-          <w:rFonts w:ascii="Consolas" w:hAnsi="Consolas" w:cs="Consolas"/>
-          <w:color w:val="000000"/>
-          <w:sz w:val="19"/>
-          <w:szCs w:val="19"/>
-          <w:lang w:val="en-ID"/>
-        </w:rPr>
-        <w:t>}</w:t>
+        <w:t xml:space="preserve">  }</w:t>
       </w:r>
       <w:proofErr w:type="gramStart"/>
       <w:r>
@@ -10241,7 +11093,6 @@
         <w:rPr>
           <w:rFonts w:asciiTheme="majorHAnsi" w:hAnsiTheme="majorHAnsi" w:cstheme="majorHAnsi"/>
         </w:rPr>
-        <w:lastRenderedPageBreak/>
         <w:t>In this report, we show the number of trips each driver has completed all-time.</w:t>
       </w:r>
     </w:p>
@@ -10273,7 +11124,7 @@
                     <pic:cNvPicPr/>
                   </pic:nvPicPr>
                   <pic:blipFill rotWithShape="1">
-                    <a:blip r:embed="rId14"/>
+                    <a:blip r:embed="rId15"/>
                     <a:srcRect l="23399" t="20563" r="23554" b="19637"/>
                     <a:stretch/>
                   </pic:blipFill>
@@ -10445,17 +11296,7 @@
           <w:szCs w:val="19"/>
           <w:lang w:val="en-ID"/>
         </w:rPr>
-        <w:t xml:space="preserve">   </w:t>
-      </w:r>
-      <w:r>
-        <w:rPr>
-          <w:rFonts w:ascii="Consolas" w:hAnsi="Consolas" w:cs="Consolas"/>
-          <w:color w:val="0000FF"/>
-          <w:sz w:val="19"/>
-          <w:szCs w:val="19"/>
-          <w:lang w:val="en-ID"/>
-        </w:rPr>
-        <w:t>join</w:t>
+        <w:t xml:space="preserve">   join</w:t>
       </w:r>
       <w:r>
         <w:rPr>
@@ -10525,17 +11366,7 @@
           <w:szCs w:val="19"/>
           <w:lang w:val="en-ID"/>
         </w:rPr>
-        <w:t xml:space="preserve">   </w:t>
-      </w:r>
-      <w:r>
-        <w:rPr>
-          <w:rFonts w:ascii="Consolas" w:hAnsi="Consolas" w:cs="Consolas"/>
-          <w:color w:val="0000FF"/>
-          <w:sz w:val="19"/>
-          <w:szCs w:val="19"/>
-          <w:lang w:val="en-ID"/>
-        </w:rPr>
-        <w:t>on</w:t>
+        <w:t xml:space="preserve">   on</w:t>
       </w:r>
       <w:r>
         <w:rPr>
@@ -10615,17 +11446,7 @@
           <w:szCs w:val="19"/>
           <w:lang w:val="en-ID"/>
         </w:rPr>
-        <w:t xml:space="preserve">   </w:t>
-      </w:r>
-      <w:r>
-        <w:rPr>
-          <w:rFonts w:ascii="Consolas" w:hAnsi="Consolas" w:cs="Consolas"/>
-          <w:color w:val="0000FF"/>
-          <w:sz w:val="19"/>
-          <w:szCs w:val="19"/>
-          <w:lang w:val="en-ID"/>
-        </w:rPr>
-        <w:t>group</w:t>
+        <w:t xml:space="preserve">   group</w:t>
       </w:r>
       <w:r>
         <w:rPr>
@@ -10765,17 +11586,7 @@
           <w:szCs w:val="19"/>
           <w:lang w:val="en-ID"/>
         </w:rPr>
-        <w:t xml:space="preserve">   </w:t>
-      </w:r>
-      <w:r>
-        <w:rPr>
-          <w:rFonts w:ascii="Consolas" w:hAnsi="Consolas" w:cs="Consolas"/>
-          <w:color w:val="0000FF"/>
-          <w:sz w:val="19"/>
-          <w:szCs w:val="19"/>
-          <w:lang w:val="en-ID"/>
-        </w:rPr>
-        <w:t>let</w:t>
+        <w:t xml:space="preserve">   let</w:t>
       </w:r>
       <w:r>
         <w:rPr>
@@ -10893,17 +11704,7 @@
           <w:szCs w:val="19"/>
           <w:lang w:val="en-ID"/>
         </w:rPr>
-        <w:t xml:space="preserve">   </w:t>
-      </w:r>
-      <w:r>
-        <w:rPr>
-          <w:rFonts w:ascii="Consolas" w:hAnsi="Consolas" w:cs="Consolas"/>
-          <w:color w:val="0000FF"/>
-          <w:sz w:val="19"/>
-          <w:szCs w:val="19"/>
-          <w:lang w:val="en-ID"/>
-        </w:rPr>
-        <w:t>select</w:t>
+        <w:t xml:space="preserve">   select</w:t>
       </w:r>
       <w:r>
         <w:rPr>
@@ -10949,17 +11750,8 @@
           <w:szCs w:val="19"/>
           <w:lang w:val="en-ID"/>
         </w:rPr>
-        <w:t xml:space="preserve">   </w:t>
-      </w:r>
-      <w:r>
-        <w:rPr>
-          <w:rFonts w:ascii="Consolas" w:hAnsi="Consolas" w:cs="Consolas"/>
-          <w:color w:val="000000"/>
-          <w:sz w:val="19"/>
-          <w:szCs w:val="19"/>
-          <w:lang w:val="en-ID"/>
-        </w:rPr>
-        <w:t>{</w:t>
+        <w:lastRenderedPageBreak/>
+        <w:t xml:space="preserve">   {</w:t>
       </w:r>
     </w:p>
     <w:p>
@@ -10989,6 +11781,7 @@
         </w:rPr>
         <w:t>g.Key.driverID</w:t>
       </w:r>
+      <w:proofErr w:type="spellEnd"/>
       <w:proofErr w:type="gramEnd"/>
       <w:r>
         <w:rPr>
@@ -11000,7 +11793,6 @@
         </w:rPr>
         <w:t>,</w:t>
       </w:r>
-      <w:proofErr w:type="spellEnd"/>
     </w:p>
     <w:p>
       <w:pPr>
@@ -11099,17 +11891,7 @@
           <w:szCs w:val="19"/>
           <w:lang w:val="en-ID"/>
         </w:rPr>
-        <w:t xml:space="preserve">   </w:t>
-      </w:r>
-      <w:r>
-        <w:rPr>
-          <w:rFonts w:ascii="Consolas" w:hAnsi="Consolas" w:cs="Consolas"/>
-          <w:color w:val="000000"/>
-          <w:sz w:val="19"/>
-          <w:szCs w:val="19"/>
-          <w:lang w:val="en-ID"/>
-        </w:rPr>
-        <w:t>}</w:t>
+        <w:t xml:space="preserve">   }</w:t>
       </w:r>
       <w:proofErr w:type="gramStart"/>
       <w:r>
@@ -11171,8 +11953,6 @@
           <w:lang w:val="en-ID"/>
         </w:rPr>
       </w:pPr>
-      <w:bookmarkStart w:id="9" w:name="_GoBack"/>
-      <w:bookmarkEnd w:id="9"/>
     </w:p>
     <w:p>
       <w:pPr>
@@ -11875,7 +12655,7 @@
       </w:r>
     </w:p>
     <w:sectPr>
-      <w:footerReference w:type="default" r:id="rId15"/>
+      <w:footerReference w:type="default" r:id="rId16"/>
       <w:type w:val="continuous"/>
       <w:pgSz w:w="11906" w:h="16838" w:code="9"/>
       <w:pgMar w:top="1440" w:right="1440" w:bottom="1440" w:left="1440" w:header="720" w:footer="720" w:gutter="0"/>

--- a/FinalReport.docx
+++ b/FinalReport.docx
@@ -2052,22 +2052,228 @@
         <w:rPr>
           <w:rFonts w:asciiTheme="majorHAnsi" w:hAnsiTheme="majorHAnsi" w:cstheme="majorHAnsi"/>
         </w:rPr>
+        <w:t xml:space="preserve"> Vehicle::</w:t>
+      </w:r>
+      <w:proofErr w:type="spellStart"/>
+      <w:r>
+        <w:rPr>
+          <w:rFonts w:asciiTheme="majorHAnsi" w:hAnsiTheme="majorHAnsi" w:cstheme="majorHAnsi"/>
+        </w:rPr>
+        <w:t>specified_by</w:t>
+      </w:r>
+      <w:proofErr w:type="spellEnd"/>
+      <w:r>
+        <w:rPr>
+          <w:rFonts w:asciiTheme="majorHAnsi" w:hAnsiTheme="majorHAnsi" w:cstheme="majorHAnsi"/>
+        </w:rPr>
+        <w:t>;</w:t>
+      </w:r>
+    </w:p>
+    <w:p>
+      <w:pPr>
+        <w:ind w:firstLine="720"/>
+        <w:rPr>
+          <w:rFonts w:asciiTheme="majorHAnsi" w:hAnsiTheme="majorHAnsi" w:cstheme="majorHAnsi"/>
+        </w:rPr>
+      </w:pPr>
+      <w:r>
+        <w:rPr>
+          <w:rFonts w:asciiTheme="majorHAnsi" w:hAnsiTheme="majorHAnsi" w:cstheme="majorHAnsi"/>
+          <w:b/>
+        </w:rPr>
+        <w:t>relationship</w:t>
+      </w:r>
+      <w:r>
+        <w:rPr>
+          <w:rFonts w:asciiTheme="majorHAnsi" w:hAnsiTheme="majorHAnsi" w:cstheme="majorHAnsi"/>
+        </w:rPr>
+        <w:t xml:space="preserve"> Payment </w:t>
+      </w:r>
+      <w:proofErr w:type="spellStart"/>
+      <w:r>
+        <w:rPr>
+          <w:rFonts w:asciiTheme="majorHAnsi" w:hAnsiTheme="majorHAnsi" w:cstheme="majorHAnsi"/>
+        </w:rPr>
+        <w:t>paid_by</w:t>
+      </w:r>
+      <w:proofErr w:type="spellEnd"/>
+      <w:r>
+        <w:rPr>
+          <w:rFonts w:asciiTheme="majorHAnsi" w:hAnsiTheme="majorHAnsi" w:cstheme="majorHAnsi"/>
+        </w:rPr>
         <w:t xml:space="preserve"> </w:t>
       </w:r>
-      <w:proofErr w:type="gramStart"/>
-      <w:r>
-        <w:rPr>
-          <w:rFonts w:asciiTheme="majorHAnsi" w:hAnsiTheme="majorHAnsi" w:cstheme="majorHAnsi"/>
-        </w:rPr>
-        <w:t>Vehicle::</w:t>
-      </w:r>
-      <w:proofErr w:type="spellStart"/>
-      <w:proofErr w:type="gramEnd"/>
-      <w:r>
-        <w:rPr>
-          <w:rFonts w:asciiTheme="majorHAnsi" w:hAnsiTheme="majorHAnsi" w:cstheme="majorHAnsi"/>
-        </w:rPr>
-        <w:t>specified_by</w:t>
+      <w:r>
+        <w:rPr>
+          <w:rFonts w:asciiTheme="majorHAnsi" w:hAnsiTheme="majorHAnsi" w:cstheme="majorHAnsi"/>
+          <w:b/>
+        </w:rPr>
+        <w:t>inverse</w:t>
+      </w:r>
+      <w:r>
+        <w:rPr>
+          <w:rFonts w:asciiTheme="majorHAnsi" w:hAnsiTheme="majorHAnsi" w:cstheme="majorHAnsi"/>
+        </w:rPr>
+        <w:t xml:space="preserve"> Payment::pays;</w:t>
+      </w:r>
+    </w:p>
+    <w:p>
+      <w:pPr>
+        <w:rPr>
+          <w:rFonts w:asciiTheme="majorHAnsi" w:hAnsiTheme="majorHAnsi" w:cstheme="majorHAnsi"/>
+        </w:rPr>
+      </w:pPr>
+      <w:r>
+        <w:rPr>
+          <w:rFonts w:asciiTheme="majorHAnsi" w:hAnsiTheme="majorHAnsi" w:cstheme="majorHAnsi"/>
+        </w:rPr>
+        <w:t>}</w:t>
+      </w:r>
+    </w:p>
+    <w:p>
+      <w:pPr>
+        <w:rPr>
+          <w:rFonts w:asciiTheme="majorHAnsi" w:hAnsiTheme="majorHAnsi" w:cstheme="majorHAnsi"/>
+        </w:rPr>
+      </w:pPr>
+    </w:p>
+    <w:p>
+      <w:pPr>
+        <w:rPr>
+          <w:rFonts w:asciiTheme="majorHAnsi" w:hAnsiTheme="majorHAnsi" w:cstheme="majorHAnsi"/>
+        </w:rPr>
+      </w:pPr>
+      <w:r>
+        <w:rPr>
+          <w:rFonts w:asciiTheme="majorHAnsi" w:hAnsiTheme="majorHAnsi" w:cstheme="majorHAnsi"/>
+          <w:b/>
+        </w:rPr>
+        <w:t>class</w:t>
+      </w:r>
+      <w:r>
+        <w:rPr>
+          <w:rFonts w:asciiTheme="majorHAnsi" w:hAnsiTheme="majorHAnsi" w:cstheme="majorHAnsi"/>
+        </w:rPr>
+        <w:t xml:space="preserve"> Driver (</w:t>
+      </w:r>
+      <w:r>
+        <w:rPr>
+          <w:rFonts w:asciiTheme="majorHAnsi" w:hAnsiTheme="majorHAnsi" w:cstheme="majorHAnsi"/>
+          <w:b/>
+        </w:rPr>
+        <w:t>extent</w:t>
+      </w:r>
+      <w:r>
+        <w:rPr>
+          <w:rFonts w:asciiTheme="majorHAnsi" w:hAnsiTheme="majorHAnsi" w:cstheme="majorHAnsi"/>
+        </w:rPr>
+        <w:t xml:space="preserve"> Driver) {</w:t>
+      </w:r>
+    </w:p>
+    <w:p>
+      <w:pPr>
+        <w:ind w:firstLine="720"/>
+        <w:rPr>
+          <w:rFonts w:asciiTheme="majorHAnsi" w:hAnsiTheme="majorHAnsi" w:cstheme="majorHAnsi"/>
+        </w:rPr>
+      </w:pPr>
+      <w:r>
+        <w:rPr>
+          <w:rFonts w:asciiTheme="majorHAnsi" w:hAnsiTheme="majorHAnsi" w:cstheme="majorHAnsi"/>
+          <w:b/>
+        </w:rPr>
+        <w:t>attribute</w:t>
+      </w:r>
+      <w:r>
+        <w:rPr>
+          <w:rFonts w:asciiTheme="majorHAnsi" w:hAnsiTheme="majorHAnsi" w:cstheme="majorHAnsi"/>
+        </w:rPr>
+        <w:t xml:space="preserve"> string ID;</w:t>
+      </w:r>
+    </w:p>
+    <w:p>
+      <w:pPr>
+        <w:rPr>
+          <w:rFonts w:asciiTheme="majorHAnsi" w:hAnsiTheme="majorHAnsi" w:cstheme="majorHAnsi"/>
+        </w:rPr>
+      </w:pPr>
+      <w:r>
+        <w:rPr>
+          <w:rFonts w:asciiTheme="majorHAnsi" w:hAnsiTheme="majorHAnsi" w:cstheme="majorHAnsi"/>
+        </w:rPr>
+        <w:tab/>
+      </w:r>
+      <w:r>
+        <w:rPr>
+          <w:rFonts w:asciiTheme="majorHAnsi" w:hAnsiTheme="majorHAnsi" w:cstheme="majorHAnsi"/>
+          <w:b/>
+        </w:rPr>
+        <w:t>attribute</w:t>
+      </w:r>
+      <w:r>
+        <w:rPr>
+          <w:rFonts w:asciiTheme="majorHAnsi" w:hAnsiTheme="majorHAnsi" w:cstheme="majorHAnsi"/>
+        </w:rPr>
+        <w:t xml:space="preserve"> string name;</w:t>
+      </w:r>
+    </w:p>
+    <w:p>
+      <w:pPr>
+        <w:rPr>
+          <w:rFonts w:asciiTheme="majorHAnsi" w:hAnsiTheme="majorHAnsi" w:cstheme="majorHAnsi"/>
+        </w:rPr>
+      </w:pPr>
+      <w:r>
+        <w:rPr>
+          <w:rFonts w:asciiTheme="majorHAnsi" w:hAnsiTheme="majorHAnsi" w:cstheme="majorHAnsi"/>
+        </w:rPr>
+        <w:tab/>
+      </w:r>
+      <w:r>
+        <w:rPr>
+          <w:rFonts w:asciiTheme="majorHAnsi" w:hAnsiTheme="majorHAnsi" w:cstheme="majorHAnsi"/>
+          <w:b/>
+        </w:rPr>
+        <w:t>attribute</w:t>
+      </w:r>
+      <w:r>
+        <w:rPr>
+          <w:rFonts w:asciiTheme="majorHAnsi" w:hAnsiTheme="majorHAnsi" w:cstheme="majorHAnsi"/>
+        </w:rPr>
+        <w:t xml:space="preserve"> string KTP;</w:t>
+      </w:r>
+    </w:p>
+    <w:p>
+      <w:pPr>
+        <w:rPr>
+          <w:rFonts w:asciiTheme="majorHAnsi" w:hAnsiTheme="majorHAnsi" w:cstheme="majorHAnsi"/>
+        </w:rPr>
+      </w:pPr>
+      <w:r>
+        <w:rPr>
+          <w:rFonts w:asciiTheme="majorHAnsi" w:hAnsiTheme="majorHAnsi" w:cstheme="majorHAnsi"/>
+        </w:rPr>
+        <w:tab/>
+      </w:r>
+      <w:r>
+        <w:rPr>
+          <w:rFonts w:asciiTheme="majorHAnsi" w:hAnsiTheme="majorHAnsi" w:cstheme="majorHAnsi"/>
+          <w:b/>
+        </w:rPr>
+        <w:t>attribute</w:t>
+      </w:r>
+      <w:r>
+        <w:rPr>
+          <w:rFonts w:asciiTheme="majorHAnsi" w:hAnsiTheme="majorHAnsi" w:cstheme="majorHAnsi"/>
+        </w:rPr>
+        <w:t xml:space="preserve"> string </w:t>
+      </w:r>
+      <w:proofErr w:type="spellStart"/>
+      <w:r>
+        <w:rPr>
+          <w:rFonts w:asciiTheme="majorHAnsi" w:hAnsiTheme="majorHAnsi" w:cstheme="majorHAnsi"/>
+        </w:rPr>
+        <w:t>phoneNumber</w:t>
       </w:r>
       <w:proofErr w:type="spellEnd"/>
       <w:r>
@@ -2079,36 +2285,126 @@
     </w:p>
     <w:p>
       <w:pPr>
-        <w:ind w:firstLine="720"/>
-        <w:rPr>
-          <w:rFonts w:asciiTheme="majorHAnsi" w:hAnsiTheme="majorHAnsi" w:cstheme="majorHAnsi"/>
-        </w:rPr>
-      </w:pPr>
+        <w:rPr>
+          <w:rFonts w:asciiTheme="majorHAnsi" w:hAnsiTheme="majorHAnsi" w:cstheme="majorHAnsi"/>
+        </w:rPr>
+      </w:pPr>
+      <w:r>
+        <w:rPr>
+          <w:rFonts w:asciiTheme="majorHAnsi" w:hAnsiTheme="majorHAnsi" w:cstheme="majorHAnsi"/>
+        </w:rPr>
+        <w:tab/>
+      </w:r>
       <w:r>
         <w:rPr>
           <w:rFonts w:asciiTheme="majorHAnsi" w:hAnsiTheme="majorHAnsi" w:cstheme="majorHAnsi"/>
           <w:b/>
         </w:rPr>
+        <w:t>attribute</w:t>
+      </w:r>
+      <w:r>
+        <w:rPr>
+          <w:rFonts w:asciiTheme="majorHAnsi" w:hAnsiTheme="majorHAnsi" w:cstheme="majorHAnsi"/>
+        </w:rPr>
+        <w:t xml:space="preserve"> string email;</w:t>
+      </w:r>
+    </w:p>
+    <w:p>
+      <w:pPr>
+        <w:rPr>
+          <w:rFonts w:asciiTheme="majorHAnsi" w:hAnsiTheme="majorHAnsi" w:cstheme="majorHAnsi"/>
+        </w:rPr>
+      </w:pPr>
+      <w:r>
+        <w:rPr>
+          <w:rFonts w:asciiTheme="majorHAnsi" w:hAnsiTheme="majorHAnsi" w:cstheme="majorHAnsi"/>
+        </w:rPr>
+        <w:tab/>
+      </w:r>
+      <w:r>
+        <w:rPr>
+          <w:rFonts w:asciiTheme="majorHAnsi" w:hAnsiTheme="majorHAnsi" w:cstheme="majorHAnsi"/>
+          <w:b/>
+        </w:rPr>
+        <w:t xml:space="preserve">attribute </w:t>
+      </w:r>
+      <w:r>
+        <w:rPr>
+          <w:rFonts w:asciiTheme="majorHAnsi" w:hAnsiTheme="majorHAnsi" w:cstheme="majorHAnsi"/>
+        </w:rPr>
+        <w:t>string password;</w:t>
+      </w:r>
+    </w:p>
+    <w:p>
+      <w:pPr>
+        <w:rPr>
+          <w:rFonts w:asciiTheme="majorHAnsi" w:hAnsiTheme="majorHAnsi" w:cstheme="majorHAnsi"/>
+        </w:rPr>
+      </w:pPr>
+      <w:r>
+        <w:rPr>
+          <w:rFonts w:asciiTheme="majorHAnsi" w:hAnsiTheme="majorHAnsi" w:cstheme="majorHAnsi"/>
+        </w:rPr>
+        <w:tab/>
+      </w:r>
+      <w:r>
+        <w:rPr>
+          <w:rFonts w:asciiTheme="majorHAnsi" w:hAnsiTheme="majorHAnsi" w:cstheme="majorHAnsi"/>
+          <w:b/>
+        </w:rPr>
+        <w:t>attribute</w:t>
+      </w:r>
+      <w:r>
+        <w:rPr>
+          <w:rFonts w:asciiTheme="majorHAnsi" w:hAnsiTheme="majorHAnsi" w:cstheme="majorHAnsi"/>
+        </w:rPr>
+        <w:t xml:space="preserve"> string </w:t>
+      </w:r>
+      <w:proofErr w:type="spellStart"/>
+      <w:r>
+        <w:rPr>
+          <w:rFonts w:asciiTheme="majorHAnsi" w:hAnsiTheme="majorHAnsi" w:cstheme="majorHAnsi"/>
+        </w:rPr>
+        <w:t>vehicleID</w:t>
+      </w:r>
+      <w:proofErr w:type="spellEnd"/>
+      <w:r>
+        <w:rPr>
+          <w:rFonts w:asciiTheme="majorHAnsi" w:hAnsiTheme="majorHAnsi" w:cstheme="majorHAnsi"/>
+        </w:rPr>
+        <w:t>;</w:t>
+      </w:r>
+    </w:p>
+    <w:p>
+      <w:pPr>
+        <w:rPr>
+          <w:rFonts w:asciiTheme="majorHAnsi" w:hAnsiTheme="majorHAnsi" w:cstheme="majorHAnsi"/>
+        </w:rPr>
+      </w:pPr>
+    </w:p>
+    <w:p>
+      <w:pPr>
+        <w:rPr>
+          <w:rFonts w:asciiTheme="majorHAnsi" w:hAnsiTheme="majorHAnsi" w:cstheme="majorHAnsi"/>
+        </w:rPr>
+      </w:pPr>
+      <w:r>
+        <w:rPr>
+          <w:rFonts w:asciiTheme="majorHAnsi" w:hAnsiTheme="majorHAnsi" w:cstheme="majorHAnsi"/>
+        </w:rPr>
+        <w:tab/>
+      </w:r>
+      <w:r>
+        <w:rPr>
+          <w:rFonts w:asciiTheme="majorHAnsi" w:hAnsiTheme="majorHAnsi" w:cstheme="majorHAnsi"/>
+          <w:b/>
+        </w:rPr>
         <w:t>relationship</w:t>
       </w:r>
       <w:r>
         <w:rPr>
           <w:rFonts w:asciiTheme="majorHAnsi" w:hAnsiTheme="majorHAnsi" w:cstheme="majorHAnsi"/>
         </w:rPr>
-        <w:t xml:space="preserve"> Payment </w:t>
-      </w:r>
-      <w:proofErr w:type="spellStart"/>
-      <w:r>
-        <w:rPr>
-          <w:rFonts w:asciiTheme="majorHAnsi" w:hAnsiTheme="majorHAnsi" w:cstheme="majorHAnsi"/>
-        </w:rPr>
-        <w:t>paid_by</w:t>
-      </w:r>
-      <w:proofErr w:type="spellEnd"/>
-      <w:r>
-        <w:rPr>
-          <w:rFonts w:asciiTheme="majorHAnsi" w:hAnsiTheme="majorHAnsi" w:cstheme="majorHAnsi"/>
-        </w:rPr>
         <w:t xml:space="preserve"> </w:t>
       </w:r>
       <w:r>
@@ -2116,443 +2412,109 @@
           <w:rFonts w:asciiTheme="majorHAnsi" w:hAnsiTheme="majorHAnsi" w:cstheme="majorHAnsi"/>
           <w:b/>
         </w:rPr>
+        <w:t>list</w:t>
+      </w:r>
+      <w:r>
+        <w:rPr>
+          <w:rFonts w:asciiTheme="majorHAnsi" w:hAnsiTheme="majorHAnsi" w:cstheme="majorHAnsi"/>
+        </w:rPr>
+        <w:t xml:space="preserve">&lt;Order&gt; </w:t>
+      </w:r>
+      <w:proofErr w:type="spellStart"/>
+      <w:r>
+        <w:rPr>
+          <w:rFonts w:asciiTheme="majorHAnsi" w:hAnsiTheme="majorHAnsi" w:cstheme="majorHAnsi"/>
+        </w:rPr>
+        <w:t>picks_up</w:t>
+      </w:r>
+      <w:proofErr w:type="spellEnd"/>
+      <w:r>
+        <w:rPr>
+          <w:rFonts w:asciiTheme="majorHAnsi" w:hAnsiTheme="majorHAnsi" w:cstheme="majorHAnsi"/>
+        </w:rPr>
+        <w:t xml:space="preserve"> </w:t>
+      </w:r>
+      <w:r>
+        <w:rPr>
+          <w:rFonts w:asciiTheme="majorHAnsi" w:hAnsiTheme="majorHAnsi" w:cstheme="majorHAnsi"/>
+          <w:b/>
+        </w:rPr>
         <w:t>inverse</w:t>
       </w:r>
       <w:r>
         <w:rPr>
           <w:rFonts w:asciiTheme="majorHAnsi" w:hAnsiTheme="majorHAnsi" w:cstheme="majorHAnsi"/>
         </w:rPr>
+        <w:t xml:space="preserve"> Order::</w:t>
+      </w:r>
+      <w:proofErr w:type="spellStart"/>
+      <w:r>
+        <w:rPr>
+          <w:rFonts w:asciiTheme="majorHAnsi" w:hAnsiTheme="majorHAnsi" w:cstheme="majorHAnsi"/>
+        </w:rPr>
+        <w:t>picked_by</w:t>
+      </w:r>
+      <w:proofErr w:type="spellEnd"/>
+      <w:r>
+        <w:rPr>
+          <w:rFonts w:asciiTheme="majorHAnsi" w:hAnsiTheme="majorHAnsi" w:cstheme="majorHAnsi"/>
+        </w:rPr>
+        <w:t>;</w:t>
+      </w:r>
+    </w:p>
+    <w:p>
+      <w:pPr>
+        <w:rPr>
+          <w:rFonts w:asciiTheme="majorHAnsi" w:hAnsiTheme="majorHAnsi" w:cstheme="majorHAnsi"/>
+        </w:rPr>
+      </w:pPr>
+      <w:r>
+        <w:rPr>
+          <w:rFonts w:asciiTheme="majorHAnsi" w:hAnsiTheme="majorHAnsi" w:cstheme="majorHAnsi"/>
+        </w:rPr>
+        <w:tab/>
+      </w:r>
+      <w:r>
+        <w:rPr>
+          <w:rFonts w:asciiTheme="majorHAnsi" w:hAnsiTheme="majorHAnsi" w:cstheme="majorHAnsi"/>
+          <w:b/>
+        </w:rPr>
+        <w:t>relationship</w:t>
+      </w:r>
+      <w:r>
+        <w:rPr>
+          <w:rFonts w:asciiTheme="majorHAnsi" w:hAnsiTheme="majorHAnsi" w:cstheme="majorHAnsi"/>
+        </w:rPr>
+        <w:t xml:space="preserve"> Vehicle </w:t>
+      </w:r>
+      <w:proofErr w:type="spellStart"/>
+      <w:r>
+        <w:rPr>
+          <w:rFonts w:asciiTheme="majorHAnsi" w:hAnsiTheme="majorHAnsi" w:cstheme="majorHAnsi"/>
+        </w:rPr>
+        <w:t>assigned_to</w:t>
+      </w:r>
+      <w:proofErr w:type="spellEnd"/>
+      <w:r>
+        <w:rPr>
+          <w:rFonts w:asciiTheme="majorHAnsi" w:hAnsiTheme="majorHAnsi" w:cstheme="majorHAnsi"/>
+        </w:rPr>
         <w:t xml:space="preserve"> </w:t>
       </w:r>
-      <w:proofErr w:type="gramStart"/>
-      <w:r>
-        <w:rPr>
-          <w:rFonts w:asciiTheme="majorHAnsi" w:hAnsiTheme="majorHAnsi" w:cstheme="majorHAnsi"/>
-        </w:rPr>
-        <w:t>Payment::</w:t>
-      </w:r>
-      <w:proofErr w:type="gramEnd"/>
-      <w:r>
-        <w:rPr>
-          <w:rFonts w:asciiTheme="majorHAnsi" w:hAnsiTheme="majorHAnsi" w:cstheme="majorHAnsi"/>
-        </w:rPr>
-        <w:t>pays;</w:t>
-      </w:r>
-    </w:p>
-    <w:p>
-      <w:pPr>
-        <w:rPr>
-          <w:rFonts w:asciiTheme="majorHAnsi" w:hAnsiTheme="majorHAnsi" w:cstheme="majorHAnsi"/>
-        </w:rPr>
-      </w:pPr>
-      <w:r>
-        <w:rPr>
-          <w:rFonts w:asciiTheme="majorHAnsi" w:hAnsiTheme="majorHAnsi" w:cstheme="majorHAnsi"/>
-        </w:rPr>
-        <w:t>}</w:t>
-      </w:r>
-    </w:p>
-    <w:p>
-      <w:pPr>
-        <w:rPr>
-          <w:rFonts w:asciiTheme="majorHAnsi" w:hAnsiTheme="majorHAnsi" w:cstheme="majorHAnsi"/>
-        </w:rPr>
-      </w:pPr>
-    </w:p>
-    <w:p>
-      <w:pPr>
-        <w:rPr>
-          <w:rFonts w:asciiTheme="majorHAnsi" w:hAnsiTheme="majorHAnsi" w:cstheme="majorHAnsi"/>
-        </w:rPr>
-      </w:pPr>
       <w:r>
         <w:rPr>
           <w:rFonts w:asciiTheme="majorHAnsi" w:hAnsiTheme="majorHAnsi" w:cstheme="majorHAnsi"/>
           <w:b/>
         </w:rPr>
-        <w:t>class</w:t>
-      </w:r>
-      <w:r>
-        <w:rPr>
-          <w:rFonts w:asciiTheme="majorHAnsi" w:hAnsiTheme="majorHAnsi" w:cstheme="majorHAnsi"/>
-        </w:rPr>
-        <w:t xml:space="preserve"> Driver (</w:t>
-      </w:r>
-      <w:r>
-        <w:rPr>
-          <w:rFonts w:asciiTheme="majorHAnsi" w:hAnsiTheme="majorHAnsi" w:cstheme="majorHAnsi"/>
-          <w:b/>
-        </w:rPr>
-        <w:t>extent</w:t>
-      </w:r>
-      <w:r>
-        <w:rPr>
-          <w:rFonts w:asciiTheme="majorHAnsi" w:hAnsiTheme="majorHAnsi" w:cstheme="majorHAnsi"/>
-        </w:rPr>
-        <w:t xml:space="preserve"> Driver) {</w:t>
-      </w:r>
-    </w:p>
-    <w:p>
-      <w:pPr>
-        <w:ind w:firstLine="720"/>
-        <w:rPr>
-          <w:rFonts w:asciiTheme="majorHAnsi" w:hAnsiTheme="majorHAnsi" w:cstheme="majorHAnsi"/>
-        </w:rPr>
-      </w:pPr>
-      <w:r>
-        <w:rPr>
-          <w:rFonts w:asciiTheme="majorHAnsi" w:hAnsiTheme="majorHAnsi" w:cstheme="majorHAnsi"/>
-          <w:b/>
-        </w:rPr>
-        <w:t>attribute</w:t>
-      </w:r>
-      <w:r>
-        <w:rPr>
-          <w:rFonts w:asciiTheme="majorHAnsi" w:hAnsiTheme="majorHAnsi" w:cstheme="majorHAnsi"/>
-        </w:rPr>
-        <w:t xml:space="preserve"> string ID;</w:t>
-      </w:r>
-    </w:p>
-    <w:p>
-      <w:pPr>
-        <w:rPr>
-          <w:rFonts w:asciiTheme="majorHAnsi" w:hAnsiTheme="majorHAnsi" w:cstheme="majorHAnsi"/>
-        </w:rPr>
-      </w:pPr>
-      <w:r>
-        <w:rPr>
-          <w:rFonts w:asciiTheme="majorHAnsi" w:hAnsiTheme="majorHAnsi" w:cstheme="majorHAnsi"/>
-        </w:rPr>
-        <w:tab/>
-      </w:r>
-      <w:r>
-        <w:rPr>
-          <w:rFonts w:asciiTheme="majorHAnsi" w:hAnsiTheme="majorHAnsi" w:cstheme="majorHAnsi"/>
-          <w:b/>
-        </w:rPr>
-        <w:t>attribute</w:t>
-      </w:r>
-      <w:r>
-        <w:rPr>
-          <w:rFonts w:asciiTheme="majorHAnsi" w:hAnsiTheme="majorHAnsi" w:cstheme="majorHAnsi"/>
-        </w:rPr>
-        <w:t xml:space="preserve"> string name;</w:t>
-      </w:r>
-    </w:p>
-    <w:p>
-      <w:pPr>
-        <w:rPr>
-          <w:rFonts w:asciiTheme="majorHAnsi" w:hAnsiTheme="majorHAnsi" w:cstheme="majorHAnsi"/>
-        </w:rPr>
-      </w:pPr>
-      <w:r>
-        <w:rPr>
-          <w:rFonts w:asciiTheme="majorHAnsi" w:hAnsiTheme="majorHAnsi" w:cstheme="majorHAnsi"/>
-        </w:rPr>
-        <w:tab/>
-      </w:r>
-      <w:r>
-        <w:rPr>
-          <w:rFonts w:asciiTheme="majorHAnsi" w:hAnsiTheme="majorHAnsi" w:cstheme="majorHAnsi"/>
-          <w:b/>
-        </w:rPr>
-        <w:t>attribute</w:t>
-      </w:r>
-      <w:r>
-        <w:rPr>
-          <w:rFonts w:asciiTheme="majorHAnsi" w:hAnsiTheme="majorHAnsi" w:cstheme="majorHAnsi"/>
-        </w:rPr>
-        <w:t xml:space="preserve"> string KTP;</w:t>
-      </w:r>
-    </w:p>
-    <w:p>
-      <w:pPr>
-        <w:rPr>
-          <w:rFonts w:asciiTheme="majorHAnsi" w:hAnsiTheme="majorHAnsi" w:cstheme="majorHAnsi"/>
-        </w:rPr>
-      </w:pPr>
-      <w:r>
-        <w:rPr>
-          <w:rFonts w:asciiTheme="majorHAnsi" w:hAnsiTheme="majorHAnsi" w:cstheme="majorHAnsi"/>
-        </w:rPr>
-        <w:tab/>
-      </w:r>
-      <w:r>
-        <w:rPr>
-          <w:rFonts w:asciiTheme="majorHAnsi" w:hAnsiTheme="majorHAnsi" w:cstheme="majorHAnsi"/>
-          <w:b/>
-        </w:rPr>
-        <w:t>attribute</w:t>
-      </w:r>
-      <w:r>
-        <w:rPr>
-          <w:rFonts w:asciiTheme="majorHAnsi" w:hAnsiTheme="majorHAnsi" w:cstheme="majorHAnsi"/>
-        </w:rPr>
-        <w:t xml:space="preserve"> string </w:t>
-      </w:r>
-      <w:proofErr w:type="spellStart"/>
-      <w:r>
-        <w:rPr>
-          <w:rFonts w:asciiTheme="majorHAnsi" w:hAnsiTheme="majorHAnsi" w:cstheme="majorHAnsi"/>
-        </w:rPr>
-        <w:t>phoneNumber</w:t>
-      </w:r>
-      <w:proofErr w:type="spellEnd"/>
-      <w:r>
-        <w:rPr>
-          <w:rFonts w:asciiTheme="majorHAnsi" w:hAnsiTheme="majorHAnsi" w:cstheme="majorHAnsi"/>
-        </w:rPr>
-        <w:t>;</w:t>
-      </w:r>
-    </w:p>
-    <w:p>
-      <w:pPr>
-        <w:rPr>
-          <w:rFonts w:asciiTheme="majorHAnsi" w:hAnsiTheme="majorHAnsi" w:cstheme="majorHAnsi"/>
-        </w:rPr>
-      </w:pPr>
-      <w:r>
-        <w:rPr>
-          <w:rFonts w:asciiTheme="majorHAnsi" w:hAnsiTheme="majorHAnsi" w:cstheme="majorHAnsi"/>
-        </w:rPr>
-        <w:tab/>
-      </w:r>
-      <w:r>
-        <w:rPr>
-          <w:rFonts w:asciiTheme="majorHAnsi" w:hAnsiTheme="majorHAnsi" w:cstheme="majorHAnsi"/>
-          <w:b/>
-        </w:rPr>
-        <w:t>attribute</w:t>
-      </w:r>
-      <w:r>
-        <w:rPr>
-          <w:rFonts w:asciiTheme="majorHAnsi" w:hAnsiTheme="majorHAnsi" w:cstheme="majorHAnsi"/>
-        </w:rPr>
-        <w:t xml:space="preserve"> string email;</w:t>
-      </w:r>
-    </w:p>
-    <w:p>
-      <w:pPr>
-        <w:rPr>
-          <w:rFonts w:asciiTheme="majorHAnsi" w:hAnsiTheme="majorHAnsi" w:cstheme="majorHAnsi"/>
-        </w:rPr>
-      </w:pPr>
-      <w:r>
-        <w:rPr>
-          <w:rFonts w:asciiTheme="majorHAnsi" w:hAnsiTheme="majorHAnsi" w:cstheme="majorHAnsi"/>
-        </w:rPr>
-        <w:tab/>
-      </w:r>
-      <w:r>
-        <w:rPr>
-          <w:rFonts w:asciiTheme="majorHAnsi" w:hAnsiTheme="majorHAnsi" w:cstheme="majorHAnsi"/>
-          <w:b/>
-        </w:rPr>
-        <w:t xml:space="preserve">attribute </w:t>
-      </w:r>
-      <w:r>
-        <w:rPr>
-          <w:rFonts w:asciiTheme="majorHAnsi" w:hAnsiTheme="majorHAnsi" w:cstheme="majorHAnsi"/>
-        </w:rPr>
-        <w:t>string password;</w:t>
-      </w:r>
-    </w:p>
-    <w:p>
-      <w:pPr>
-        <w:rPr>
-          <w:rFonts w:asciiTheme="majorHAnsi" w:hAnsiTheme="majorHAnsi" w:cstheme="majorHAnsi"/>
-        </w:rPr>
-      </w:pPr>
-      <w:r>
-        <w:rPr>
-          <w:rFonts w:asciiTheme="majorHAnsi" w:hAnsiTheme="majorHAnsi" w:cstheme="majorHAnsi"/>
-        </w:rPr>
-        <w:tab/>
-      </w:r>
-      <w:r>
-        <w:rPr>
-          <w:rFonts w:asciiTheme="majorHAnsi" w:hAnsiTheme="majorHAnsi" w:cstheme="majorHAnsi"/>
-          <w:b/>
-        </w:rPr>
-        <w:t>attribute</w:t>
-      </w:r>
-      <w:r>
-        <w:rPr>
-          <w:rFonts w:asciiTheme="majorHAnsi" w:hAnsiTheme="majorHAnsi" w:cstheme="majorHAnsi"/>
-        </w:rPr>
-        <w:t xml:space="preserve"> string </w:t>
-      </w:r>
-      <w:proofErr w:type="spellStart"/>
-      <w:r>
-        <w:rPr>
-          <w:rFonts w:asciiTheme="majorHAnsi" w:hAnsiTheme="majorHAnsi" w:cstheme="majorHAnsi"/>
-        </w:rPr>
-        <w:t>vehicleID</w:t>
-      </w:r>
-      <w:proofErr w:type="spellEnd"/>
-      <w:r>
-        <w:rPr>
-          <w:rFonts w:asciiTheme="majorHAnsi" w:hAnsiTheme="majorHAnsi" w:cstheme="majorHAnsi"/>
-        </w:rPr>
-        <w:t>;</w:t>
-      </w:r>
-    </w:p>
-    <w:p>
-      <w:pPr>
-        <w:rPr>
-          <w:rFonts w:asciiTheme="majorHAnsi" w:hAnsiTheme="majorHAnsi" w:cstheme="majorHAnsi"/>
-        </w:rPr>
-      </w:pPr>
-    </w:p>
-    <w:p>
-      <w:pPr>
-        <w:rPr>
-          <w:rFonts w:asciiTheme="majorHAnsi" w:hAnsiTheme="majorHAnsi" w:cstheme="majorHAnsi"/>
-        </w:rPr>
-      </w:pPr>
-      <w:r>
-        <w:rPr>
-          <w:rFonts w:asciiTheme="majorHAnsi" w:hAnsiTheme="majorHAnsi" w:cstheme="majorHAnsi"/>
-        </w:rPr>
-        <w:tab/>
-      </w:r>
-      <w:r>
-        <w:rPr>
-          <w:rFonts w:asciiTheme="majorHAnsi" w:hAnsiTheme="majorHAnsi" w:cstheme="majorHAnsi"/>
-          <w:b/>
-        </w:rPr>
-        <w:t>relationship</w:t>
-      </w:r>
-      <w:r>
-        <w:rPr>
-          <w:rFonts w:asciiTheme="majorHAnsi" w:hAnsiTheme="majorHAnsi" w:cstheme="majorHAnsi"/>
-        </w:rPr>
-        <w:t xml:space="preserve"> </w:t>
-      </w:r>
-      <w:r>
-        <w:rPr>
-          <w:rFonts w:asciiTheme="majorHAnsi" w:hAnsiTheme="majorHAnsi" w:cstheme="majorHAnsi"/>
-          <w:b/>
-        </w:rPr>
-        <w:t>list</w:t>
-      </w:r>
-      <w:r>
-        <w:rPr>
-          <w:rFonts w:asciiTheme="majorHAnsi" w:hAnsiTheme="majorHAnsi" w:cstheme="majorHAnsi"/>
-        </w:rPr>
-        <w:t xml:space="preserve">&lt;Order&gt; </w:t>
-      </w:r>
-      <w:proofErr w:type="spellStart"/>
-      <w:r>
-        <w:rPr>
-          <w:rFonts w:asciiTheme="majorHAnsi" w:hAnsiTheme="majorHAnsi" w:cstheme="majorHAnsi"/>
-        </w:rPr>
-        <w:t>picks_up</w:t>
-      </w:r>
-      <w:proofErr w:type="spellEnd"/>
-      <w:r>
-        <w:rPr>
-          <w:rFonts w:asciiTheme="majorHAnsi" w:hAnsiTheme="majorHAnsi" w:cstheme="majorHAnsi"/>
-        </w:rPr>
-        <w:t xml:space="preserve"> </w:t>
-      </w:r>
-      <w:r>
-        <w:rPr>
-          <w:rFonts w:asciiTheme="majorHAnsi" w:hAnsiTheme="majorHAnsi" w:cstheme="majorHAnsi"/>
-          <w:b/>
-        </w:rPr>
         <w:t>inverse</w:t>
       </w:r>
       <w:r>
         <w:rPr>
           <w:rFonts w:asciiTheme="majorHAnsi" w:hAnsiTheme="majorHAnsi" w:cstheme="majorHAnsi"/>
         </w:rPr>
-        <w:t xml:space="preserve"> </w:t>
-      </w:r>
-      <w:proofErr w:type="gramStart"/>
-      <w:r>
-        <w:rPr>
-          <w:rFonts w:asciiTheme="majorHAnsi" w:hAnsiTheme="majorHAnsi" w:cstheme="majorHAnsi"/>
-        </w:rPr>
-        <w:t>Order::</w:t>
-      </w:r>
-      <w:proofErr w:type="spellStart"/>
-      <w:proofErr w:type="gramEnd"/>
-      <w:r>
-        <w:rPr>
-          <w:rFonts w:asciiTheme="majorHAnsi" w:hAnsiTheme="majorHAnsi" w:cstheme="majorHAnsi"/>
-        </w:rPr>
-        <w:t>picked_by</w:t>
-      </w:r>
-      <w:proofErr w:type="spellEnd"/>
-      <w:r>
-        <w:rPr>
-          <w:rFonts w:asciiTheme="majorHAnsi" w:hAnsiTheme="majorHAnsi" w:cstheme="majorHAnsi"/>
-        </w:rPr>
-        <w:t>;</w:t>
-      </w:r>
-    </w:p>
-    <w:p>
-      <w:pPr>
-        <w:rPr>
-          <w:rFonts w:asciiTheme="majorHAnsi" w:hAnsiTheme="majorHAnsi" w:cstheme="majorHAnsi"/>
-        </w:rPr>
-      </w:pPr>
-      <w:r>
-        <w:rPr>
-          <w:rFonts w:asciiTheme="majorHAnsi" w:hAnsiTheme="majorHAnsi" w:cstheme="majorHAnsi"/>
-        </w:rPr>
-        <w:tab/>
-      </w:r>
-      <w:r>
-        <w:rPr>
-          <w:rFonts w:asciiTheme="majorHAnsi" w:hAnsiTheme="majorHAnsi" w:cstheme="majorHAnsi"/>
-          <w:b/>
-        </w:rPr>
-        <w:t>relationship</w:t>
-      </w:r>
-      <w:r>
-        <w:rPr>
-          <w:rFonts w:asciiTheme="majorHAnsi" w:hAnsiTheme="majorHAnsi" w:cstheme="majorHAnsi"/>
-        </w:rPr>
-        <w:t xml:space="preserve"> Vehicle </w:t>
-      </w:r>
-      <w:proofErr w:type="spellStart"/>
-      <w:r>
-        <w:rPr>
-          <w:rFonts w:asciiTheme="majorHAnsi" w:hAnsiTheme="majorHAnsi" w:cstheme="majorHAnsi"/>
-        </w:rPr>
-        <w:t>assigned_to</w:t>
-      </w:r>
-      <w:proofErr w:type="spellEnd"/>
-      <w:r>
-        <w:rPr>
-          <w:rFonts w:asciiTheme="majorHAnsi" w:hAnsiTheme="majorHAnsi" w:cstheme="majorHAnsi"/>
-        </w:rPr>
-        <w:t xml:space="preserve"> </w:t>
-      </w:r>
-      <w:r>
-        <w:rPr>
-          <w:rFonts w:asciiTheme="majorHAnsi" w:hAnsiTheme="majorHAnsi" w:cstheme="majorHAnsi"/>
-          <w:b/>
-        </w:rPr>
-        <w:t>inverse</w:t>
-      </w:r>
-      <w:r>
-        <w:rPr>
-          <w:rFonts w:asciiTheme="majorHAnsi" w:hAnsiTheme="majorHAnsi" w:cstheme="majorHAnsi"/>
-        </w:rPr>
-        <w:t xml:space="preserve"> </w:t>
-      </w:r>
-      <w:proofErr w:type="gramStart"/>
-      <w:r>
-        <w:rPr>
-          <w:rFonts w:asciiTheme="majorHAnsi" w:hAnsiTheme="majorHAnsi" w:cstheme="majorHAnsi"/>
-        </w:rPr>
-        <w:t>Vehicle::</w:t>
-      </w:r>
-      <w:proofErr w:type="spellStart"/>
-      <w:proofErr w:type="gramEnd"/>
+        <w:t xml:space="preserve"> Vehicle::</w:t>
+      </w:r>
+      <w:proofErr w:type="spellStart"/>
       <w:r>
         <w:rPr>
           <w:rFonts w:asciiTheme="majorHAnsi" w:hAnsiTheme="majorHAnsi" w:cstheme="majorHAnsi"/>
@@ -2799,91 +2761,69 @@
         <w:rPr>
           <w:rFonts w:asciiTheme="majorHAnsi" w:hAnsiTheme="majorHAnsi" w:cstheme="majorHAnsi"/>
         </w:rPr>
+        <w:t xml:space="preserve"> Driver::</w:t>
+      </w:r>
+      <w:proofErr w:type="spellStart"/>
+      <w:r>
+        <w:rPr>
+          <w:rFonts w:asciiTheme="majorHAnsi" w:hAnsiTheme="majorHAnsi" w:cstheme="majorHAnsi"/>
+        </w:rPr>
+        <w:t>assigned_to</w:t>
+      </w:r>
+      <w:proofErr w:type="spellEnd"/>
+      <w:r>
+        <w:rPr>
+          <w:rFonts w:asciiTheme="majorHAnsi" w:hAnsiTheme="majorHAnsi" w:cstheme="majorHAnsi"/>
+        </w:rPr>
+        <w:t>;</w:t>
+      </w:r>
+    </w:p>
+    <w:p>
+      <w:pPr>
+        <w:ind w:firstLine="720"/>
+        <w:rPr>
+          <w:rFonts w:asciiTheme="majorHAnsi" w:hAnsiTheme="majorHAnsi" w:cstheme="majorHAnsi"/>
+        </w:rPr>
+      </w:pPr>
+      <w:r>
+        <w:rPr>
+          <w:rFonts w:asciiTheme="majorHAnsi" w:hAnsiTheme="majorHAnsi" w:cstheme="majorHAnsi"/>
+          <w:b/>
+        </w:rPr>
+        <w:t>relationship</w:t>
+      </w:r>
+      <w:r>
+        <w:rPr>
+          <w:rFonts w:asciiTheme="majorHAnsi" w:hAnsiTheme="majorHAnsi" w:cstheme="majorHAnsi"/>
+        </w:rPr>
+        <w:t xml:space="preserve"> Order </w:t>
+      </w:r>
+      <w:proofErr w:type="spellStart"/>
+      <w:r>
+        <w:rPr>
+          <w:rFonts w:asciiTheme="majorHAnsi" w:hAnsiTheme="majorHAnsi" w:cstheme="majorHAnsi"/>
+        </w:rPr>
+        <w:t>specified_by</w:t>
+      </w:r>
+      <w:proofErr w:type="spellEnd"/>
+      <w:r>
+        <w:rPr>
+          <w:rFonts w:asciiTheme="majorHAnsi" w:hAnsiTheme="majorHAnsi" w:cstheme="majorHAnsi"/>
+        </w:rPr>
         <w:t xml:space="preserve"> </w:t>
       </w:r>
-      <w:proofErr w:type="gramStart"/>
-      <w:r>
-        <w:rPr>
-          <w:rFonts w:asciiTheme="majorHAnsi" w:hAnsiTheme="majorHAnsi" w:cstheme="majorHAnsi"/>
-        </w:rPr>
-        <w:t>Driver::</w:t>
-      </w:r>
-      <w:proofErr w:type="spellStart"/>
-      <w:proofErr w:type="gramEnd"/>
-      <w:r>
-        <w:rPr>
-          <w:rFonts w:asciiTheme="majorHAnsi" w:hAnsiTheme="majorHAnsi" w:cstheme="majorHAnsi"/>
-        </w:rPr>
-        <w:t>assigned_to</w:t>
-      </w:r>
-      <w:proofErr w:type="spellEnd"/>
-      <w:r>
-        <w:rPr>
-          <w:rFonts w:asciiTheme="majorHAnsi" w:hAnsiTheme="majorHAnsi" w:cstheme="majorHAnsi"/>
-        </w:rPr>
-        <w:t>;</w:t>
-      </w:r>
-    </w:p>
-    <w:p>
-      <w:pPr>
-        <w:ind w:firstLine="720"/>
-        <w:rPr>
-          <w:rFonts w:asciiTheme="majorHAnsi" w:hAnsiTheme="majorHAnsi" w:cstheme="majorHAnsi"/>
-        </w:rPr>
-      </w:pPr>
       <w:r>
         <w:rPr>
           <w:rFonts w:asciiTheme="majorHAnsi" w:hAnsiTheme="majorHAnsi" w:cstheme="majorHAnsi"/>
           <w:b/>
         </w:rPr>
-        <w:t>relationship</w:t>
-      </w:r>
-      <w:r>
-        <w:rPr>
-          <w:rFonts w:asciiTheme="majorHAnsi" w:hAnsiTheme="majorHAnsi" w:cstheme="majorHAnsi"/>
-        </w:rPr>
-        <w:t xml:space="preserve"> Order </w:t>
-      </w:r>
-      <w:proofErr w:type="spellStart"/>
-      <w:r>
-        <w:rPr>
-          <w:rFonts w:asciiTheme="majorHAnsi" w:hAnsiTheme="majorHAnsi" w:cstheme="majorHAnsi"/>
-        </w:rPr>
-        <w:t>specified_by</w:t>
-      </w:r>
-      <w:proofErr w:type="spellEnd"/>
-      <w:r>
-        <w:rPr>
-          <w:rFonts w:asciiTheme="majorHAnsi" w:hAnsiTheme="majorHAnsi" w:cstheme="majorHAnsi"/>
-        </w:rPr>
-        <w:t xml:space="preserve"> </w:t>
-      </w:r>
-      <w:r>
-        <w:rPr>
-          <w:rFonts w:asciiTheme="majorHAnsi" w:hAnsiTheme="majorHAnsi" w:cstheme="majorHAnsi"/>
-          <w:b/>
-        </w:rPr>
         <w:t>inverse</w:t>
       </w:r>
       <w:r>
         <w:rPr>
           <w:rFonts w:asciiTheme="majorHAnsi" w:hAnsiTheme="majorHAnsi" w:cstheme="majorHAnsi"/>
         </w:rPr>
-        <w:t xml:space="preserve"> </w:t>
-      </w:r>
-      <w:proofErr w:type="gramStart"/>
-      <w:r>
-        <w:rPr>
-          <w:rFonts w:asciiTheme="majorHAnsi" w:hAnsiTheme="majorHAnsi" w:cstheme="majorHAnsi"/>
-        </w:rPr>
-        <w:t>Order::</w:t>
-      </w:r>
-      <w:proofErr w:type="gramEnd"/>
-      <w:r>
-        <w:rPr>
-          <w:rFonts w:asciiTheme="majorHAnsi" w:hAnsiTheme="majorHAnsi" w:cstheme="majorHAnsi"/>
-        </w:rPr>
-        <w:t>specifies;</w:t>
+        <w:t xml:space="preserve"> Order::specifies;</w:t>
       </w:r>
     </w:p>
     <w:p>
@@ -3439,91 +3379,75 @@
         <w:rPr>
           <w:rFonts w:asciiTheme="majorHAnsi" w:hAnsiTheme="majorHAnsi" w:cstheme="majorHAnsi"/>
         </w:rPr>
+        <w:t xml:space="preserve"> Order::</w:t>
+      </w:r>
+      <w:proofErr w:type="spellStart"/>
+      <w:r>
+        <w:rPr>
+          <w:rFonts w:asciiTheme="majorHAnsi" w:hAnsiTheme="majorHAnsi" w:cstheme="majorHAnsi"/>
+        </w:rPr>
+        <w:t>made_by</w:t>
+      </w:r>
+      <w:proofErr w:type="spellEnd"/>
+      <w:r>
+        <w:rPr>
+          <w:rFonts w:asciiTheme="majorHAnsi" w:hAnsiTheme="majorHAnsi" w:cstheme="majorHAnsi"/>
+        </w:rPr>
+        <w:t>;</w:t>
+      </w:r>
+    </w:p>
+    <w:p>
+      <w:pPr>
+        <w:rPr>
+          <w:rFonts w:asciiTheme="majorHAnsi" w:hAnsiTheme="majorHAnsi" w:cstheme="majorHAnsi"/>
+        </w:rPr>
+      </w:pPr>
+      <w:r>
+        <w:rPr>
+          <w:rFonts w:asciiTheme="majorHAnsi" w:hAnsiTheme="majorHAnsi" w:cstheme="majorHAnsi"/>
+        </w:rPr>
+        <w:tab/>
+      </w:r>
+      <w:r>
+        <w:rPr>
+          <w:rFonts w:asciiTheme="majorHAnsi" w:hAnsiTheme="majorHAnsi" w:cstheme="majorHAnsi"/>
+          <w:b/>
+        </w:rPr>
+        <w:t>relationship</w:t>
+      </w:r>
+      <w:r>
+        <w:rPr>
+          <w:rFonts w:asciiTheme="majorHAnsi" w:hAnsiTheme="majorHAnsi" w:cstheme="majorHAnsi"/>
+        </w:rPr>
         <w:t xml:space="preserve"> </w:t>
       </w:r>
-      <w:proofErr w:type="gramStart"/>
-      <w:r>
-        <w:rPr>
-          <w:rFonts w:asciiTheme="majorHAnsi" w:hAnsiTheme="majorHAnsi" w:cstheme="majorHAnsi"/>
-        </w:rPr>
-        <w:t>Order::</w:t>
-      </w:r>
-      <w:proofErr w:type="spellStart"/>
-      <w:proofErr w:type="gramEnd"/>
-      <w:r>
-        <w:rPr>
-          <w:rFonts w:asciiTheme="majorHAnsi" w:hAnsiTheme="majorHAnsi" w:cstheme="majorHAnsi"/>
-        </w:rPr>
-        <w:t>made_by</w:t>
-      </w:r>
-      <w:proofErr w:type="spellEnd"/>
-      <w:r>
-        <w:rPr>
-          <w:rFonts w:asciiTheme="majorHAnsi" w:hAnsiTheme="majorHAnsi" w:cstheme="majorHAnsi"/>
-        </w:rPr>
-        <w:t>;</w:t>
-      </w:r>
-    </w:p>
-    <w:p>
-      <w:pPr>
-        <w:rPr>
-          <w:rFonts w:asciiTheme="majorHAnsi" w:hAnsiTheme="majorHAnsi" w:cstheme="majorHAnsi"/>
-        </w:rPr>
-      </w:pPr>
-      <w:r>
-        <w:rPr>
-          <w:rFonts w:asciiTheme="majorHAnsi" w:hAnsiTheme="majorHAnsi" w:cstheme="majorHAnsi"/>
-        </w:rPr>
-        <w:tab/>
-      </w:r>
       <w:r>
         <w:rPr>
           <w:rFonts w:asciiTheme="majorHAnsi" w:hAnsiTheme="majorHAnsi" w:cstheme="majorHAnsi"/>
           <w:b/>
         </w:rPr>
-        <w:t>relationship</w:t>
-      </w:r>
-      <w:r>
-        <w:rPr>
-          <w:rFonts w:asciiTheme="majorHAnsi" w:hAnsiTheme="majorHAnsi" w:cstheme="majorHAnsi"/>
-        </w:rPr>
-        <w:t xml:space="preserve"> </w:t>
+        <w:t>list</w:t>
+      </w:r>
+      <w:r>
+        <w:rPr>
+          <w:rFonts w:asciiTheme="majorHAnsi" w:hAnsiTheme="majorHAnsi" w:cstheme="majorHAnsi"/>
+        </w:rPr>
+        <w:t xml:space="preserve">&lt;Payment&gt; does </w:t>
       </w:r>
       <w:r>
         <w:rPr>
           <w:rFonts w:asciiTheme="majorHAnsi" w:hAnsiTheme="majorHAnsi" w:cstheme="majorHAnsi"/>
           <w:b/>
         </w:rPr>
-        <w:t>list</w:t>
-      </w:r>
-      <w:r>
-        <w:rPr>
-          <w:rFonts w:asciiTheme="majorHAnsi" w:hAnsiTheme="majorHAnsi" w:cstheme="majorHAnsi"/>
-        </w:rPr>
-        <w:t xml:space="preserve">&lt;Payment&gt; does </w:t>
-      </w:r>
-      <w:r>
-        <w:rPr>
-          <w:rFonts w:asciiTheme="majorHAnsi" w:hAnsiTheme="majorHAnsi" w:cstheme="majorHAnsi"/>
-          <w:b/>
-        </w:rPr>
         <w:t>inverse</w:t>
       </w:r>
       <w:r>
         <w:rPr>
           <w:rFonts w:asciiTheme="majorHAnsi" w:hAnsiTheme="majorHAnsi" w:cstheme="majorHAnsi"/>
         </w:rPr>
-        <w:t xml:space="preserve"> </w:t>
-      </w:r>
-      <w:proofErr w:type="gramStart"/>
-      <w:r>
-        <w:rPr>
-          <w:rFonts w:asciiTheme="majorHAnsi" w:hAnsiTheme="majorHAnsi" w:cstheme="majorHAnsi"/>
-        </w:rPr>
-        <w:t>Payment::</w:t>
-      </w:r>
-      <w:proofErr w:type="spellStart"/>
-      <w:proofErr w:type="gramEnd"/>
+        <w:t xml:space="preserve"> Payment::</w:t>
+      </w:r>
+      <w:proofErr w:type="spellStart"/>
       <w:r>
         <w:rPr>
           <w:rFonts w:asciiTheme="majorHAnsi" w:hAnsiTheme="majorHAnsi" w:cstheme="majorHAnsi"/>
@@ -3845,96 +3769,74 @@
         <w:rPr>
           <w:rFonts w:asciiTheme="majorHAnsi" w:hAnsiTheme="majorHAnsi" w:cstheme="majorHAnsi"/>
         </w:rPr>
+        <w:t xml:space="preserve"> Order::</w:t>
+      </w:r>
+      <w:proofErr w:type="spellStart"/>
+      <w:r>
+        <w:rPr>
+          <w:rFonts w:asciiTheme="majorHAnsi" w:hAnsiTheme="majorHAnsi" w:cstheme="majorHAnsi"/>
+        </w:rPr>
+        <w:t>paid_by</w:t>
+      </w:r>
+      <w:proofErr w:type="spellEnd"/>
+      <w:r>
+        <w:rPr>
+          <w:rFonts w:asciiTheme="majorHAnsi" w:hAnsiTheme="majorHAnsi" w:cstheme="majorHAnsi"/>
+        </w:rPr>
+        <w:t>;</w:t>
+      </w:r>
+    </w:p>
+    <w:p>
+      <w:pPr>
+        <w:rPr>
+          <w:rFonts w:asciiTheme="majorHAnsi" w:hAnsiTheme="majorHAnsi" w:cstheme="majorHAnsi"/>
+        </w:rPr>
+      </w:pPr>
+      <w:r>
+        <w:rPr>
+          <w:rFonts w:asciiTheme="majorHAnsi" w:hAnsiTheme="majorHAnsi" w:cstheme="majorHAnsi"/>
+        </w:rPr>
+        <w:tab/>
+      </w:r>
+      <w:r>
+        <w:rPr>
+          <w:rFonts w:asciiTheme="majorHAnsi" w:hAnsiTheme="majorHAnsi" w:cstheme="majorHAnsi"/>
+          <w:b/>
+        </w:rPr>
+        <w:t>relationship</w:t>
+      </w:r>
+      <w:r>
+        <w:rPr>
+          <w:rFonts w:asciiTheme="majorHAnsi" w:hAnsiTheme="majorHAnsi" w:cstheme="majorHAnsi"/>
+        </w:rPr>
+        <w:t xml:space="preserve"> Customer </w:t>
+      </w:r>
+      <w:proofErr w:type="spellStart"/>
+      <w:r>
+        <w:rPr>
+          <w:rFonts w:asciiTheme="majorHAnsi" w:hAnsiTheme="majorHAnsi" w:cstheme="majorHAnsi"/>
+        </w:rPr>
+        <w:t>done_by</w:t>
+      </w:r>
+      <w:proofErr w:type="spellEnd"/>
+      <w:r>
+        <w:rPr>
+          <w:rFonts w:asciiTheme="majorHAnsi" w:hAnsiTheme="majorHAnsi" w:cstheme="majorHAnsi"/>
+        </w:rPr>
         <w:t xml:space="preserve"> </w:t>
       </w:r>
-      <w:proofErr w:type="gramStart"/>
-      <w:r>
-        <w:rPr>
-          <w:rFonts w:asciiTheme="majorHAnsi" w:hAnsiTheme="majorHAnsi" w:cstheme="majorHAnsi"/>
-        </w:rPr>
-        <w:t>Order::</w:t>
-      </w:r>
-      <w:proofErr w:type="spellStart"/>
-      <w:proofErr w:type="gramEnd"/>
-      <w:r>
-        <w:rPr>
-          <w:rFonts w:asciiTheme="majorHAnsi" w:hAnsiTheme="majorHAnsi" w:cstheme="majorHAnsi"/>
-        </w:rPr>
-        <w:t>paid_by</w:t>
-      </w:r>
-      <w:proofErr w:type="spellEnd"/>
-      <w:r>
-        <w:rPr>
-          <w:rFonts w:asciiTheme="majorHAnsi" w:hAnsiTheme="majorHAnsi" w:cstheme="majorHAnsi"/>
-        </w:rPr>
-        <w:t>;</w:t>
-      </w:r>
-    </w:p>
-    <w:p>
-      <w:pPr>
-        <w:rPr>
-          <w:rFonts w:asciiTheme="majorHAnsi" w:hAnsiTheme="majorHAnsi" w:cstheme="majorHAnsi"/>
-        </w:rPr>
-      </w:pPr>
-      <w:r>
-        <w:rPr>
-          <w:rFonts w:asciiTheme="majorHAnsi" w:hAnsiTheme="majorHAnsi" w:cstheme="majorHAnsi"/>
-        </w:rPr>
-        <w:tab/>
-      </w:r>
       <w:r>
         <w:rPr>
           <w:rFonts w:asciiTheme="majorHAnsi" w:hAnsiTheme="majorHAnsi" w:cstheme="majorHAnsi"/>
           <w:b/>
         </w:rPr>
-        <w:t>relationship</w:t>
-      </w:r>
-      <w:r>
-        <w:rPr>
-          <w:rFonts w:asciiTheme="majorHAnsi" w:hAnsiTheme="majorHAnsi" w:cstheme="majorHAnsi"/>
-        </w:rPr>
-        <w:t xml:space="preserve"> Customer </w:t>
-      </w:r>
-      <w:proofErr w:type="spellStart"/>
-      <w:r>
-        <w:rPr>
-          <w:rFonts w:asciiTheme="majorHAnsi" w:hAnsiTheme="majorHAnsi" w:cstheme="majorHAnsi"/>
-        </w:rPr>
-        <w:t>done_by</w:t>
-      </w:r>
-      <w:proofErr w:type="spellEnd"/>
-      <w:r>
-        <w:rPr>
-          <w:rFonts w:asciiTheme="majorHAnsi" w:hAnsiTheme="majorHAnsi" w:cstheme="majorHAnsi"/>
-        </w:rPr>
-        <w:t xml:space="preserve"> </w:t>
-      </w:r>
-      <w:r>
-        <w:rPr>
-          <w:rFonts w:asciiTheme="majorHAnsi" w:hAnsiTheme="majorHAnsi" w:cstheme="majorHAnsi"/>
-          <w:b/>
-        </w:rPr>
         <w:t>inverse</w:t>
       </w:r>
       <w:r>
         <w:rPr>
           <w:rFonts w:asciiTheme="majorHAnsi" w:hAnsiTheme="majorHAnsi" w:cstheme="majorHAnsi"/>
         </w:rPr>
-        <w:t xml:space="preserve"> </w:t>
-      </w:r>
-      <w:proofErr w:type="gramStart"/>
-      <w:r>
-        <w:rPr>
-          <w:rFonts w:asciiTheme="majorHAnsi" w:hAnsiTheme="majorHAnsi" w:cstheme="majorHAnsi"/>
-        </w:rPr>
-        <w:t>Customer::</w:t>
-      </w:r>
-      <w:proofErr w:type="gramEnd"/>
-      <w:r>
-        <w:rPr>
-          <w:rFonts w:asciiTheme="majorHAnsi" w:hAnsiTheme="majorHAnsi" w:cstheme="majorHAnsi"/>
-        </w:rPr>
-        <w:t>does;</w:t>
+        <w:t xml:space="preserve"> Customer::does;</w:t>
       </w:r>
     </w:p>
     <w:p>
@@ -4203,21 +4105,7 @@
         <w:rPr>
           <w:rFonts w:asciiTheme="majorHAnsi" w:hAnsiTheme="majorHAnsi" w:cstheme="majorHAnsi"/>
         </w:rPr>
-        <w:t xml:space="preserve">In this report, the admin will be able to view </w:t>
-      </w:r>
-      <w:proofErr w:type="gramStart"/>
-      <w:r>
-        <w:rPr>
-          <w:rFonts w:asciiTheme="majorHAnsi" w:hAnsiTheme="majorHAnsi" w:cstheme="majorHAnsi"/>
-        </w:rPr>
-        <w:t>all of</w:t>
-      </w:r>
-      <w:proofErr w:type="gramEnd"/>
-      <w:r>
-        <w:rPr>
-          <w:rFonts w:asciiTheme="majorHAnsi" w:hAnsiTheme="majorHAnsi" w:cstheme="majorHAnsi"/>
-        </w:rPr>
-        <w:t xml:space="preserve"> the orders, based on the service type, as well as the year and month is placed. Aside from displaying the data, the report will also show the total number of uses.</w:t>
+        <w:t>In this report, the admin will be able to view all of the orders, based on the service type, as well as the year and month is placed. Aside from displaying the data, the report will also show the total number of uses.</w:t>
       </w:r>
     </w:p>
     <w:p>
@@ -4464,7 +4352,6 @@
         <w:t xml:space="preserve"> </w:t>
       </w:r>
       <w:proofErr w:type="spellStart"/>
-      <w:proofErr w:type="gramStart"/>
       <w:r>
         <w:rPr>
           <w:rFonts w:ascii="Consolas" w:hAnsi="Consolas" w:cs="Consolas"/>
@@ -4476,7 +4363,6 @@
         <w:t>DB.conn</w:t>
       </w:r>
       <w:proofErr w:type="spellEnd"/>
-      <w:proofErr w:type="gramEnd"/>
     </w:p>
     <w:p>
       <w:pPr>
@@ -4556,7 +4442,6 @@
         <w:t xml:space="preserve"> </w:t>
       </w:r>
       <w:proofErr w:type="spellStart"/>
-      <w:proofErr w:type="gramStart"/>
       <w:r>
         <w:rPr>
           <w:rFonts w:ascii="Consolas" w:hAnsi="Consolas" w:cs="Consolas"/>
@@ -4568,7 +4453,6 @@
         <w:t>DB.conn</w:t>
       </w:r>
       <w:proofErr w:type="spellEnd"/>
-      <w:proofErr w:type="gramEnd"/>
     </w:p>
     <w:p>
       <w:pPr>
@@ -4606,7 +4490,6 @@
         <w:t xml:space="preserve"> </w:t>
       </w:r>
       <w:proofErr w:type="spellStart"/>
-      <w:proofErr w:type="gramStart"/>
       <w:r>
         <w:rPr>
           <w:rFonts w:ascii="Consolas" w:hAnsi="Consolas" w:cs="Consolas"/>
@@ -4618,7 +4501,6 @@
         <w:t>o.vehicleID</w:t>
       </w:r>
       <w:proofErr w:type="spellEnd"/>
-      <w:proofErr w:type="gramEnd"/>
       <w:r>
         <w:rPr>
           <w:rFonts w:ascii="Consolas" w:hAnsi="Consolas" w:cs="Consolas"/>
@@ -4686,7 +4568,6 @@
         <w:t xml:space="preserve"> </w:t>
       </w:r>
       <w:proofErr w:type="spellStart"/>
-      <w:proofErr w:type="gramStart"/>
       <w:r>
         <w:rPr>
           <w:rFonts w:ascii="Consolas" w:hAnsi="Consolas" w:cs="Consolas"/>
@@ -4698,7 +4579,6 @@
         <w:t>o.pickupDate.Year</w:t>
       </w:r>
       <w:proofErr w:type="spellEnd"/>
-      <w:proofErr w:type="gramEnd"/>
       <w:r>
         <w:rPr>
           <w:rFonts w:ascii="Consolas" w:hAnsi="Consolas" w:cs="Consolas"/>
@@ -4746,7 +4626,6 @@
         <w:t xml:space="preserve">&amp;&amp; </w:t>
       </w:r>
       <w:proofErr w:type="spellStart"/>
-      <w:proofErr w:type="gramStart"/>
       <w:r>
         <w:rPr>
           <w:rFonts w:ascii="Consolas" w:hAnsi="Consolas" w:cs="Consolas"/>
@@ -4758,7 +4637,6 @@
         <w:t>o.pickupDate.Month</w:t>
       </w:r>
       <w:proofErr w:type="spellEnd"/>
-      <w:proofErr w:type="gramEnd"/>
       <w:r>
         <w:rPr>
           <w:rFonts w:ascii="Consolas" w:hAnsi="Consolas" w:cs="Consolas"/>
@@ -4918,7 +4796,6 @@
         <w:t xml:space="preserve"> = </w:t>
       </w:r>
       <w:proofErr w:type="spellStart"/>
-      <w:proofErr w:type="gramStart"/>
       <w:r>
         <w:rPr>
           <w:rFonts w:ascii="Consolas" w:hAnsi="Consolas" w:cs="Consolas"/>
@@ -4930,7 +4807,6 @@
         <w:t>o.orderDate</w:t>
       </w:r>
       <w:proofErr w:type="spellEnd"/>
-      <w:proofErr w:type="gramEnd"/>
       <w:r>
         <w:rPr>
           <w:rFonts w:ascii="Consolas" w:hAnsi="Consolas" w:cs="Consolas"/>
@@ -4980,7 +4856,6 @@
         <w:t xml:space="preserve"> = </w:t>
       </w:r>
       <w:proofErr w:type="spellStart"/>
-      <w:proofErr w:type="gramStart"/>
       <w:r>
         <w:rPr>
           <w:rFonts w:ascii="Consolas" w:hAnsi="Consolas" w:cs="Consolas"/>
@@ -4992,7 +4867,6 @@
         <w:t>o.customerID</w:t>
       </w:r>
       <w:proofErr w:type="spellEnd"/>
-      <w:proofErr w:type="gramEnd"/>
       <w:r>
         <w:rPr>
           <w:rFonts w:ascii="Consolas" w:hAnsi="Consolas" w:cs="Consolas"/>
@@ -5138,7 +5012,6 @@
         <w:t xml:space="preserve"> = </w:t>
       </w:r>
       <w:proofErr w:type="spellStart"/>
-      <w:proofErr w:type="gramStart"/>
       <w:r>
         <w:rPr>
           <w:rFonts w:ascii="Consolas" w:hAnsi="Consolas" w:cs="Consolas"/>
@@ -5150,7 +5023,6 @@
         <w:t>b.type</w:t>
       </w:r>
       <w:proofErr w:type="spellEnd"/>
-      <w:proofErr w:type="gramEnd"/>
       <w:r>
         <w:rPr>
           <w:rFonts w:ascii="Consolas" w:hAnsi="Consolas" w:cs="Consolas"/>
@@ -5200,7 +5072,6 @@
         <w:t xml:space="preserve"> = </w:t>
       </w:r>
       <w:proofErr w:type="spellStart"/>
-      <w:proofErr w:type="gramStart"/>
       <w:r>
         <w:rPr>
           <w:rFonts w:ascii="Consolas" w:hAnsi="Consolas" w:cs="Consolas"/>
@@ -5212,7 +5083,6 @@
         <w:t>o.pickupLocation</w:t>
       </w:r>
       <w:proofErr w:type="spellEnd"/>
-      <w:proofErr w:type="gramEnd"/>
       <w:r>
         <w:rPr>
           <w:rFonts w:ascii="Consolas" w:hAnsi="Consolas" w:cs="Consolas"/>
@@ -5262,7 +5132,6 @@
         <w:t xml:space="preserve"> = </w:t>
       </w:r>
       <w:proofErr w:type="spellStart"/>
-      <w:proofErr w:type="gramStart"/>
       <w:r>
         <w:rPr>
           <w:rFonts w:ascii="Consolas" w:hAnsi="Consolas" w:cs="Consolas"/>
@@ -5274,7 +5143,6 @@
         <w:t>o.destinationLocation</w:t>
       </w:r>
       <w:proofErr w:type="spellEnd"/>
-      <w:proofErr w:type="gramEnd"/>
       <w:r>
         <w:rPr>
           <w:rFonts w:ascii="Consolas" w:hAnsi="Consolas" w:cs="Consolas"/>
@@ -5324,7 +5192,6 @@
         <w:t xml:space="preserve"> = </w:t>
       </w:r>
       <w:proofErr w:type="spellStart"/>
-      <w:proofErr w:type="gramStart"/>
       <w:r>
         <w:rPr>
           <w:rFonts w:ascii="Consolas" w:hAnsi="Consolas" w:cs="Consolas"/>
@@ -5336,7 +5203,6 @@
         <w:t>o.pickupDate</w:t>
       </w:r>
       <w:proofErr w:type="spellEnd"/>
-      <w:proofErr w:type="gramEnd"/>
     </w:p>
     <w:p>
       <w:pPr>
@@ -5361,18 +5227,7 @@
           <w:szCs w:val="19"/>
           <w:lang w:val="en-ID"/>
         </w:rPr>
-        <w:t xml:space="preserve">   }</w:t>
-      </w:r>
-      <w:proofErr w:type="gramStart"/>
-      <w:r>
-        <w:rPr>
-          <w:rFonts w:ascii="Consolas" w:hAnsi="Consolas" w:cs="Consolas"/>
-          <w:color w:val="000000"/>
-          <w:sz w:val="19"/>
-          <w:szCs w:val="19"/>
-          <w:lang w:val="en-ID"/>
-        </w:rPr>
-        <w:t>).</w:t>
+        <w:t xml:space="preserve">   }).</w:t>
       </w:r>
       <w:proofErr w:type="spellStart"/>
       <w:r>
@@ -5386,7 +5241,6 @@
         <w:t>ToList</w:t>
       </w:r>
       <w:proofErr w:type="spellEnd"/>
-      <w:proofErr w:type="gramEnd"/>
       <w:r>
         <w:rPr>
           <w:rFonts w:ascii="Consolas" w:hAnsi="Consolas" w:cs="Consolas"/>
@@ -5512,7 +5366,6 @@
         <w:t xml:space="preserve"> = </w:t>
       </w:r>
       <w:proofErr w:type="spellStart"/>
-      <w:proofErr w:type="gramStart"/>
       <w:r>
         <w:rPr>
           <w:rFonts w:ascii="Consolas" w:hAnsi="Consolas" w:cs="Consolas"/>
@@ -5524,7 +5377,6 @@
         <w:t>getOrders.Count.ToString</w:t>
       </w:r>
       <w:proofErr w:type="spellEnd"/>
-      <w:proofErr w:type="gramEnd"/>
       <w:r>
         <w:rPr>
           <w:rFonts w:ascii="Consolas" w:hAnsi="Consolas" w:cs="Consolas"/>
@@ -5743,7 +5595,6 @@
         <w:t xml:space="preserve"> </w:t>
       </w:r>
       <w:proofErr w:type="spellStart"/>
-      <w:proofErr w:type="gramStart"/>
       <w:r>
         <w:rPr>
           <w:rFonts w:ascii="Consolas" w:hAnsi="Consolas" w:cs="Consolas"/>
@@ -5755,7 +5606,6 @@
         <w:t>DB.conn</w:t>
       </w:r>
       <w:proofErr w:type="spellEnd"/>
-      <w:proofErr w:type="gramEnd"/>
     </w:p>
     <w:p>
       <w:pPr>
@@ -5835,7 +5685,6 @@
         <w:t xml:space="preserve"> </w:t>
       </w:r>
       <w:proofErr w:type="spellStart"/>
-      <w:proofErr w:type="gramStart"/>
       <w:r>
         <w:rPr>
           <w:rFonts w:ascii="Consolas" w:hAnsi="Consolas" w:cs="Consolas"/>
@@ -5847,7 +5696,6 @@
         <w:t>DB.conn</w:t>
       </w:r>
       <w:proofErr w:type="spellEnd"/>
-      <w:proofErr w:type="gramEnd"/>
     </w:p>
     <w:p>
       <w:pPr>
@@ -5885,7 +5733,6 @@
         <w:t xml:space="preserve"> </w:t>
       </w:r>
       <w:proofErr w:type="spellStart"/>
-      <w:proofErr w:type="gramStart"/>
       <w:r>
         <w:rPr>
           <w:rFonts w:ascii="Consolas" w:hAnsi="Consolas" w:cs="Consolas"/>
@@ -5897,7 +5744,6 @@
         <w:t>o.vehicleID</w:t>
       </w:r>
       <w:proofErr w:type="spellEnd"/>
-      <w:proofErr w:type="gramEnd"/>
       <w:r>
         <w:rPr>
           <w:rFonts w:ascii="Consolas" w:hAnsi="Consolas" w:cs="Consolas"/>
@@ -5965,7 +5811,6 @@
         <w:t xml:space="preserve"> </w:t>
       </w:r>
       <w:proofErr w:type="spellStart"/>
-      <w:proofErr w:type="gramStart"/>
       <w:r>
         <w:rPr>
           <w:rFonts w:ascii="Consolas" w:hAnsi="Consolas" w:cs="Consolas"/>
@@ -5977,7 +5822,6 @@
         <w:t>o.pickupDate.Year</w:t>
       </w:r>
       <w:proofErr w:type="spellEnd"/>
-      <w:proofErr w:type="gramEnd"/>
       <w:r>
         <w:rPr>
           <w:rFonts w:ascii="Consolas" w:hAnsi="Consolas" w:cs="Consolas"/>
@@ -6025,7 +5869,6 @@
         <w:t xml:space="preserve">&amp;&amp; </w:t>
       </w:r>
       <w:proofErr w:type="spellStart"/>
-      <w:proofErr w:type="gramStart"/>
       <w:r>
         <w:rPr>
           <w:rFonts w:ascii="Consolas" w:hAnsi="Consolas" w:cs="Consolas"/>
@@ -6037,7 +5880,6 @@
         <w:t>o.pickupDate.Month</w:t>
       </w:r>
       <w:proofErr w:type="spellEnd"/>
-      <w:proofErr w:type="gramEnd"/>
       <w:r>
         <w:rPr>
           <w:rFonts w:ascii="Consolas" w:hAnsi="Consolas" w:cs="Consolas"/>
@@ -6198,7 +6040,6 @@
         <w:t xml:space="preserve"> = </w:t>
       </w:r>
       <w:proofErr w:type="spellStart"/>
-      <w:proofErr w:type="gramStart"/>
       <w:r>
         <w:rPr>
           <w:rFonts w:ascii="Consolas" w:hAnsi="Consolas" w:cs="Consolas"/>
@@ -6210,7 +6051,6 @@
         <w:t>o.orderDate</w:t>
       </w:r>
       <w:proofErr w:type="spellEnd"/>
-      <w:proofErr w:type="gramEnd"/>
       <w:r>
         <w:rPr>
           <w:rFonts w:ascii="Consolas" w:hAnsi="Consolas" w:cs="Consolas"/>
@@ -6260,7 +6100,6 @@
         <w:t xml:space="preserve"> = </w:t>
       </w:r>
       <w:proofErr w:type="spellStart"/>
-      <w:proofErr w:type="gramStart"/>
       <w:r>
         <w:rPr>
           <w:rFonts w:ascii="Consolas" w:hAnsi="Consolas" w:cs="Consolas"/>
@@ -6272,7 +6111,6 @@
         <w:t>o.customerID</w:t>
       </w:r>
       <w:proofErr w:type="spellEnd"/>
-      <w:proofErr w:type="gramEnd"/>
       <w:r>
         <w:rPr>
           <w:rFonts w:ascii="Consolas" w:hAnsi="Consolas" w:cs="Consolas"/>
@@ -6418,7 +6256,6 @@
         <w:t xml:space="preserve"> = </w:t>
       </w:r>
       <w:proofErr w:type="spellStart"/>
-      <w:proofErr w:type="gramStart"/>
       <w:r>
         <w:rPr>
           <w:rFonts w:ascii="Consolas" w:hAnsi="Consolas" w:cs="Consolas"/>
@@ -6430,7 +6267,6 @@
         <w:t>b.type</w:t>
       </w:r>
       <w:proofErr w:type="spellEnd"/>
-      <w:proofErr w:type="gramEnd"/>
       <w:r>
         <w:rPr>
           <w:rFonts w:ascii="Consolas" w:hAnsi="Consolas" w:cs="Consolas"/>
@@ -6480,7 +6316,6 @@
         <w:t xml:space="preserve"> = </w:t>
       </w:r>
       <w:proofErr w:type="spellStart"/>
-      <w:proofErr w:type="gramStart"/>
       <w:r>
         <w:rPr>
           <w:rFonts w:ascii="Consolas" w:hAnsi="Consolas" w:cs="Consolas"/>
@@ -6492,7 +6327,6 @@
         <w:t>o.pickupLocation</w:t>
       </w:r>
       <w:proofErr w:type="spellEnd"/>
-      <w:proofErr w:type="gramEnd"/>
       <w:r>
         <w:rPr>
           <w:rFonts w:ascii="Consolas" w:hAnsi="Consolas" w:cs="Consolas"/>
@@ -6542,7 +6376,6 @@
         <w:t xml:space="preserve"> = </w:t>
       </w:r>
       <w:proofErr w:type="spellStart"/>
-      <w:proofErr w:type="gramStart"/>
       <w:r>
         <w:rPr>
           <w:rFonts w:ascii="Consolas" w:hAnsi="Consolas" w:cs="Consolas"/>
@@ -6554,7 +6387,6 @@
         <w:t>o.destinationLocation</w:t>
       </w:r>
       <w:proofErr w:type="spellEnd"/>
-      <w:proofErr w:type="gramEnd"/>
       <w:r>
         <w:rPr>
           <w:rFonts w:ascii="Consolas" w:hAnsi="Consolas" w:cs="Consolas"/>
@@ -6604,7 +6436,6 @@
         <w:t xml:space="preserve"> = </w:t>
       </w:r>
       <w:proofErr w:type="spellStart"/>
-      <w:proofErr w:type="gramStart"/>
       <w:r>
         <w:rPr>
           <w:rFonts w:ascii="Consolas" w:hAnsi="Consolas" w:cs="Consolas"/>
@@ -6616,7 +6447,6 @@
         <w:t>o.pickupDate</w:t>
       </w:r>
       <w:proofErr w:type="spellEnd"/>
-      <w:proofErr w:type="gramEnd"/>
     </w:p>
     <w:p>
       <w:pPr>
@@ -6641,18 +6471,7 @@
           <w:szCs w:val="19"/>
           <w:lang w:val="en-ID"/>
         </w:rPr>
-        <w:t xml:space="preserve">   }</w:t>
-      </w:r>
-      <w:proofErr w:type="gramStart"/>
-      <w:r>
-        <w:rPr>
-          <w:rFonts w:ascii="Consolas" w:hAnsi="Consolas" w:cs="Consolas"/>
-          <w:color w:val="000000"/>
-          <w:sz w:val="19"/>
-          <w:szCs w:val="19"/>
-          <w:lang w:val="en-ID"/>
-        </w:rPr>
-        <w:t>).</w:t>
+        <w:t xml:space="preserve">   }).</w:t>
       </w:r>
       <w:proofErr w:type="spellStart"/>
       <w:r>
@@ -6666,7 +6485,6 @@
         <w:t>ToList</w:t>
       </w:r>
       <w:proofErr w:type="spellEnd"/>
-      <w:proofErr w:type="gramEnd"/>
       <w:r>
         <w:rPr>
           <w:rFonts w:ascii="Consolas" w:hAnsi="Consolas" w:cs="Consolas"/>
@@ -6792,7 +6610,6 @@
         <w:t xml:space="preserve"> = </w:t>
       </w:r>
       <w:proofErr w:type="spellStart"/>
-      <w:proofErr w:type="gramStart"/>
       <w:r>
         <w:rPr>
           <w:rFonts w:ascii="Consolas" w:hAnsi="Consolas" w:cs="Consolas"/>
@@ -6804,7 +6621,6 @@
         <w:t>getOrders.Count.ToString</w:t>
       </w:r>
       <w:proofErr w:type="spellEnd"/>
-      <w:proofErr w:type="gramEnd"/>
       <w:r>
         <w:rPr>
           <w:rFonts w:ascii="Consolas" w:hAnsi="Consolas" w:cs="Consolas"/>
@@ -7023,7 +6839,6 @@
         <w:t xml:space="preserve"> </w:t>
       </w:r>
       <w:proofErr w:type="spellStart"/>
-      <w:proofErr w:type="gramStart"/>
       <w:r>
         <w:rPr>
           <w:rFonts w:ascii="Consolas" w:hAnsi="Consolas" w:cs="Consolas"/>
@@ -7035,7 +6850,6 @@
         <w:t>DB.conn</w:t>
       </w:r>
       <w:proofErr w:type="spellEnd"/>
-      <w:proofErr w:type="gramEnd"/>
     </w:p>
     <w:p>
       <w:pPr>
@@ -7115,7 +6929,6 @@
         <w:t xml:space="preserve"> </w:t>
       </w:r>
       <w:proofErr w:type="spellStart"/>
-      <w:proofErr w:type="gramStart"/>
       <w:r>
         <w:rPr>
           <w:rFonts w:ascii="Consolas" w:hAnsi="Consolas" w:cs="Consolas"/>
@@ -7127,7 +6940,6 @@
         <w:t>DB.conn</w:t>
       </w:r>
       <w:proofErr w:type="spellEnd"/>
-      <w:proofErr w:type="gramEnd"/>
     </w:p>
     <w:p>
       <w:pPr>
@@ -7165,7 +6977,6 @@
         <w:t xml:space="preserve"> </w:t>
       </w:r>
       <w:proofErr w:type="spellStart"/>
-      <w:proofErr w:type="gramStart"/>
       <w:r>
         <w:rPr>
           <w:rFonts w:ascii="Consolas" w:hAnsi="Consolas" w:cs="Consolas"/>
@@ -7177,7 +6988,6 @@
         <w:t>o.vehicleID</w:t>
       </w:r>
       <w:proofErr w:type="spellEnd"/>
-      <w:proofErr w:type="gramEnd"/>
       <w:r>
         <w:rPr>
           <w:rFonts w:ascii="Consolas" w:hAnsi="Consolas" w:cs="Consolas"/>
@@ -7245,7 +7055,6 @@
         <w:t xml:space="preserve"> </w:t>
       </w:r>
       <w:proofErr w:type="spellStart"/>
-      <w:proofErr w:type="gramStart"/>
       <w:r>
         <w:rPr>
           <w:rFonts w:ascii="Consolas" w:hAnsi="Consolas" w:cs="Consolas"/>
@@ -7257,7 +7066,6 @@
         <w:t>o.pickupDate.Year</w:t>
       </w:r>
       <w:proofErr w:type="spellEnd"/>
-      <w:proofErr w:type="gramEnd"/>
       <w:r>
         <w:rPr>
           <w:rFonts w:ascii="Consolas" w:hAnsi="Consolas" w:cs="Consolas"/>
@@ -7305,7 +7113,6 @@
         <w:t xml:space="preserve">&amp;&amp; </w:t>
       </w:r>
       <w:proofErr w:type="spellStart"/>
-      <w:proofErr w:type="gramStart"/>
       <w:r>
         <w:rPr>
           <w:rFonts w:ascii="Consolas" w:hAnsi="Consolas" w:cs="Consolas"/>
@@ -7317,7 +7124,6 @@
         <w:t>o.pickupDate.Month</w:t>
       </w:r>
       <w:proofErr w:type="spellEnd"/>
-      <w:proofErr w:type="gramEnd"/>
       <w:r>
         <w:rPr>
           <w:rFonts w:ascii="Consolas" w:hAnsi="Consolas" w:cs="Consolas"/>
@@ -7477,7 +7283,6 @@
         <w:t xml:space="preserve"> = </w:t>
       </w:r>
       <w:proofErr w:type="spellStart"/>
-      <w:proofErr w:type="gramStart"/>
       <w:r>
         <w:rPr>
           <w:rFonts w:ascii="Consolas" w:hAnsi="Consolas" w:cs="Consolas"/>
@@ -7489,7 +7294,6 @@
         <w:t>o.orderDate</w:t>
       </w:r>
       <w:proofErr w:type="spellEnd"/>
-      <w:proofErr w:type="gramEnd"/>
       <w:r>
         <w:rPr>
           <w:rFonts w:ascii="Consolas" w:hAnsi="Consolas" w:cs="Consolas"/>
@@ -7539,7 +7343,6 @@
         <w:t xml:space="preserve"> = </w:t>
       </w:r>
       <w:proofErr w:type="spellStart"/>
-      <w:proofErr w:type="gramStart"/>
       <w:r>
         <w:rPr>
           <w:rFonts w:ascii="Consolas" w:hAnsi="Consolas" w:cs="Consolas"/>
@@ -7551,7 +7354,6 @@
         <w:t>o.customerID</w:t>
       </w:r>
       <w:proofErr w:type="spellEnd"/>
-      <w:proofErr w:type="gramEnd"/>
       <w:r>
         <w:rPr>
           <w:rFonts w:ascii="Consolas" w:hAnsi="Consolas" w:cs="Consolas"/>
@@ -7697,7 +7499,6 @@
         <w:t xml:space="preserve"> = </w:t>
       </w:r>
       <w:proofErr w:type="spellStart"/>
-      <w:proofErr w:type="gramStart"/>
       <w:r>
         <w:rPr>
           <w:rFonts w:ascii="Consolas" w:hAnsi="Consolas" w:cs="Consolas"/>
@@ -7709,7 +7510,6 @@
         <w:t>b.type</w:t>
       </w:r>
       <w:proofErr w:type="spellEnd"/>
-      <w:proofErr w:type="gramEnd"/>
       <w:r>
         <w:rPr>
           <w:rFonts w:ascii="Consolas" w:hAnsi="Consolas" w:cs="Consolas"/>
@@ -7759,7 +7559,6 @@
         <w:t xml:space="preserve"> = </w:t>
       </w:r>
       <w:proofErr w:type="spellStart"/>
-      <w:proofErr w:type="gramStart"/>
       <w:r>
         <w:rPr>
           <w:rFonts w:ascii="Consolas" w:hAnsi="Consolas" w:cs="Consolas"/>
@@ -7771,7 +7570,6 @@
         <w:t>o.pickupLocation</w:t>
       </w:r>
       <w:proofErr w:type="spellEnd"/>
-      <w:proofErr w:type="gramEnd"/>
       <w:r>
         <w:rPr>
           <w:rFonts w:ascii="Consolas" w:hAnsi="Consolas" w:cs="Consolas"/>
@@ -7821,7 +7619,6 @@
         <w:t xml:space="preserve"> = </w:t>
       </w:r>
       <w:proofErr w:type="spellStart"/>
-      <w:proofErr w:type="gramStart"/>
       <w:r>
         <w:rPr>
           <w:rFonts w:ascii="Consolas" w:hAnsi="Consolas" w:cs="Consolas"/>
@@ -7833,7 +7630,6 @@
         <w:t>o.destinationLocation</w:t>
       </w:r>
       <w:proofErr w:type="spellEnd"/>
-      <w:proofErr w:type="gramEnd"/>
       <w:r>
         <w:rPr>
           <w:rFonts w:ascii="Consolas" w:hAnsi="Consolas" w:cs="Consolas"/>
@@ -7883,7 +7679,6 @@
         <w:t xml:space="preserve"> = </w:t>
       </w:r>
       <w:proofErr w:type="spellStart"/>
-      <w:proofErr w:type="gramStart"/>
       <w:r>
         <w:rPr>
           <w:rFonts w:ascii="Consolas" w:hAnsi="Consolas" w:cs="Consolas"/>
@@ -7895,7 +7690,6 @@
         <w:t>o.pickupDate</w:t>
       </w:r>
       <w:proofErr w:type="spellEnd"/>
-      <w:proofErr w:type="gramEnd"/>
     </w:p>
     <w:p>
       <w:pPr>
@@ -7920,18 +7714,7 @@
           <w:szCs w:val="19"/>
           <w:lang w:val="en-ID"/>
         </w:rPr>
-        <w:t xml:space="preserve">   }</w:t>
-      </w:r>
-      <w:proofErr w:type="gramStart"/>
-      <w:r>
-        <w:rPr>
-          <w:rFonts w:ascii="Consolas" w:hAnsi="Consolas" w:cs="Consolas"/>
-          <w:color w:val="000000"/>
-          <w:sz w:val="19"/>
-          <w:szCs w:val="19"/>
-          <w:lang w:val="en-ID"/>
-        </w:rPr>
-        <w:t>).</w:t>
+        <w:t xml:space="preserve">   }).</w:t>
       </w:r>
       <w:proofErr w:type="spellStart"/>
       <w:r>
@@ -7945,7 +7728,6 @@
         <w:t>ToList</w:t>
       </w:r>
       <w:proofErr w:type="spellEnd"/>
-      <w:proofErr w:type="gramEnd"/>
       <w:r>
         <w:rPr>
           <w:rFonts w:ascii="Consolas" w:hAnsi="Consolas" w:cs="Consolas"/>
@@ -8071,7 +7853,6 @@
         <w:t xml:space="preserve"> = </w:t>
       </w:r>
       <w:proofErr w:type="spellStart"/>
-      <w:proofErr w:type="gramStart"/>
       <w:r>
         <w:rPr>
           <w:rFonts w:ascii="Consolas" w:hAnsi="Consolas" w:cs="Consolas"/>
@@ -8083,7 +7864,6 @@
         <w:t>getOrders.Count.ToString</w:t>
       </w:r>
       <w:proofErr w:type="spellEnd"/>
-      <w:proofErr w:type="gramEnd"/>
       <w:r>
         <w:rPr>
           <w:rFonts w:ascii="Consolas" w:hAnsi="Consolas" w:cs="Consolas"/>
@@ -8332,7 +8112,6 @@
         <w:t xml:space="preserve"> </w:t>
       </w:r>
       <w:proofErr w:type="spellStart"/>
-      <w:proofErr w:type="gramStart"/>
       <w:r>
         <w:rPr>
           <w:rFonts w:ascii="Consolas" w:hAnsi="Consolas" w:cs="Consolas"/>
@@ -8344,7 +8123,6 @@
         <w:t>DB.conn</w:t>
       </w:r>
       <w:proofErr w:type="spellEnd"/>
-      <w:proofErr w:type="gramEnd"/>
     </w:p>
     <w:p>
       <w:pPr>
@@ -8402,7 +8180,6 @@
         <w:t xml:space="preserve"> </w:t>
       </w:r>
       <w:proofErr w:type="spellStart"/>
-      <w:proofErr w:type="gramStart"/>
       <w:r>
         <w:rPr>
           <w:rFonts w:ascii="Consolas" w:hAnsi="Consolas" w:cs="Consolas"/>
@@ -8414,7 +8191,6 @@
         <w:t>DB.conn</w:t>
       </w:r>
       <w:proofErr w:type="spellEnd"/>
-      <w:proofErr w:type="gramEnd"/>
     </w:p>
     <w:p>
       <w:pPr>
@@ -8452,7 +8228,6 @@
         <w:t xml:space="preserve"> </w:t>
       </w:r>
       <w:proofErr w:type="spellStart"/>
-      <w:proofErr w:type="gramStart"/>
       <w:r>
         <w:rPr>
           <w:rFonts w:ascii="Consolas" w:hAnsi="Consolas" w:cs="Consolas"/>
@@ -8464,7 +8239,6 @@
         <w:t>o.vehicleID</w:t>
       </w:r>
       <w:proofErr w:type="spellEnd"/>
-      <w:proofErr w:type="gramEnd"/>
       <w:r>
         <w:rPr>
           <w:rFonts w:ascii="Consolas" w:hAnsi="Consolas" w:cs="Consolas"/>
@@ -8532,7 +8306,6 @@
         <w:t xml:space="preserve"> </w:t>
       </w:r>
       <w:proofErr w:type="spellStart"/>
-      <w:proofErr w:type="gramStart"/>
       <w:r>
         <w:rPr>
           <w:rFonts w:ascii="Consolas" w:hAnsi="Consolas" w:cs="Consolas"/>
@@ -8544,7 +8317,6 @@
         <w:t>o.pickupDate.Year</w:t>
       </w:r>
       <w:proofErr w:type="spellEnd"/>
-      <w:proofErr w:type="gramEnd"/>
       <w:r>
         <w:rPr>
           <w:rFonts w:ascii="Consolas" w:hAnsi="Consolas" w:cs="Consolas"/>
@@ -8592,7 +8364,6 @@
         <w:t xml:space="preserve">&amp;&amp; </w:t>
       </w:r>
       <w:proofErr w:type="spellStart"/>
-      <w:proofErr w:type="gramStart"/>
       <w:r>
         <w:rPr>
           <w:rFonts w:ascii="Consolas" w:hAnsi="Consolas" w:cs="Consolas"/>
@@ -8604,7 +8375,6 @@
         <w:t>o.pickupDate.Month</w:t>
       </w:r>
       <w:proofErr w:type="spellEnd"/>
-      <w:proofErr w:type="gramEnd"/>
       <w:r>
         <w:rPr>
           <w:rFonts w:ascii="Consolas" w:hAnsi="Consolas" w:cs="Consolas"/>
@@ -8652,7 +8422,6 @@
         <w:t xml:space="preserve"> </w:t>
       </w:r>
       <w:proofErr w:type="spellStart"/>
-      <w:proofErr w:type="gramStart"/>
       <w:r>
         <w:rPr>
           <w:rFonts w:ascii="Consolas" w:hAnsi="Consolas" w:cs="Consolas"/>
@@ -8664,7 +8433,6 @@
         <w:t>v.type</w:t>
       </w:r>
       <w:proofErr w:type="spellEnd"/>
-      <w:proofErr w:type="gramEnd"/>
       <w:r>
         <w:rPr>
           <w:rFonts w:ascii="Consolas" w:hAnsi="Consolas" w:cs="Consolas"/>
@@ -8786,7 +8554,6 @@
         <w:t xml:space="preserve"> </w:t>
       </w:r>
       <w:proofErr w:type="spellStart"/>
-      <w:proofErr w:type="gramStart"/>
       <w:r>
         <w:rPr>
           <w:rFonts w:ascii="Consolas" w:hAnsi="Consolas" w:cs="Consolas"/>
@@ -8798,7 +8565,6 @@
         <w:t>g.Count</w:t>
       </w:r>
       <w:proofErr w:type="spellEnd"/>
-      <w:proofErr w:type="gramEnd"/>
       <w:r>
         <w:rPr>
           <w:rFonts w:ascii="Consolas" w:hAnsi="Consolas" w:cs="Consolas"/>
@@ -8930,7 +8696,6 @@
         <w:t xml:space="preserve"> = </w:t>
       </w:r>
       <w:proofErr w:type="spellStart"/>
-      <w:proofErr w:type="gramStart"/>
       <w:r>
         <w:rPr>
           <w:rFonts w:ascii="Consolas" w:hAnsi="Consolas" w:cs="Consolas"/>
@@ -8942,7 +8707,6 @@
         <w:t>g.Key</w:t>
       </w:r>
       <w:proofErr w:type="spellEnd"/>
-      <w:proofErr w:type="gramEnd"/>
       <w:r>
         <w:rPr>
           <w:rFonts w:ascii="Consolas" w:hAnsi="Consolas" w:cs="Consolas"/>
@@ -8980,7 +8744,6 @@
         <w:t xml:space="preserve">Trips = </w:t>
       </w:r>
       <w:proofErr w:type="spellStart"/>
-      <w:proofErr w:type="gramStart"/>
       <w:r>
         <w:rPr>
           <w:rFonts w:ascii="Consolas" w:hAnsi="Consolas" w:cs="Consolas"/>
@@ -8992,7 +8755,6 @@
         <w:t>g.Count</w:t>
       </w:r>
       <w:proofErr w:type="spellEnd"/>
-      <w:proofErr w:type="gramEnd"/>
       <w:r>
         <w:rPr>
           <w:rFonts w:ascii="Consolas" w:hAnsi="Consolas" w:cs="Consolas"/>
@@ -9027,29 +8789,7 @@
           <w:szCs w:val="19"/>
           <w:lang w:val="en-ID"/>
         </w:rPr>
-        <w:t xml:space="preserve"> }</w:t>
-      </w:r>
-      <w:proofErr w:type="gramStart"/>
-      <w:r>
-        <w:rPr>
-          <w:rFonts w:ascii="Consolas" w:hAnsi="Consolas" w:cs="Consolas"/>
-          <w:color w:val="000000"/>
-          <w:sz w:val="19"/>
-          <w:szCs w:val="19"/>
-          <w:lang w:val="en-ID"/>
-        </w:rPr>
-        <w:t>).Take</w:t>
-      </w:r>
-      <w:proofErr w:type="gramEnd"/>
-      <w:r>
-        <w:rPr>
-          <w:rFonts w:ascii="Consolas" w:hAnsi="Consolas" w:cs="Consolas"/>
-          <w:color w:val="000000"/>
-          <w:sz w:val="19"/>
-          <w:szCs w:val="19"/>
-          <w:lang w:val="en-ID"/>
-        </w:rPr>
-        <w:t>(5).</w:t>
+        <w:t xml:space="preserve"> }).Take(5).</w:t>
       </w:r>
       <w:proofErr w:type="spellStart"/>
       <w:r>
@@ -9283,29 +9023,7 @@
           <w:szCs w:val="19"/>
           <w:lang w:val="en-ID"/>
         </w:rPr>
-        <w:t xml:space="preserve">date1 = </w:t>
-      </w:r>
-      <w:proofErr w:type="gramStart"/>
-      <w:r>
-        <w:rPr>
-          <w:rFonts w:ascii="Consolas" w:hAnsi="Consolas" w:cs="Consolas"/>
-          <w:color w:val="000000"/>
-          <w:sz w:val="19"/>
-          <w:szCs w:val="19"/>
-          <w:lang w:val="en-ID"/>
-        </w:rPr>
-        <w:t>dateTimePicker1.Value.Month</w:t>
-      </w:r>
-      <w:proofErr w:type="gramEnd"/>
-      <w:r>
-        <w:rPr>
-          <w:rFonts w:ascii="Consolas" w:hAnsi="Consolas" w:cs="Consolas"/>
-          <w:color w:val="000000"/>
-          <w:sz w:val="19"/>
-          <w:szCs w:val="19"/>
-          <w:lang w:val="en-ID"/>
-        </w:rPr>
-        <w:t>;</w:t>
+        <w:t>date1 = dateTimePicker1.Value.Month;</w:t>
       </w:r>
     </w:p>
     <w:p>
@@ -9331,29 +9049,7 @@
           <w:szCs w:val="19"/>
           <w:lang w:val="en-ID"/>
         </w:rPr>
-        <w:t xml:space="preserve">date2 = </w:t>
-      </w:r>
-      <w:proofErr w:type="gramStart"/>
-      <w:r>
-        <w:rPr>
-          <w:rFonts w:ascii="Consolas" w:hAnsi="Consolas" w:cs="Consolas"/>
-          <w:color w:val="000000"/>
-          <w:sz w:val="19"/>
-          <w:szCs w:val="19"/>
-          <w:lang w:val="en-ID"/>
-        </w:rPr>
-        <w:t>dateTimePicker2.Value.Month</w:t>
-      </w:r>
-      <w:proofErr w:type="gramEnd"/>
-      <w:r>
-        <w:rPr>
-          <w:rFonts w:ascii="Consolas" w:hAnsi="Consolas" w:cs="Consolas"/>
-          <w:color w:val="000000"/>
-          <w:sz w:val="19"/>
-          <w:szCs w:val="19"/>
-          <w:lang w:val="en-ID"/>
-        </w:rPr>
-        <w:t>;</w:t>
+        <w:t>date2 = dateTimePicker2.Value.Month;</w:t>
       </w:r>
     </w:p>
     <w:p>
@@ -9399,7 +9095,17 @@
           <w:szCs w:val="19"/>
           <w:lang w:val="en-ID"/>
         </w:rPr>
-        <w:t xml:space="preserve"> Order x</w:t>
+        <w:t xml:space="preserve"> Order x </w:t>
+      </w:r>
+      <w:r>
+        <w:rPr>
+          <w:rFonts w:ascii="Consolas" w:hAnsi="Consolas" w:cs="Consolas"/>
+          <w:color w:val="0000FF"/>
+          <w:sz w:val="19"/>
+          <w:szCs w:val="19"/>
+          <w:lang w:val="en-ID"/>
+        </w:rPr>
+        <w:t>in</w:t>
       </w:r>
       <w:r>
         <w:rPr>
@@ -9411,28 +9117,7 @@
         </w:rPr>
         <w:t xml:space="preserve"> </w:t>
       </w:r>
-      <w:r>
-        <w:rPr>
-          <w:rFonts w:ascii="Consolas" w:hAnsi="Consolas" w:cs="Consolas"/>
-          <w:color w:val="0000FF"/>
-          <w:sz w:val="19"/>
-          <w:szCs w:val="19"/>
-          <w:lang w:val="en-ID"/>
-        </w:rPr>
-        <w:t>in</w:t>
-      </w:r>
-      <w:r>
-        <w:rPr>
-          <w:rFonts w:ascii="Consolas" w:hAnsi="Consolas" w:cs="Consolas"/>
-          <w:color w:val="000000"/>
-          <w:sz w:val="19"/>
-          <w:szCs w:val="19"/>
-          <w:lang w:val="en-ID"/>
-        </w:rPr>
-        <w:t xml:space="preserve"> </w:t>
-      </w:r>
-      <w:proofErr w:type="spellStart"/>
-      <w:proofErr w:type="gramStart"/>
+      <w:proofErr w:type="spellStart"/>
       <w:r>
         <w:rPr>
           <w:rFonts w:ascii="Consolas" w:hAnsi="Consolas" w:cs="Consolas"/>
@@ -9444,7 +9129,6 @@
         <w:t>DB.conn</w:t>
       </w:r>
       <w:proofErr w:type="spellEnd"/>
-      <w:proofErr w:type="gramEnd"/>
     </w:p>
     <w:p>
       <w:pPr>
@@ -9469,17 +9153,7 @@
           <w:szCs w:val="19"/>
           <w:lang w:val="en-ID"/>
         </w:rPr>
-        <w:t xml:space="preserve">    </w:t>
-      </w:r>
-      <w:r>
-        <w:rPr>
-          <w:rFonts w:ascii="Consolas" w:hAnsi="Consolas" w:cs="Consolas"/>
-          <w:color w:val="0000FF"/>
-          <w:sz w:val="19"/>
-          <w:szCs w:val="19"/>
-          <w:lang w:val="en-ID"/>
-        </w:rPr>
-        <w:t>where</w:t>
+        <w:t xml:space="preserve">    where</w:t>
       </w:r>
       <w:r>
         <w:rPr>
@@ -9492,7 +9166,6 @@
         <w:t xml:space="preserve"> </w:t>
       </w:r>
       <w:proofErr w:type="spellStart"/>
-      <w:proofErr w:type="gramStart"/>
       <w:r>
         <w:rPr>
           <w:rFonts w:ascii="Consolas" w:hAnsi="Consolas" w:cs="Consolas"/>
@@ -9504,7 +9177,6 @@
         <w:t>x.completed</w:t>
       </w:r>
       <w:proofErr w:type="spellEnd"/>
-      <w:proofErr w:type="gramEnd"/>
       <w:r>
         <w:rPr>
           <w:rFonts w:ascii="Consolas" w:hAnsi="Consolas" w:cs="Consolas"/>
@@ -9581,17 +9253,7 @@
           <w:szCs w:val="19"/>
           <w:lang w:val="en-ID"/>
         </w:rPr>
-        <w:t xml:space="preserve">    </w:t>
-      </w:r>
-      <w:r>
-        <w:rPr>
-          <w:rFonts w:ascii="Consolas" w:hAnsi="Consolas" w:cs="Consolas"/>
-          <w:color w:val="0000FF"/>
-          <w:sz w:val="19"/>
-          <w:szCs w:val="19"/>
-          <w:lang w:val="en-ID"/>
-        </w:rPr>
-        <w:t>select</w:t>
+        <w:t xml:space="preserve">    select</w:t>
       </w:r>
       <w:r>
         <w:rPr>
@@ -9604,7 +9266,6 @@
         <w:t xml:space="preserve"> </w:t>
       </w:r>
       <w:proofErr w:type="spellStart"/>
-      <w:proofErr w:type="gramStart"/>
       <w:r>
         <w:rPr>
           <w:rFonts w:ascii="Consolas" w:hAnsi="Consolas" w:cs="Consolas"/>
@@ -9616,7 +9277,6 @@
         <w:t>x.price</w:t>
       </w:r>
       <w:proofErr w:type="spellEnd"/>
-      <w:proofErr w:type="gramEnd"/>
       <w:r>
         <w:rPr>
           <w:rFonts w:ascii="Consolas" w:hAnsi="Consolas" w:cs="Consolas"/>
@@ -9687,7 +9347,17 @@
           <w:szCs w:val="19"/>
           <w:lang w:val="en-ID"/>
         </w:rPr>
-        <w:t xml:space="preserve"> Order x</w:t>
+        <w:t xml:space="preserve"> Order x </w:t>
+      </w:r>
+      <w:r>
+        <w:rPr>
+          <w:rFonts w:ascii="Consolas" w:hAnsi="Consolas" w:cs="Consolas"/>
+          <w:color w:val="0000FF"/>
+          <w:sz w:val="19"/>
+          <w:szCs w:val="19"/>
+          <w:lang w:val="en-ID"/>
+        </w:rPr>
+        <w:t>in</w:t>
       </w:r>
       <w:r>
         <w:rPr>
@@ -9699,28 +9369,7 @@
         </w:rPr>
         <w:t xml:space="preserve"> </w:t>
       </w:r>
-      <w:r>
-        <w:rPr>
-          <w:rFonts w:ascii="Consolas" w:hAnsi="Consolas" w:cs="Consolas"/>
-          <w:color w:val="0000FF"/>
-          <w:sz w:val="19"/>
-          <w:szCs w:val="19"/>
-          <w:lang w:val="en-ID"/>
-        </w:rPr>
-        <w:t>in</w:t>
-      </w:r>
-      <w:r>
-        <w:rPr>
-          <w:rFonts w:ascii="Consolas" w:hAnsi="Consolas" w:cs="Consolas"/>
-          <w:color w:val="000000"/>
-          <w:sz w:val="19"/>
-          <w:szCs w:val="19"/>
-          <w:lang w:val="en-ID"/>
-        </w:rPr>
-        <w:t xml:space="preserve"> </w:t>
-      </w:r>
-      <w:proofErr w:type="spellStart"/>
-      <w:proofErr w:type="gramStart"/>
+      <w:proofErr w:type="spellStart"/>
       <w:r>
         <w:rPr>
           <w:rFonts w:ascii="Consolas" w:hAnsi="Consolas" w:cs="Consolas"/>
@@ -9732,7 +9381,6 @@
         <w:t>DB.conn</w:t>
       </w:r>
       <w:proofErr w:type="spellEnd"/>
-      <w:proofErr w:type="gramEnd"/>
     </w:p>
     <w:p>
       <w:pPr>
@@ -9757,17 +9405,7 @@
           <w:szCs w:val="19"/>
           <w:lang w:val="en-ID"/>
         </w:rPr>
-        <w:t xml:space="preserve">    </w:t>
-      </w:r>
-      <w:r>
-        <w:rPr>
-          <w:rFonts w:ascii="Consolas" w:hAnsi="Consolas" w:cs="Consolas"/>
-          <w:color w:val="0000FF"/>
-          <w:sz w:val="19"/>
-          <w:szCs w:val="19"/>
-          <w:lang w:val="en-ID"/>
-        </w:rPr>
-        <w:t>where</w:t>
+        <w:t xml:space="preserve">    where</w:t>
       </w:r>
       <w:r>
         <w:rPr>
@@ -9780,7 +9418,6 @@
         <w:t xml:space="preserve"> </w:t>
       </w:r>
       <w:proofErr w:type="spellStart"/>
-      <w:proofErr w:type="gramStart"/>
       <w:r>
         <w:rPr>
           <w:rFonts w:ascii="Consolas" w:hAnsi="Consolas" w:cs="Consolas"/>
@@ -9792,7 +9429,6 @@
         <w:t>x.completed</w:t>
       </w:r>
       <w:proofErr w:type="spellEnd"/>
-      <w:proofErr w:type="gramEnd"/>
       <w:r>
         <w:rPr>
           <w:rFonts w:ascii="Consolas" w:hAnsi="Consolas" w:cs="Consolas"/>
@@ -9869,17 +9505,7 @@
           <w:szCs w:val="19"/>
           <w:lang w:val="en-ID"/>
         </w:rPr>
-        <w:t xml:space="preserve">    </w:t>
-      </w:r>
-      <w:r>
-        <w:rPr>
-          <w:rFonts w:ascii="Consolas" w:hAnsi="Consolas" w:cs="Consolas"/>
-          <w:color w:val="0000FF"/>
-          <w:sz w:val="19"/>
-          <w:szCs w:val="19"/>
-          <w:lang w:val="en-ID"/>
-        </w:rPr>
-        <w:t>select</w:t>
+        <w:t xml:space="preserve">    select</w:t>
       </w:r>
       <w:r>
         <w:rPr>
@@ -9892,7 +9518,6 @@
         <w:t xml:space="preserve"> </w:t>
       </w:r>
       <w:proofErr w:type="spellStart"/>
-      <w:proofErr w:type="gramStart"/>
       <w:r>
         <w:rPr>
           <w:rFonts w:ascii="Consolas" w:hAnsi="Consolas" w:cs="Consolas"/>
@@ -9904,7 +9529,6 @@
         <w:t>x.price</w:t>
       </w:r>
       <w:proofErr w:type="spellEnd"/>
-      <w:proofErr w:type="gramEnd"/>
       <w:r>
         <w:rPr>
           <w:rFonts w:ascii="Consolas" w:hAnsi="Consolas" w:cs="Consolas"/>
@@ -9958,18 +9582,7 @@
           <w:szCs w:val="19"/>
           <w:lang w:val="en-ID"/>
         </w:rPr>
-        <w:t>result1Tb.Text = resultByMonth1.Sum(</w:t>
-      </w:r>
-      <w:proofErr w:type="gramStart"/>
-      <w:r>
-        <w:rPr>
-          <w:rFonts w:ascii="Consolas" w:hAnsi="Consolas" w:cs="Consolas"/>
-          <w:color w:val="000000"/>
-          <w:sz w:val="19"/>
-          <w:szCs w:val="19"/>
-          <w:lang w:val="en-ID"/>
-        </w:rPr>
-        <w:t>).</w:t>
+        <w:t>result1Tb.Text = resultByMonth1.Sum().</w:t>
       </w:r>
       <w:proofErr w:type="spellStart"/>
       <w:r>
@@ -9983,7 +9596,6 @@
         <w:t>ToString</w:t>
       </w:r>
       <w:proofErr w:type="spellEnd"/>
-      <w:proofErr w:type="gramEnd"/>
       <w:r>
         <w:rPr>
           <w:rFonts w:ascii="Consolas" w:hAnsi="Consolas" w:cs="Consolas"/>
@@ -10010,8 +9622,6 @@
           <w:lang w:val="en-ID"/>
         </w:rPr>
       </w:pPr>
-      <w:bookmarkStart w:id="9" w:name="_GoBack"/>
-      <w:bookmarkEnd w:id="9"/>
       <w:r>
         <w:rPr>
           <w:rFonts w:ascii="Consolas" w:hAnsi="Consolas" w:cs="Consolas"/>
@@ -10086,6 +9696,1233 @@
     <w:p>
       <w:pPr>
         <w:pStyle w:val="ListParagraph"/>
+        <w:rPr>
+          <w:rFonts w:asciiTheme="majorHAnsi" w:hAnsiTheme="majorHAnsi" w:cstheme="majorHAnsi"/>
+        </w:rPr>
+      </w:pPr>
+      <w:r>
+        <w:rPr>
+          <w:rFonts w:asciiTheme="majorHAnsi" w:hAnsiTheme="majorHAnsi" w:cstheme="majorHAnsi"/>
+        </w:rPr>
+        <w:t>In this report, the admin can see all completed trips done by the user and is filtered by month or by year</w:t>
+      </w:r>
+    </w:p>
+    <w:p>
+      <w:pPr>
+        <w:pStyle w:val="ListParagraph"/>
+        <w:rPr>
+          <w:rFonts w:asciiTheme="majorHAnsi" w:hAnsiTheme="majorHAnsi" w:cstheme="majorHAnsi"/>
+        </w:rPr>
+      </w:pPr>
+      <w:r>
+        <w:rPr>
+          <w:noProof/>
+        </w:rPr>
+        <w:lastRenderedPageBreak/>
+        <w:drawing>
+          <wp:inline distT="0" distB="0" distL="0" distR="0" wp14:anchorId="5562BB03" wp14:editId="746AD4CB">
+            <wp:extent cx="5731510" cy="3622040"/>
+            <wp:effectExtent l="0" t="0" r="2540" b="0"/>
+            <wp:docPr id="8" name="Picture 8"/>
+            <wp:cNvGraphicFramePr>
+              <a:graphicFrameLocks xmlns:a="http://schemas.openxmlformats.org/drawingml/2006/main" noChangeAspect="1"/>
+            </wp:cNvGraphicFramePr>
+            <a:graphic xmlns:a="http://schemas.openxmlformats.org/drawingml/2006/main">
+              <a:graphicData uri="http://schemas.openxmlformats.org/drawingml/2006/picture">
+                <pic:pic xmlns:pic="http://schemas.openxmlformats.org/drawingml/2006/picture">
+                  <pic:nvPicPr>
+                    <pic:cNvPr id="1" name=""/>
+                    <pic:cNvPicPr/>
+                  </pic:nvPicPr>
+                  <pic:blipFill>
+                    <a:blip r:embed="rId14"/>
+                    <a:stretch>
+                      <a:fillRect/>
+                    </a:stretch>
+                  </pic:blipFill>
+                  <pic:spPr>
+                    <a:xfrm>
+                      <a:off x="0" y="0"/>
+                      <a:ext cx="5731510" cy="3622040"/>
+                    </a:xfrm>
+                    <a:prstGeom prst="rect">
+                      <a:avLst/>
+                    </a:prstGeom>
+                  </pic:spPr>
+                </pic:pic>
+              </a:graphicData>
+            </a:graphic>
+          </wp:inline>
+        </w:drawing>
+      </w:r>
+    </w:p>
+    <w:p>
+      <w:pPr>
+        <w:pStyle w:val="ListParagraph"/>
+        <w:rPr>
+          <w:rFonts w:asciiTheme="majorHAnsi" w:hAnsiTheme="majorHAnsi" w:cstheme="majorHAnsi"/>
+        </w:rPr>
+      </w:pPr>
+    </w:p>
+    <w:p>
+      <w:pPr>
+        <w:autoSpaceDE w:val="0"/>
+        <w:autoSpaceDN w:val="0"/>
+        <w:adjustRightInd w:val="0"/>
+        <w:spacing w:line="240" w:lineRule="auto"/>
+        <w:ind w:firstLine="720"/>
+        <w:rPr>
+          <w:rFonts w:ascii="Consolas" w:hAnsi="Consolas" w:cs="Consolas"/>
+          <w:color w:val="000000"/>
+          <w:sz w:val="19"/>
+          <w:szCs w:val="19"/>
+          <w:lang w:val="en-ID"/>
+        </w:rPr>
+      </w:pPr>
+      <w:r>
+        <w:rPr>
+          <w:rFonts w:ascii="Consolas" w:hAnsi="Consolas" w:cs="Consolas"/>
+          <w:color w:val="0000FF"/>
+          <w:sz w:val="19"/>
+          <w:szCs w:val="19"/>
+          <w:lang w:val="en-ID"/>
+        </w:rPr>
+        <w:t>var</w:t>
+      </w:r>
+      <w:r>
+        <w:rPr>
+          <w:rFonts w:ascii="Consolas" w:hAnsi="Consolas" w:cs="Consolas"/>
+          <w:color w:val="000000"/>
+          <w:sz w:val="19"/>
+          <w:szCs w:val="19"/>
+          <w:lang w:val="en-ID"/>
+        </w:rPr>
+        <w:t xml:space="preserve"> data = (</w:t>
+      </w:r>
+      <w:r>
+        <w:rPr>
+          <w:rFonts w:ascii="Consolas" w:hAnsi="Consolas" w:cs="Consolas"/>
+          <w:color w:val="0000FF"/>
+          <w:sz w:val="19"/>
+          <w:szCs w:val="19"/>
+          <w:lang w:val="en-ID"/>
+        </w:rPr>
+        <w:t>from</w:t>
+      </w:r>
+      <w:r>
+        <w:rPr>
+          <w:rFonts w:ascii="Consolas" w:hAnsi="Consolas" w:cs="Consolas"/>
+          <w:color w:val="000000"/>
+          <w:sz w:val="19"/>
+          <w:szCs w:val="19"/>
+          <w:lang w:val="en-ID"/>
+        </w:rPr>
+        <w:t xml:space="preserve"> Order o </w:t>
+      </w:r>
+      <w:r>
+        <w:rPr>
+          <w:rFonts w:ascii="Consolas" w:hAnsi="Consolas" w:cs="Consolas"/>
+          <w:color w:val="0000FF"/>
+          <w:sz w:val="19"/>
+          <w:szCs w:val="19"/>
+          <w:lang w:val="en-ID"/>
+        </w:rPr>
+        <w:t>in</w:t>
+      </w:r>
+      <w:r>
+        <w:rPr>
+          <w:rFonts w:ascii="Consolas" w:hAnsi="Consolas" w:cs="Consolas"/>
+          <w:color w:val="000000"/>
+          <w:sz w:val="19"/>
+          <w:szCs w:val="19"/>
+          <w:lang w:val="en-ID"/>
+        </w:rPr>
+        <w:t xml:space="preserve"> </w:t>
+      </w:r>
+      <w:proofErr w:type="spellStart"/>
+      <w:r>
+        <w:rPr>
+          <w:rFonts w:ascii="Consolas" w:hAnsi="Consolas" w:cs="Consolas"/>
+          <w:color w:val="000000"/>
+          <w:sz w:val="19"/>
+          <w:szCs w:val="19"/>
+          <w:lang w:val="en-ID"/>
+        </w:rPr>
+        <w:t>DB.conn</w:t>
+      </w:r>
+      <w:proofErr w:type="spellEnd"/>
+    </w:p>
+    <w:p>
+      <w:pPr>
+        <w:autoSpaceDE w:val="0"/>
+        <w:autoSpaceDN w:val="0"/>
+        <w:adjustRightInd w:val="0"/>
+        <w:spacing w:line="240" w:lineRule="auto"/>
+        <w:ind w:left="1440"/>
+        <w:rPr>
+          <w:rFonts w:ascii="Consolas" w:hAnsi="Consolas" w:cs="Consolas"/>
+          <w:color w:val="000000"/>
+          <w:sz w:val="19"/>
+          <w:szCs w:val="19"/>
+          <w:lang w:val="en-ID"/>
+        </w:rPr>
+      </w:pPr>
+      <w:r>
+        <w:rPr>
+          <w:rFonts w:ascii="Consolas" w:hAnsi="Consolas" w:cs="Consolas"/>
+          <w:color w:val="0000FF"/>
+          <w:sz w:val="19"/>
+          <w:szCs w:val="19"/>
+          <w:lang w:val="en-ID"/>
+        </w:rPr>
+        <w:t xml:space="preserve">     </w:t>
+      </w:r>
+      <w:r>
+        <w:rPr>
+          <w:rFonts w:ascii="Consolas" w:hAnsi="Consolas" w:cs="Consolas"/>
+          <w:color w:val="0000FF"/>
+          <w:sz w:val="19"/>
+          <w:szCs w:val="19"/>
+          <w:lang w:val="en-ID"/>
+        </w:rPr>
+        <w:t>join</w:t>
+      </w:r>
+      <w:r>
+        <w:rPr>
+          <w:rFonts w:ascii="Consolas" w:hAnsi="Consolas" w:cs="Consolas"/>
+          <w:color w:val="000000"/>
+          <w:sz w:val="19"/>
+          <w:szCs w:val="19"/>
+          <w:lang w:val="en-ID"/>
+        </w:rPr>
+        <w:t xml:space="preserve"> Driver d </w:t>
+      </w:r>
+      <w:r>
+        <w:rPr>
+          <w:rFonts w:ascii="Consolas" w:hAnsi="Consolas" w:cs="Consolas"/>
+          <w:color w:val="0000FF"/>
+          <w:sz w:val="19"/>
+          <w:szCs w:val="19"/>
+          <w:lang w:val="en-ID"/>
+        </w:rPr>
+        <w:t>in</w:t>
+      </w:r>
+      <w:r>
+        <w:rPr>
+          <w:rFonts w:ascii="Consolas" w:hAnsi="Consolas" w:cs="Consolas"/>
+          <w:color w:val="000000"/>
+          <w:sz w:val="19"/>
+          <w:szCs w:val="19"/>
+          <w:lang w:val="en-ID"/>
+        </w:rPr>
+        <w:t xml:space="preserve"> </w:t>
+      </w:r>
+      <w:proofErr w:type="spellStart"/>
+      <w:r>
+        <w:rPr>
+          <w:rFonts w:ascii="Consolas" w:hAnsi="Consolas" w:cs="Consolas"/>
+          <w:color w:val="000000"/>
+          <w:sz w:val="19"/>
+          <w:szCs w:val="19"/>
+          <w:lang w:val="en-ID"/>
+        </w:rPr>
+        <w:t>DB.conn</w:t>
+      </w:r>
+      <w:proofErr w:type="spellEnd"/>
+      <w:r>
+        <w:rPr>
+          <w:rFonts w:ascii="Consolas" w:hAnsi="Consolas" w:cs="Consolas"/>
+          <w:color w:val="000000"/>
+          <w:sz w:val="19"/>
+          <w:szCs w:val="19"/>
+          <w:lang w:val="en-ID"/>
+        </w:rPr>
+        <w:t xml:space="preserve"> </w:t>
+      </w:r>
+      <w:r>
+        <w:rPr>
+          <w:rFonts w:ascii="Consolas" w:hAnsi="Consolas" w:cs="Consolas"/>
+          <w:color w:val="0000FF"/>
+          <w:sz w:val="19"/>
+          <w:szCs w:val="19"/>
+          <w:lang w:val="en-ID"/>
+        </w:rPr>
+        <w:t>on</w:t>
+      </w:r>
+      <w:r>
+        <w:rPr>
+          <w:rFonts w:ascii="Consolas" w:hAnsi="Consolas" w:cs="Consolas"/>
+          <w:color w:val="000000"/>
+          <w:sz w:val="19"/>
+          <w:szCs w:val="19"/>
+          <w:lang w:val="en-ID"/>
+        </w:rPr>
+        <w:t xml:space="preserve"> </w:t>
+      </w:r>
+      <w:proofErr w:type="spellStart"/>
+      <w:r>
+        <w:rPr>
+          <w:rFonts w:ascii="Consolas" w:hAnsi="Consolas" w:cs="Consolas"/>
+          <w:color w:val="000000"/>
+          <w:sz w:val="19"/>
+          <w:szCs w:val="19"/>
+          <w:lang w:val="en-ID"/>
+        </w:rPr>
+        <w:t>o.driverID</w:t>
+      </w:r>
+      <w:proofErr w:type="spellEnd"/>
+      <w:r>
+        <w:rPr>
+          <w:rFonts w:ascii="Consolas" w:hAnsi="Consolas" w:cs="Consolas"/>
+          <w:color w:val="000000"/>
+          <w:sz w:val="19"/>
+          <w:szCs w:val="19"/>
+          <w:lang w:val="en-ID"/>
+        </w:rPr>
+        <w:t xml:space="preserve"> </w:t>
+      </w:r>
+      <w:r>
+        <w:rPr>
+          <w:rFonts w:ascii="Consolas" w:hAnsi="Consolas" w:cs="Consolas"/>
+          <w:color w:val="0000FF"/>
+          <w:sz w:val="19"/>
+          <w:szCs w:val="19"/>
+          <w:lang w:val="en-ID"/>
+        </w:rPr>
+        <w:t>equals</w:t>
+      </w:r>
+      <w:r>
+        <w:rPr>
+          <w:rFonts w:ascii="Consolas" w:hAnsi="Consolas" w:cs="Consolas"/>
+          <w:color w:val="000000"/>
+          <w:sz w:val="19"/>
+          <w:szCs w:val="19"/>
+          <w:lang w:val="en-ID"/>
+        </w:rPr>
+        <w:t xml:space="preserve"> d.ID</w:t>
+      </w:r>
+    </w:p>
+    <w:p>
+      <w:pPr>
+        <w:autoSpaceDE w:val="0"/>
+        <w:autoSpaceDN w:val="0"/>
+        <w:adjustRightInd w:val="0"/>
+        <w:spacing w:line="240" w:lineRule="auto"/>
+        <w:ind w:left="1440"/>
+        <w:rPr>
+          <w:rFonts w:ascii="Consolas" w:hAnsi="Consolas" w:cs="Consolas"/>
+          <w:color w:val="000000"/>
+          <w:sz w:val="19"/>
+          <w:szCs w:val="19"/>
+          <w:lang w:val="en-ID"/>
+        </w:rPr>
+      </w:pPr>
+      <w:r>
+        <w:rPr>
+          <w:rFonts w:ascii="Consolas" w:hAnsi="Consolas" w:cs="Consolas"/>
+          <w:color w:val="0000FF"/>
+          <w:sz w:val="19"/>
+          <w:szCs w:val="19"/>
+          <w:lang w:val="en-ID"/>
+        </w:rPr>
+        <w:t xml:space="preserve">     </w:t>
+      </w:r>
+      <w:r>
+        <w:rPr>
+          <w:rFonts w:ascii="Consolas" w:hAnsi="Consolas" w:cs="Consolas"/>
+          <w:color w:val="0000FF"/>
+          <w:sz w:val="19"/>
+          <w:szCs w:val="19"/>
+          <w:lang w:val="en-ID"/>
+        </w:rPr>
+        <w:t>join</w:t>
+      </w:r>
+      <w:r>
+        <w:rPr>
+          <w:rFonts w:ascii="Consolas" w:hAnsi="Consolas" w:cs="Consolas"/>
+          <w:color w:val="000000"/>
+          <w:sz w:val="19"/>
+          <w:szCs w:val="19"/>
+          <w:lang w:val="en-ID"/>
+        </w:rPr>
+        <w:t xml:space="preserve"> Customer c </w:t>
+      </w:r>
+      <w:r>
+        <w:rPr>
+          <w:rFonts w:ascii="Consolas" w:hAnsi="Consolas" w:cs="Consolas"/>
+          <w:color w:val="0000FF"/>
+          <w:sz w:val="19"/>
+          <w:szCs w:val="19"/>
+          <w:lang w:val="en-ID"/>
+        </w:rPr>
+        <w:t>in</w:t>
+      </w:r>
+      <w:r>
+        <w:rPr>
+          <w:rFonts w:ascii="Consolas" w:hAnsi="Consolas" w:cs="Consolas"/>
+          <w:color w:val="000000"/>
+          <w:sz w:val="19"/>
+          <w:szCs w:val="19"/>
+          <w:lang w:val="en-ID"/>
+        </w:rPr>
+        <w:t xml:space="preserve"> </w:t>
+      </w:r>
+      <w:proofErr w:type="spellStart"/>
+      <w:r>
+        <w:rPr>
+          <w:rFonts w:ascii="Consolas" w:hAnsi="Consolas" w:cs="Consolas"/>
+          <w:color w:val="000000"/>
+          <w:sz w:val="19"/>
+          <w:szCs w:val="19"/>
+          <w:lang w:val="en-ID"/>
+        </w:rPr>
+        <w:t>DB.conn</w:t>
+      </w:r>
+      <w:proofErr w:type="spellEnd"/>
+      <w:r>
+        <w:rPr>
+          <w:rFonts w:ascii="Consolas" w:hAnsi="Consolas" w:cs="Consolas"/>
+          <w:color w:val="000000"/>
+          <w:sz w:val="19"/>
+          <w:szCs w:val="19"/>
+          <w:lang w:val="en-ID"/>
+        </w:rPr>
+        <w:t xml:space="preserve"> </w:t>
+      </w:r>
+      <w:r>
+        <w:rPr>
+          <w:rFonts w:ascii="Consolas" w:hAnsi="Consolas" w:cs="Consolas"/>
+          <w:color w:val="0000FF"/>
+          <w:sz w:val="19"/>
+          <w:szCs w:val="19"/>
+          <w:lang w:val="en-ID"/>
+        </w:rPr>
+        <w:t>on</w:t>
+      </w:r>
+      <w:r>
+        <w:rPr>
+          <w:rFonts w:ascii="Consolas" w:hAnsi="Consolas" w:cs="Consolas"/>
+          <w:color w:val="000000"/>
+          <w:sz w:val="19"/>
+          <w:szCs w:val="19"/>
+          <w:lang w:val="en-ID"/>
+        </w:rPr>
+        <w:t xml:space="preserve"> </w:t>
+      </w:r>
+      <w:proofErr w:type="spellStart"/>
+      <w:r>
+        <w:rPr>
+          <w:rFonts w:ascii="Consolas" w:hAnsi="Consolas" w:cs="Consolas"/>
+          <w:color w:val="000000"/>
+          <w:sz w:val="19"/>
+          <w:szCs w:val="19"/>
+          <w:lang w:val="en-ID"/>
+        </w:rPr>
+        <w:t>o.customerID</w:t>
+      </w:r>
+      <w:proofErr w:type="spellEnd"/>
+      <w:r>
+        <w:rPr>
+          <w:rFonts w:ascii="Consolas" w:hAnsi="Consolas" w:cs="Consolas"/>
+          <w:color w:val="000000"/>
+          <w:sz w:val="19"/>
+          <w:szCs w:val="19"/>
+          <w:lang w:val="en-ID"/>
+        </w:rPr>
+        <w:t xml:space="preserve"> </w:t>
+      </w:r>
+      <w:r>
+        <w:rPr>
+          <w:rFonts w:ascii="Consolas" w:hAnsi="Consolas" w:cs="Consolas"/>
+          <w:color w:val="0000FF"/>
+          <w:sz w:val="19"/>
+          <w:szCs w:val="19"/>
+          <w:lang w:val="en-ID"/>
+        </w:rPr>
+        <w:t>equals</w:t>
+      </w:r>
+      <w:r>
+        <w:rPr>
+          <w:rFonts w:ascii="Consolas" w:hAnsi="Consolas" w:cs="Consolas"/>
+          <w:color w:val="000000"/>
+          <w:sz w:val="19"/>
+          <w:szCs w:val="19"/>
+          <w:lang w:val="en-ID"/>
+        </w:rPr>
+        <w:t xml:space="preserve"> c.ID</w:t>
+      </w:r>
+    </w:p>
+    <w:p>
+      <w:pPr>
+        <w:autoSpaceDE w:val="0"/>
+        <w:autoSpaceDN w:val="0"/>
+        <w:adjustRightInd w:val="0"/>
+        <w:spacing w:line="240" w:lineRule="auto"/>
+        <w:ind w:left="1440"/>
+        <w:rPr>
+          <w:rFonts w:ascii="Consolas" w:hAnsi="Consolas" w:cs="Consolas"/>
+          <w:color w:val="000000"/>
+          <w:sz w:val="19"/>
+          <w:szCs w:val="19"/>
+          <w:lang w:val="en-ID"/>
+        </w:rPr>
+      </w:pPr>
+      <w:r>
+        <w:rPr>
+          <w:rFonts w:ascii="Consolas" w:hAnsi="Consolas" w:cs="Consolas"/>
+          <w:color w:val="0000FF"/>
+          <w:sz w:val="19"/>
+          <w:szCs w:val="19"/>
+          <w:lang w:val="en-ID"/>
+        </w:rPr>
+        <w:t xml:space="preserve">     </w:t>
+      </w:r>
+      <w:r>
+        <w:rPr>
+          <w:rFonts w:ascii="Consolas" w:hAnsi="Consolas" w:cs="Consolas"/>
+          <w:color w:val="0000FF"/>
+          <w:sz w:val="19"/>
+          <w:szCs w:val="19"/>
+          <w:lang w:val="en-ID"/>
+        </w:rPr>
+        <w:t>join</w:t>
+      </w:r>
+      <w:r>
+        <w:rPr>
+          <w:rFonts w:ascii="Consolas" w:hAnsi="Consolas" w:cs="Consolas"/>
+          <w:color w:val="000000"/>
+          <w:sz w:val="19"/>
+          <w:szCs w:val="19"/>
+          <w:lang w:val="en-ID"/>
+        </w:rPr>
+        <w:t xml:space="preserve"> Payment p </w:t>
+      </w:r>
+      <w:r>
+        <w:rPr>
+          <w:rFonts w:ascii="Consolas" w:hAnsi="Consolas" w:cs="Consolas"/>
+          <w:color w:val="0000FF"/>
+          <w:sz w:val="19"/>
+          <w:szCs w:val="19"/>
+          <w:lang w:val="en-ID"/>
+        </w:rPr>
+        <w:t>in</w:t>
+      </w:r>
+      <w:r>
+        <w:rPr>
+          <w:rFonts w:ascii="Consolas" w:hAnsi="Consolas" w:cs="Consolas"/>
+          <w:color w:val="000000"/>
+          <w:sz w:val="19"/>
+          <w:szCs w:val="19"/>
+          <w:lang w:val="en-ID"/>
+        </w:rPr>
+        <w:t xml:space="preserve"> </w:t>
+      </w:r>
+      <w:proofErr w:type="spellStart"/>
+      <w:r>
+        <w:rPr>
+          <w:rFonts w:ascii="Consolas" w:hAnsi="Consolas" w:cs="Consolas"/>
+          <w:color w:val="000000"/>
+          <w:sz w:val="19"/>
+          <w:szCs w:val="19"/>
+          <w:lang w:val="en-ID"/>
+        </w:rPr>
+        <w:t>DB.conn</w:t>
+      </w:r>
+      <w:proofErr w:type="spellEnd"/>
+      <w:r>
+        <w:rPr>
+          <w:rFonts w:ascii="Consolas" w:hAnsi="Consolas" w:cs="Consolas"/>
+          <w:color w:val="000000"/>
+          <w:sz w:val="19"/>
+          <w:szCs w:val="19"/>
+          <w:lang w:val="en-ID"/>
+        </w:rPr>
+        <w:t xml:space="preserve"> </w:t>
+      </w:r>
+      <w:r>
+        <w:rPr>
+          <w:rFonts w:ascii="Consolas" w:hAnsi="Consolas" w:cs="Consolas"/>
+          <w:color w:val="0000FF"/>
+          <w:sz w:val="19"/>
+          <w:szCs w:val="19"/>
+          <w:lang w:val="en-ID"/>
+        </w:rPr>
+        <w:t>on</w:t>
+      </w:r>
+      <w:r>
+        <w:rPr>
+          <w:rFonts w:ascii="Consolas" w:hAnsi="Consolas" w:cs="Consolas"/>
+          <w:color w:val="000000"/>
+          <w:sz w:val="19"/>
+          <w:szCs w:val="19"/>
+          <w:lang w:val="en-ID"/>
+        </w:rPr>
+        <w:t xml:space="preserve"> </w:t>
+      </w:r>
+      <w:proofErr w:type="spellStart"/>
+      <w:r>
+        <w:rPr>
+          <w:rFonts w:ascii="Consolas" w:hAnsi="Consolas" w:cs="Consolas"/>
+          <w:color w:val="000000"/>
+          <w:sz w:val="19"/>
+          <w:szCs w:val="19"/>
+          <w:lang w:val="en-ID"/>
+        </w:rPr>
+        <w:t>o.paymentID</w:t>
+      </w:r>
+      <w:proofErr w:type="spellEnd"/>
+      <w:r>
+        <w:rPr>
+          <w:rFonts w:ascii="Consolas" w:hAnsi="Consolas" w:cs="Consolas"/>
+          <w:color w:val="000000"/>
+          <w:sz w:val="19"/>
+          <w:szCs w:val="19"/>
+          <w:lang w:val="en-ID"/>
+        </w:rPr>
+        <w:t xml:space="preserve"> </w:t>
+      </w:r>
+      <w:r>
+        <w:rPr>
+          <w:rFonts w:ascii="Consolas" w:hAnsi="Consolas" w:cs="Consolas"/>
+          <w:color w:val="0000FF"/>
+          <w:sz w:val="19"/>
+          <w:szCs w:val="19"/>
+          <w:lang w:val="en-ID"/>
+        </w:rPr>
+        <w:t>equals</w:t>
+      </w:r>
+      <w:r>
+        <w:rPr>
+          <w:rFonts w:ascii="Consolas" w:hAnsi="Consolas" w:cs="Consolas"/>
+          <w:color w:val="000000"/>
+          <w:sz w:val="19"/>
+          <w:szCs w:val="19"/>
+          <w:lang w:val="en-ID"/>
+        </w:rPr>
+        <w:t xml:space="preserve"> p.ID</w:t>
+      </w:r>
+    </w:p>
+    <w:p>
+      <w:pPr>
+        <w:autoSpaceDE w:val="0"/>
+        <w:autoSpaceDN w:val="0"/>
+        <w:adjustRightInd w:val="0"/>
+        <w:spacing w:line="240" w:lineRule="auto"/>
+        <w:ind w:left="1440"/>
+        <w:rPr>
+          <w:rFonts w:ascii="Consolas" w:hAnsi="Consolas" w:cs="Consolas"/>
+          <w:color w:val="000000"/>
+          <w:sz w:val="19"/>
+          <w:szCs w:val="19"/>
+          <w:lang w:val="en-ID"/>
+        </w:rPr>
+      </w:pPr>
+      <w:r>
+        <w:rPr>
+          <w:rFonts w:ascii="Consolas" w:hAnsi="Consolas" w:cs="Consolas"/>
+          <w:color w:val="0000FF"/>
+          <w:sz w:val="19"/>
+          <w:szCs w:val="19"/>
+          <w:lang w:val="en-ID"/>
+        </w:rPr>
+        <w:t xml:space="preserve">     </w:t>
+      </w:r>
+      <w:r>
+        <w:rPr>
+          <w:rFonts w:ascii="Consolas" w:hAnsi="Consolas" w:cs="Consolas"/>
+          <w:color w:val="0000FF"/>
+          <w:sz w:val="19"/>
+          <w:szCs w:val="19"/>
+          <w:lang w:val="en-ID"/>
+        </w:rPr>
+        <w:t>where</w:t>
+      </w:r>
+      <w:r>
+        <w:rPr>
+          <w:rFonts w:ascii="Consolas" w:hAnsi="Consolas" w:cs="Consolas"/>
+          <w:color w:val="000000"/>
+          <w:sz w:val="19"/>
+          <w:szCs w:val="19"/>
+          <w:lang w:val="en-ID"/>
+        </w:rPr>
+        <w:t xml:space="preserve"> </w:t>
+      </w:r>
+      <w:proofErr w:type="spellStart"/>
+      <w:r>
+        <w:rPr>
+          <w:rFonts w:ascii="Consolas" w:hAnsi="Consolas" w:cs="Consolas"/>
+          <w:color w:val="000000"/>
+          <w:sz w:val="19"/>
+          <w:szCs w:val="19"/>
+          <w:lang w:val="en-ID"/>
+        </w:rPr>
+        <w:t>o.completed</w:t>
+      </w:r>
+      <w:proofErr w:type="spellEnd"/>
+      <w:r>
+        <w:rPr>
+          <w:rFonts w:ascii="Consolas" w:hAnsi="Consolas" w:cs="Consolas"/>
+          <w:color w:val="000000"/>
+          <w:sz w:val="19"/>
+          <w:szCs w:val="19"/>
+          <w:lang w:val="en-ID"/>
+        </w:rPr>
+        <w:t xml:space="preserve"> == </w:t>
+      </w:r>
+      <w:r>
+        <w:rPr>
+          <w:rFonts w:ascii="Consolas" w:hAnsi="Consolas" w:cs="Consolas"/>
+          <w:color w:val="0000FF"/>
+          <w:sz w:val="19"/>
+          <w:szCs w:val="19"/>
+          <w:lang w:val="en-ID"/>
+        </w:rPr>
+        <w:t>true</w:t>
+      </w:r>
+    </w:p>
+    <w:p>
+      <w:pPr>
+        <w:autoSpaceDE w:val="0"/>
+        <w:autoSpaceDN w:val="0"/>
+        <w:adjustRightInd w:val="0"/>
+        <w:spacing w:line="240" w:lineRule="auto"/>
+        <w:ind w:left="1440"/>
+        <w:rPr>
+          <w:rFonts w:ascii="Consolas" w:hAnsi="Consolas" w:cs="Consolas"/>
+          <w:color w:val="000000"/>
+          <w:sz w:val="19"/>
+          <w:szCs w:val="19"/>
+          <w:lang w:val="en-ID"/>
+        </w:rPr>
+      </w:pPr>
+      <w:r>
+        <w:rPr>
+          <w:rFonts w:ascii="Consolas" w:hAnsi="Consolas" w:cs="Consolas"/>
+          <w:color w:val="0000FF"/>
+          <w:sz w:val="19"/>
+          <w:szCs w:val="19"/>
+          <w:lang w:val="en-ID"/>
+        </w:rPr>
+        <w:t xml:space="preserve">     </w:t>
+      </w:r>
+      <w:r>
+        <w:rPr>
+          <w:rFonts w:ascii="Consolas" w:hAnsi="Consolas" w:cs="Consolas"/>
+          <w:color w:val="0000FF"/>
+          <w:sz w:val="19"/>
+          <w:szCs w:val="19"/>
+          <w:lang w:val="en-ID"/>
+        </w:rPr>
+        <w:t>select</w:t>
+      </w:r>
+      <w:r>
+        <w:rPr>
+          <w:rFonts w:ascii="Consolas" w:hAnsi="Consolas" w:cs="Consolas"/>
+          <w:color w:val="000000"/>
+          <w:sz w:val="19"/>
+          <w:szCs w:val="19"/>
+          <w:lang w:val="en-ID"/>
+        </w:rPr>
+        <w:t xml:space="preserve"> </w:t>
+      </w:r>
+      <w:r>
+        <w:rPr>
+          <w:rFonts w:ascii="Consolas" w:hAnsi="Consolas" w:cs="Consolas"/>
+          <w:color w:val="0000FF"/>
+          <w:sz w:val="19"/>
+          <w:szCs w:val="19"/>
+          <w:lang w:val="en-ID"/>
+        </w:rPr>
+        <w:t>new</w:t>
+      </w:r>
+    </w:p>
+    <w:p>
+      <w:pPr>
+        <w:autoSpaceDE w:val="0"/>
+        <w:autoSpaceDN w:val="0"/>
+        <w:adjustRightInd w:val="0"/>
+        <w:spacing w:line="240" w:lineRule="auto"/>
+        <w:ind w:left="1440"/>
+        <w:rPr>
+          <w:rFonts w:ascii="Consolas" w:hAnsi="Consolas" w:cs="Consolas"/>
+          <w:color w:val="000000"/>
+          <w:sz w:val="19"/>
+          <w:szCs w:val="19"/>
+          <w:lang w:val="en-ID"/>
+        </w:rPr>
+      </w:pPr>
+      <w:r>
+        <w:rPr>
+          <w:rFonts w:ascii="Consolas" w:hAnsi="Consolas" w:cs="Consolas"/>
+          <w:color w:val="000000"/>
+          <w:sz w:val="19"/>
+          <w:szCs w:val="19"/>
+          <w:lang w:val="en-ID"/>
+        </w:rPr>
+        <w:t xml:space="preserve">     </w:t>
+      </w:r>
+      <w:r>
+        <w:rPr>
+          <w:rFonts w:ascii="Consolas" w:hAnsi="Consolas" w:cs="Consolas"/>
+          <w:color w:val="000000"/>
+          <w:sz w:val="19"/>
+          <w:szCs w:val="19"/>
+          <w:lang w:val="en-ID"/>
+        </w:rPr>
+        <w:t>{</w:t>
+      </w:r>
+    </w:p>
+    <w:p>
+      <w:pPr>
+        <w:autoSpaceDE w:val="0"/>
+        <w:autoSpaceDN w:val="0"/>
+        <w:adjustRightInd w:val="0"/>
+        <w:spacing w:line="240" w:lineRule="auto"/>
+        <w:ind w:left="1440" w:firstLine="720"/>
+        <w:rPr>
+          <w:rFonts w:ascii="Consolas" w:hAnsi="Consolas" w:cs="Consolas"/>
+          <w:color w:val="000000"/>
+          <w:sz w:val="19"/>
+          <w:szCs w:val="19"/>
+          <w:lang w:val="en-ID"/>
+        </w:rPr>
+      </w:pPr>
+      <w:proofErr w:type="spellStart"/>
+      <w:r>
+        <w:rPr>
+          <w:rFonts w:ascii="Consolas" w:hAnsi="Consolas" w:cs="Consolas"/>
+          <w:color w:val="000000"/>
+          <w:sz w:val="19"/>
+          <w:szCs w:val="19"/>
+          <w:lang w:val="en-ID"/>
+        </w:rPr>
+        <w:t>OrderID</w:t>
+      </w:r>
+      <w:proofErr w:type="spellEnd"/>
+      <w:r>
+        <w:rPr>
+          <w:rFonts w:ascii="Consolas" w:hAnsi="Consolas" w:cs="Consolas"/>
+          <w:color w:val="000000"/>
+          <w:sz w:val="19"/>
+          <w:szCs w:val="19"/>
+          <w:lang w:val="en-ID"/>
+        </w:rPr>
+        <w:t xml:space="preserve"> = o.ID,</w:t>
+      </w:r>
+    </w:p>
+    <w:p>
+      <w:pPr>
+        <w:autoSpaceDE w:val="0"/>
+        <w:autoSpaceDN w:val="0"/>
+        <w:adjustRightInd w:val="0"/>
+        <w:spacing w:line="240" w:lineRule="auto"/>
+        <w:ind w:left="1440" w:firstLine="720"/>
+        <w:rPr>
+          <w:rFonts w:ascii="Consolas" w:hAnsi="Consolas" w:cs="Consolas"/>
+          <w:color w:val="000000"/>
+          <w:sz w:val="19"/>
+          <w:szCs w:val="19"/>
+          <w:lang w:val="en-ID"/>
+        </w:rPr>
+      </w:pPr>
+      <w:proofErr w:type="spellStart"/>
+      <w:r>
+        <w:rPr>
+          <w:rFonts w:ascii="Consolas" w:hAnsi="Consolas" w:cs="Consolas"/>
+          <w:color w:val="000000"/>
+          <w:sz w:val="19"/>
+          <w:szCs w:val="19"/>
+          <w:lang w:val="en-ID"/>
+        </w:rPr>
+        <w:t>CustomerID</w:t>
+      </w:r>
+      <w:proofErr w:type="spellEnd"/>
+      <w:r>
+        <w:rPr>
+          <w:rFonts w:ascii="Consolas" w:hAnsi="Consolas" w:cs="Consolas"/>
+          <w:color w:val="000000"/>
+          <w:sz w:val="19"/>
+          <w:szCs w:val="19"/>
+          <w:lang w:val="en-ID"/>
+        </w:rPr>
+        <w:t xml:space="preserve"> = c.ID,</w:t>
+      </w:r>
+    </w:p>
+    <w:p>
+      <w:pPr>
+        <w:autoSpaceDE w:val="0"/>
+        <w:autoSpaceDN w:val="0"/>
+        <w:adjustRightInd w:val="0"/>
+        <w:spacing w:line="240" w:lineRule="auto"/>
+        <w:ind w:left="1440" w:firstLine="720"/>
+        <w:rPr>
+          <w:rFonts w:ascii="Consolas" w:hAnsi="Consolas" w:cs="Consolas"/>
+          <w:color w:val="000000"/>
+          <w:sz w:val="19"/>
+          <w:szCs w:val="19"/>
+          <w:lang w:val="en-ID"/>
+        </w:rPr>
+      </w:pPr>
+      <w:proofErr w:type="spellStart"/>
+      <w:r>
+        <w:rPr>
+          <w:rFonts w:ascii="Consolas" w:hAnsi="Consolas" w:cs="Consolas"/>
+          <w:color w:val="000000"/>
+          <w:sz w:val="19"/>
+          <w:szCs w:val="19"/>
+          <w:lang w:val="en-ID"/>
+        </w:rPr>
+        <w:t>DriverID</w:t>
+      </w:r>
+      <w:proofErr w:type="spellEnd"/>
+      <w:r>
+        <w:rPr>
+          <w:rFonts w:ascii="Consolas" w:hAnsi="Consolas" w:cs="Consolas"/>
+          <w:color w:val="000000"/>
+          <w:sz w:val="19"/>
+          <w:szCs w:val="19"/>
+          <w:lang w:val="en-ID"/>
+        </w:rPr>
+        <w:t xml:space="preserve"> = d.ID,</w:t>
+      </w:r>
+    </w:p>
+    <w:p>
+      <w:pPr>
+        <w:autoSpaceDE w:val="0"/>
+        <w:autoSpaceDN w:val="0"/>
+        <w:adjustRightInd w:val="0"/>
+        <w:spacing w:line="240" w:lineRule="auto"/>
+        <w:ind w:left="1440" w:firstLine="720"/>
+        <w:rPr>
+          <w:rFonts w:ascii="Consolas" w:hAnsi="Consolas" w:cs="Consolas"/>
+          <w:color w:val="000000"/>
+          <w:sz w:val="19"/>
+          <w:szCs w:val="19"/>
+          <w:lang w:val="en-ID"/>
+        </w:rPr>
+      </w:pPr>
+      <w:proofErr w:type="spellStart"/>
+      <w:r>
+        <w:rPr>
+          <w:rFonts w:ascii="Consolas" w:hAnsi="Consolas" w:cs="Consolas"/>
+          <w:color w:val="000000"/>
+          <w:sz w:val="19"/>
+          <w:szCs w:val="19"/>
+          <w:lang w:val="en-ID"/>
+        </w:rPr>
+        <w:t>PaymentID</w:t>
+      </w:r>
+      <w:proofErr w:type="spellEnd"/>
+      <w:r>
+        <w:rPr>
+          <w:rFonts w:ascii="Consolas" w:hAnsi="Consolas" w:cs="Consolas"/>
+          <w:color w:val="000000"/>
+          <w:sz w:val="19"/>
+          <w:szCs w:val="19"/>
+          <w:lang w:val="en-ID"/>
+        </w:rPr>
+        <w:t xml:space="preserve"> = p.ID,</w:t>
+      </w:r>
+    </w:p>
+    <w:p>
+      <w:pPr>
+        <w:autoSpaceDE w:val="0"/>
+        <w:autoSpaceDN w:val="0"/>
+        <w:adjustRightInd w:val="0"/>
+        <w:spacing w:line="240" w:lineRule="auto"/>
+        <w:ind w:left="1440" w:firstLine="720"/>
+        <w:rPr>
+          <w:rFonts w:ascii="Consolas" w:hAnsi="Consolas" w:cs="Consolas"/>
+          <w:color w:val="000000"/>
+          <w:sz w:val="19"/>
+          <w:szCs w:val="19"/>
+          <w:lang w:val="en-ID"/>
+        </w:rPr>
+      </w:pPr>
+      <w:proofErr w:type="spellStart"/>
+      <w:r>
+        <w:rPr>
+          <w:rFonts w:ascii="Consolas" w:hAnsi="Consolas" w:cs="Consolas"/>
+          <w:color w:val="000000"/>
+          <w:sz w:val="19"/>
+          <w:szCs w:val="19"/>
+          <w:lang w:val="en-ID"/>
+        </w:rPr>
+        <w:t>OrderDate</w:t>
+      </w:r>
+      <w:proofErr w:type="spellEnd"/>
+      <w:r>
+        <w:rPr>
+          <w:rFonts w:ascii="Consolas" w:hAnsi="Consolas" w:cs="Consolas"/>
+          <w:color w:val="000000"/>
+          <w:sz w:val="19"/>
+          <w:szCs w:val="19"/>
+          <w:lang w:val="en-ID"/>
+        </w:rPr>
+        <w:t xml:space="preserve"> = </w:t>
+      </w:r>
+      <w:proofErr w:type="spellStart"/>
+      <w:r>
+        <w:rPr>
+          <w:rFonts w:ascii="Consolas" w:hAnsi="Consolas" w:cs="Consolas"/>
+          <w:color w:val="000000"/>
+          <w:sz w:val="19"/>
+          <w:szCs w:val="19"/>
+          <w:lang w:val="en-ID"/>
+        </w:rPr>
+        <w:t>o.orderDate</w:t>
+      </w:r>
+      <w:proofErr w:type="spellEnd"/>
+      <w:r>
+        <w:rPr>
+          <w:rFonts w:ascii="Consolas" w:hAnsi="Consolas" w:cs="Consolas"/>
+          <w:color w:val="000000"/>
+          <w:sz w:val="19"/>
+          <w:szCs w:val="19"/>
+          <w:lang w:val="en-ID"/>
+        </w:rPr>
+        <w:t>,</w:t>
+      </w:r>
+    </w:p>
+    <w:p>
+      <w:pPr>
+        <w:autoSpaceDE w:val="0"/>
+        <w:autoSpaceDN w:val="0"/>
+        <w:adjustRightInd w:val="0"/>
+        <w:spacing w:line="240" w:lineRule="auto"/>
+        <w:ind w:left="1440" w:firstLine="720"/>
+        <w:rPr>
+          <w:rFonts w:ascii="Consolas" w:hAnsi="Consolas" w:cs="Consolas"/>
+          <w:color w:val="000000"/>
+          <w:sz w:val="19"/>
+          <w:szCs w:val="19"/>
+          <w:lang w:val="en-ID"/>
+        </w:rPr>
+      </w:pPr>
+      <w:proofErr w:type="spellStart"/>
+      <w:r>
+        <w:rPr>
+          <w:rFonts w:ascii="Consolas" w:hAnsi="Consolas" w:cs="Consolas"/>
+          <w:color w:val="000000"/>
+          <w:sz w:val="19"/>
+          <w:szCs w:val="19"/>
+          <w:lang w:val="en-ID"/>
+        </w:rPr>
+        <w:t>PickupLocation</w:t>
+      </w:r>
+      <w:proofErr w:type="spellEnd"/>
+      <w:r>
+        <w:rPr>
+          <w:rFonts w:ascii="Consolas" w:hAnsi="Consolas" w:cs="Consolas"/>
+          <w:color w:val="000000"/>
+          <w:sz w:val="19"/>
+          <w:szCs w:val="19"/>
+          <w:lang w:val="en-ID"/>
+        </w:rPr>
+        <w:t xml:space="preserve"> = </w:t>
+      </w:r>
+      <w:proofErr w:type="spellStart"/>
+      <w:r>
+        <w:rPr>
+          <w:rFonts w:ascii="Consolas" w:hAnsi="Consolas" w:cs="Consolas"/>
+          <w:color w:val="000000"/>
+          <w:sz w:val="19"/>
+          <w:szCs w:val="19"/>
+          <w:lang w:val="en-ID"/>
+        </w:rPr>
+        <w:t>o.pickupLocation</w:t>
+      </w:r>
+      <w:proofErr w:type="spellEnd"/>
+      <w:r>
+        <w:rPr>
+          <w:rFonts w:ascii="Consolas" w:hAnsi="Consolas" w:cs="Consolas"/>
+          <w:color w:val="000000"/>
+          <w:sz w:val="19"/>
+          <w:szCs w:val="19"/>
+          <w:lang w:val="en-ID"/>
+        </w:rPr>
+        <w:t>,</w:t>
+      </w:r>
+    </w:p>
+    <w:p>
+      <w:pPr>
+        <w:autoSpaceDE w:val="0"/>
+        <w:autoSpaceDN w:val="0"/>
+        <w:adjustRightInd w:val="0"/>
+        <w:spacing w:line="240" w:lineRule="auto"/>
+        <w:ind w:left="1440" w:firstLine="720"/>
+        <w:rPr>
+          <w:rFonts w:ascii="Consolas" w:hAnsi="Consolas" w:cs="Consolas"/>
+          <w:color w:val="000000"/>
+          <w:sz w:val="19"/>
+          <w:szCs w:val="19"/>
+          <w:lang w:val="en-ID"/>
+        </w:rPr>
+      </w:pPr>
+      <w:proofErr w:type="spellStart"/>
+      <w:r>
+        <w:rPr>
+          <w:rFonts w:ascii="Consolas" w:hAnsi="Consolas" w:cs="Consolas"/>
+          <w:color w:val="000000"/>
+          <w:sz w:val="19"/>
+          <w:szCs w:val="19"/>
+          <w:lang w:val="en-ID"/>
+        </w:rPr>
+        <w:t>DestinationLocation</w:t>
+      </w:r>
+      <w:proofErr w:type="spellEnd"/>
+      <w:r>
+        <w:rPr>
+          <w:rFonts w:ascii="Consolas" w:hAnsi="Consolas" w:cs="Consolas"/>
+          <w:color w:val="000000"/>
+          <w:sz w:val="19"/>
+          <w:szCs w:val="19"/>
+          <w:lang w:val="en-ID"/>
+        </w:rPr>
+        <w:t xml:space="preserve"> = </w:t>
+      </w:r>
+      <w:proofErr w:type="spellStart"/>
+      <w:r>
+        <w:rPr>
+          <w:rFonts w:ascii="Consolas" w:hAnsi="Consolas" w:cs="Consolas"/>
+          <w:color w:val="000000"/>
+          <w:sz w:val="19"/>
+          <w:szCs w:val="19"/>
+          <w:lang w:val="en-ID"/>
+        </w:rPr>
+        <w:t>o.destinationLocation</w:t>
+      </w:r>
+      <w:proofErr w:type="spellEnd"/>
+      <w:r>
+        <w:rPr>
+          <w:rFonts w:ascii="Consolas" w:hAnsi="Consolas" w:cs="Consolas"/>
+          <w:color w:val="000000"/>
+          <w:sz w:val="19"/>
+          <w:szCs w:val="19"/>
+          <w:lang w:val="en-ID"/>
+        </w:rPr>
+        <w:t>,</w:t>
+      </w:r>
+    </w:p>
+    <w:p>
+      <w:pPr>
+        <w:autoSpaceDE w:val="0"/>
+        <w:autoSpaceDN w:val="0"/>
+        <w:adjustRightInd w:val="0"/>
+        <w:spacing w:line="240" w:lineRule="auto"/>
+        <w:ind w:left="1440" w:firstLine="720"/>
+        <w:rPr>
+          <w:rFonts w:ascii="Consolas" w:hAnsi="Consolas" w:cs="Consolas"/>
+          <w:color w:val="000000"/>
+          <w:sz w:val="19"/>
+          <w:szCs w:val="19"/>
+          <w:lang w:val="en-ID"/>
+        </w:rPr>
+      </w:pPr>
+      <w:proofErr w:type="spellStart"/>
+      <w:r>
+        <w:rPr>
+          <w:rFonts w:ascii="Consolas" w:hAnsi="Consolas" w:cs="Consolas"/>
+          <w:color w:val="000000"/>
+          <w:sz w:val="19"/>
+          <w:szCs w:val="19"/>
+          <w:lang w:val="en-ID"/>
+        </w:rPr>
+        <w:t>TravelDuration</w:t>
+      </w:r>
+      <w:proofErr w:type="spellEnd"/>
+      <w:r>
+        <w:rPr>
+          <w:rFonts w:ascii="Consolas" w:hAnsi="Consolas" w:cs="Consolas"/>
+          <w:color w:val="000000"/>
+          <w:sz w:val="19"/>
+          <w:szCs w:val="19"/>
+          <w:lang w:val="en-ID"/>
+        </w:rPr>
+        <w:t xml:space="preserve"> = </w:t>
+      </w:r>
+      <w:proofErr w:type="spellStart"/>
+      <w:r>
+        <w:rPr>
+          <w:rFonts w:ascii="Consolas" w:hAnsi="Consolas" w:cs="Consolas"/>
+          <w:color w:val="000000"/>
+          <w:sz w:val="19"/>
+          <w:szCs w:val="19"/>
+          <w:lang w:val="en-ID"/>
+        </w:rPr>
+        <w:t>o.travelDuration</w:t>
+      </w:r>
+      <w:proofErr w:type="spellEnd"/>
+    </w:p>
+    <w:p>
+      <w:pPr>
+        <w:autoSpaceDE w:val="0"/>
+        <w:autoSpaceDN w:val="0"/>
+        <w:adjustRightInd w:val="0"/>
+        <w:spacing w:line="240" w:lineRule="auto"/>
+        <w:ind w:left="720" w:firstLine="720"/>
+        <w:rPr>
+          <w:rFonts w:ascii="Consolas" w:hAnsi="Consolas" w:cs="Consolas"/>
+          <w:color w:val="000000"/>
+          <w:sz w:val="19"/>
+          <w:szCs w:val="19"/>
+          <w:lang w:val="en-ID"/>
+        </w:rPr>
+      </w:pPr>
+      <w:r>
+        <w:rPr>
+          <w:rFonts w:ascii="Consolas" w:hAnsi="Consolas" w:cs="Consolas"/>
+          <w:color w:val="000000"/>
+          <w:sz w:val="19"/>
+          <w:szCs w:val="19"/>
+          <w:lang w:val="en-ID"/>
+        </w:rPr>
+        <w:t xml:space="preserve">     </w:t>
+      </w:r>
+      <w:r>
+        <w:rPr>
+          <w:rFonts w:ascii="Consolas" w:hAnsi="Consolas" w:cs="Consolas"/>
+          <w:color w:val="000000"/>
+          <w:sz w:val="19"/>
+          <w:szCs w:val="19"/>
+          <w:lang w:val="en-ID"/>
+        </w:rPr>
+        <w:t>}).</w:t>
+      </w:r>
+      <w:proofErr w:type="spellStart"/>
+      <w:r>
+        <w:rPr>
+          <w:rFonts w:ascii="Consolas" w:hAnsi="Consolas" w:cs="Consolas"/>
+          <w:color w:val="000000"/>
+          <w:sz w:val="19"/>
+          <w:szCs w:val="19"/>
+          <w:lang w:val="en-ID"/>
+        </w:rPr>
+        <w:t>ToList</w:t>
+      </w:r>
+      <w:proofErr w:type="spellEnd"/>
+      <w:r>
+        <w:rPr>
+          <w:rFonts w:ascii="Consolas" w:hAnsi="Consolas" w:cs="Consolas"/>
+          <w:color w:val="000000"/>
+          <w:sz w:val="19"/>
+          <w:szCs w:val="19"/>
+          <w:lang w:val="en-ID"/>
+        </w:rPr>
+        <w:t>();</w:t>
+      </w:r>
+    </w:p>
+    <w:p>
+      <w:pPr>
+        <w:pStyle w:val="ListParagraph"/>
+        <w:rPr>
+          <w:rFonts w:asciiTheme="majorHAnsi" w:hAnsiTheme="majorHAnsi" w:cstheme="majorHAnsi"/>
+        </w:rPr>
+      </w:pPr>
+    </w:p>
+    <w:p>
+      <w:pPr>
+        <w:pStyle w:val="ListParagraph"/>
         <w:numPr>
           <w:ilvl w:val="0"/>
           <w:numId w:val="8"/>
@@ -10115,21 +10952,7 @@
         <w:rPr>
           <w:rFonts w:asciiTheme="majorHAnsi" w:hAnsiTheme="majorHAnsi" w:cstheme="majorHAnsi"/>
         </w:rPr>
-        <w:t xml:space="preserve">This report will show </w:t>
-      </w:r>
-      <w:proofErr w:type="gramStart"/>
-      <w:r>
-        <w:rPr>
-          <w:rFonts w:asciiTheme="majorHAnsi" w:hAnsiTheme="majorHAnsi" w:cstheme="majorHAnsi"/>
-        </w:rPr>
-        <w:t>all of</w:t>
-      </w:r>
-      <w:proofErr w:type="gramEnd"/>
-      <w:r>
-        <w:rPr>
-          <w:rFonts w:asciiTheme="majorHAnsi" w:hAnsiTheme="majorHAnsi" w:cstheme="majorHAnsi"/>
-        </w:rPr>
-        <w:t xml:space="preserve"> the orders that are currently ongoing and have not been completed yet.</w:t>
+        <w:t>This report will show all of the orders that are currently ongoing and have not been completed yet.</w:t>
       </w:r>
     </w:p>
     <w:p>
@@ -10143,7 +10966,6 @@
         <w:rPr>
           <w:noProof/>
         </w:rPr>
-        <w:lastRenderedPageBreak/>
         <w:drawing>
           <wp:inline distT="0" distB="0" distL="0" distR="0" wp14:anchorId="65C6A534" wp14:editId="535FCA06">
             <wp:extent cx="4625340" cy="1920240"/>
@@ -10160,7 +10982,7 @@
                     <pic:cNvPicPr/>
                   </pic:nvPicPr>
                   <pic:blipFill rotWithShape="1">
-                    <a:blip r:embed="rId14"/>
+                    <a:blip r:embed="rId15"/>
                     <a:srcRect l="9573" t="20563" r="9728" b="19874"/>
                     <a:stretch/>
                   </pic:blipFill>
@@ -10294,7 +11116,6 @@
         <w:t xml:space="preserve"> </w:t>
       </w:r>
       <w:proofErr w:type="spellStart"/>
-      <w:proofErr w:type="gramStart"/>
       <w:r>
         <w:rPr>
           <w:rFonts w:ascii="Consolas" w:hAnsi="Consolas" w:cs="Consolas"/>
@@ -10306,7 +11127,6 @@
         <w:t>DB.conn</w:t>
       </w:r>
       <w:proofErr w:type="spellEnd"/>
-      <w:proofErr w:type="gramEnd"/>
     </w:p>
     <w:p>
       <w:pPr>
@@ -10344,7 +11164,6 @@
         <w:t xml:space="preserve"> </w:t>
       </w:r>
       <w:proofErr w:type="spellStart"/>
-      <w:proofErr w:type="gramStart"/>
       <w:r>
         <w:rPr>
           <w:rFonts w:ascii="Consolas" w:hAnsi="Consolas" w:cs="Consolas"/>
@@ -10356,7 +11175,6 @@
         <w:t>x.completed</w:t>
       </w:r>
       <w:proofErr w:type="spellEnd"/>
-      <w:proofErr w:type="gramEnd"/>
       <w:r>
         <w:rPr>
           <w:rFonts w:ascii="Consolas" w:hAnsi="Consolas" w:cs="Consolas"/>
@@ -10869,18 +11687,7 @@
           <w:szCs w:val="19"/>
           <w:lang w:val="en-ID"/>
         </w:rPr>
-        <w:t xml:space="preserve">  }</w:t>
-      </w:r>
-      <w:proofErr w:type="gramStart"/>
-      <w:r>
-        <w:rPr>
-          <w:rFonts w:ascii="Consolas" w:hAnsi="Consolas" w:cs="Consolas"/>
-          <w:color w:val="000000"/>
-          <w:sz w:val="19"/>
-          <w:szCs w:val="19"/>
-          <w:lang w:val="en-ID"/>
-        </w:rPr>
-        <w:t>).</w:t>
+        <w:t xml:space="preserve">  }).</w:t>
       </w:r>
       <w:proofErr w:type="spellStart"/>
       <w:r>
@@ -10894,7 +11701,6 @@
         <w:t>ToList</w:t>
       </w:r>
       <w:proofErr w:type="spellEnd"/>
-      <w:proofErr w:type="gramEnd"/>
       <w:r>
         <w:rPr>
           <w:rFonts w:ascii="Consolas" w:hAnsi="Consolas" w:cs="Consolas"/>
@@ -11020,7 +11826,6 @@
         <w:t xml:space="preserve"> = </w:t>
       </w:r>
       <w:proofErr w:type="spellStart"/>
-      <w:proofErr w:type="gramStart"/>
       <w:r>
         <w:rPr>
           <w:rFonts w:ascii="Consolas" w:hAnsi="Consolas" w:cs="Consolas"/>
@@ -11032,7 +11837,6 @@
         <w:t>getTrips.Count.ToString</w:t>
       </w:r>
       <w:proofErr w:type="spellEnd"/>
-      <w:proofErr w:type="gramEnd"/>
       <w:r>
         <w:rPr>
           <w:rFonts w:ascii="Consolas" w:hAnsi="Consolas" w:cs="Consolas"/>
@@ -11124,7 +11928,7 @@
                     <pic:cNvPicPr/>
                   </pic:nvPicPr>
                   <pic:blipFill rotWithShape="1">
-                    <a:blip r:embed="rId15"/>
+                    <a:blip r:embed="rId16"/>
                     <a:srcRect l="23399" t="20563" r="23554" b="19637"/>
                     <a:stretch/>
                   </pic:blipFill>
@@ -11259,7 +12063,6 @@
         <w:t xml:space="preserve"> </w:t>
       </w:r>
       <w:proofErr w:type="spellStart"/>
-      <w:proofErr w:type="gramStart"/>
       <w:r>
         <w:rPr>
           <w:rFonts w:ascii="Consolas" w:hAnsi="Consolas" w:cs="Consolas"/>
@@ -11271,7 +12074,6 @@
         <w:t>DB.conn</w:t>
       </w:r>
       <w:proofErr w:type="spellEnd"/>
-      <w:proofErr w:type="gramEnd"/>
     </w:p>
     <w:p>
       <w:pPr>
@@ -11329,7 +12131,6 @@
         <w:t xml:space="preserve"> </w:t>
       </w:r>
       <w:proofErr w:type="spellStart"/>
-      <w:proofErr w:type="gramStart"/>
       <w:r>
         <w:rPr>
           <w:rFonts w:ascii="Consolas" w:hAnsi="Consolas" w:cs="Consolas"/>
@@ -11341,7 +12142,6 @@
         <w:t>DB.conn</w:t>
       </w:r>
       <w:proofErr w:type="spellEnd"/>
-      <w:proofErr w:type="gramEnd"/>
     </w:p>
     <w:p>
       <w:pPr>
@@ -11379,7 +12179,6 @@
         <w:t xml:space="preserve"> </w:t>
       </w:r>
       <w:proofErr w:type="spellStart"/>
-      <w:proofErr w:type="gramStart"/>
       <w:r>
         <w:rPr>
           <w:rFonts w:ascii="Consolas" w:hAnsi="Consolas" w:cs="Consolas"/>
@@ -11391,7 +12190,6 @@
         <w:t>o.driverID</w:t>
       </w:r>
       <w:proofErr w:type="spellEnd"/>
-      <w:proofErr w:type="gramEnd"/>
       <w:r>
         <w:rPr>
           <w:rFonts w:ascii="Consolas" w:hAnsi="Consolas" w:cs="Consolas"/>
@@ -11496,40 +12294,18 @@
           <w:szCs w:val="19"/>
           <w:lang w:val="en-ID"/>
         </w:rPr>
-        <w:t xml:space="preserve"> </w:t>
-      </w:r>
-      <w:proofErr w:type="gramStart"/>
-      <w:r>
-        <w:rPr>
-          <w:rFonts w:ascii="Consolas" w:hAnsi="Consolas" w:cs="Consolas"/>
-          <w:color w:val="000000"/>
-          <w:sz w:val="19"/>
-          <w:szCs w:val="19"/>
-          <w:lang w:val="en-ID"/>
-        </w:rPr>
-        <w:t xml:space="preserve">{ </w:t>
-      </w:r>
-      <w:proofErr w:type="spellStart"/>
-      <w:r>
-        <w:rPr>
-          <w:rFonts w:ascii="Consolas" w:hAnsi="Consolas" w:cs="Consolas"/>
-          <w:color w:val="000000"/>
-          <w:sz w:val="19"/>
-          <w:szCs w:val="19"/>
-          <w:lang w:val="en-ID"/>
-        </w:rPr>
-        <w:t>o</w:t>
-      </w:r>
-      <w:proofErr w:type="gramEnd"/>
-      <w:r>
-        <w:rPr>
-          <w:rFonts w:ascii="Consolas" w:hAnsi="Consolas" w:cs="Consolas"/>
-          <w:color w:val="000000"/>
-          <w:sz w:val="19"/>
-          <w:szCs w:val="19"/>
-          <w:lang w:val="en-ID"/>
-        </w:rPr>
-        <w:t>.driverID</w:t>
+        <w:t xml:space="preserve"> { </w:t>
+      </w:r>
+      <w:proofErr w:type="spellStart"/>
+      <w:r>
+        <w:rPr>
+          <w:rFonts w:ascii="Consolas" w:hAnsi="Consolas" w:cs="Consolas"/>
+          <w:color w:val="000000"/>
+          <w:sz w:val="19"/>
+          <w:szCs w:val="19"/>
+          <w:lang w:val="en-ID"/>
+        </w:rPr>
+        <w:t>o.driverID</w:t>
       </w:r>
       <w:proofErr w:type="spellEnd"/>
       <w:r>
@@ -11599,7 +12375,6 @@
         <w:t xml:space="preserve"> count = </w:t>
       </w:r>
       <w:proofErr w:type="spellStart"/>
-      <w:proofErr w:type="gramStart"/>
       <w:r>
         <w:rPr>
           <w:rFonts w:ascii="Consolas" w:hAnsi="Consolas" w:cs="Consolas"/>
@@ -11611,7 +12386,6 @@
         <w:t>g.Count</w:t>
       </w:r>
       <w:proofErr w:type="spellEnd"/>
-      <w:proofErr w:type="gramEnd"/>
       <w:r>
         <w:rPr>
           <w:rFonts w:ascii="Consolas" w:hAnsi="Consolas" w:cs="Consolas"/>
@@ -11750,7 +12524,6 @@
           <w:szCs w:val="19"/>
           <w:lang w:val="en-ID"/>
         </w:rPr>
-        <w:lastRenderedPageBreak/>
         <w:t xml:space="preserve">   {</w:t>
       </w:r>
     </w:p>
@@ -11770,7 +12543,6 @@
         </w:rPr>
       </w:pPr>
       <w:proofErr w:type="spellStart"/>
-      <w:proofErr w:type="gramStart"/>
       <w:r>
         <w:rPr>
           <w:rFonts w:ascii="Consolas" w:hAnsi="Consolas" w:cs="Consolas"/>
@@ -11782,7 +12554,6 @@
         <w:t>g.Key.driverID</w:t>
       </w:r>
       <w:proofErr w:type="spellEnd"/>
-      <w:proofErr w:type="gramEnd"/>
       <w:r>
         <w:rPr>
           <w:rFonts w:ascii="Consolas" w:hAnsi="Consolas" w:cs="Consolas"/>
@@ -11817,29 +12588,7 @@
           <w:szCs w:val="19"/>
           <w:lang w:val="en-ID"/>
         </w:rPr>
-        <w:t xml:space="preserve">Name = </w:t>
-      </w:r>
-      <w:proofErr w:type="gramStart"/>
-      <w:r>
-        <w:rPr>
-          <w:rFonts w:ascii="Consolas" w:hAnsi="Consolas" w:cs="Consolas"/>
-          <w:color w:val="000000"/>
-          <w:sz w:val="19"/>
-          <w:szCs w:val="19"/>
-          <w:lang w:val="en-ID"/>
-        </w:rPr>
-        <w:t>g.Key.name</w:t>
-      </w:r>
-      <w:proofErr w:type="gramEnd"/>
-      <w:r>
-        <w:rPr>
-          <w:rFonts w:ascii="Consolas" w:hAnsi="Consolas" w:cs="Consolas"/>
-          <w:color w:val="000000"/>
-          <w:sz w:val="19"/>
-          <w:szCs w:val="19"/>
-          <w:lang w:val="en-ID"/>
-        </w:rPr>
-        <w:t>,</w:t>
+        <w:t>Name = g.Key.name,</w:t>
       </w:r>
     </w:p>
     <w:p>
@@ -11891,29 +12640,7 @@
           <w:szCs w:val="19"/>
           <w:lang w:val="en-ID"/>
         </w:rPr>
-        <w:t xml:space="preserve">   }</w:t>
-      </w:r>
-      <w:proofErr w:type="gramStart"/>
-      <w:r>
-        <w:rPr>
-          <w:rFonts w:ascii="Consolas" w:hAnsi="Consolas" w:cs="Consolas"/>
-          <w:color w:val="000000"/>
-          <w:sz w:val="19"/>
-          <w:szCs w:val="19"/>
-          <w:lang w:val="en-ID"/>
-        </w:rPr>
-        <w:t>).Take</w:t>
-      </w:r>
-      <w:proofErr w:type="gramEnd"/>
-      <w:r>
-        <w:rPr>
-          <w:rFonts w:ascii="Consolas" w:hAnsi="Consolas" w:cs="Consolas"/>
-          <w:color w:val="000000"/>
-          <w:sz w:val="19"/>
-          <w:szCs w:val="19"/>
-          <w:lang w:val="en-ID"/>
-        </w:rPr>
-        <w:t>(10).</w:t>
+        <w:t xml:space="preserve">   }).Take(10).</w:t>
       </w:r>
       <w:proofErr w:type="spellStart"/>
       <w:r>
@@ -12433,6 +13160,27 @@
     </w:p>
     <w:p>
       <w:pPr>
+        <w:pStyle w:val="ListParagraph"/>
+        <w:numPr>
+          <w:ilvl w:val="1"/>
+          <w:numId w:val="6"/>
+        </w:numPr>
+        <w:jc w:val="both"/>
+        <w:rPr>
+          <w:rFonts w:asciiTheme="majorHAnsi" w:hAnsiTheme="majorHAnsi" w:cstheme="majorHAnsi"/>
+        </w:rPr>
+      </w:pPr>
+      <w:r>
+        <w:rPr>
+          <w:rFonts w:asciiTheme="majorHAnsi" w:hAnsiTheme="majorHAnsi" w:cstheme="majorHAnsi"/>
+        </w:rPr>
+        <w:t>Driver trip history</w:t>
+      </w:r>
+      <w:bookmarkStart w:id="9" w:name="_GoBack"/>
+      <w:bookmarkEnd w:id="9"/>
+    </w:p>
+    <w:p>
+      <w:pPr>
         <w:jc w:val="both"/>
         <w:rPr>
           <w:rFonts w:asciiTheme="majorHAnsi" w:hAnsiTheme="majorHAnsi" w:cstheme="majorHAnsi"/>
@@ -12655,7 +13403,7 @@
       </w:r>
     </w:p>
     <w:sectPr>
-      <w:footerReference w:type="default" r:id="rId16"/>
+      <w:footerReference w:type="default" r:id="rId17"/>
       <w:type w:val="continuous"/>
       <w:pgSz w:w="11906" w:h="16838" w:code="9"/>
       <w:pgMar w:top="1440" w:right="1440" w:bottom="1440" w:left="1440" w:header="720" w:footer="720" w:gutter="0"/>
